--- a/Generador de Guías.docx
+++ b/Generador de Guías.docx
@@ -1456,8 +1456,18 @@
           <w:color w:val="000000"/>
           <w:lang w:eastAsia="es-CO"/>
         </w:rPr>
-        <w:t>El usuario ingresa a la página de login</w:t>
-      </w:r>
+        <w:t xml:space="preserve">El usuario ingresa a la página de </w:t>
+      </w:r>
+      <w:proofErr w:type="spellStart"/>
+      <w:r>
+        <w:rPr>
+          <w:rFonts w:ascii="Arial" w:eastAsia="Times New Roman" w:hAnsi="Arial" w:cs="Arial"/>
+          <w:color w:val="000000"/>
+          <w:lang w:eastAsia="es-CO"/>
+        </w:rPr>
+        <w:t>login</w:t>
+      </w:r>
+      <w:proofErr w:type="spellEnd"/>
     </w:p>
     <w:p>
       <w:pPr>
@@ -1479,8 +1489,18 @@
           <w:color w:val="000000"/>
           <w:lang w:eastAsia="es-CO"/>
         </w:rPr>
-        <w:t>El sistema le muestra el formulario de login</w:t>
-      </w:r>
+        <w:t xml:space="preserve">El sistema le muestra el formulario de </w:t>
+      </w:r>
+      <w:proofErr w:type="spellStart"/>
+      <w:r>
+        <w:rPr>
+          <w:rFonts w:ascii="Arial" w:eastAsia="Times New Roman" w:hAnsi="Arial" w:cs="Arial"/>
+          <w:color w:val="000000"/>
+          <w:lang w:eastAsia="es-CO"/>
+        </w:rPr>
+        <w:t>login</w:t>
+      </w:r>
+      <w:proofErr w:type="spellEnd"/>
     </w:p>
     <w:p>
       <w:pPr>
@@ -1581,8 +1601,18 @@
           <w:color w:val="000000"/>
           <w:lang w:eastAsia="es-CO"/>
         </w:rPr>
-        <w:t>El sistema no encontró al usuario en la bd</w:t>
-      </w:r>
+        <w:t xml:space="preserve">El sistema no encontró al usuario en la </w:t>
+      </w:r>
+      <w:proofErr w:type="spellStart"/>
+      <w:r>
+        <w:rPr>
+          <w:rFonts w:ascii="Arial" w:eastAsia="Times New Roman" w:hAnsi="Arial" w:cs="Arial"/>
+          <w:color w:val="000000"/>
+          <w:lang w:eastAsia="es-CO"/>
+        </w:rPr>
+        <w:t>bd</w:t>
+      </w:r>
+      <w:proofErr w:type="spellEnd"/>
     </w:p>
     <w:p>
       <w:pPr>
@@ -1604,7 +1634,25 @@
           <w:color w:val="000000"/>
           <w:lang w:eastAsia="es-CO"/>
         </w:rPr>
-        <w:t>El sistema muestra nuevamente la página de login junto con el error correspondiente</w:t>
+        <w:t xml:space="preserve">El sistema muestra nuevamente la página de </w:t>
+      </w:r>
+      <w:proofErr w:type="spellStart"/>
+      <w:r>
+        <w:rPr>
+          <w:rFonts w:ascii="Arial" w:eastAsia="Times New Roman" w:hAnsi="Arial" w:cs="Arial"/>
+          <w:color w:val="000000"/>
+          <w:lang w:eastAsia="es-CO"/>
+        </w:rPr>
+        <w:t>login</w:t>
+      </w:r>
+      <w:proofErr w:type="spellEnd"/>
+      <w:r>
+        <w:rPr>
+          <w:rFonts w:ascii="Arial" w:eastAsia="Times New Roman" w:hAnsi="Arial" w:cs="Arial"/>
+          <w:color w:val="000000"/>
+          <w:lang w:eastAsia="es-CO"/>
+        </w:rPr>
+        <w:t xml:space="preserve"> junto con el error correspondiente</w:t>
       </w:r>
     </w:p>
     <w:p>
@@ -1678,8 +1726,18 @@
           <w:color w:val="000000"/>
           <w:lang w:eastAsia="es-CO"/>
         </w:rPr>
-        <w:t>El sistema debe regresar a la página de error si el usuario no está en la bd</w:t>
-      </w:r>
+        <w:t xml:space="preserve">El sistema debe regresar a la página de error si el usuario no está en la </w:t>
+      </w:r>
+      <w:proofErr w:type="spellStart"/>
+      <w:r>
+        <w:rPr>
+          <w:rFonts w:ascii="Arial" w:eastAsia="Times New Roman" w:hAnsi="Arial" w:cs="Arial"/>
+          <w:color w:val="000000"/>
+          <w:lang w:eastAsia="es-CO"/>
+        </w:rPr>
+        <w:t>bd</w:t>
+      </w:r>
+      <w:proofErr w:type="spellEnd"/>
     </w:p>
     <w:p>
       <w:pPr>
@@ -1712,8 +1770,6 @@
         </w:rPr>
         <w:t>Cargar archivo</w:t>
       </w:r>
-      <w:bookmarkStart w:id="9" w:name="_GoBack"/>
-      <w:bookmarkEnd w:id="9"/>
     </w:p>
     <w:p>
       <w:pPr>
@@ -1768,8 +1824,26 @@
           <w:color w:val="000000"/>
           <w:lang w:eastAsia="es-CO"/>
         </w:rPr>
-        <w:t> Administrador del sistema</w:t>
-      </w:r>
+        <w:t> </w:t>
+      </w:r>
+      <w:r>
+        <w:rPr>
+          <w:rFonts w:ascii="Arial" w:eastAsia="Times New Roman" w:hAnsi="Arial" w:cs="Arial"/>
+          <w:color w:val="000000"/>
+          <w:lang w:eastAsia="es-CO"/>
+        </w:rPr>
+        <w:t xml:space="preserve">Usuario </w:t>
+      </w:r>
+      <w:proofErr w:type="spellStart"/>
+      <w:r>
+        <w:rPr>
+          <w:rFonts w:ascii="Arial" w:eastAsia="Times New Roman" w:hAnsi="Arial" w:cs="Arial"/>
+          <w:color w:val="000000"/>
+          <w:lang w:eastAsia="es-CO"/>
+        </w:rPr>
+        <w:t>logeado</w:t>
+      </w:r>
+      <w:proofErr w:type="spellEnd"/>
     </w:p>
     <w:p>
       <w:pPr>
@@ -1811,7 +1885,15 @@
           <w:color w:val="000000"/>
           <w:lang w:eastAsia="es-CO"/>
         </w:rPr>
-        <w:t>El usuario hace clic en el botón ingresar artículo</w:t>
+        <w:t xml:space="preserve">El usuario hace clic en el botón </w:t>
+      </w:r>
+      <w:r>
+        <w:rPr>
+          <w:rFonts w:ascii="Arial" w:eastAsia="Times New Roman" w:hAnsi="Arial" w:cs="Arial"/>
+          <w:color w:val="000000"/>
+          <w:lang w:eastAsia="es-CO"/>
+        </w:rPr>
+        <w:t>generar guías.</w:t>
       </w:r>
     </w:p>
     <w:p>
@@ -1834,7 +1916,26 @@
           <w:color w:val="000000"/>
           <w:lang w:eastAsia="es-CO"/>
         </w:rPr>
-        <w:t>El sistema le muestra el formulario para ingresar los datos</w:t>
+        <w:lastRenderedPageBreak/>
+        <w:t xml:space="preserve">El sistema nos solicita seleccionar el archivo, para damos </w:t>
+      </w:r>
+      <w:proofErr w:type="spellStart"/>
+      <w:r>
+        <w:rPr>
+          <w:rFonts w:ascii="Arial" w:eastAsia="Times New Roman" w:hAnsi="Arial" w:cs="Arial"/>
+          <w:color w:val="000000"/>
+          <w:lang w:eastAsia="es-CO"/>
+        </w:rPr>
+        <w:t>click</w:t>
+      </w:r>
+      <w:proofErr w:type="spellEnd"/>
+      <w:r>
+        <w:rPr>
+          <w:rFonts w:ascii="Arial" w:eastAsia="Times New Roman" w:hAnsi="Arial" w:cs="Arial"/>
+          <w:color w:val="000000"/>
+          <w:lang w:eastAsia="es-CO"/>
+        </w:rPr>
+        <w:t xml:space="preserve"> en el botón “Examinar”.</w:t>
       </w:r>
     </w:p>
     <w:p>
@@ -1857,8 +1958,7 @@
           <w:color w:val="000000"/>
           <w:lang w:eastAsia="es-CO"/>
         </w:rPr>
-        <w:lastRenderedPageBreak/>
-        <w:t>El usuario ingresa los datos del artículo y hace clic en el botón guardar</w:t>
+        <w:t>El sistema muestra una raíz del directorio de archivos del sistema.</w:t>
       </w:r>
     </w:p>
     <w:p>
@@ -1881,7 +1981,38 @@
           <w:color w:val="000000"/>
           <w:lang w:eastAsia="es-CO"/>
         </w:rPr>
-        <w:t>El sistema verifica los datos, los guarda en la base de datos y cierra el formulario</w:t>
+        <w:t xml:space="preserve">El </w:t>
+      </w:r>
+      <w:r>
+        <w:rPr>
+          <w:rFonts w:ascii="Arial" w:eastAsia="Times New Roman" w:hAnsi="Arial" w:cs="Arial"/>
+          <w:color w:val="000000"/>
+          <w:lang w:eastAsia="es-CO"/>
+        </w:rPr>
+        <w:t>usuario selecciona el archivo.</w:t>
+      </w:r>
+    </w:p>
+    <w:p>
+      <w:pPr>
+        <w:numPr>
+          <w:ilvl w:val="0"/>
+          <w:numId w:val="5"/>
+        </w:numPr>
+        <w:spacing w:before="100" w:beforeAutospacing="1" w:after="100" w:afterAutospacing="1" w:line="240" w:lineRule="auto"/>
+        <w:ind w:left="810"/>
+        <w:rPr>
+          <w:rFonts w:ascii="Arial" w:eastAsia="Times New Roman" w:hAnsi="Arial" w:cs="Arial"/>
+          <w:color w:val="000000"/>
+          <w:lang w:eastAsia="es-CO"/>
+        </w:rPr>
+      </w:pPr>
+      <w:r>
+        <w:rPr>
+          <w:rFonts w:ascii="Arial" w:eastAsia="Times New Roman" w:hAnsi="Arial" w:cs="Arial"/>
+          <w:color w:val="000000"/>
+          <w:lang w:eastAsia="es-CO"/>
+        </w:rPr>
+        <w:t>El usuario le da enviar, para que el sistema cargué las guías.</w:t>
       </w:r>
     </w:p>
     <w:p>
@@ -1924,7 +2055,23 @@
           <w:color w:val="000000"/>
           <w:lang w:eastAsia="es-CO"/>
         </w:rPr>
-        <w:t xml:space="preserve">Se deben generar las </w:t>
+        <w:t xml:space="preserve">Se deben </w:t>
+      </w:r>
+      <w:r>
+        <w:rPr>
+          <w:rFonts w:ascii="Arial" w:eastAsia="Times New Roman" w:hAnsi="Arial" w:cs="Arial"/>
+          <w:color w:val="000000"/>
+          <w:lang w:eastAsia="es-CO"/>
+        </w:rPr>
+        <w:t xml:space="preserve">cargar el archivo base antes de generar </w:t>
+      </w:r>
+      <w:r>
+        <w:rPr>
+          <w:rFonts w:ascii="Arial" w:eastAsia="Times New Roman" w:hAnsi="Arial" w:cs="Arial"/>
+          <w:color w:val="000000"/>
+          <w:lang w:eastAsia="es-CO"/>
+        </w:rPr>
+        <w:t xml:space="preserve"> las </w:t>
       </w:r>
       <w:r>
         <w:rPr>
@@ -1940,23 +2087,7 @@
           <w:color w:val="000000"/>
           <w:lang w:eastAsia="es-CO"/>
         </w:rPr>
-        <w:t xml:space="preserve"> de despacho antes de imprimir las </w:t>
-      </w:r>
-      <w:r>
-        <w:rPr>
-          <w:rFonts w:ascii="Arial" w:eastAsia="Times New Roman" w:hAnsi="Arial" w:cs="Arial"/>
-          <w:color w:val="000000"/>
-          <w:lang w:eastAsia="es-CO"/>
-        </w:rPr>
-        <w:t>guías</w:t>
-      </w:r>
-      <w:r>
-        <w:rPr>
-          <w:rFonts w:ascii="Arial" w:eastAsia="Times New Roman" w:hAnsi="Arial" w:cs="Arial"/>
-          <w:color w:val="000000"/>
-          <w:lang w:eastAsia="es-CO"/>
-        </w:rPr>
-        <w:t>.</w:t>
+        <w:t xml:space="preserve"> de despacho.</w:t>
       </w:r>
     </w:p>
     <w:p>
@@ -1975,8 +2106,6 @@
           <w:lang w:eastAsia="es-CO"/>
         </w:rPr>
       </w:pPr>
-      <w:bookmarkStart w:id="10" w:name="h.6t1kv88ubwo6"/>
-      <w:bookmarkEnd w:id="10"/>
       <w:r>
         <w:rPr>
           <w:rFonts w:ascii="Trebuchet MS" w:eastAsia="Times New Roman" w:hAnsi="Trebuchet MS" w:cs="Arial"/>
@@ -1988,8 +2117,265 @@
           <w:szCs w:val="32"/>
           <w:lang w:eastAsia="es-CO"/>
         </w:rPr>
-        <w:t>Diagramas de actividad</w:t>
-      </w:r>
+        <w:t>Imprimir guía</w:t>
+      </w:r>
+    </w:p>
+    <w:p>
+      <w:pPr>
+        <w:spacing w:after="0" w:line="240" w:lineRule="auto"/>
+        <w:rPr>
+          <w:rFonts w:ascii="Arial" w:eastAsia="Times New Roman" w:hAnsi="Arial" w:cs="Arial"/>
+          <w:color w:val="000000"/>
+          <w:lang w:eastAsia="es-CO"/>
+        </w:rPr>
+      </w:pPr>
+      <w:r>
+        <w:rPr>
+          <w:rFonts w:ascii="Arial" w:eastAsia="Times New Roman" w:hAnsi="Arial" w:cs="Arial"/>
+          <w:b/>
+          <w:bCs/>
+          <w:color w:val="000000"/>
+          <w:lang w:eastAsia="es-CO"/>
+        </w:rPr>
+        <w:t>Identificador:</w:t>
+      </w:r>
+      <w:r>
+        <w:rPr>
+          <w:rFonts w:ascii="Arial" w:eastAsia="Times New Roman" w:hAnsi="Arial" w:cs="Arial"/>
+          <w:color w:val="000000"/>
+          <w:lang w:eastAsia="es-CO"/>
+        </w:rPr>
+        <w:t> CU-003</w:t>
+      </w:r>
+    </w:p>
+    <w:p>
+      <w:pPr>
+        <w:spacing w:after="0" w:line="240" w:lineRule="auto"/>
+        <w:rPr>
+          <w:rFonts w:ascii="Arial" w:eastAsia="Times New Roman" w:hAnsi="Arial" w:cs="Arial"/>
+          <w:color w:val="000000"/>
+          <w:lang w:eastAsia="es-CO"/>
+        </w:rPr>
+      </w:pPr>
+      <w:r>
+        <w:rPr>
+          <w:rFonts w:ascii="Arial" w:eastAsia="Times New Roman" w:hAnsi="Arial" w:cs="Arial"/>
+          <w:b/>
+          <w:bCs/>
+          <w:color w:val="000000"/>
+          <w:lang w:eastAsia="es-CO"/>
+        </w:rPr>
+        <w:t>Actores:</w:t>
+      </w:r>
+      <w:r>
+        <w:rPr>
+          <w:rFonts w:ascii="Arial" w:eastAsia="Times New Roman" w:hAnsi="Arial" w:cs="Arial"/>
+          <w:color w:val="000000"/>
+          <w:lang w:eastAsia="es-CO"/>
+        </w:rPr>
+        <w:t> </w:t>
+      </w:r>
+      <w:r>
+        <w:rPr>
+          <w:rFonts w:ascii="Arial" w:eastAsia="Times New Roman" w:hAnsi="Arial" w:cs="Arial"/>
+          <w:color w:val="000000"/>
+          <w:lang w:eastAsia="es-CO"/>
+        </w:rPr>
+        <w:t xml:space="preserve">Usuario </w:t>
+      </w:r>
+      <w:proofErr w:type="spellStart"/>
+      <w:r>
+        <w:rPr>
+          <w:rFonts w:ascii="Arial" w:eastAsia="Times New Roman" w:hAnsi="Arial" w:cs="Arial"/>
+          <w:color w:val="000000"/>
+          <w:lang w:eastAsia="es-CO"/>
+        </w:rPr>
+        <w:t>logeado</w:t>
+      </w:r>
+      <w:proofErr w:type="spellEnd"/>
+    </w:p>
+    <w:p>
+      <w:pPr>
+        <w:spacing w:after="0" w:line="240" w:lineRule="auto"/>
+        <w:rPr>
+          <w:rFonts w:ascii="Arial" w:eastAsia="Times New Roman" w:hAnsi="Arial" w:cs="Arial"/>
+          <w:color w:val="000000"/>
+          <w:lang w:eastAsia="es-CO"/>
+        </w:rPr>
+      </w:pPr>
+      <w:r>
+        <w:rPr>
+          <w:rFonts w:ascii="Arial" w:eastAsia="Times New Roman" w:hAnsi="Arial" w:cs="Arial"/>
+          <w:b/>
+          <w:bCs/>
+          <w:color w:val="000000"/>
+          <w:lang w:eastAsia="es-CO"/>
+        </w:rPr>
+        <w:t>Flujo básico:</w:t>
+      </w:r>
+    </w:p>
+    <w:p>
+      <w:pPr>
+        <w:numPr>
+          <w:ilvl w:val="0"/>
+          <w:numId w:val="7"/>
+        </w:numPr>
+        <w:spacing w:before="100" w:beforeAutospacing="1" w:after="100" w:afterAutospacing="1" w:line="240" w:lineRule="auto"/>
+        <w:rPr>
+          <w:rFonts w:ascii="Arial" w:eastAsia="Times New Roman" w:hAnsi="Arial" w:cs="Arial"/>
+          <w:color w:val="000000"/>
+          <w:lang w:eastAsia="es-CO"/>
+        </w:rPr>
+      </w:pPr>
+      <w:r>
+        <w:rPr>
+          <w:rFonts w:ascii="Arial" w:eastAsia="Times New Roman" w:hAnsi="Arial" w:cs="Arial"/>
+          <w:color w:val="000000"/>
+          <w:lang w:eastAsia="es-CO"/>
+        </w:rPr>
+        <w:t xml:space="preserve">El usuario hace clic en el botón </w:t>
+      </w:r>
+      <w:r>
+        <w:rPr>
+          <w:rFonts w:ascii="Arial" w:eastAsia="Times New Roman" w:hAnsi="Arial" w:cs="Arial"/>
+          <w:color w:val="000000"/>
+          <w:lang w:eastAsia="es-CO"/>
+        </w:rPr>
+        <w:t>imprimir</w:t>
+      </w:r>
+      <w:r>
+        <w:rPr>
+          <w:rFonts w:ascii="Arial" w:eastAsia="Times New Roman" w:hAnsi="Arial" w:cs="Arial"/>
+          <w:color w:val="000000"/>
+          <w:lang w:eastAsia="es-CO"/>
+        </w:rPr>
+        <w:t xml:space="preserve"> guías.</w:t>
+      </w:r>
+    </w:p>
+    <w:p>
+      <w:pPr>
+        <w:numPr>
+          <w:ilvl w:val="0"/>
+          <w:numId w:val="7"/>
+        </w:numPr>
+        <w:spacing w:before="100" w:beforeAutospacing="1" w:after="100" w:afterAutospacing="1" w:line="240" w:lineRule="auto"/>
+        <w:ind w:left="810"/>
+        <w:rPr>
+          <w:rFonts w:ascii="Arial" w:eastAsia="Times New Roman" w:hAnsi="Arial" w:cs="Arial"/>
+          <w:color w:val="000000"/>
+          <w:lang w:eastAsia="es-CO"/>
+        </w:rPr>
+      </w:pPr>
+      <w:r>
+        <w:rPr>
+          <w:rFonts w:ascii="Arial" w:eastAsia="Times New Roman" w:hAnsi="Arial" w:cs="Arial"/>
+          <w:color w:val="000000"/>
+          <w:lang w:eastAsia="es-CO"/>
+        </w:rPr>
+        <w:t xml:space="preserve">El sistema </w:t>
+      </w:r>
+      <w:r>
+        <w:rPr>
+          <w:rFonts w:ascii="Arial" w:eastAsia="Times New Roman" w:hAnsi="Arial" w:cs="Arial"/>
+          <w:color w:val="000000"/>
+          <w:lang w:eastAsia="es-CO"/>
+        </w:rPr>
+        <w:t>solicita la confirmación de imprimir guías</w:t>
+      </w:r>
+    </w:p>
+    <w:p>
+      <w:pPr>
+        <w:numPr>
+          <w:ilvl w:val="0"/>
+          <w:numId w:val="7"/>
+        </w:numPr>
+        <w:spacing w:before="100" w:beforeAutospacing="1" w:after="100" w:afterAutospacing="1" w:line="240" w:lineRule="auto"/>
+        <w:ind w:left="810"/>
+        <w:rPr>
+          <w:rFonts w:ascii="Arial" w:eastAsia="Times New Roman" w:hAnsi="Arial" w:cs="Arial"/>
+          <w:color w:val="000000"/>
+          <w:lang w:eastAsia="es-CO"/>
+        </w:rPr>
+      </w:pPr>
+      <w:r>
+        <w:rPr>
+          <w:rFonts w:ascii="Arial" w:eastAsia="Times New Roman" w:hAnsi="Arial" w:cs="Arial"/>
+          <w:color w:val="000000"/>
+          <w:lang w:eastAsia="es-CO"/>
+        </w:rPr>
+        <w:t xml:space="preserve">El sistema </w:t>
+      </w:r>
+      <w:r>
+        <w:rPr>
+          <w:rFonts w:ascii="Arial" w:eastAsia="Times New Roman" w:hAnsi="Arial" w:cs="Arial"/>
+          <w:color w:val="000000"/>
+          <w:lang w:eastAsia="es-CO"/>
+        </w:rPr>
+        <w:t>genera de manera automática las guías en formato PDF.</w:t>
+      </w:r>
+    </w:p>
+    <w:p>
+      <w:pPr>
+        <w:spacing w:before="100" w:beforeAutospacing="1" w:after="100" w:afterAutospacing="1" w:line="240" w:lineRule="auto"/>
+        <w:rPr>
+          <w:rFonts w:ascii="Arial" w:eastAsia="Times New Roman" w:hAnsi="Arial" w:cs="Arial"/>
+          <w:color w:val="000000"/>
+          <w:lang w:eastAsia="es-CO"/>
+        </w:rPr>
+      </w:pPr>
+      <w:r>
+        <w:rPr>
+          <w:rFonts w:ascii="Arial" w:eastAsia="Times New Roman" w:hAnsi="Arial" w:cs="Arial"/>
+          <w:b/>
+          <w:bCs/>
+          <w:color w:val="000000"/>
+          <w:lang w:eastAsia="es-CO"/>
+        </w:rPr>
+        <w:t xml:space="preserve"> </w:t>
+      </w:r>
+      <w:r>
+        <w:rPr>
+          <w:rFonts w:ascii="Arial" w:eastAsia="Times New Roman" w:hAnsi="Arial" w:cs="Arial"/>
+          <w:b/>
+          <w:bCs/>
+          <w:color w:val="000000"/>
+          <w:lang w:eastAsia="es-CO"/>
+        </w:rPr>
+        <w:t>Post condiciones:</w:t>
+      </w:r>
+    </w:p>
+    <w:p>
+      <w:pPr>
+        <w:numPr>
+          <w:ilvl w:val="0"/>
+          <w:numId w:val="6"/>
+        </w:numPr>
+        <w:spacing w:before="100" w:beforeAutospacing="1" w:after="100" w:afterAutospacing="1" w:line="240" w:lineRule="auto"/>
+        <w:ind w:left="810"/>
+        <w:rPr>
+          <w:rFonts w:ascii="Arial" w:eastAsia="Times New Roman" w:hAnsi="Arial" w:cs="Arial"/>
+          <w:color w:val="000000"/>
+          <w:lang w:eastAsia="es-CO"/>
+        </w:rPr>
+      </w:pPr>
+      <w:r>
+        <w:rPr>
+          <w:rFonts w:ascii="Arial" w:eastAsia="Times New Roman" w:hAnsi="Arial" w:cs="Arial"/>
+          <w:color w:val="000000"/>
+          <w:lang w:eastAsia="es-CO"/>
+        </w:rPr>
+        <w:t>Se deben generar las órdenes de despacho antes de imprimir las guías.</w:t>
+      </w:r>
+    </w:p>
+    <w:p>
+      <w:pPr>
+        <w:spacing w:before="100" w:beforeAutospacing="1" w:after="100" w:afterAutospacing="1" w:line="240" w:lineRule="auto"/>
+        <w:rPr>
+          <w:rFonts w:ascii="Arial" w:eastAsia="Times New Roman" w:hAnsi="Arial" w:cs="Arial"/>
+          <w:color w:val="000000"/>
+          <w:lang w:eastAsia="es-CO"/>
+        </w:rPr>
+      </w:pPr>
     </w:p>
     <w:p>
       <w:pPr>
@@ -2007,8 +2393,8 @@
           <w:lang w:eastAsia="es-CO"/>
         </w:rPr>
       </w:pPr>
-      <w:bookmarkStart w:id="11" w:name="h.ko4beiwwzy39"/>
-      <w:bookmarkEnd w:id="11"/>
+      <w:bookmarkStart w:id="9" w:name="h.6t1kv88ubwo6"/>
+      <w:bookmarkEnd w:id="9"/>
       <w:r>
         <w:rPr>
           <w:rFonts w:ascii="Trebuchet MS" w:eastAsia="Times New Roman" w:hAnsi="Trebuchet MS" w:cs="Arial"/>
@@ -2020,78 +2406,3013 @@
           <w:szCs w:val="32"/>
           <w:lang w:eastAsia="es-CO"/>
         </w:rPr>
-        <w:t>Ingresar al sistema</w:t>
+        <w:t>Diagramas de actividad</w:t>
       </w:r>
     </w:p>
     <w:p>
       <w:pPr>
-        <w:spacing w:after="0" w:line="240" w:lineRule="auto"/>
-        <w:rPr>
-          <w:rFonts w:ascii="Arial" w:eastAsia="Times New Roman" w:hAnsi="Arial" w:cs="Arial"/>
-          <w:color w:val="000000"/>
-          <w:lang w:eastAsia="es-CO"/>
-        </w:rPr>
-      </w:pPr>
+        <w:keepNext/>
+        <w:spacing w:before="100" w:beforeAutospacing="1" w:after="100" w:afterAutospacing="1" w:line="240" w:lineRule="auto"/>
+        <w:outlineLvl w:val="0"/>
+        <w:rPr>
+          <w:rFonts w:ascii="Trebuchet MS" w:eastAsia="Times New Roman" w:hAnsi="Trebuchet MS" w:cs="Arial"/>
+          <w:b/>
+          <w:bCs/>
+          <w:color w:val="000000"/>
+          <w:kern w:val="36"/>
+          <w:sz w:val="32"/>
+          <w:szCs w:val="32"/>
+          <w:lang w:eastAsia="es-CO"/>
+        </w:rPr>
+      </w:pPr>
+      <w:bookmarkStart w:id="10" w:name="h.ko4beiwwzy39"/>
+      <w:bookmarkEnd w:id="10"/>
       <w:r>
         <w:rPr>
           <w:rFonts w:ascii="Arial" w:eastAsia="Times New Roman" w:hAnsi="Arial" w:cs="Arial"/>
           <w:noProof/>
           <w:color w:val="000000"/>
-          <w:bdr w:val="single" w:sz="2" w:space="0" w:color="000000" w:frame="1"/>
-          <w:lang w:eastAsia="es-CO"/>
-        </w:rPr>
-        <w:drawing>
-          <wp:inline distT="0" distB="0" distL="0" distR="0">
-            <wp:extent cx="7343775" cy="2095500"/>
-            <wp:effectExtent l="0" t="0" r="9525" b="0"/>
-            <wp:docPr id="1" name="Imagen 1" descr="Diagrama de actividad.png"/>
-            <wp:cNvGraphicFramePr>
-              <a:graphicFrameLocks xmlns:a="http://schemas.openxmlformats.org/drawingml/2006/main" noChangeAspect="1"/>
-            </wp:cNvGraphicFramePr>
-            <a:graphic xmlns:a="http://schemas.openxmlformats.org/drawingml/2006/main">
-              <a:graphicData uri="http://schemas.openxmlformats.org/drawingml/2006/picture">
-                <pic:pic xmlns:pic="http://schemas.openxmlformats.org/drawingml/2006/picture">
-                  <pic:nvPicPr>
-                    <pic:cNvPr id="0" name="Picture 1" descr="Diagrama de actividad.png"/>
-                    <pic:cNvPicPr>
-                      <a:picLocks noChangeAspect="1" noChangeArrowheads="1"/>
-                    </pic:cNvPicPr>
-                  </pic:nvPicPr>
-                  <pic:blipFill>
-                    <a:blip r:embed="rId5">
-                      <a:extLst>
-                        <a:ext uri="{28A0092B-C50C-407E-A947-70E740481C1C}">
-                          <a14:useLocalDpi xmlns:a14="http://schemas.microsoft.com/office/drawing/2010/main" val="0"/>
-                        </a:ext>
-                      </a:extLst>
-                    </a:blip>
-                    <a:srcRect/>
-                    <a:stretch>
-                      <a:fillRect/>
-                    </a:stretch>
-                  </pic:blipFill>
-                  <pic:spPr bwMode="auto">
-                    <a:xfrm>
-                      <a:off x="0" y="0"/>
-                      <a:ext cx="7343775" cy="2095500"/>
-                    </a:xfrm>
-                    <a:prstGeom prst="rect">
-                      <a:avLst/>
-                    </a:prstGeom>
-                    <a:noFill/>
-                    <a:ln>
-                      <a:noFill/>
-                    </a:ln>
-                  </pic:spPr>
-                </pic:pic>
-              </a:graphicData>
-            </a:graphic>
-          </wp:inline>
-        </w:drawing>
+          <w:lang w:eastAsia="es-CO"/>
+        </w:rPr>
+        <mc:AlternateContent>
+          <mc:Choice Requires="wpg">
+            <w:drawing>
+              <wp:anchor distT="0" distB="0" distL="114300" distR="114300" simplePos="0" relativeHeight="251660288" behindDoc="0" locked="0" layoutInCell="1" allowOverlap="1" wp14:anchorId="72FF4845" wp14:editId="468472AE">
+                <wp:simplePos x="0" y="0"/>
+                <wp:positionH relativeFrom="column">
+                  <wp:posOffset>-328930</wp:posOffset>
+                </wp:positionH>
+                <wp:positionV relativeFrom="paragraph">
+                  <wp:posOffset>472440</wp:posOffset>
+                </wp:positionV>
+                <wp:extent cx="6297295" cy="885825"/>
+                <wp:effectExtent l="0" t="0" r="27305" b="28575"/>
+                <wp:wrapNone/>
+                <wp:docPr id="2" name="Grupo 2"/>
+                <wp:cNvGraphicFramePr/>
+                <a:graphic xmlns:a="http://schemas.openxmlformats.org/drawingml/2006/main">
+                  <a:graphicData uri="http://schemas.microsoft.com/office/word/2010/wordprocessingGroup">
+                    <wpg:wgp>
+                      <wpg:cNvGrpSpPr/>
+                      <wpg:grpSpPr>
+                        <a:xfrm>
+                          <a:off x="0" y="0"/>
+                          <a:ext cx="6297295" cy="885825"/>
+                          <a:chOff x="0" y="0"/>
+                          <a:chExt cx="6297295" cy="885825"/>
+                        </a:xfrm>
+                      </wpg:grpSpPr>
+                      <wps:wsp>
+                        <wps:cNvPr id="1" name="Rectángulo 1"/>
+                        <wps:cNvSpPr/>
+                        <wps:spPr>
+                          <a:xfrm>
+                            <a:off x="229870" y="0"/>
+                            <a:ext cx="6067425" cy="885825"/>
+                          </a:xfrm>
+                          <a:prstGeom prst="rect">
+                            <a:avLst/>
+                          </a:prstGeom>
+                          <a:noFill/>
+                          <a:ln>
+                            <a:solidFill>
+                              <a:schemeClr val="tx1"/>
+                            </a:solidFill>
+                          </a:ln>
+                        </wps:spPr>
+                        <wps:style>
+                          <a:lnRef idx="2">
+                            <a:schemeClr val="accent1">
+                              <a:shade val="50000"/>
+                            </a:schemeClr>
+                          </a:lnRef>
+                          <a:fillRef idx="1">
+                            <a:schemeClr val="accent1"/>
+                          </a:fillRef>
+                          <a:effectRef idx="0">
+                            <a:schemeClr val="accent1"/>
+                          </a:effectRef>
+                          <a:fontRef idx="minor">
+                            <a:schemeClr val="lt1"/>
+                          </a:fontRef>
+                        </wps:style>
+                        <wps:bodyPr rot="0" spcFirstLastPara="0" vertOverflow="overflow" horzOverflow="overflow" vert="horz" wrap="square" lIns="91440" tIns="45720" rIns="91440" bIns="45720" numCol="1" spcCol="0" rtlCol="0" fromWordArt="0" anchor="ctr" anchorCtr="0" forceAA="0" compatLnSpc="1">
+                          <a:prstTxWarp prst="textNoShape">
+                            <a:avLst/>
+                          </a:prstTxWarp>
+                          <a:noAutofit/>
+                        </wps:bodyPr>
+                      </wps:wsp>
+                      <wps:wsp>
+                        <wps:cNvPr id="217" name="Cuadro de texto 2"/>
+                        <wps:cNvSpPr txBox="1">
+                          <a:spLocks noChangeArrowheads="1"/>
+                        </wps:cNvSpPr>
+                        <wps:spPr bwMode="auto">
+                          <a:xfrm rot="16200000">
+                            <a:off x="-322580" y="333375"/>
+                            <a:ext cx="874395" cy="229235"/>
+                          </a:xfrm>
+                          <a:prstGeom prst="rect">
+                            <a:avLst/>
+                          </a:prstGeom>
+                          <a:solidFill>
+                            <a:srgbClr val="FFFFFF"/>
+                          </a:solidFill>
+                          <a:ln w="9525">
+                            <a:solidFill>
+                              <a:srgbClr val="000000"/>
+                            </a:solidFill>
+                            <a:miter lim="800000"/>
+                            <a:headEnd/>
+                            <a:tailEnd/>
+                          </a:ln>
+                        </wps:spPr>
+                        <wps:txbx>
+                          <w:txbxContent>
+                            <w:p>
+                              <w:pPr>
+                                <w:jc w:val="center"/>
+                              </w:pPr>
+                              <w:r>
+                                <w:t>Usuario</w:t>
+                              </w:r>
+                            </w:p>
+                          </w:txbxContent>
+                        </wps:txbx>
+                        <wps:bodyPr rot="0" vert="horz" wrap="square" lIns="91440" tIns="45720" rIns="91440" bIns="45720" anchor="t" anchorCtr="0">
+                          <a:noAutofit/>
+                        </wps:bodyPr>
+                      </wps:wsp>
+                    </wpg:wgp>
+                  </a:graphicData>
+                </a:graphic>
+              </wp:anchor>
+            </w:drawing>
+          </mc:Choice>
+          <mc:Fallback>
+            <w:pict>
+              <v:group w14:anchorId="72FF4845" id="Grupo 2" o:spid="_x0000_s1026" style="position:absolute;margin-left:-25.9pt;margin-top:37.2pt;width:495.85pt;height:69.75pt;z-index:251660288" coordsize="62972,8858" o:gfxdata="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">
+                <v:rect id="Rectángulo 1" o:spid="_x0000_s1027" style="position:absolute;left:2298;width:60674;height:8858;visibility:visible;mso-wrap-style:square;v-text-anchor:middle" o:gfxdata="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" filled="f" strokecolor="black [3213]" strokeweight="1pt"/>
+                <v:shapetype id="_x0000_t202" coordsize="21600,21600" o:spt="202" path="m,l,21600r21600,l21600,xe">
+                  <v:stroke joinstyle="miter"/>
+                  <v:path gradientshapeok="t" o:connecttype="rect"/>
+                </v:shapetype>
+                <v:shape id="Cuadro de texto 2" o:spid="_x0000_s1028" type="#_x0000_t202" style="position:absolute;left:-3226;top:3333;width:8744;height:2292;rotation:-90;visibility:visible;mso-wrap-style:square;v-text-anchor:top" o:gfxdata="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">
+                  <v:textbox>
+                    <w:txbxContent>
+                      <w:p>
+                        <w:pPr>
+                          <w:jc w:val="center"/>
+                        </w:pPr>
+                        <w:r>
+                          <w:t>Usuario</w:t>
+                        </w:r>
+                      </w:p>
+                    </w:txbxContent>
+                  </v:textbox>
+                </v:shape>
+              </v:group>
+            </w:pict>
+          </mc:Fallback>
+        </mc:AlternateContent>
+      </w:r>
+      <w:r>
+        <w:rPr>
+          <w:rFonts w:ascii="Trebuchet MS" w:eastAsia="Times New Roman" w:hAnsi="Trebuchet MS" w:cs="Arial"/>
+          <w:b/>
+          <w:bCs/>
+          <w:color w:val="000000"/>
+          <w:kern w:val="36"/>
+          <w:sz w:val="32"/>
+          <w:szCs w:val="32"/>
+          <w:lang w:eastAsia="es-CO"/>
+        </w:rPr>
+        <w:t>Ingresar al sistema</w:t>
       </w:r>
     </w:p>
     <w:p>
       <w:pPr>
+        <w:spacing w:after="0" w:line="240" w:lineRule="auto"/>
+        <w:rPr>
+          <w:rFonts w:ascii="Arial" w:eastAsia="Times New Roman" w:hAnsi="Arial" w:cs="Arial"/>
+          <w:color w:val="000000"/>
+          <w:lang w:eastAsia="es-CO"/>
+        </w:rPr>
+      </w:pPr>
+      <w:r>
+        <w:rPr>
+          <w:rFonts w:ascii="Arial" w:eastAsia="Times New Roman" w:hAnsi="Arial" w:cs="Arial"/>
+          <w:noProof/>
+          <w:color w:val="000000"/>
+          <w:lang w:eastAsia="es-CO"/>
+        </w:rPr>
+        <mc:AlternateContent>
+          <mc:Choice Requires="wps">
+            <w:drawing>
+              <wp:anchor distT="0" distB="0" distL="114300" distR="114300" simplePos="0" relativeHeight="251703296" behindDoc="0" locked="0" layoutInCell="1" allowOverlap="1" wp14:anchorId="3C3D54A2" wp14:editId="17E49CAD">
+                <wp:simplePos x="0" y="0"/>
+                <wp:positionH relativeFrom="column">
+                  <wp:posOffset>4425315</wp:posOffset>
+                </wp:positionH>
+                <wp:positionV relativeFrom="paragraph">
+                  <wp:posOffset>1091565</wp:posOffset>
+                </wp:positionV>
+                <wp:extent cx="1228725" cy="285750"/>
+                <wp:effectExtent l="0" t="0" r="0" b="0"/>
+                <wp:wrapNone/>
+                <wp:docPr id="30" name="Rectángulo redondeado 30"/>
+                <wp:cNvGraphicFramePr/>
+                <a:graphic xmlns:a="http://schemas.openxmlformats.org/drawingml/2006/main">
+                  <a:graphicData uri="http://schemas.microsoft.com/office/word/2010/wordprocessingShape">
+                    <wps:wsp>
+                      <wps:cNvSpPr/>
+                      <wps:spPr>
+                        <a:xfrm>
+                          <a:off x="0" y="0"/>
+                          <a:ext cx="1228725" cy="285750"/>
+                        </a:xfrm>
+                        <a:prstGeom prst="roundRect">
+                          <a:avLst/>
+                        </a:prstGeom>
+                        <a:noFill/>
+                        <a:ln>
+                          <a:noFill/>
+                        </a:ln>
+                      </wps:spPr>
+                      <wps:style>
+                        <a:lnRef idx="2">
+                          <a:schemeClr val="accent1">
+                            <a:shade val="50000"/>
+                          </a:schemeClr>
+                        </a:lnRef>
+                        <a:fillRef idx="1">
+                          <a:schemeClr val="accent1"/>
+                        </a:fillRef>
+                        <a:effectRef idx="0">
+                          <a:schemeClr val="accent1"/>
+                        </a:effectRef>
+                        <a:fontRef idx="minor">
+                          <a:schemeClr val="lt1"/>
+                        </a:fontRef>
+                      </wps:style>
+                      <wps:txbx>
+                        <w:txbxContent>
+                          <w:p>
+                            <w:pPr>
+                              <w:jc w:val="center"/>
+                              <w:rPr>
+                                <w:color w:val="000000" w:themeColor="text1"/>
+                                <w:sz w:val="20"/>
+                                <w14:shadow w14:blurRad="38100" w14:dist="19050" w14:dir="2700000" w14:sx="100000" w14:sy="100000" w14:kx="0" w14:ky="0" w14:algn="tl">
+                                  <w14:schemeClr w14:val="dk1">
+                                    <w14:alpha w14:val="60000"/>
+                                  </w14:schemeClr>
+                                </w14:shadow>
+                                <w14:textOutline w14:w="0" w14:cap="flat" w14:cmpd="sng" w14:algn="ctr">
+                                  <w14:noFill/>
+                                  <w14:prstDash w14:val="solid"/>
+                                  <w14:round/>
+                                </w14:textOutline>
+                              </w:rPr>
+                            </w:pPr>
+                            <w:r>
+                              <w:rPr>
+                                <w:color w:val="000000" w:themeColor="text1"/>
+                                <w:sz w:val="20"/>
+                                <w14:shadow w14:blurRad="38100" w14:dist="19050" w14:dir="2700000" w14:sx="100000" w14:sy="100000" w14:kx="0" w14:ky="0" w14:algn="tl">
+                                  <w14:schemeClr w14:val="dk1">
+                                    <w14:alpha w14:val="60000"/>
+                                  </w14:schemeClr>
+                                </w14:shadow>
+                                <w14:textOutline w14:w="0" w14:cap="flat" w14:cmpd="sng" w14:algn="ctr">
+                                  <w14:noFill/>
+                                  <w14:prstDash w14:val="solid"/>
+                                  <w14:round/>
+                                </w14:textOutline>
+                              </w:rPr>
+                              <w:t>Datos correctos</w:t>
+                            </w:r>
+                          </w:p>
+                        </w:txbxContent>
+                      </wps:txbx>
+                      <wps:bodyPr rot="0" spcFirstLastPara="0" vertOverflow="overflow" horzOverflow="overflow" vert="horz" wrap="square" lIns="91440" tIns="45720" rIns="91440" bIns="45720" numCol="1" spcCol="0" rtlCol="0" fromWordArt="0" anchor="ctr" anchorCtr="0" forceAA="0" compatLnSpc="1">
+                        <a:prstTxWarp prst="textNoShape">
+                          <a:avLst/>
+                        </a:prstTxWarp>
+                        <a:noAutofit/>
+                      </wps:bodyPr>
+                    </wps:wsp>
+                  </a:graphicData>
+                </a:graphic>
+                <wp14:sizeRelH relativeFrom="margin">
+                  <wp14:pctWidth>0</wp14:pctWidth>
+                </wp14:sizeRelH>
+                <wp14:sizeRelV relativeFrom="margin">
+                  <wp14:pctHeight>0</wp14:pctHeight>
+                </wp14:sizeRelV>
+              </wp:anchor>
+            </w:drawing>
+          </mc:Choice>
+          <mc:Fallback>
+            <w:pict>
+              <v:roundrect w14:anchorId="3C3D54A2" id="Rectángulo redondeado 30" o:spid="_x0000_s1029" style="position:absolute;margin-left:348.45pt;margin-top:85.95pt;width:96.75pt;height:22.5pt;z-index:251703296;visibility:visible;mso-wrap-style:square;mso-width-percent:0;mso-height-percent:0;mso-wrap-distance-left:9pt;mso-wrap-distance-top:0;mso-wrap-distance-right:9pt;mso-wrap-distance-bottom:0;mso-position-horizontal:absolute;mso-position-horizontal-relative:text;mso-position-vertical:absolute;mso-position-vertical-relative:text;mso-width-percent:0;mso-height-percent:0;mso-width-relative:margin;mso-height-relative:margin;v-text-anchor:middle" arcsize="10923f" o:gfxdata="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" filled="f" stroked="f" strokeweight="1pt">
+                <v:stroke joinstyle="miter"/>
+                <v:textbox>
+                  <w:txbxContent>
+                    <w:p>
+                      <w:pPr>
+                        <w:jc w:val="center"/>
+                        <w:rPr>
+                          <w:color w:val="000000" w:themeColor="text1"/>
+                          <w:sz w:val="20"/>
+                          <w14:shadow w14:blurRad="38100" w14:dist="19050" w14:dir="2700000" w14:sx="100000" w14:sy="100000" w14:kx="0" w14:ky="0" w14:algn="tl">
+                            <w14:schemeClr w14:val="dk1">
+                              <w14:alpha w14:val="60000"/>
+                            </w14:schemeClr>
+                          </w14:shadow>
+                          <w14:textOutline w14:w="0" w14:cap="flat" w14:cmpd="sng" w14:algn="ctr">
+                            <w14:noFill/>
+                            <w14:prstDash w14:val="solid"/>
+                            <w14:round/>
+                          </w14:textOutline>
+                        </w:rPr>
+                      </w:pPr>
+                      <w:r>
+                        <w:rPr>
+                          <w:color w:val="000000" w:themeColor="text1"/>
+                          <w:sz w:val="20"/>
+                          <w14:shadow w14:blurRad="38100" w14:dist="19050" w14:dir="2700000" w14:sx="100000" w14:sy="100000" w14:kx="0" w14:ky="0" w14:algn="tl">
+                            <w14:schemeClr w14:val="dk1">
+                              <w14:alpha w14:val="60000"/>
+                            </w14:schemeClr>
+                          </w14:shadow>
+                          <w14:textOutline w14:w="0" w14:cap="flat" w14:cmpd="sng" w14:algn="ctr">
+                            <w14:noFill/>
+                            <w14:prstDash w14:val="solid"/>
+                            <w14:round/>
+                          </w14:textOutline>
+                        </w:rPr>
+                        <w:t>Datos correctos</w:t>
+                      </w:r>
+                    </w:p>
+                  </w:txbxContent>
+                </v:textbox>
+              </v:roundrect>
+            </w:pict>
+          </mc:Fallback>
+        </mc:AlternateContent>
+      </w:r>
+      <w:r>
+        <w:rPr>
+          <w:rFonts w:ascii="Arial" w:eastAsia="Times New Roman" w:hAnsi="Arial" w:cs="Arial"/>
+          <w:noProof/>
+          <w:color w:val="000000"/>
+          <w:lang w:eastAsia="es-CO"/>
+        </w:rPr>
+        <mc:AlternateContent>
+          <mc:Choice Requires="wps">
+            <w:drawing>
+              <wp:anchor distT="0" distB="0" distL="114300" distR="114300" simplePos="0" relativeHeight="251701248" behindDoc="0" locked="0" layoutInCell="1" allowOverlap="1" wp14:anchorId="385B59D0" wp14:editId="2391468C">
+                <wp:simplePos x="0" y="0"/>
+                <wp:positionH relativeFrom="column">
+                  <wp:posOffset>2825115</wp:posOffset>
+                </wp:positionH>
+                <wp:positionV relativeFrom="paragraph">
+                  <wp:posOffset>1548765</wp:posOffset>
+                </wp:positionV>
+                <wp:extent cx="1228725" cy="285750"/>
+                <wp:effectExtent l="0" t="0" r="0" b="0"/>
+                <wp:wrapNone/>
+                <wp:docPr id="29" name="Rectángulo redondeado 29"/>
+                <wp:cNvGraphicFramePr/>
+                <a:graphic xmlns:a="http://schemas.openxmlformats.org/drawingml/2006/main">
+                  <a:graphicData uri="http://schemas.microsoft.com/office/word/2010/wordprocessingShape">
+                    <wps:wsp>
+                      <wps:cNvSpPr/>
+                      <wps:spPr>
+                        <a:xfrm>
+                          <a:off x="0" y="0"/>
+                          <a:ext cx="1228725" cy="285750"/>
+                        </a:xfrm>
+                        <a:prstGeom prst="roundRect">
+                          <a:avLst/>
+                        </a:prstGeom>
+                        <a:noFill/>
+                        <a:ln>
+                          <a:noFill/>
+                        </a:ln>
+                      </wps:spPr>
+                      <wps:style>
+                        <a:lnRef idx="2">
+                          <a:schemeClr val="accent1">
+                            <a:shade val="50000"/>
+                          </a:schemeClr>
+                        </a:lnRef>
+                        <a:fillRef idx="1">
+                          <a:schemeClr val="accent1"/>
+                        </a:fillRef>
+                        <a:effectRef idx="0">
+                          <a:schemeClr val="accent1"/>
+                        </a:effectRef>
+                        <a:fontRef idx="minor">
+                          <a:schemeClr val="lt1"/>
+                        </a:fontRef>
+                      </wps:style>
+                      <wps:txbx>
+                        <w:txbxContent>
+                          <w:p>
+                            <w:pPr>
+                              <w:jc w:val="center"/>
+                              <w:rPr>
+                                <w:color w:val="000000" w:themeColor="text1"/>
+                                <w:sz w:val="20"/>
+                                <w14:shadow w14:blurRad="38100" w14:dist="19050" w14:dir="2700000" w14:sx="100000" w14:sy="100000" w14:kx="0" w14:ky="0" w14:algn="tl">
+                                  <w14:schemeClr w14:val="dk1">
+                                    <w14:alpha w14:val="60000"/>
+                                  </w14:schemeClr>
+                                </w14:shadow>
+                                <w14:textOutline w14:w="0" w14:cap="flat" w14:cmpd="sng" w14:algn="ctr">
+                                  <w14:noFill/>
+                                  <w14:prstDash w14:val="solid"/>
+                                  <w14:round/>
+                                </w14:textOutline>
+                              </w:rPr>
+                            </w:pPr>
+                            <w:r>
+                              <w:rPr>
+                                <w:color w:val="000000" w:themeColor="text1"/>
+                                <w:sz w:val="20"/>
+                                <w14:shadow w14:blurRad="38100" w14:dist="19050" w14:dir="2700000" w14:sx="100000" w14:sy="100000" w14:kx="0" w14:ky="0" w14:algn="tl">
+                                  <w14:schemeClr w14:val="dk1">
+                                    <w14:alpha w14:val="60000"/>
+                                  </w14:schemeClr>
+                                </w14:shadow>
+                                <w14:textOutline w14:w="0" w14:cap="flat" w14:cmpd="sng" w14:algn="ctr">
+                                  <w14:noFill/>
+                                  <w14:prstDash w14:val="solid"/>
+                                  <w14:round/>
+                                </w14:textOutline>
+                              </w:rPr>
+                              <w:t>Datos Incorrectos</w:t>
+                            </w:r>
+                          </w:p>
+                        </w:txbxContent>
+                      </wps:txbx>
+                      <wps:bodyPr rot="0" spcFirstLastPara="0" vertOverflow="overflow" horzOverflow="overflow" vert="horz" wrap="square" lIns="91440" tIns="45720" rIns="91440" bIns="45720" numCol="1" spcCol="0" rtlCol="0" fromWordArt="0" anchor="ctr" anchorCtr="0" forceAA="0" compatLnSpc="1">
+                        <a:prstTxWarp prst="textNoShape">
+                          <a:avLst/>
+                        </a:prstTxWarp>
+                        <a:noAutofit/>
+                      </wps:bodyPr>
+                    </wps:wsp>
+                  </a:graphicData>
+                </a:graphic>
+                <wp14:sizeRelH relativeFrom="margin">
+                  <wp14:pctWidth>0</wp14:pctWidth>
+                </wp14:sizeRelH>
+                <wp14:sizeRelV relativeFrom="margin">
+                  <wp14:pctHeight>0</wp14:pctHeight>
+                </wp14:sizeRelV>
+              </wp:anchor>
+            </w:drawing>
+          </mc:Choice>
+          <mc:Fallback>
+            <w:pict>
+              <v:roundrect w14:anchorId="385B59D0" id="Rectángulo redondeado 29" o:spid="_x0000_s1030" style="position:absolute;margin-left:222.45pt;margin-top:121.95pt;width:96.75pt;height:22.5pt;z-index:251701248;visibility:visible;mso-wrap-style:square;mso-width-percent:0;mso-height-percent:0;mso-wrap-distance-left:9pt;mso-wrap-distance-top:0;mso-wrap-distance-right:9pt;mso-wrap-distance-bottom:0;mso-position-horizontal:absolute;mso-position-horizontal-relative:text;mso-position-vertical:absolute;mso-position-vertical-relative:text;mso-width-percent:0;mso-height-percent:0;mso-width-relative:margin;mso-height-relative:margin;v-text-anchor:middle" arcsize="10923f" o:gfxdata="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" filled="f" stroked="f" strokeweight="1pt">
+                <v:stroke joinstyle="miter"/>
+                <v:textbox>
+                  <w:txbxContent>
+                    <w:p>
+                      <w:pPr>
+                        <w:jc w:val="center"/>
+                        <w:rPr>
+                          <w:color w:val="000000" w:themeColor="text1"/>
+                          <w:sz w:val="20"/>
+                          <w14:shadow w14:blurRad="38100" w14:dist="19050" w14:dir="2700000" w14:sx="100000" w14:sy="100000" w14:kx="0" w14:ky="0" w14:algn="tl">
+                            <w14:schemeClr w14:val="dk1">
+                              <w14:alpha w14:val="60000"/>
+                            </w14:schemeClr>
+                          </w14:shadow>
+                          <w14:textOutline w14:w="0" w14:cap="flat" w14:cmpd="sng" w14:algn="ctr">
+                            <w14:noFill/>
+                            <w14:prstDash w14:val="solid"/>
+                            <w14:round/>
+                          </w14:textOutline>
+                        </w:rPr>
+                      </w:pPr>
+                      <w:r>
+                        <w:rPr>
+                          <w:color w:val="000000" w:themeColor="text1"/>
+                          <w:sz w:val="20"/>
+                          <w14:shadow w14:blurRad="38100" w14:dist="19050" w14:dir="2700000" w14:sx="100000" w14:sy="100000" w14:kx="0" w14:ky="0" w14:algn="tl">
+                            <w14:schemeClr w14:val="dk1">
+                              <w14:alpha w14:val="60000"/>
+                            </w14:schemeClr>
+                          </w14:shadow>
+                          <w14:textOutline w14:w="0" w14:cap="flat" w14:cmpd="sng" w14:algn="ctr">
+                            <w14:noFill/>
+                            <w14:prstDash w14:val="solid"/>
+                            <w14:round/>
+                          </w14:textOutline>
+                        </w:rPr>
+                        <w:t>Datos Incorrectos</w:t>
+                      </w:r>
+                    </w:p>
+                  </w:txbxContent>
+                </v:textbox>
+              </v:roundrect>
+            </w:pict>
+          </mc:Fallback>
+        </mc:AlternateContent>
+      </w:r>
+      <w:r>
+        <w:rPr>
+          <w:rFonts w:ascii="Arial" w:eastAsia="Times New Roman" w:hAnsi="Arial" w:cs="Arial"/>
+          <w:noProof/>
+          <w:color w:val="000000"/>
+          <w:lang w:eastAsia="es-CO"/>
+        </w:rPr>
+        <mc:AlternateContent>
+          <mc:Choice Requires="wps">
+            <w:drawing>
+              <wp:anchor distT="0" distB="0" distL="114300" distR="114300" simplePos="0" relativeHeight="251699200" behindDoc="0" locked="0" layoutInCell="1" allowOverlap="1" wp14:anchorId="174C355D" wp14:editId="61A7F5B8">
+                <wp:simplePos x="0" y="0"/>
+                <wp:positionH relativeFrom="column">
+                  <wp:posOffset>2379345</wp:posOffset>
+                </wp:positionH>
+                <wp:positionV relativeFrom="paragraph">
+                  <wp:posOffset>1570990</wp:posOffset>
+                </wp:positionV>
+                <wp:extent cx="45719" cy="181977"/>
+                <wp:effectExtent l="57150" t="38100" r="50165" b="27940"/>
+                <wp:wrapNone/>
+                <wp:docPr id="28" name="Conector recto de flecha 28"/>
+                <wp:cNvGraphicFramePr/>
+                <a:graphic xmlns:a="http://schemas.openxmlformats.org/drawingml/2006/main">
+                  <a:graphicData uri="http://schemas.microsoft.com/office/word/2010/wordprocessingShape">
+                    <wps:wsp>
+                      <wps:cNvCnPr/>
+                      <wps:spPr>
+                        <a:xfrm flipH="1" flipV="1">
+                          <a:off x="0" y="0"/>
+                          <a:ext cx="45719" cy="181977"/>
+                        </a:xfrm>
+                        <a:prstGeom prst="straightConnector1">
+                          <a:avLst/>
+                        </a:prstGeom>
+                        <a:ln>
+                          <a:tailEnd type="triangle"/>
+                        </a:ln>
+                      </wps:spPr>
+                      <wps:style>
+                        <a:lnRef idx="1">
+                          <a:schemeClr val="dk1"/>
+                        </a:lnRef>
+                        <a:fillRef idx="0">
+                          <a:schemeClr val="dk1"/>
+                        </a:fillRef>
+                        <a:effectRef idx="0">
+                          <a:schemeClr val="dk1"/>
+                        </a:effectRef>
+                        <a:fontRef idx="minor">
+                          <a:schemeClr val="tx1"/>
+                        </a:fontRef>
+                      </wps:style>
+                      <wps:bodyPr/>
+                    </wps:wsp>
+                  </a:graphicData>
+                </a:graphic>
+                <wp14:sizeRelH relativeFrom="margin">
+                  <wp14:pctWidth>0</wp14:pctWidth>
+                </wp14:sizeRelH>
+                <wp14:sizeRelV relativeFrom="margin">
+                  <wp14:pctHeight>0</wp14:pctHeight>
+                </wp14:sizeRelV>
+              </wp:anchor>
+            </w:drawing>
+          </mc:Choice>
+          <mc:Fallback>
+            <w:pict>
+              <v:shapetype w14:anchorId="25F0C252" id="_x0000_t32" coordsize="21600,21600" o:spt="32" o:oned="t" path="m,l21600,21600e" filled="f">
+                <v:path arrowok="t" fillok="f" o:connecttype="none"/>
+                <o:lock v:ext="edit" shapetype="t"/>
+              </v:shapetype>
+              <v:shape id="Conector recto de flecha 28" o:spid="_x0000_s1026" type="#_x0000_t32" style="position:absolute;margin-left:187.35pt;margin-top:123.7pt;width:3.6pt;height:14.35pt;flip:x y;z-index:251699200;visibility:visible;mso-wrap-style:square;mso-width-percent:0;mso-height-percent:0;mso-wrap-distance-left:9pt;mso-wrap-distance-top:0;mso-wrap-distance-right:9pt;mso-wrap-distance-bottom:0;mso-position-horizontal:absolute;mso-position-horizontal-relative:text;mso-position-vertical:absolute;mso-position-vertical-relative:text;mso-width-percent:0;mso-height-percent:0;mso-width-relative:margin;mso-height-relative:margin" o:gfxdata="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" strokecolor="black [3200]" strokeweight=".5pt">
+                <v:stroke endarrow="block" joinstyle="miter"/>
+              </v:shape>
+            </w:pict>
+          </mc:Fallback>
+        </mc:AlternateContent>
+      </w:r>
+      <w:r>
+        <w:rPr>
+          <w:rFonts w:ascii="Arial" w:eastAsia="Times New Roman" w:hAnsi="Arial" w:cs="Arial"/>
+          <w:noProof/>
+          <w:color w:val="000000"/>
+          <w:lang w:eastAsia="es-CO"/>
+        </w:rPr>
+        <mc:AlternateContent>
+          <mc:Choice Requires="wps">
+            <w:drawing>
+              <wp:anchor distT="0" distB="0" distL="114300" distR="114300" simplePos="0" relativeHeight="251697152" behindDoc="0" locked="0" layoutInCell="1" allowOverlap="1" wp14:anchorId="038A71E2" wp14:editId="713F9D00">
+                <wp:simplePos x="0" y="0"/>
+                <wp:positionH relativeFrom="column">
+                  <wp:posOffset>2434591</wp:posOffset>
+                </wp:positionH>
+                <wp:positionV relativeFrom="paragraph">
+                  <wp:posOffset>1753234</wp:posOffset>
+                </wp:positionV>
+                <wp:extent cx="2552700" cy="9525"/>
+                <wp:effectExtent l="0" t="0" r="19050" b="28575"/>
+                <wp:wrapNone/>
+                <wp:docPr id="27" name="Conector recto 27"/>
+                <wp:cNvGraphicFramePr/>
+                <a:graphic xmlns:a="http://schemas.openxmlformats.org/drawingml/2006/main">
+                  <a:graphicData uri="http://schemas.microsoft.com/office/word/2010/wordprocessingShape">
+                    <wps:wsp>
+                      <wps:cNvCnPr/>
+                      <wps:spPr>
+                        <a:xfrm flipV="1">
+                          <a:off x="0" y="0"/>
+                          <a:ext cx="2552700" cy="9525"/>
+                        </a:xfrm>
+                        <a:prstGeom prst="line">
+                          <a:avLst/>
+                        </a:prstGeom>
+                      </wps:spPr>
+                      <wps:style>
+                        <a:lnRef idx="1">
+                          <a:schemeClr val="dk1"/>
+                        </a:lnRef>
+                        <a:fillRef idx="0">
+                          <a:schemeClr val="dk1"/>
+                        </a:fillRef>
+                        <a:effectRef idx="0">
+                          <a:schemeClr val="dk1"/>
+                        </a:effectRef>
+                        <a:fontRef idx="minor">
+                          <a:schemeClr val="tx1"/>
+                        </a:fontRef>
+                      </wps:style>
+                      <wps:bodyPr/>
+                    </wps:wsp>
+                  </a:graphicData>
+                </a:graphic>
+                <wp14:sizeRelH relativeFrom="margin">
+                  <wp14:pctWidth>0</wp14:pctWidth>
+                </wp14:sizeRelH>
+                <wp14:sizeRelV relativeFrom="margin">
+                  <wp14:pctHeight>0</wp14:pctHeight>
+                </wp14:sizeRelV>
+              </wp:anchor>
+            </w:drawing>
+          </mc:Choice>
+          <mc:Fallback>
+            <w:pict>
+              <v:line w14:anchorId="690E196D" id="Conector recto 27" o:spid="_x0000_s1026" style="position:absolute;flip:y;z-index:251697152;visibility:visible;mso-wrap-style:square;mso-width-percent:0;mso-height-percent:0;mso-wrap-distance-left:9pt;mso-wrap-distance-top:0;mso-wrap-distance-right:9pt;mso-wrap-distance-bottom:0;mso-position-horizontal:absolute;mso-position-horizontal-relative:text;mso-position-vertical:absolute;mso-position-vertical-relative:text;mso-width-percent:0;mso-height-percent:0;mso-width-relative:margin;mso-height-relative:margin" from="191.7pt,138.05pt" to="392.7pt,138.8pt" o:gfxdata="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" strokecolor="black [3200]" strokeweight=".5pt">
+                <v:stroke joinstyle="miter"/>
+              </v:line>
+            </w:pict>
+          </mc:Fallback>
+        </mc:AlternateContent>
+      </w:r>
+      <w:r>
+        <w:rPr>
+          <w:rFonts w:ascii="Arial" w:eastAsia="Times New Roman" w:hAnsi="Arial" w:cs="Arial"/>
+          <w:noProof/>
+          <w:color w:val="000000"/>
+          <w:lang w:eastAsia="es-CO"/>
+        </w:rPr>
+        <mc:AlternateContent>
+          <mc:Choice Requires="wps">
+            <w:drawing>
+              <wp:anchor distT="0" distB="0" distL="114300" distR="114300" simplePos="0" relativeHeight="251695104" behindDoc="0" locked="0" layoutInCell="1" allowOverlap="1" wp14:anchorId="30770828" wp14:editId="6180A372">
+                <wp:simplePos x="0" y="0"/>
+                <wp:positionH relativeFrom="column">
+                  <wp:posOffset>4996815</wp:posOffset>
+                </wp:positionH>
+                <wp:positionV relativeFrom="paragraph">
+                  <wp:posOffset>1534160</wp:posOffset>
+                </wp:positionV>
+                <wp:extent cx="9525" cy="209550"/>
+                <wp:effectExtent l="0" t="0" r="28575" b="19050"/>
+                <wp:wrapNone/>
+                <wp:docPr id="26" name="Conector recto 26"/>
+                <wp:cNvGraphicFramePr/>
+                <a:graphic xmlns:a="http://schemas.openxmlformats.org/drawingml/2006/main">
+                  <a:graphicData uri="http://schemas.microsoft.com/office/word/2010/wordprocessingShape">
+                    <wps:wsp>
+                      <wps:cNvCnPr/>
+                      <wps:spPr>
+                        <a:xfrm flipV="1">
+                          <a:off x="0" y="0"/>
+                          <a:ext cx="9525" cy="209550"/>
+                        </a:xfrm>
+                        <a:prstGeom prst="line">
+                          <a:avLst/>
+                        </a:prstGeom>
+                      </wps:spPr>
+                      <wps:style>
+                        <a:lnRef idx="1">
+                          <a:schemeClr val="dk1"/>
+                        </a:lnRef>
+                        <a:fillRef idx="0">
+                          <a:schemeClr val="dk1"/>
+                        </a:fillRef>
+                        <a:effectRef idx="0">
+                          <a:schemeClr val="dk1"/>
+                        </a:effectRef>
+                        <a:fontRef idx="minor">
+                          <a:schemeClr val="tx1"/>
+                        </a:fontRef>
+                      </wps:style>
+                      <wps:bodyPr/>
+                    </wps:wsp>
+                  </a:graphicData>
+                </a:graphic>
+                <wp14:sizeRelH relativeFrom="margin">
+                  <wp14:pctWidth>0</wp14:pctWidth>
+                </wp14:sizeRelH>
+                <wp14:sizeRelV relativeFrom="margin">
+                  <wp14:pctHeight>0</wp14:pctHeight>
+                </wp14:sizeRelV>
+              </wp:anchor>
+            </w:drawing>
+          </mc:Choice>
+          <mc:Fallback>
+            <w:pict>
+              <v:line w14:anchorId="74287E9C" id="Conector recto 26" o:spid="_x0000_s1026" style="position:absolute;flip:y;z-index:251695104;visibility:visible;mso-wrap-style:square;mso-width-percent:0;mso-height-percent:0;mso-wrap-distance-left:9pt;mso-wrap-distance-top:0;mso-wrap-distance-right:9pt;mso-wrap-distance-bottom:0;mso-position-horizontal:absolute;mso-position-horizontal-relative:text;mso-position-vertical:absolute;mso-position-vertical-relative:text;mso-width-percent:0;mso-height-percent:0;mso-width-relative:margin;mso-height-relative:margin" from="393.45pt,120.8pt" to="394.2pt,137.3pt" o:gfxdata="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" strokecolor="black [3200]" strokeweight=".5pt">
+                <v:stroke joinstyle="miter"/>
+              </v:line>
+            </w:pict>
+          </mc:Fallback>
+        </mc:AlternateContent>
+      </w:r>
+      <w:r>
+        <w:rPr>
+          <w:rFonts w:ascii="Arial" w:eastAsia="Times New Roman" w:hAnsi="Arial" w:cs="Arial"/>
+          <w:noProof/>
+          <w:color w:val="000000"/>
+          <w:lang w:eastAsia="es-CO"/>
+        </w:rPr>
+        <mc:AlternateContent>
+          <mc:Choice Requires="wps">
+            <w:drawing>
+              <wp:anchor distT="0" distB="0" distL="114300" distR="114300" simplePos="0" relativeHeight="251693056" behindDoc="0" locked="0" layoutInCell="1" allowOverlap="1" wp14:anchorId="1F0B401B" wp14:editId="0DA710AC">
+                <wp:simplePos x="0" y="0"/>
+                <wp:positionH relativeFrom="column">
+                  <wp:posOffset>10549890</wp:posOffset>
+                </wp:positionH>
+                <wp:positionV relativeFrom="paragraph">
+                  <wp:posOffset>1457960</wp:posOffset>
+                </wp:positionV>
+                <wp:extent cx="314325" cy="0"/>
+                <wp:effectExtent l="0" t="76200" r="9525" b="95250"/>
+                <wp:wrapNone/>
+                <wp:docPr id="25" name="Conector recto de flecha 25"/>
+                <wp:cNvGraphicFramePr/>
+                <a:graphic xmlns:a="http://schemas.openxmlformats.org/drawingml/2006/main">
+                  <a:graphicData uri="http://schemas.microsoft.com/office/word/2010/wordprocessingShape">
+                    <wps:wsp>
+                      <wps:cNvCnPr/>
+                      <wps:spPr>
+                        <a:xfrm>
+                          <a:off x="0" y="0"/>
+                          <a:ext cx="314325" cy="0"/>
+                        </a:xfrm>
+                        <a:prstGeom prst="straightConnector1">
+                          <a:avLst/>
+                        </a:prstGeom>
+                        <a:ln>
+                          <a:tailEnd type="triangle"/>
+                        </a:ln>
+                      </wps:spPr>
+                      <wps:style>
+                        <a:lnRef idx="1">
+                          <a:schemeClr val="dk1"/>
+                        </a:lnRef>
+                        <a:fillRef idx="0">
+                          <a:schemeClr val="dk1"/>
+                        </a:fillRef>
+                        <a:effectRef idx="0">
+                          <a:schemeClr val="dk1"/>
+                        </a:effectRef>
+                        <a:fontRef idx="minor">
+                          <a:schemeClr val="tx1"/>
+                        </a:fontRef>
+                      </wps:style>
+                      <wps:bodyPr/>
+                    </wps:wsp>
+                  </a:graphicData>
+                </a:graphic>
+              </wp:anchor>
+            </w:drawing>
+          </mc:Choice>
+          <mc:Fallback>
+            <w:pict>
+              <v:shape w14:anchorId="64AB86A3" id="Conector recto de flecha 25" o:spid="_x0000_s1026" type="#_x0000_t32" style="position:absolute;margin-left:830.7pt;margin-top:114.8pt;width:24.75pt;height:0;z-index:251693056;visibility:visible;mso-wrap-style:square;mso-wrap-distance-left:9pt;mso-wrap-distance-top:0;mso-wrap-distance-right:9pt;mso-wrap-distance-bottom:0;mso-position-horizontal:absolute;mso-position-horizontal-relative:text;mso-position-vertical:absolute;mso-position-vertical-relative:text" o:gfxdata="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" strokecolor="black [3200]" strokeweight=".5pt">
+                <v:stroke endarrow="block" joinstyle="miter"/>
+              </v:shape>
+            </w:pict>
+          </mc:Fallback>
+        </mc:AlternateContent>
+      </w:r>
+      <w:r>
+        <w:rPr>
+          <w:rFonts w:ascii="Arial" w:eastAsia="Times New Roman" w:hAnsi="Arial" w:cs="Arial"/>
+          <w:noProof/>
+          <w:color w:val="000000"/>
+          <w:lang w:eastAsia="es-CO"/>
+        </w:rPr>
+        <mc:AlternateContent>
+          <mc:Choice Requires="wps">
+            <w:drawing>
+              <wp:anchor distT="0" distB="0" distL="114300" distR="114300" simplePos="0" relativeHeight="251692032" behindDoc="0" locked="0" layoutInCell="1" allowOverlap="1" wp14:anchorId="5D374730" wp14:editId="2CB2D8D3">
+                <wp:simplePos x="0" y="0"/>
+                <wp:positionH relativeFrom="column">
+                  <wp:posOffset>5444490</wp:posOffset>
+                </wp:positionH>
+                <wp:positionV relativeFrom="paragraph">
+                  <wp:posOffset>1353185</wp:posOffset>
+                </wp:positionV>
+                <wp:extent cx="123825" cy="133350"/>
+                <wp:effectExtent l="0" t="0" r="28575" b="19050"/>
+                <wp:wrapNone/>
+                <wp:docPr id="24" name="Elipse 24"/>
+                <wp:cNvGraphicFramePr/>
+                <a:graphic xmlns:a="http://schemas.openxmlformats.org/drawingml/2006/main">
+                  <a:graphicData uri="http://schemas.microsoft.com/office/word/2010/wordprocessingShape">
+                    <wps:wsp>
+                      <wps:cNvSpPr/>
+                      <wps:spPr>
+                        <a:xfrm>
+                          <a:off x="0" y="0"/>
+                          <a:ext cx="123825" cy="133350"/>
+                        </a:xfrm>
+                        <a:prstGeom prst="ellipse">
+                          <a:avLst/>
+                        </a:prstGeom>
+                      </wps:spPr>
+                      <wps:style>
+                        <a:lnRef idx="2">
+                          <a:schemeClr val="dk1">
+                            <a:shade val="50000"/>
+                          </a:schemeClr>
+                        </a:lnRef>
+                        <a:fillRef idx="1">
+                          <a:schemeClr val="dk1"/>
+                        </a:fillRef>
+                        <a:effectRef idx="0">
+                          <a:schemeClr val="dk1"/>
+                        </a:effectRef>
+                        <a:fontRef idx="minor">
+                          <a:schemeClr val="lt1"/>
+                        </a:fontRef>
+                      </wps:style>
+                      <wps:bodyPr rot="0" spcFirstLastPara="0" vertOverflow="overflow" horzOverflow="overflow" vert="horz" wrap="square" lIns="91440" tIns="45720" rIns="91440" bIns="45720" numCol="1" spcCol="0" rtlCol="0" fromWordArt="0" anchor="ctr" anchorCtr="0" forceAA="0" compatLnSpc="1">
+                        <a:prstTxWarp prst="textNoShape">
+                          <a:avLst/>
+                        </a:prstTxWarp>
+                        <a:noAutofit/>
+                      </wps:bodyPr>
+                    </wps:wsp>
+                  </a:graphicData>
+                </a:graphic>
+              </wp:anchor>
+            </w:drawing>
+          </mc:Choice>
+          <mc:Fallback>
+            <w:pict>
+              <v:oval w14:anchorId="31089393" id="Elipse 24" o:spid="_x0000_s1026" style="position:absolute;margin-left:428.7pt;margin-top:106.55pt;width:9.75pt;height:10.5pt;z-index:251692032;visibility:visible;mso-wrap-style:square;mso-wrap-distance-left:9pt;mso-wrap-distance-top:0;mso-wrap-distance-right:9pt;mso-wrap-distance-bottom:0;mso-position-horizontal:absolute;mso-position-horizontal-relative:text;mso-position-vertical:absolute;mso-position-vertical-relative:text;v-text-anchor:middle" o:gfxdata="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" fillcolor="black [3200]" strokecolor="black [1600]" strokeweight="1pt">
+                <v:stroke joinstyle="miter"/>
+              </v:oval>
+            </w:pict>
+          </mc:Fallback>
+        </mc:AlternateContent>
+      </w:r>
+      <w:r>
+        <w:rPr>
+          <w:rFonts w:ascii="Arial" w:eastAsia="Times New Roman" w:hAnsi="Arial" w:cs="Arial"/>
+          <w:noProof/>
+          <w:color w:val="000000"/>
+          <w:lang w:eastAsia="es-CO"/>
+        </w:rPr>
+        <mc:AlternateContent>
+          <mc:Choice Requires="wps">
+            <w:drawing>
+              <wp:anchor distT="0" distB="0" distL="114300" distR="114300" simplePos="0" relativeHeight="251689984" behindDoc="0" locked="0" layoutInCell="1" allowOverlap="1" wp14:anchorId="6434EF11" wp14:editId="5DC445E7">
+                <wp:simplePos x="0" y="0"/>
+                <wp:positionH relativeFrom="column">
+                  <wp:posOffset>5111115</wp:posOffset>
+                </wp:positionH>
+                <wp:positionV relativeFrom="paragraph">
+                  <wp:posOffset>1429385</wp:posOffset>
+                </wp:positionV>
+                <wp:extent cx="314325" cy="0"/>
+                <wp:effectExtent l="0" t="76200" r="9525" b="95250"/>
+                <wp:wrapNone/>
+                <wp:docPr id="23" name="Conector recto de flecha 23"/>
+                <wp:cNvGraphicFramePr/>
+                <a:graphic xmlns:a="http://schemas.openxmlformats.org/drawingml/2006/main">
+                  <a:graphicData uri="http://schemas.microsoft.com/office/word/2010/wordprocessingShape">
+                    <wps:wsp>
+                      <wps:cNvCnPr/>
+                      <wps:spPr>
+                        <a:xfrm>
+                          <a:off x="0" y="0"/>
+                          <a:ext cx="314325" cy="0"/>
+                        </a:xfrm>
+                        <a:prstGeom prst="straightConnector1">
+                          <a:avLst/>
+                        </a:prstGeom>
+                        <a:ln>
+                          <a:tailEnd type="triangle"/>
+                        </a:ln>
+                      </wps:spPr>
+                      <wps:style>
+                        <a:lnRef idx="1">
+                          <a:schemeClr val="dk1"/>
+                        </a:lnRef>
+                        <a:fillRef idx="0">
+                          <a:schemeClr val="dk1"/>
+                        </a:fillRef>
+                        <a:effectRef idx="0">
+                          <a:schemeClr val="dk1"/>
+                        </a:effectRef>
+                        <a:fontRef idx="minor">
+                          <a:schemeClr val="tx1"/>
+                        </a:fontRef>
+                      </wps:style>
+                      <wps:bodyPr/>
+                    </wps:wsp>
+                  </a:graphicData>
+                </a:graphic>
+              </wp:anchor>
+            </w:drawing>
+          </mc:Choice>
+          <mc:Fallback>
+            <w:pict>
+              <v:shape w14:anchorId="020816C1" id="Conector recto de flecha 23" o:spid="_x0000_s1026" type="#_x0000_t32" style="position:absolute;margin-left:402.45pt;margin-top:112.55pt;width:24.75pt;height:0;z-index:251689984;visibility:visible;mso-wrap-style:square;mso-wrap-distance-left:9pt;mso-wrap-distance-top:0;mso-wrap-distance-right:9pt;mso-wrap-distance-bottom:0;mso-position-horizontal:absolute;mso-position-horizontal-relative:text;mso-position-vertical:absolute;mso-position-vertical-relative:text" o:gfxdata="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" strokecolor="black [3200]" strokeweight=".5pt">
+                <v:stroke endarrow="block" joinstyle="miter"/>
+              </v:shape>
+            </w:pict>
+          </mc:Fallback>
+        </mc:AlternateContent>
+      </w:r>
+      <w:r>
+        <w:rPr>
+          <w:rFonts w:ascii="Arial" w:eastAsia="Times New Roman" w:hAnsi="Arial" w:cs="Arial"/>
+          <w:noProof/>
+          <w:color w:val="000000"/>
+          <w:lang w:eastAsia="es-CO"/>
+        </w:rPr>
+        <mc:AlternateContent>
+          <mc:Choice Requires="wps">
+            <w:drawing>
+              <wp:anchor distT="0" distB="0" distL="114300" distR="114300" simplePos="0" relativeHeight="251687936" behindDoc="0" locked="0" layoutInCell="1" allowOverlap="1" wp14:anchorId="4DBA89E1" wp14:editId="08486A36">
+                <wp:simplePos x="0" y="0"/>
+                <wp:positionH relativeFrom="column">
+                  <wp:posOffset>4936172</wp:posOffset>
+                </wp:positionH>
+                <wp:positionV relativeFrom="paragraph">
+                  <wp:posOffset>1351867</wp:posOffset>
+                </wp:positionV>
+                <wp:extent cx="136736" cy="143987"/>
+                <wp:effectExtent l="53658" t="60642" r="12382" b="50483"/>
+                <wp:wrapNone/>
+                <wp:docPr id="22" name="Rectángulo 22"/>
+                <wp:cNvGraphicFramePr/>
+                <a:graphic xmlns:a="http://schemas.openxmlformats.org/drawingml/2006/main">
+                  <a:graphicData uri="http://schemas.microsoft.com/office/word/2010/wordprocessingShape">
+                    <wps:wsp>
+                      <wps:cNvSpPr/>
+                      <wps:spPr>
+                        <a:xfrm rot="2901386">
+                          <a:off x="0" y="0"/>
+                          <a:ext cx="136736" cy="143987"/>
+                        </a:xfrm>
+                        <a:prstGeom prst="rect">
+                          <a:avLst/>
+                        </a:prstGeom>
+                        <a:noFill/>
+                        <a:ln>
+                          <a:solidFill>
+                            <a:schemeClr val="tx1"/>
+                          </a:solidFill>
+                        </a:ln>
+                      </wps:spPr>
+                      <wps:style>
+                        <a:lnRef idx="2">
+                          <a:schemeClr val="accent1">
+                            <a:shade val="50000"/>
+                          </a:schemeClr>
+                        </a:lnRef>
+                        <a:fillRef idx="1">
+                          <a:schemeClr val="accent1"/>
+                        </a:fillRef>
+                        <a:effectRef idx="0">
+                          <a:schemeClr val="accent1"/>
+                        </a:effectRef>
+                        <a:fontRef idx="minor">
+                          <a:schemeClr val="lt1"/>
+                        </a:fontRef>
+                      </wps:style>
+                      <wps:bodyPr rot="0" spcFirstLastPara="0" vertOverflow="overflow" horzOverflow="overflow" vert="horz" wrap="square" lIns="91440" tIns="45720" rIns="91440" bIns="45720" numCol="1" spcCol="0" rtlCol="0" fromWordArt="0" anchor="ctr" anchorCtr="0" forceAA="0" compatLnSpc="1">
+                        <a:prstTxWarp prst="textNoShape">
+                          <a:avLst/>
+                        </a:prstTxWarp>
+                        <a:noAutofit/>
+                      </wps:bodyPr>
+                    </wps:wsp>
+                  </a:graphicData>
+                </a:graphic>
+                <wp14:sizeRelH relativeFrom="margin">
+                  <wp14:pctWidth>0</wp14:pctWidth>
+                </wp14:sizeRelH>
+                <wp14:sizeRelV relativeFrom="margin">
+                  <wp14:pctHeight>0</wp14:pctHeight>
+                </wp14:sizeRelV>
+              </wp:anchor>
+            </w:drawing>
+          </mc:Choice>
+          <mc:Fallback>
+            <w:pict>
+              <v:rect w14:anchorId="6DD5A212" id="Rectángulo 22" o:spid="_x0000_s1026" style="position:absolute;margin-left:388.65pt;margin-top:106.45pt;width:10.75pt;height:11.35pt;rotation:3169087fd;z-index:251687936;visibility:visible;mso-wrap-style:square;mso-width-percent:0;mso-height-percent:0;mso-wrap-distance-left:9pt;mso-wrap-distance-top:0;mso-wrap-distance-right:9pt;mso-wrap-distance-bottom:0;mso-position-horizontal:absolute;mso-position-horizontal-relative:text;mso-position-vertical:absolute;mso-position-vertical-relative:text;mso-width-percent:0;mso-height-percent:0;mso-width-relative:margin;mso-height-relative:margin;v-text-anchor:middle" o:gfxdata="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" filled="f" strokecolor="black [3213]" strokeweight="1pt"/>
+            </w:pict>
+          </mc:Fallback>
+        </mc:AlternateContent>
+      </w:r>
+      <w:r>
+        <w:rPr>
+          <w:rFonts w:ascii="Arial" w:eastAsia="Times New Roman" w:hAnsi="Arial" w:cs="Arial"/>
+          <w:noProof/>
+          <w:color w:val="000000"/>
+          <w:lang w:eastAsia="es-CO"/>
+        </w:rPr>
+        <mc:AlternateContent>
+          <mc:Choice Requires="wps">
+            <w:drawing>
+              <wp:anchor distT="0" distB="0" distL="114300" distR="114300" simplePos="0" relativeHeight="251686912" behindDoc="0" locked="0" layoutInCell="1" allowOverlap="1" wp14:anchorId="5D1F5B8D" wp14:editId="17082A6F">
+                <wp:simplePos x="0" y="0"/>
+                <wp:positionH relativeFrom="column">
+                  <wp:posOffset>4577715</wp:posOffset>
+                </wp:positionH>
+                <wp:positionV relativeFrom="paragraph">
+                  <wp:posOffset>1410335</wp:posOffset>
+                </wp:positionV>
+                <wp:extent cx="314325" cy="0"/>
+                <wp:effectExtent l="0" t="76200" r="9525" b="95250"/>
+                <wp:wrapNone/>
+                <wp:docPr id="21" name="Conector recto de flecha 21"/>
+                <wp:cNvGraphicFramePr/>
+                <a:graphic xmlns:a="http://schemas.openxmlformats.org/drawingml/2006/main">
+                  <a:graphicData uri="http://schemas.microsoft.com/office/word/2010/wordprocessingShape">
+                    <wps:wsp>
+                      <wps:cNvCnPr/>
+                      <wps:spPr>
+                        <a:xfrm>
+                          <a:off x="0" y="0"/>
+                          <a:ext cx="314325" cy="0"/>
+                        </a:xfrm>
+                        <a:prstGeom prst="straightConnector1">
+                          <a:avLst/>
+                        </a:prstGeom>
+                        <a:ln>
+                          <a:tailEnd type="triangle"/>
+                        </a:ln>
+                      </wps:spPr>
+                      <wps:style>
+                        <a:lnRef idx="1">
+                          <a:schemeClr val="dk1"/>
+                        </a:lnRef>
+                        <a:fillRef idx="0">
+                          <a:schemeClr val="dk1"/>
+                        </a:fillRef>
+                        <a:effectRef idx="0">
+                          <a:schemeClr val="dk1"/>
+                        </a:effectRef>
+                        <a:fontRef idx="minor">
+                          <a:schemeClr val="tx1"/>
+                        </a:fontRef>
+                      </wps:style>
+                      <wps:bodyPr/>
+                    </wps:wsp>
+                  </a:graphicData>
+                </a:graphic>
+              </wp:anchor>
+            </w:drawing>
+          </mc:Choice>
+          <mc:Fallback>
+            <w:pict>
+              <v:shape w14:anchorId="17EA979C" id="Conector recto de flecha 21" o:spid="_x0000_s1026" type="#_x0000_t32" style="position:absolute;margin-left:360.45pt;margin-top:111.05pt;width:24.75pt;height:0;z-index:251686912;visibility:visible;mso-wrap-style:square;mso-wrap-distance-left:9pt;mso-wrap-distance-top:0;mso-wrap-distance-right:9pt;mso-wrap-distance-bottom:0;mso-position-horizontal:absolute;mso-position-horizontal-relative:text;mso-position-vertical:absolute;mso-position-vertical-relative:text" o:gfxdata="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" strokecolor="black [3200]" strokeweight=".5pt">
+                <v:stroke endarrow="block" joinstyle="miter"/>
+              </v:shape>
+            </w:pict>
+          </mc:Fallback>
+        </mc:AlternateContent>
+      </w:r>
+      <w:r>
+        <w:rPr>
+          <w:rFonts w:ascii="Arial" w:eastAsia="Times New Roman" w:hAnsi="Arial" w:cs="Arial"/>
+          <w:noProof/>
+          <w:color w:val="000000"/>
+          <w:lang w:eastAsia="es-CO"/>
+        </w:rPr>
+        <mc:AlternateContent>
+          <mc:Choice Requires="wps">
+            <w:drawing>
+              <wp:anchor distT="0" distB="0" distL="114300" distR="114300" simplePos="0" relativeHeight="251684864" behindDoc="0" locked="0" layoutInCell="1" allowOverlap="1" wp14:anchorId="2F50A19E" wp14:editId="4354F434">
+                <wp:simplePos x="0" y="0"/>
+                <wp:positionH relativeFrom="column">
+                  <wp:posOffset>3339465</wp:posOffset>
+                </wp:positionH>
+                <wp:positionV relativeFrom="paragraph">
+                  <wp:posOffset>1263015</wp:posOffset>
+                </wp:positionV>
+                <wp:extent cx="1228725" cy="285750"/>
+                <wp:effectExtent l="0" t="0" r="28575" b="19050"/>
+                <wp:wrapNone/>
+                <wp:docPr id="19" name="Rectángulo redondeado 19"/>
+                <wp:cNvGraphicFramePr/>
+                <a:graphic xmlns:a="http://schemas.openxmlformats.org/drawingml/2006/main">
+                  <a:graphicData uri="http://schemas.microsoft.com/office/word/2010/wordprocessingShape">
+                    <wps:wsp>
+                      <wps:cNvSpPr/>
+                      <wps:spPr>
+                        <a:xfrm>
+                          <a:off x="0" y="0"/>
+                          <a:ext cx="1228725" cy="285750"/>
+                        </a:xfrm>
+                        <a:prstGeom prst="roundRect">
+                          <a:avLst/>
+                        </a:prstGeom>
+                        <a:noFill/>
+                        <a:ln>
+                          <a:solidFill>
+                            <a:schemeClr val="tx1"/>
+                          </a:solidFill>
+                        </a:ln>
+                      </wps:spPr>
+                      <wps:style>
+                        <a:lnRef idx="2">
+                          <a:schemeClr val="accent1">
+                            <a:shade val="50000"/>
+                          </a:schemeClr>
+                        </a:lnRef>
+                        <a:fillRef idx="1">
+                          <a:schemeClr val="accent1"/>
+                        </a:fillRef>
+                        <a:effectRef idx="0">
+                          <a:schemeClr val="accent1"/>
+                        </a:effectRef>
+                        <a:fontRef idx="minor">
+                          <a:schemeClr val="lt1"/>
+                        </a:fontRef>
+                      </wps:style>
+                      <wps:txbx>
+                        <w:txbxContent>
+                          <w:p>
+                            <w:pPr>
+                              <w:jc w:val="center"/>
+                              <w:rPr>
+                                <w:color w:val="000000" w:themeColor="text1"/>
+                                <w:sz w:val="20"/>
+                                <w14:shadow w14:blurRad="38100" w14:dist="19050" w14:dir="2700000" w14:sx="100000" w14:sy="100000" w14:kx="0" w14:ky="0" w14:algn="tl">
+                                  <w14:schemeClr w14:val="dk1">
+                                    <w14:alpha w14:val="60000"/>
+                                  </w14:schemeClr>
+                                </w14:shadow>
+                                <w14:textOutline w14:w="0" w14:cap="flat" w14:cmpd="sng" w14:algn="ctr">
+                                  <w14:noFill/>
+                                  <w14:prstDash w14:val="solid"/>
+                                  <w14:round/>
+                                </w14:textOutline>
+                              </w:rPr>
+                            </w:pPr>
+                            <w:r>
+                              <w:rPr>
+                                <w:color w:val="000000" w:themeColor="text1"/>
+                                <w:sz w:val="20"/>
+                                <w14:shadow w14:blurRad="38100" w14:dist="19050" w14:dir="2700000" w14:sx="100000" w14:sy="100000" w14:kx="0" w14:ky="0" w14:algn="tl">
+                                  <w14:schemeClr w14:val="dk1">
+                                    <w14:alpha w14:val="60000"/>
+                                  </w14:schemeClr>
+                                </w14:shadow>
+                                <w14:textOutline w14:w="0" w14:cap="flat" w14:cmpd="sng" w14:algn="ctr">
+                                  <w14:noFill/>
+                                  <w14:prstDash w14:val="solid"/>
+                                  <w14:round/>
+                                </w14:textOutline>
+                              </w:rPr>
+                              <w:t>Verifica Datos</w:t>
+                            </w:r>
+                          </w:p>
+                        </w:txbxContent>
+                      </wps:txbx>
+                      <wps:bodyPr rot="0" spcFirstLastPara="0" vertOverflow="overflow" horzOverflow="overflow" vert="horz" wrap="square" lIns="91440" tIns="45720" rIns="91440" bIns="45720" numCol="1" spcCol="0" rtlCol="0" fromWordArt="0" anchor="ctr" anchorCtr="0" forceAA="0" compatLnSpc="1">
+                        <a:prstTxWarp prst="textNoShape">
+                          <a:avLst/>
+                        </a:prstTxWarp>
+                        <a:noAutofit/>
+                      </wps:bodyPr>
+                    </wps:wsp>
+                  </a:graphicData>
+                </a:graphic>
+                <wp14:sizeRelH relativeFrom="margin">
+                  <wp14:pctWidth>0</wp14:pctWidth>
+                </wp14:sizeRelH>
+                <wp14:sizeRelV relativeFrom="margin">
+                  <wp14:pctHeight>0</wp14:pctHeight>
+                </wp14:sizeRelV>
+              </wp:anchor>
+            </w:drawing>
+          </mc:Choice>
+          <mc:Fallback>
+            <w:pict>
+              <v:roundrect w14:anchorId="2F50A19E" id="Rectángulo redondeado 19" o:spid="_x0000_s1031" style="position:absolute;margin-left:262.95pt;margin-top:99.45pt;width:96.75pt;height:22.5pt;z-index:251684864;visibility:visible;mso-wrap-style:square;mso-width-percent:0;mso-height-percent:0;mso-wrap-distance-left:9pt;mso-wrap-distance-top:0;mso-wrap-distance-right:9pt;mso-wrap-distance-bottom:0;mso-position-horizontal:absolute;mso-position-horizontal-relative:text;mso-position-vertical:absolute;mso-position-vertical-relative:text;mso-width-percent:0;mso-height-percent:0;mso-width-relative:margin;mso-height-relative:margin;v-text-anchor:middle" arcsize="10923f" o:gfxdata="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" filled="f" strokecolor="black [3213]" strokeweight="1pt">
+                <v:stroke joinstyle="miter"/>
+                <v:textbox>
+                  <w:txbxContent>
+                    <w:p>
+                      <w:pPr>
+                        <w:jc w:val="center"/>
+                        <w:rPr>
+                          <w:color w:val="000000" w:themeColor="text1"/>
+                          <w:sz w:val="20"/>
+                          <w14:shadow w14:blurRad="38100" w14:dist="19050" w14:dir="2700000" w14:sx="100000" w14:sy="100000" w14:kx="0" w14:ky="0" w14:algn="tl">
+                            <w14:schemeClr w14:val="dk1">
+                              <w14:alpha w14:val="60000"/>
+                            </w14:schemeClr>
+                          </w14:shadow>
+                          <w14:textOutline w14:w="0" w14:cap="flat" w14:cmpd="sng" w14:algn="ctr">
+                            <w14:noFill/>
+                            <w14:prstDash w14:val="solid"/>
+                            <w14:round/>
+                          </w14:textOutline>
+                        </w:rPr>
+                      </w:pPr>
+                      <w:r>
+                        <w:rPr>
+                          <w:color w:val="000000" w:themeColor="text1"/>
+                          <w:sz w:val="20"/>
+                          <w14:shadow w14:blurRad="38100" w14:dist="19050" w14:dir="2700000" w14:sx="100000" w14:sy="100000" w14:kx="0" w14:ky="0" w14:algn="tl">
+                            <w14:schemeClr w14:val="dk1">
+                              <w14:alpha w14:val="60000"/>
+                            </w14:schemeClr>
+                          </w14:shadow>
+                          <w14:textOutline w14:w="0" w14:cap="flat" w14:cmpd="sng" w14:algn="ctr">
+                            <w14:noFill/>
+                            <w14:prstDash w14:val="solid"/>
+                            <w14:round/>
+                          </w14:textOutline>
+                        </w:rPr>
+                        <w:t>Verifica Datos</w:t>
+                      </w:r>
+                    </w:p>
+                  </w:txbxContent>
+                </v:textbox>
+              </v:roundrect>
+            </w:pict>
+          </mc:Fallback>
+        </mc:AlternateContent>
+      </w:r>
+      <w:r>
+        <w:rPr>
+          <w:rFonts w:ascii="Arial" w:eastAsia="Times New Roman" w:hAnsi="Arial" w:cs="Arial"/>
+          <w:noProof/>
+          <w:color w:val="000000"/>
+          <w:lang w:eastAsia="es-CO"/>
+        </w:rPr>
+        <mc:AlternateContent>
+          <mc:Choice Requires="wps">
+            <w:drawing>
+              <wp:anchor distT="0" distB="0" distL="114300" distR="114300" simplePos="0" relativeHeight="251682816" behindDoc="0" locked="0" layoutInCell="1" allowOverlap="1" wp14:anchorId="2D294582" wp14:editId="235C652B">
+                <wp:simplePos x="0" y="0"/>
+                <wp:positionH relativeFrom="column">
+                  <wp:posOffset>4053205</wp:posOffset>
+                </wp:positionH>
+                <wp:positionV relativeFrom="paragraph">
+                  <wp:posOffset>534035</wp:posOffset>
+                </wp:positionV>
+                <wp:extent cx="45719" cy="638175"/>
+                <wp:effectExtent l="38100" t="0" r="69215" b="47625"/>
+                <wp:wrapNone/>
+                <wp:docPr id="18" name="Conector recto de flecha 18"/>
+                <wp:cNvGraphicFramePr/>
+                <a:graphic xmlns:a="http://schemas.openxmlformats.org/drawingml/2006/main">
+                  <a:graphicData uri="http://schemas.microsoft.com/office/word/2010/wordprocessingShape">
+                    <wps:wsp>
+                      <wps:cNvCnPr/>
+                      <wps:spPr>
+                        <a:xfrm>
+                          <a:off x="0" y="0"/>
+                          <a:ext cx="45719" cy="638175"/>
+                        </a:xfrm>
+                        <a:prstGeom prst="straightConnector1">
+                          <a:avLst/>
+                        </a:prstGeom>
+                        <a:ln>
+                          <a:tailEnd type="triangle"/>
+                        </a:ln>
+                      </wps:spPr>
+                      <wps:style>
+                        <a:lnRef idx="1">
+                          <a:schemeClr val="dk1"/>
+                        </a:lnRef>
+                        <a:fillRef idx="0">
+                          <a:schemeClr val="dk1"/>
+                        </a:fillRef>
+                        <a:effectRef idx="0">
+                          <a:schemeClr val="dk1"/>
+                        </a:effectRef>
+                        <a:fontRef idx="minor">
+                          <a:schemeClr val="tx1"/>
+                        </a:fontRef>
+                      </wps:style>
+                      <wps:bodyPr/>
+                    </wps:wsp>
+                  </a:graphicData>
+                </a:graphic>
+                <wp14:sizeRelH relativeFrom="margin">
+                  <wp14:pctWidth>0</wp14:pctWidth>
+                </wp14:sizeRelH>
+                <wp14:sizeRelV relativeFrom="margin">
+                  <wp14:pctHeight>0</wp14:pctHeight>
+                </wp14:sizeRelV>
+              </wp:anchor>
+            </w:drawing>
+          </mc:Choice>
+          <mc:Fallback>
+            <w:pict>
+              <v:shape w14:anchorId="4463636D" id="Conector recto de flecha 18" o:spid="_x0000_s1026" type="#_x0000_t32" style="position:absolute;margin-left:319.15pt;margin-top:42.05pt;width:3.6pt;height:50.25pt;z-index:251682816;visibility:visible;mso-wrap-style:square;mso-width-percent:0;mso-height-percent:0;mso-wrap-distance-left:9pt;mso-wrap-distance-top:0;mso-wrap-distance-right:9pt;mso-wrap-distance-bottom:0;mso-position-horizontal:absolute;mso-position-horizontal-relative:text;mso-position-vertical:absolute;mso-position-vertical-relative:text;mso-width-percent:0;mso-height-percent:0;mso-width-relative:margin;mso-height-relative:margin" o:gfxdata="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" strokecolor="black [3200]" strokeweight=".5pt">
+                <v:stroke endarrow="block" joinstyle="miter"/>
+              </v:shape>
+            </w:pict>
+          </mc:Fallback>
+        </mc:AlternateContent>
+      </w:r>
+      <w:r>
+        <w:rPr>
+          <w:rFonts w:ascii="Arial" w:eastAsia="Times New Roman" w:hAnsi="Arial" w:cs="Arial"/>
+          <w:noProof/>
+          <w:color w:val="000000"/>
+          <w:lang w:eastAsia="es-CO"/>
+        </w:rPr>
+        <mc:AlternateContent>
+          <mc:Choice Requires="wps">
+            <w:drawing>
+              <wp:anchor distT="0" distB="0" distL="114300" distR="114300" simplePos="0" relativeHeight="251680768" behindDoc="0" locked="0" layoutInCell="1" allowOverlap="1" wp14:anchorId="2AA1ED67" wp14:editId="211D4689">
+                <wp:simplePos x="0" y="0"/>
+                <wp:positionH relativeFrom="column">
+                  <wp:posOffset>3377565</wp:posOffset>
+                </wp:positionH>
+                <wp:positionV relativeFrom="paragraph">
+                  <wp:posOffset>534035</wp:posOffset>
+                </wp:positionV>
+                <wp:extent cx="695325" cy="0"/>
+                <wp:effectExtent l="0" t="0" r="28575" b="19050"/>
+                <wp:wrapNone/>
+                <wp:docPr id="17" name="Conector recto 17"/>
+                <wp:cNvGraphicFramePr/>
+                <a:graphic xmlns:a="http://schemas.openxmlformats.org/drawingml/2006/main">
+                  <a:graphicData uri="http://schemas.microsoft.com/office/word/2010/wordprocessingShape">
+                    <wps:wsp>
+                      <wps:cNvCnPr/>
+                      <wps:spPr>
+                        <a:xfrm>
+                          <a:off x="0" y="0"/>
+                          <a:ext cx="695325" cy="0"/>
+                        </a:xfrm>
+                        <a:prstGeom prst="line">
+                          <a:avLst/>
+                        </a:prstGeom>
+                      </wps:spPr>
+                      <wps:style>
+                        <a:lnRef idx="1">
+                          <a:schemeClr val="dk1"/>
+                        </a:lnRef>
+                        <a:fillRef idx="0">
+                          <a:schemeClr val="dk1"/>
+                        </a:fillRef>
+                        <a:effectRef idx="0">
+                          <a:schemeClr val="dk1"/>
+                        </a:effectRef>
+                        <a:fontRef idx="minor">
+                          <a:schemeClr val="tx1"/>
+                        </a:fontRef>
+                      </wps:style>
+                      <wps:bodyPr/>
+                    </wps:wsp>
+                  </a:graphicData>
+                </a:graphic>
+                <wp14:sizeRelH relativeFrom="margin">
+                  <wp14:pctWidth>0</wp14:pctWidth>
+                </wp14:sizeRelH>
+                <wp14:sizeRelV relativeFrom="margin">
+                  <wp14:pctHeight>0</wp14:pctHeight>
+                </wp14:sizeRelV>
+              </wp:anchor>
+            </w:drawing>
+          </mc:Choice>
+          <mc:Fallback>
+            <w:pict>
+              <v:line w14:anchorId="0E05DF49" id="Conector recto 17" o:spid="_x0000_s1026" style="position:absolute;z-index:251680768;visibility:visible;mso-wrap-style:square;mso-width-percent:0;mso-height-percent:0;mso-wrap-distance-left:9pt;mso-wrap-distance-top:0;mso-wrap-distance-right:9pt;mso-wrap-distance-bottom:0;mso-position-horizontal:absolute;mso-position-horizontal-relative:text;mso-position-vertical:absolute;mso-position-vertical-relative:text;mso-width-percent:0;mso-height-percent:0;mso-width-relative:margin;mso-height-relative:margin" from="265.95pt,42.05pt" to="320.7pt,42.05pt" o:gfxdata="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" strokecolor="black [3200]" strokeweight=".5pt">
+                <v:stroke joinstyle="miter"/>
+              </v:line>
+            </w:pict>
+          </mc:Fallback>
+        </mc:AlternateContent>
+      </w:r>
+      <w:r>
+        <w:rPr>
+          <w:rFonts w:ascii="Arial" w:eastAsia="Times New Roman" w:hAnsi="Arial" w:cs="Arial"/>
+          <w:noProof/>
+          <w:color w:val="000000"/>
+          <w:lang w:eastAsia="es-CO"/>
+        </w:rPr>
+        <mc:AlternateContent>
+          <mc:Choice Requires="wps">
+            <w:drawing>
+              <wp:anchor distT="0" distB="0" distL="114300" distR="114300" simplePos="0" relativeHeight="251678720" behindDoc="0" locked="0" layoutInCell="1" allowOverlap="1" wp14:anchorId="7B27BF7F" wp14:editId="3EEA6126">
+                <wp:simplePos x="0" y="0"/>
+                <wp:positionH relativeFrom="column">
+                  <wp:posOffset>2357755</wp:posOffset>
+                </wp:positionH>
+                <wp:positionV relativeFrom="paragraph">
+                  <wp:posOffset>391160</wp:posOffset>
+                </wp:positionV>
+                <wp:extent cx="1000125" cy="295275"/>
+                <wp:effectExtent l="0" t="0" r="28575" b="28575"/>
+                <wp:wrapNone/>
+                <wp:docPr id="15" name="Rectángulo redondeado 15"/>
+                <wp:cNvGraphicFramePr/>
+                <a:graphic xmlns:a="http://schemas.openxmlformats.org/drawingml/2006/main">
+                  <a:graphicData uri="http://schemas.microsoft.com/office/word/2010/wordprocessingShape">
+                    <wps:wsp>
+                      <wps:cNvSpPr/>
+                      <wps:spPr>
+                        <a:xfrm>
+                          <a:off x="0" y="0"/>
+                          <a:ext cx="1000125" cy="295275"/>
+                        </a:xfrm>
+                        <a:prstGeom prst="roundRect">
+                          <a:avLst/>
+                        </a:prstGeom>
+                        <a:noFill/>
+                        <a:ln>
+                          <a:solidFill>
+                            <a:schemeClr val="tx1"/>
+                          </a:solidFill>
+                        </a:ln>
+                      </wps:spPr>
+                      <wps:style>
+                        <a:lnRef idx="2">
+                          <a:schemeClr val="accent1">
+                            <a:shade val="50000"/>
+                          </a:schemeClr>
+                        </a:lnRef>
+                        <a:fillRef idx="1">
+                          <a:schemeClr val="accent1"/>
+                        </a:fillRef>
+                        <a:effectRef idx="0">
+                          <a:schemeClr val="accent1"/>
+                        </a:effectRef>
+                        <a:fontRef idx="minor">
+                          <a:schemeClr val="lt1"/>
+                        </a:fontRef>
+                      </wps:style>
+                      <wps:txbx>
+                        <w:txbxContent>
+                          <w:p>
+                            <w:pPr>
+                              <w:jc w:val="center"/>
+                              <w:rPr>
+                                <w:color w:val="000000" w:themeColor="text1"/>
+                                <w:sz w:val="20"/>
+                                <w14:shadow w14:blurRad="38100" w14:dist="19050" w14:dir="2700000" w14:sx="100000" w14:sy="100000" w14:kx="0" w14:ky="0" w14:algn="tl">
+                                  <w14:schemeClr w14:val="dk1">
+                                    <w14:alpha w14:val="60000"/>
+                                  </w14:schemeClr>
+                                </w14:shadow>
+                                <w14:textOutline w14:w="0" w14:cap="flat" w14:cmpd="sng" w14:algn="ctr">
+                                  <w14:noFill/>
+                                  <w14:prstDash w14:val="solid"/>
+                                  <w14:round/>
+                                </w14:textOutline>
+                              </w:rPr>
+                            </w:pPr>
+                            <w:r>
+                              <w:rPr>
+                                <w:color w:val="000000" w:themeColor="text1"/>
+                                <w:sz w:val="20"/>
+                                <w14:shadow w14:blurRad="38100" w14:dist="19050" w14:dir="2700000" w14:sx="100000" w14:sy="100000" w14:kx="0" w14:ky="0" w14:algn="tl">
+                                  <w14:schemeClr w14:val="dk1">
+                                    <w14:alpha w14:val="60000"/>
+                                  </w14:schemeClr>
+                                </w14:shadow>
+                                <w14:textOutline w14:w="0" w14:cap="flat" w14:cmpd="sng" w14:algn="ctr">
+                                  <w14:noFill/>
+                                  <w14:prstDash w14:val="solid"/>
+                                  <w14:round/>
+                                </w14:textOutline>
+                              </w:rPr>
+                              <w:t>Llenar campos</w:t>
+                            </w:r>
+                          </w:p>
+                        </w:txbxContent>
+                      </wps:txbx>
+                      <wps:bodyPr rot="0" spcFirstLastPara="0" vertOverflow="overflow" horzOverflow="overflow" vert="horz" wrap="square" lIns="91440" tIns="45720" rIns="91440" bIns="45720" numCol="1" spcCol="0" rtlCol="0" fromWordArt="0" anchor="ctr" anchorCtr="0" forceAA="0" compatLnSpc="1">
+                        <a:prstTxWarp prst="textNoShape">
+                          <a:avLst/>
+                        </a:prstTxWarp>
+                        <a:noAutofit/>
+                      </wps:bodyPr>
+                    </wps:wsp>
+                  </a:graphicData>
+                </a:graphic>
+                <wp14:sizeRelH relativeFrom="margin">
+                  <wp14:pctWidth>0</wp14:pctWidth>
+                </wp14:sizeRelH>
+                <wp14:sizeRelV relativeFrom="margin">
+                  <wp14:pctHeight>0</wp14:pctHeight>
+                </wp14:sizeRelV>
+              </wp:anchor>
+            </w:drawing>
+          </mc:Choice>
+          <mc:Fallback>
+            <w:pict>
+              <v:roundrect w14:anchorId="7B27BF7F" id="Rectángulo redondeado 15" o:spid="_x0000_s1032" style="position:absolute;margin-left:185.65pt;margin-top:30.8pt;width:78.75pt;height:23.25pt;z-index:251678720;visibility:visible;mso-wrap-style:square;mso-width-percent:0;mso-height-percent:0;mso-wrap-distance-left:9pt;mso-wrap-distance-top:0;mso-wrap-distance-right:9pt;mso-wrap-distance-bottom:0;mso-position-horizontal:absolute;mso-position-horizontal-relative:text;mso-position-vertical:absolute;mso-position-vertical-relative:text;mso-width-percent:0;mso-height-percent:0;mso-width-relative:margin;mso-height-relative:margin;v-text-anchor:middle" arcsize="10923f" o:gfxdata="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" filled="f" strokecolor="black [3213]" strokeweight="1pt">
+                <v:stroke joinstyle="miter"/>
+                <v:textbox>
+                  <w:txbxContent>
+                    <w:p>
+                      <w:pPr>
+                        <w:jc w:val="center"/>
+                        <w:rPr>
+                          <w:color w:val="000000" w:themeColor="text1"/>
+                          <w:sz w:val="20"/>
+                          <w14:shadow w14:blurRad="38100" w14:dist="19050" w14:dir="2700000" w14:sx="100000" w14:sy="100000" w14:kx="0" w14:ky="0" w14:algn="tl">
+                            <w14:schemeClr w14:val="dk1">
+                              <w14:alpha w14:val="60000"/>
+                            </w14:schemeClr>
+                          </w14:shadow>
+                          <w14:textOutline w14:w="0" w14:cap="flat" w14:cmpd="sng" w14:algn="ctr">
+                            <w14:noFill/>
+                            <w14:prstDash w14:val="solid"/>
+                            <w14:round/>
+                          </w14:textOutline>
+                        </w:rPr>
+                      </w:pPr>
+                      <w:r>
+                        <w:rPr>
+                          <w:color w:val="000000" w:themeColor="text1"/>
+                          <w:sz w:val="20"/>
+                          <w14:shadow w14:blurRad="38100" w14:dist="19050" w14:dir="2700000" w14:sx="100000" w14:sy="100000" w14:kx="0" w14:ky="0" w14:algn="tl">
+                            <w14:schemeClr w14:val="dk1">
+                              <w14:alpha w14:val="60000"/>
+                            </w14:schemeClr>
+                          </w14:shadow>
+                          <w14:textOutline w14:w="0" w14:cap="flat" w14:cmpd="sng" w14:algn="ctr">
+                            <w14:noFill/>
+                            <w14:prstDash w14:val="solid"/>
+                            <w14:round/>
+                          </w14:textOutline>
+                        </w:rPr>
+                        <w:t>Llenar campos</w:t>
+                      </w:r>
+                    </w:p>
+                  </w:txbxContent>
+                </v:textbox>
+              </v:roundrect>
+            </w:pict>
+          </mc:Fallback>
+        </mc:AlternateContent>
+      </w:r>
+      <w:r>
+        <w:rPr>
+          <w:rFonts w:ascii="Arial" w:eastAsia="Times New Roman" w:hAnsi="Arial" w:cs="Arial"/>
+          <w:noProof/>
+          <w:color w:val="000000"/>
+          <w:lang w:eastAsia="es-CO"/>
+        </w:rPr>
+        <mc:AlternateContent>
+          <mc:Choice Requires="wps">
+            <w:drawing>
+              <wp:anchor distT="0" distB="0" distL="114300" distR="114300" simplePos="0" relativeHeight="251676672" behindDoc="0" locked="0" layoutInCell="1" allowOverlap="1" wp14:anchorId="409DCBF1" wp14:editId="00A5ADED">
+                <wp:simplePos x="0" y="0"/>
+                <wp:positionH relativeFrom="column">
+                  <wp:posOffset>2713354</wp:posOffset>
+                </wp:positionH>
+                <wp:positionV relativeFrom="paragraph">
+                  <wp:posOffset>695959</wp:posOffset>
+                </wp:positionV>
+                <wp:extent cx="45719" cy="581025"/>
+                <wp:effectExtent l="38100" t="38100" r="50165" b="28575"/>
+                <wp:wrapNone/>
+                <wp:docPr id="14" name="Conector recto de flecha 14"/>
+                <wp:cNvGraphicFramePr/>
+                <a:graphic xmlns:a="http://schemas.openxmlformats.org/drawingml/2006/main">
+                  <a:graphicData uri="http://schemas.microsoft.com/office/word/2010/wordprocessingShape">
+                    <wps:wsp>
+                      <wps:cNvCnPr/>
+                      <wps:spPr>
+                        <a:xfrm flipV="1">
+                          <a:off x="0" y="0"/>
+                          <a:ext cx="45719" cy="581025"/>
+                        </a:xfrm>
+                        <a:prstGeom prst="straightConnector1">
+                          <a:avLst/>
+                        </a:prstGeom>
+                        <a:ln>
+                          <a:tailEnd type="triangle"/>
+                        </a:ln>
+                      </wps:spPr>
+                      <wps:style>
+                        <a:lnRef idx="1">
+                          <a:schemeClr val="dk1"/>
+                        </a:lnRef>
+                        <a:fillRef idx="0">
+                          <a:schemeClr val="dk1"/>
+                        </a:fillRef>
+                        <a:effectRef idx="0">
+                          <a:schemeClr val="dk1"/>
+                        </a:effectRef>
+                        <a:fontRef idx="minor">
+                          <a:schemeClr val="tx1"/>
+                        </a:fontRef>
+                      </wps:style>
+                      <wps:bodyPr/>
+                    </wps:wsp>
+                  </a:graphicData>
+                </a:graphic>
+                <wp14:sizeRelH relativeFrom="margin">
+                  <wp14:pctWidth>0</wp14:pctWidth>
+                </wp14:sizeRelH>
+                <wp14:sizeRelV relativeFrom="margin">
+                  <wp14:pctHeight>0</wp14:pctHeight>
+                </wp14:sizeRelV>
+              </wp:anchor>
+            </w:drawing>
+          </mc:Choice>
+          <mc:Fallback>
+            <w:pict>
+              <v:shape w14:anchorId="02BDDF96" id="Conector recto de flecha 14" o:spid="_x0000_s1026" type="#_x0000_t32" style="position:absolute;margin-left:213.65pt;margin-top:54.8pt;width:3.6pt;height:45.75pt;flip:y;z-index:251676672;visibility:visible;mso-wrap-style:square;mso-width-percent:0;mso-height-percent:0;mso-wrap-distance-left:9pt;mso-wrap-distance-top:0;mso-wrap-distance-right:9pt;mso-wrap-distance-bottom:0;mso-position-horizontal:absolute;mso-position-horizontal-relative:text;mso-position-vertical:absolute;mso-position-vertical-relative:text;mso-width-percent:0;mso-height-percent:0;mso-width-relative:margin;mso-height-relative:margin" o:gfxdata="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" strokecolor="black [3200]" strokeweight=".5pt">
+                <v:stroke endarrow="block" joinstyle="miter"/>
+              </v:shape>
+            </w:pict>
+          </mc:Fallback>
+        </mc:AlternateContent>
+      </w:r>
+      <w:r>
+        <w:rPr>
+          <w:rFonts w:ascii="Arial" w:eastAsia="Times New Roman" w:hAnsi="Arial" w:cs="Arial"/>
+          <w:noProof/>
+          <w:color w:val="000000"/>
+          <w:lang w:eastAsia="es-CO"/>
+        </w:rPr>
+        <mc:AlternateContent>
+          <mc:Choice Requires="wps">
+            <w:drawing>
+              <wp:anchor distT="0" distB="0" distL="114300" distR="114300" simplePos="0" relativeHeight="251672576" behindDoc="0" locked="0" layoutInCell="1" allowOverlap="1" wp14:anchorId="6F0E1A9C" wp14:editId="0B1FD7C0">
+                <wp:simplePos x="0" y="0"/>
+                <wp:positionH relativeFrom="column">
+                  <wp:posOffset>2203449</wp:posOffset>
+                </wp:positionH>
+                <wp:positionV relativeFrom="paragraph">
+                  <wp:posOffset>543560</wp:posOffset>
+                </wp:positionV>
+                <wp:extent cx="45719" cy="638175"/>
+                <wp:effectExtent l="38100" t="0" r="69215" b="47625"/>
+                <wp:wrapNone/>
+                <wp:docPr id="12" name="Conector recto de flecha 12"/>
+                <wp:cNvGraphicFramePr/>
+                <a:graphic xmlns:a="http://schemas.openxmlformats.org/drawingml/2006/main">
+                  <a:graphicData uri="http://schemas.microsoft.com/office/word/2010/wordprocessingShape">
+                    <wps:wsp>
+                      <wps:cNvCnPr/>
+                      <wps:spPr>
+                        <a:xfrm>
+                          <a:off x="0" y="0"/>
+                          <a:ext cx="45719" cy="638175"/>
+                        </a:xfrm>
+                        <a:prstGeom prst="straightConnector1">
+                          <a:avLst/>
+                        </a:prstGeom>
+                        <a:ln>
+                          <a:tailEnd type="triangle"/>
+                        </a:ln>
+                      </wps:spPr>
+                      <wps:style>
+                        <a:lnRef idx="1">
+                          <a:schemeClr val="dk1"/>
+                        </a:lnRef>
+                        <a:fillRef idx="0">
+                          <a:schemeClr val="dk1"/>
+                        </a:fillRef>
+                        <a:effectRef idx="0">
+                          <a:schemeClr val="dk1"/>
+                        </a:effectRef>
+                        <a:fontRef idx="minor">
+                          <a:schemeClr val="tx1"/>
+                        </a:fontRef>
+                      </wps:style>
+                      <wps:bodyPr/>
+                    </wps:wsp>
+                  </a:graphicData>
+                </a:graphic>
+                <wp14:sizeRelH relativeFrom="margin">
+                  <wp14:pctWidth>0</wp14:pctWidth>
+                </wp14:sizeRelH>
+                <wp14:sizeRelV relativeFrom="margin">
+                  <wp14:pctHeight>0</wp14:pctHeight>
+                </wp14:sizeRelV>
+              </wp:anchor>
+            </w:drawing>
+          </mc:Choice>
+          <mc:Fallback>
+            <w:pict>
+              <v:shape w14:anchorId="2197F8EB" id="Conector recto de flecha 12" o:spid="_x0000_s1026" type="#_x0000_t32" style="position:absolute;margin-left:173.5pt;margin-top:42.8pt;width:3.6pt;height:50.25pt;z-index:251672576;visibility:visible;mso-wrap-style:square;mso-width-percent:0;mso-height-percent:0;mso-wrap-distance-left:9pt;mso-wrap-distance-top:0;mso-wrap-distance-right:9pt;mso-wrap-distance-bottom:0;mso-position-horizontal:absolute;mso-position-horizontal-relative:text;mso-position-vertical:absolute;mso-position-vertical-relative:text;mso-width-percent:0;mso-height-percent:0;mso-width-relative:margin;mso-height-relative:margin" o:gfxdata="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" strokecolor="black [3200]" strokeweight=".5pt">
+                <v:stroke endarrow="block" joinstyle="miter"/>
+              </v:shape>
+            </w:pict>
+          </mc:Fallback>
+        </mc:AlternateContent>
+      </w:r>
+      <w:r>
+        <w:rPr>
+          <w:rFonts w:ascii="Arial" w:eastAsia="Times New Roman" w:hAnsi="Arial" w:cs="Arial"/>
+          <w:noProof/>
+          <w:color w:val="000000"/>
+          <w:lang w:eastAsia="es-CO"/>
+        </w:rPr>
+        <mc:AlternateContent>
+          <mc:Choice Requires="wps">
+            <w:drawing>
+              <wp:anchor distT="0" distB="0" distL="114300" distR="114300" simplePos="0" relativeHeight="251674624" behindDoc="0" locked="0" layoutInCell="1" allowOverlap="1" wp14:anchorId="5FA4902E" wp14:editId="473C0DBA">
+                <wp:simplePos x="0" y="0"/>
+                <wp:positionH relativeFrom="column">
+                  <wp:posOffset>1901190</wp:posOffset>
+                </wp:positionH>
+                <wp:positionV relativeFrom="paragraph">
+                  <wp:posOffset>1263015</wp:posOffset>
+                </wp:positionV>
+                <wp:extent cx="1228725" cy="285750"/>
+                <wp:effectExtent l="0" t="0" r="28575" b="19050"/>
+                <wp:wrapNone/>
+                <wp:docPr id="13" name="Rectángulo redondeado 13"/>
+                <wp:cNvGraphicFramePr/>
+                <a:graphic xmlns:a="http://schemas.openxmlformats.org/drawingml/2006/main">
+                  <a:graphicData uri="http://schemas.microsoft.com/office/word/2010/wordprocessingShape">
+                    <wps:wsp>
+                      <wps:cNvSpPr/>
+                      <wps:spPr>
+                        <a:xfrm>
+                          <a:off x="0" y="0"/>
+                          <a:ext cx="1228725" cy="285750"/>
+                        </a:xfrm>
+                        <a:prstGeom prst="roundRect">
+                          <a:avLst/>
+                        </a:prstGeom>
+                        <a:noFill/>
+                        <a:ln>
+                          <a:solidFill>
+                            <a:schemeClr val="tx1"/>
+                          </a:solidFill>
+                        </a:ln>
+                      </wps:spPr>
+                      <wps:style>
+                        <a:lnRef idx="2">
+                          <a:schemeClr val="accent1">
+                            <a:shade val="50000"/>
+                          </a:schemeClr>
+                        </a:lnRef>
+                        <a:fillRef idx="1">
+                          <a:schemeClr val="accent1"/>
+                        </a:fillRef>
+                        <a:effectRef idx="0">
+                          <a:schemeClr val="accent1"/>
+                        </a:effectRef>
+                        <a:fontRef idx="minor">
+                          <a:schemeClr val="lt1"/>
+                        </a:fontRef>
+                      </wps:style>
+                      <wps:txbx>
+                        <w:txbxContent>
+                          <w:p>
+                            <w:pPr>
+                              <w:jc w:val="center"/>
+                              <w:rPr>
+                                <w:color w:val="000000" w:themeColor="text1"/>
+                                <w:sz w:val="20"/>
+                                <w14:shadow w14:blurRad="38100" w14:dist="19050" w14:dir="2700000" w14:sx="100000" w14:sy="100000" w14:kx="0" w14:ky="0" w14:algn="tl">
+                                  <w14:schemeClr w14:val="dk1">
+                                    <w14:alpha w14:val="60000"/>
+                                  </w14:schemeClr>
+                                </w14:shadow>
+                                <w14:textOutline w14:w="0" w14:cap="flat" w14:cmpd="sng" w14:algn="ctr">
+                                  <w14:noFill/>
+                                  <w14:prstDash w14:val="solid"/>
+                                  <w14:round/>
+                                </w14:textOutline>
+                              </w:rPr>
+                            </w:pPr>
+                            <w:r>
+                              <w:rPr>
+                                <w:color w:val="000000" w:themeColor="text1"/>
+                                <w:sz w:val="20"/>
+                                <w14:shadow w14:blurRad="38100" w14:dist="19050" w14:dir="2700000" w14:sx="100000" w14:sy="100000" w14:kx="0" w14:ky="0" w14:algn="tl">
+                                  <w14:schemeClr w14:val="dk1">
+                                    <w14:alpha w14:val="60000"/>
+                                  </w14:schemeClr>
+                                </w14:shadow>
+                                <w14:textOutline w14:w="0" w14:cap="flat" w14:cmpd="sng" w14:algn="ctr">
+                                  <w14:noFill/>
+                                  <w14:prstDash w14:val="solid"/>
+                                  <w14:round/>
+                                </w14:textOutline>
+                              </w:rPr>
+                              <w:t>Formulario</w:t>
+                            </w:r>
+                          </w:p>
+                        </w:txbxContent>
+                      </wps:txbx>
+                      <wps:bodyPr rot="0" spcFirstLastPara="0" vertOverflow="overflow" horzOverflow="overflow" vert="horz" wrap="square" lIns="91440" tIns="45720" rIns="91440" bIns="45720" numCol="1" spcCol="0" rtlCol="0" fromWordArt="0" anchor="ctr" anchorCtr="0" forceAA="0" compatLnSpc="1">
+                        <a:prstTxWarp prst="textNoShape">
+                          <a:avLst/>
+                        </a:prstTxWarp>
+                        <a:noAutofit/>
+                      </wps:bodyPr>
+                    </wps:wsp>
+                  </a:graphicData>
+                </a:graphic>
+                <wp14:sizeRelH relativeFrom="margin">
+                  <wp14:pctWidth>0</wp14:pctWidth>
+                </wp14:sizeRelH>
+                <wp14:sizeRelV relativeFrom="margin">
+                  <wp14:pctHeight>0</wp14:pctHeight>
+                </wp14:sizeRelV>
+              </wp:anchor>
+            </w:drawing>
+          </mc:Choice>
+          <mc:Fallback>
+            <w:pict>
+              <v:roundrect w14:anchorId="5FA4902E" id="Rectángulo redondeado 13" o:spid="_x0000_s1033" style="position:absolute;margin-left:149.7pt;margin-top:99.45pt;width:96.75pt;height:22.5pt;z-index:251674624;visibility:visible;mso-wrap-style:square;mso-width-percent:0;mso-height-percent:0;mso-wrap-distance-left:9pt;mso-wrap-distance-top:0;mso-wrap-distance-right:9pt;mso-wrap-distance-bottom:0;mso-position-horizontal:absolute;mso-position-horizontal-relative:text;mso-position-vertical:absolute;mso-position-vertical-relative:text;mso-width-percent:0;mso-height-percent:0;mso-width-relative:margin;mso-height-relative:margin;v-text-anchor:middle" arcsize="10923f" o:gfxdata="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" filled="f" strokecolor="black [3213]" strokeweight="1pt">
+                <v:stroke joinstyle="miter"/>
+                <v:textbox>
+                  <w:txbxContent>
+                    <w:p>
+                      <w:pPr>
+                        <w:jc w:val="center"/>
+                        <w:rPr>
+                          <w:color w:val="000000" w:themeColor="text1"/>
+                          <w:sz w:val="20"/>
+                          <w14:shadow w14:blurRad="38100" w14:dist="19050" w14:dir="2700000" w14:sx="100000" w14:sy="100000" w14:kx="0" w14:ky="0" w14:algn="tl">
+                            <w14:schemeClr w14:val="dk1">
+                              <w14:alpha w14:val="60000"/>
+                            </w14:schemeClr>
+                          </w14:shadow>
+                          <w14:textOutline w14:w="0" w14:cap="flat" w14:cmpd="sng" w14:algn="ctr">
+                            <w14:noFill/>
+                            <w14:prstDash w14:val="solid"/>
+                            <w14:round/>
+                          </w14:textOutline>
+                        </w:rPr>
+                      </w:pPr>
+                      <w:r>
+                        <w:rPr>
+                          <w:color w:val="000000" w:themeColor="text1"/>
+                          <w:sz w:val="20"/>
+                          <w14:shadow w14:blurRad="38100" w14:dist="19050" w14:dir="2700000" w14:sx="100000" w14:sy="100000" w14:kx="0" w14:ky="0" w14:algn="tl">
+                            <w14:schemeClr w14:val="dk1">
+                              <w14:alpha w14:val="60000"/>
+                            </w14:schemeClr>
+                          </w14:shadow>
+                          <w14:textOutline w14:w="0" w14:cap="flat" w14:cmpd="sng" w14:algn="ctr">
+                            <w14:noFill/>
+                            <w14:prstDash w14:val="solid"/>
+                            <w14:round/>
+                          </w14:textOutline>
+                        </w:rPr>
+                        <w:t>Formulario</w:t>
+                      </w:r>
+                    </w:p>
+                  </w:txbxContent>
+                </v:textbox>
+              </v:roundrect>
+            </w:pict>
+          </mc:Fallback>
+        </mc:AlternateContent>
+      </w:r>
+      <w:r>
+        <w:rPr>
+          <w:rFonts w:ascii="Arial" w:eastAsia="Times New Roman" w:hAnsi="Arial" w:cs="Arial"/>
+          <w:noProof/>
+          <w:color w:val="000000"/>
+          <w:lang w:eastAsia="es-CO"/>
+        </w:rPr>
+        <mc:AlternateContent>
+          <mc:Choice Requires="wps">
+            <w:drawing>
+              <wp:anchor distT="0" distB="0" distL="114300" distR="114300" simplePos="0" relativeHeight="251670528" behindDoc="0" locked="0" layoutInCell="1" allowOverlap="1" wp14:anchorId="65E76A51" wp14:editId="79E685C8">
+                <wp:simplePos x="0" y="0"/>
+                <wp:positionH relativeFrom="column">
+                  <wp:posOffset>1224914</wp:posOffset>
+                </wp:positionH>
+                <wp:positionV relativeFrom="paragraph">
+                  <wp:posOffset>543560</wp:posOffset>
+                </wp:positionV>
+                <wp:extent cx="978535" cy="9525"/>
+                <wp:effectExtent l="0" t="0" r="31115" b="28575"/>
+                <wp:wrapNone/>
+                <wp:docPr id="11" name="Conector recto 11"/>
+                <wp:cNvGraphicFramePr/>
+                <a:graphic xmlns:a="http://schemas.openxmlformats.org/drawingml/2006/main">
+                  <a:graphicData uri="http://schemas.microsoft.com/office/word/2010/wordprocessingShape">
+                    <wps:wsp>
+                      <wps:cNvCnPr/>
+                      <wps:spPr>
+                        <a:xfrm>
+                          <a:off x="0" y="0"/>
+                          <a:ext cx="978535" cy="9525"/>
+                        </a:xfrm>
+                        <a:prstGeom prst="line">
+                          <a:avLst/>
+                        </a:prstGeom>
+                      </wps:spPr>
+                      <wps:style>
+                        <a:lnRef idx="1">
+                          <a:schemeClr val="dk1"/>
+                        </a:lnRef>
+                        <a:fillRef idx="0">
+                          <a:schemeClr val="dk1"/>
+                        </a:fillRef>
+                        <a:effectRef idx="0">
+                          <a:schemeClr val="dk1"/>
+                        </a:effectRef>
+                        <a:fontRef idx="minor">
+                          <a:schemeClr val="tx1"/>
+                        </a:fontRef>
+                      </wps:style>
+                      <wps:bodyPr/>
+                    </wps:wsp>
+                  </a:graphicData>
+                </a:graphic>
+                <wp14:sizeRelH relativeFrom="margin">
+                  <wp14:pctWidth>0</wp14:pctWidth>
+                </wp14:sizeRelH>
+                <wp14:sizeRelV relativeFrom="margin">
+                  <wp14:pctHeight>0</wp14:pctHeight>
+                </wp14:sizeRelV>
+              </wp:anchor>
+            </w:drawing>
+          </mc:Choice>
+          <mc:Fallback>
+            <w:pict>
+              <v:line w14:anchorId="7DE9C684" id="Conector recto 11" o:spid="_x0000_s1026" style="position:absolute;z-index:251670528;visibility:visible;mso-wrap-style:square;mso-width-percent:0;mso-height-percent:0;mso-wrap-distance-left:9pt;mso-wrap-distance-top:0;mso-wrap-distance-right:9pt;mso-wrap-distance-bottom:0;mso-position-horizontal:absolute;mso-position-horizontal-relative:text;mso-position-vertical:absolute;mso-position-vertical-relative:text;mso-width-percent:0;mso-height-percent:0;mso-width-relative:margin;mso-height-relative:margin" from="96.45pt,42.8pt" to="173.5pt,43.55pt" o:gfxdata="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" strokecolor="black [3200]" strokeweight=".5pt">
+                <v:stroke joinstyle="miter"/>
+              </v:line>
+            </w:pict>
+          </mc:Fallback>
+        </mc:AlternateContent>
+      </w:r>
+      <w:r>
+        <w:rPr>
+          <w:rFonts w:ascii="Arial" w:eastAsia="Times New Roman" w:hAnsi="Arial" w:cs="Arial"/>
+          <w:noProof/>
+          <w:color w:val="000000"/>
+          <w:lang w:eastAsia="es-CO"/>
+        </w:rPr>
+        <mc:AlternateContent>
+          <mc:Choice Requires="wps">
+            <w:drawing>
+              <wp:anchor distT="0" distB="0" distL="114300" distR="114300" simplePos="0" relativeHeight="251669504" behindDoc="0" locked="0" layoutInCell="1" allowOverlap="1" wp14:anchorId="1BA73A20" wp14:editId="796DA9D3">
+                <wp:simplePos x="0" y="0"/>
+                <wp:positionH relativeFrom="column">
+                  <wp:posOffset>396241</wp:posOffset>
+                </wp:positionH>
+                <wp:positionV relativeFrom="paragraph">
+                  <wp:posOffset>381634</wp:posOffset>
+                </wp:positionV>
+                <wp:extent cx="819150" cy="295275"/>
+                <wp:effectExtent l="0" t="0" r="19050" b="28575"/>
+                <wp:wrapNone/>
+                <wp:docPr id="10" name="Rectángulo redondeado 10"/>
+                <wp:cNvGraphicFramePr/>
+                <a:graphic xmlns:a="http://schemas.openxmlformats.org/drawingml/2006/main">
+                  <a:graphicData uri="http://schemas.microsoft.com/office/word/2010/wordprocessingShape">
+                    <wps:wsp>
+                      <wps:cNvSpPr/>
+                      <wps:spPr>
+                        <a:xfrm>
+                          <a:off x="0" y="0"/>
+                          <a:ext cx="819150" cy="295275"/>
+                        </a:xfrm>
+                        <a:prstGeom prst="roundRect">
+                          <a:avLst/>
+                        </a:prstGeom>
+                        <a:noFill/>
+                        <a:ln>
+                          <a:solidFill>
+                            <a:schemeClr val="tx1"/>
+                          </a:solidFill>
+                        </a:ln>
+                      </wps:spPr>
+                      <wps:style>
+                        <a:lnRef idx="2">
+                          <a:schemeClr val="accent1">
+                            <a:shade val="50000"/>
+                          </a:schemeClr>
+                        </a:lnRef>
+                        <a:fillRef idx="1">
+                          <a:schemeClr val="accent1"/>
+                        </a:fillRef>
+                        <a:effectRef idx="0">
+                          <a:schemeClr val="accent1"/>
+                        </a:effectRef>
+                        <a:fontRef idx="minor">
+                          <a:schemeClr val="lt1"/>
+                        </a:fontRef>
+                      </wps:style>
+                      <wps:txbx>
+                        <w:txbxContent>
+                          <w:p>
+                            <w:pPr>
+                              <w:jc w:val="center"/>
+                              <w:rPr>
+                                <w:color w:val="000000" w:themeColor="text1"/>
+                                <w:sz w:val="20"/>
+                                <w14:shadow w14:blurRad="38100" w14:dist="19050" w14:dir="2700000" w14:sx="100000" w14:sy="100000" w14:kx="0" w14:ky="0" w14:algn="tl">
+                                  <w14:schemeClr w14:val="dk1">
+                                    <w14:alpha w14:val="60000"/>
+                                  </w14:schemeClr>
+                                </w14:shadow>
+                                <w14:textOutline w14:w="0" w14:cap="flat" w14:cmpd="sng" w14:algn="ctr">
+                                  <w14:noFill/>
+                                  <w14:prstDash w14:val="solid"/>
+                                  <w14:round/>
+                                </w14:textOutline>
+                              </w:rPr>
+                            </w:pPr>
+                            <w:r>
+                              <w:rPr>
+                                <w:color w:val="000000" w:themeColor="text1"/>
+                                <w:sz w:val="20"/>
+                                <w14:shadow w14:blurRad="38100" w14:dist="19050" w14:dir="2700000" w14:sx="100000" w14:sy="100000" w14:kx="0" w14:ky="0" w14:algn="tl">
+                                  <w14:schemeClr w14:val="dk1">
+                                    <w14:alpha w14:val="60000"/>
+                                  </w14:schemeClr>
+                                </w14:shadow>
+                                <w14:textOutline w14:w="0" w14:cap="flat" w14:cmpd="sng" w14:algn="ctr">
+                                  <w14:noFill/>
+                                  <w14:prstDash w14:val="solid"/>
+                                  <w14:round/>
+                                </w14:textOutline>
+                              </w:rPr>
+                              <w:t>Seleccionar</w:t>
+                            </w:r>
+                          </w:p>
+                        </w:txbxContent>
+                      </wps:txbx>
+                      <wps:bodyPr rot="0" spcFirstLastPara="0" vertOverflow="overflow" horzOverflow="overflow" vert="horz" wrap="square" lIns="91440" tIns="45720" rIns="91440" bIns="45720" numCol="1" spcCol="0" rtlCol="0" fromWordArt="0" anchor="ctr" anchorCtr="0" forceAA="0" compatLnSpc="1">
+                        <a:prstTxWarp prst="textNoShape">
+                          <a:avLst/>
+                        </a:prstTxWarp>
+                        <a:noAutofit/>
+                      </wps:bodyPr>
+                    </wps:wsp>
+                  </a:graphicData>
+                </a:graphic>
+                <wp14:sizeRelH relativeFrom="margin">
+                  <wp14:pctWidth>0</wp14:pctWidth>
+                </wp14:sizeRelH>
+                <wp14:sizeRelV relativeFrom="margin">
+                  <wp14:pctHeight>0</wp14:pctHeight>
+                </wp14:sizeRelV>
+              </wp:anchor>
+            </w:drawing>
+          </mc:Choice>
+          <mc:Fallback>
+            <w:pict>
+              <v:roundrect w14:anchorId="1BA73A20" id="Rectángulo redondeado 10" o:spid="_x0000_s1034" style="position:absolute;margin-left:31.2pt;margin-top:30.05pt;width:64.5pt;height:23.25pt;z-index:251669504;visibility:visible;mso-wrap-style:square;mso-width-percent:0;mso-height-percent:0;mso-wrap-distance-left:9pt;mso-wrap-distance-top:0;mso-wrap-distance-right:9pt;mso-wrap-distance-bottom:0;mso-position-horizontal:absolute;mso-position-horizontal-relative:text;mso-position-vertical:absolute;mso-position-vertical-relative:text;mso-width-percent:0;mso-height-percent:0;mso-width-relative:margin;mso-height-relative:margin;v-text-anchor:middle" arcsize="10923f" o:gfxdata="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" filled="f" strokecolor="black [3213]" strokeweight="1pt">
+                <v:stroke joinstyle="miter"/>
+                <v:textbox>
+                  <w:txbxContent>
+                    <w:p>
+                      <w:pPr>
+                        <w:jc w:val="center"/>
+                        <w:rPr>
+                          <w:color w:val="000000" w:themeColor="text1"/>
+                          <w:sz w:val="20"/>
+                          <w14:shadow w14:blurRad="38100" w14:dist="19050" w14:dir="2700000" w14:sx="100000" w14:sy="100000" w14:kx="0" w14:ky="0" w14:algn="tl">
+                            <w14:schemeClr w14:val="dk1">
+                              <w14:alpha w14:val="60000"/>
+                            </w14:schemeClr>
+                          </w14:shadow>
+                          <w14:textOutline w14:w="0" w14:cap="flat" w14:cmpd="sng" w14:algn="ctr">
+                            <w14:noFill/>
+                            <w14:prstDash w14:val="solid"/>
+                            <w14:round/>
+                          </w14:textOutline>
+                        </w:rPr>
+                      </w:pPr>
+                      <w:r>
+                        <w:rPr>
+                          <w:color w:val="000000" w:themeColor="text1"/>
+                          <w:sz w:val="20"/>
+                          <w14:shadow w14:blurRad="38100" w14:dist="19050" w14:dir="2700000" w14:sx="100000" w14:sy="100000" w14:kx="0" w14:ky="0" w14:algn="tl">
+                            <w14:schemeClr w14:val="dk1">
+                              <w14:alpha w14:val="60000"/>
+                            </w14:schemeClr>
+                          </w14:shadow>
+                          <w14:textOutline w14:w="0" w14:cap="flat" w14:cmpd="sng" w14:algn="ctr">
+                            <w14:noFill/>
+                            <w14:prstDash w14:val="solid"/>
+                            <w14:round/>
+                          </w14:textOutline>
+                        </w:rPr>
+                        <w:t>Seleccionar</w:t>
+                      </w:r>
+                    </w:p>
+                  </w:txbxContent>
+                </v:textbox>
+              </v:roundrect>
+            </w:pict>
+          </mc:Fallback>
+        </mc:AlternateContent>
+      </w:r>
+      <w:r>
+        <w:rPr>
+          <w:rFonts w:ascii="Arial" w:eastAsia="Times New Roman" w:hAnsi="Arial" w:cs="Arial"/>
+          <w:noProof/>
+          <w:color w:val="000000"/>
+          <w:lang w:eastAsia="es-CO"/>
+        </w:rPr>
+        <mc:AlternateContent>
+          <mc:Choice Requires="wps">
+            <w:drawing>
+              <wp:anchor distT="0" distB="0" distL="114300" distR="114300" simplePos="0" relativeHeight="251667456" behindDoc="0" locked="0" layoutInCell="1" allowOverlap="1" wp14:anchorId="7F18F970" wp14:editId="7C262C34">
+                <wp:simplePos x="0" y="0"/>
+                <wp:positionH relativeFrom="column">
+                  <wp:posOffset>776605</wp:posOffset>
+                </wp:positionH>
+                <wp:positionV relativeFrom="paragraph">
+                  <wp:posOffset>686435</wp:posOffset>
+                </wp:positionV>
+                <wp:extent cx="45719" cy="576580"/>
+                <wp:effectExtent l="38100" t="38100" r="50165" b="13970"/>
+                <wp:wrapNone/>
+                <wp:docPr id="9" name="Conector recto de flecha 9"/>
+                <wp:cNvGraphicFramePr/>
+                <a:graphic xmlns:a="http://schemas.openxmlformats.org/drawingml/2006/main">
+                  <a:graphicData uri="http://schemas.microsoft.com/office/word/2010/wordprocessingShape">
+                    <wps:wsp>
+                      <wps:cNvCnPr/>
+                      <wps:spPr>
+                        <a:xfrm flipH="1" flipV="1">
+                          <a:off x="0" y="0"/>
+                          <a:ext cx="45719" cy="576580"/>
+                        </a:xfrm>
+                        <a:prstGeom prst="straightConnector1">
+                          <a:avLst/>
+                        </a:prstGeom>
+                        <a:ln>
+                          <a:tailEnd type="triangle"/>
+                        </a:ln>
+                      </wps:spPr>
+                      <wps:style>
+                        <a:lnRef idx="1">
+                          <a:schemeClr val="dk1"/>
+                        </a:lnRef>
+                        <a:fillRef idx="0">
+                          <a:schemeClr val="dk1"/>
+                        </a:fillRef>
+                        <a:effectRef idx="0">
+                          <a:schemeClr val="dk1"/>
+                        </a:effectRef>
+                        <a:fontRef idx="minor">
+                          <a:schemeClr val="tx1"/>
+                        </a:fontRef>
+                      </wps:style>
+                      <wps:bodyPr/>
+                    </wps:wsp>
+                  </a:graphicData>
+                </a:graphic>
+                <wp14:sizeRelH relativeFrom="margin">
+                  <wp14:pctWidth>0</wp14:pctWidth>
+                </wp14:sizeRelH>
+                <wp14:sizeRelV relativeFrom="margin">
+                  <wp14:pctHeight>0</wp14:pctHeight>
+                </wp14:sizeRelV>
+              </wp:anchor>
+            </w:drawing>
+          </mc:Choice>
+          <mc:Fallback>
+            <w:pict>
+              <v:shape w14:anchorId="0BA81206" id="Conector recto de flecha 9" o:spid="_x0000_s1026" type="#_x0000_t32" style="position:absolute;margin-left:61.15pt;margin-top:54.05pt;width:3.6pt;height:45.4pt;flip:x y;z-index:251667456;visibility:visible;mso-wrap-style:square;mso-width-percent:0;mso-height-percent:0;mso-wrap-distance-left:9pt;mso-wrap-distance-top:0;mso-wrap-distance-right:9pt;mso-wrap-distance-bottom:0;mso-position-horizontal:absolute;mso-position-horizontal-relative:text;mso-position-vertical:absolute;mso-position-vertical-relative:text;mso-width-percent:0;mso-height-percent:0;mso-width-relative:margin;mso-height-relative:margin" o:gfxdata="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" strokecolor="black [3200]" strokeweight=".5pt">
+                <v:stroke endarrow="block" joinstyle="miter"/>
+              </v:shape>
+            </w:pict>
+          </mc:Fallback>
+        </mc:AlternateContent>
+      </w:r>
+      <w:r>
+        <w:rPr>
+          <w:rFonts w:ascii="Arial" w:eastAsia="Times New Roman" w:hAnsi="Arial" w:cs="Arial"/>
+          <w:noProof/>
+          <w:color w:val="000000"/>
+          <w:lang w:eastAsia="es-CO"/>
+        </w:rPr>
+        <mc:AlternateContent>
+          <mc:Choice Requires="wps">
+            <w:drawing>
+              <wp:anchor distT="0" distB="0" distL="114300" distR="114300" simplePos="0" relativeHeight="251665408" behindDoc="0" locked="0" layoutInCell="1" allowOverlap="1" wp14:anchorId="5F7AC418" wp14:editId="03C1BAA4">
+                <wp:simplePos x="0" y="0"/>
+                <wp:positionH relativeFrom="column">
+                  <wp:posOffset>529590</wp:posOffset>
+                </wp:positionH>
+                <wp:positionV relativeFrom="paragraph">
+                  <wp:posOffset>1276985</wp:posOffset>
+                </wp:positionV>
+                <wp:extent cx="1228725" cy="285750"/>
+                <wp:effectExtent l="0" t="0" r="28575" b="19050"/>
+                <wp:wrapNone/>
+                <wp:docPr id="8" name="Rectángulo redondeado 8"/>
+                <wp:cNvGraphicFramePr/>
+                <a:graphic xmlns:a="http://schemas.openxmlformats.org/drawingml/2006/main">
+                  <a:graphicData uri="http://schemas.microsoft.com/office/word/2010/wordprocessingShape">
+                    <wps:wsp>
+                      <wps:cNvSpPr/>
+                      <wps:spPr>
+                        <a:xfrm>
+                          <a:off x="0" y="0"/>
+                          <a:ext cx="1228725" cy="285750"/>
+                        </a:xfrm>
+                        <a:prstGeom prst="roundRect">
+                          <a:avLst/>
+                        </a:prstGeom>
+                        <a:noFill/>
+                        <a:ln>
+                          <a:solidFill>
+                            <a:schemeClr val="tx1"/>
+                          </a:solidFill>
+                        </a:ln>
+                      </wps:spPr>
+                      <wps:style>
+                        <a:lnRef idx="2">
+                          <a:schemeClr val="accent1">
+                            <a:shade val="50000"/>
+                          </a:schemeClr>
+                        </a:lnRef>
+                        <a:fillRef idx="1">
+                          <a:schemeClr val="accent1"/>
+                        </a:fillRef>
+                        <a:effectRef idx="0">
+                          <a:schemeClr val="accent1"/>
+                        </a:effectRef>
+                        <a:fontRef idx="minor">
+                          <a:schemeClr val="lt1"/>
+                        </a:fontRef>
+                      </wps:style>
+                      <wps:txbx>
+                        <w:txbxContent>
+                          <w:p>
+                            <w:pPr>
+                              <w:jc w:val="center"/>
+                              <w:rPr>
+                                <w:color w:val="000000" w:themeColor="text1"/>
+                                <w:sz w:val="20"/>
+                                <w14:shadow w14:blurRad="38100" w14:dist="19050" w14:dir="2700000" w14:sx="100000" w14:sy="100000" w14:kx="0" w14:ky="0" w14:algn="tl">
+                                  <w14:schemeClr w14:val="dk1">
+                                    <w14:alpha w14:val="60000"/>
+                                  </w14:schemeClr>
+                                </w14:shadow>
+                                <w14:textOutline w14:w="0" w14:cap="flat" w14:cmpd="sng" w14:algn="ctr">
+                                  <w14:noFill/>
+                                  <w14:prstDash w14:val="solid"/>
+                                  <w14:round/>
+                                </w14:textOutline>
+                              </w:rPr>
+                            </w:pPr>
+                            <w:r>
+                              <w:rPr>
+                                <w:color w:val="000000" w:themeColor="text1"/>
+                                <w:sz w:val="20"/>
+                                <w14:shadow w14:blurRad="38100" w14:dist="19050" w14:dir="2700000" w14:sx="100000" w14:sy="100000" w14:kx="0" w14:ky="0" w14:algn="tl">
+                                  <w14:schemeClr w14:val="dk1">
+                                    <w14:alpha w14:val="60000"/>
+                                  </w14:schemeClr>
+                                </w14:shadow>
+                                <w14:textOutline w14:w="0" w14:cap="flat" w14:cmpd="sng" w14:algn="ctr">
+                                  <w14:noFill/>
+                                  <w14:prstDash w14:val="solid"/>
+                                  <w14:round/>
+                                </w14:textOutline>
+                              </w:rPr>
+                              <w:t>Ingresar</w:t>
+                            </w:r>
+                            <w:r>
+                              <w:rPr>
+                                <w:color w:val="000000" w:themeColor="text1"/>
+                                <w:sz w:val="20"/>
+                                <w14:shadow w14:blurRad="38100" w14:dist="19050" w14:dir="2700000" w14:sx="100000" w14:sy="100000" w14:kx="0" w14:ky="0" w14:algn="tl">
+                                  <w14:schemeClr w14:val="dk1">
+                                    <w14:alpha w14:val="60000"/>
+                                  </w14:schemeClr>
+                                </w14:shadow>
+                                <w14:textOutline w14:w="0" w14:cap="flat" w14:cmpd="sng" w14:algn="ctr">
+                                  <w14:noFill/>
+                                  <w14:prstDash w14:val="solid"/>
+                                  <w14:round/>
+                                </w14:textOutline>
+                              </w:rPr>
+                              <w:t xml:space="preserve"> al Sistema</w:t>
+                            </w:r>
+                          </w:p>
+                        </w:txbxContent>
+                      </wps:txbx>
+                      <wps:bodyPr rot="0" spcFirstLastPara="0" vertOverflow="overflow" horzOverflow="overflow" vert="horz" wrap="square" lIns="91440" tIns="45720" rIns="91440" bIns="45720" numCol="1" spcCol="0" rtlCol="0" fromWordArt="0" anchor="ctr" anchorCtr="0" forceAA="0" compatLnSpc="1">
+                        <a:prstTxWarp prst="textNoShape">
+                          <a:avLst/>
+                        </a:prstTxWarp>
+                        <a:noAutofit/>
+                      </wps:bodyPr>
+                    </wps:wsp>
+                  </a:graphicData>
+                </a:graphic>
+                <wp14:sizeRelH relativeFrom="margin">
+                  <wp14:pctWidth>0</wp14:pctWidth>
+                </wp14:sizeRelH>
+                <wp14:sizeRelV relativeFrom="margin">
+                  <wp14:pctHeight>0</wp14:pctHeight>
+                </wp14:sizeRelV>
+              </wp:anchor>
+            </w:drawing>
+          </mc:Choice>
+          <mc:Fallback>
+            <w:pict>
+              <v:roundrect w14:anchorId="5F7AC418" id="Rectángulo redondeado 8" o:spid="_x0000_s1035" style="position:absolute;margin-left:41.7pt;margin-top:100.55pt;width:96.75pt;height:22.5pt;z-index:251665408;visibility:visible;mso-wrap-style:square;mso-width-percent:0;mso-height-percent:0;mso-wrap-distance-left:9pt;mso-wrap-distance-top:0;mso-wrap-distance-right:9pt;mso-wrap-distance-bottom:0;mso-position-horizontal:absolute;mso-position-horizontal-relative:text;mso-position-vertical:absolute;mso-position-vertical-relative:text;mso-width-percent:0;mso-height-percent:0;mso-width-relative:margin;mso-height-relative:margin;v-text-anchor:middle" arcsize="10923f" o:gfxdata="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" filled="f" strokecolor="black [3213]" strokeweight="1pt">
+                <v:stroke joinstyle="miter"/>
+                <v:textbox>
+                  <w:txbxContent>
+                    <w:p>
+                      <w:pPr>
+                        <w:jc w:val="center"/>
+                        <w:rPr>
+                          <w:color w:val="000000" w:themeColor="text1"/>
+                          <w:sz w:val="20"/>
+                          <w14:shadow w14:blurRad="38100" w14:dist="19050" w14:dir="2700000" w14:sx="100000" w14:sy="100000" w14:kx="0" w14:ky="0" w14:algn="tl">
+                            <w14:schemeClr w14:val="dk1">
+                              <w14:alpha w14:val="60000"/>
+                            </w14:schemeClr>
+                          </w14:shadow>
+                          <w14:textOutline w14:w="0" w14:cap="flat" w14:cmpd="sng" w14:algn="ctr">
+                            <w14:noFill/>
+                            <w14:prstDash w14:val="solid"/>
+                            <w14:round/>
+                          </w14:textOutline>
+                        </w:rPr>
+                      </w:pPr>
+                      <w:r>
+                        <w:rPr>
+                          <w:color w:val="000000" w:themeColor="text1"/>
+                          <w:sz w:val="20"/>
+                          <w14:shadow w14:blurRad="38100" w14:dist="19050" w14:dir="2700000" w14:sx="100000" w14:sy="100000" w14:kx="0" w14:ky="0" w14:algn="tl">
+                            <w14:schemeClr w14:val="dk1">
+                              <w14:alpha w14:val="60000"/>
+                            </w14:schemeClr>
+                          </w14:shadow>
+                          <w14:textOutline w14:w="0" w14:cap="flat" w14:cmpd="sng" w14:algn="ctr">
+                            <w14:noFill/>
+                            <w14:prstDash w14:val="solid"/>
+                            <w14:round/>
+                          </w14:textOutline>
+                        </w:rPr>
+                        <w:t>Ingresar</w:t>
+                      </w:r>
+                      <w:r>
+                        <w:rPr>
+                          <w:color w:val="000000" w:themeColor="text1"/>
+                          <w:sz w:val="20"/>
+                          <w14:shadow w14:blurRad="38100" w14:dist="19050" w14:dir="2700000" w14:sx="100000" w14:sy="100000" w14:kx="0" w14:ky="0" w14:algn="tl">
+                            <w14:schemeClr w14:val="dk1">
+                              <w14:alpha w14:val="60000"/>
+                            </w14:schemeClr>
+                          </w14:shadow>
+                          <w14:textOutline w14:w="0" w14:cap="flat" w14:cmpd="sng" w14:algn="ctr">
+                            <w14:noFill/>
+                            <w14:prstDash w14:val="solid"/>
+                            <w14:round/>
+                          </w14:textOutline>
+                        </w:rPr>
+                        <w:t xml:space="preserve"> al Sistema</w:t>
+                      </w:r>
+                    </w:p>
+                  </w:txbxContent>
+                </v:textbox>
+              </v:roundrect>
+            </w:pict>
+          </mc:Fallback>
+        </mc:AlternateContent>
+      </w:r>
+      <w:r>
+        <w:rPr>
+          <w:rFonts w:ascii="Arial" w:eastAsia="Times New Roman" w:hAnsi="Arial" w:cs="Arial"/>
+          <w:noProof/>
+          <w:color w:val="000000"/>
+          <w:lang w:eastAsia="es-CO"/>
+        </w:rPr>
+        <mc:AlternateContent>
+          <mc:Choice Requires="wps">
+            <w:drawing>
+              <wp:anchor distT="0" distB="0" distL="114300" distR="114300" simplePos="0" relativeHeight="251664384" behindDoc="0" locked="0" layoutInCell="1" allowOverlap="1" wp14:anchorId="3A21EAF6" wp14:editId="423FC0D9">
+                <wp:simplePos x="0" y="0"/>
+                <wp:positionH relativeFrom="column">
+                  <wp:posOffset>158115</wp:posOffset>
+                </wp:positionH>
+                <wp:positionV relativeFrom="paragraph">
+                  <wp:posOffset>1391285</wp:posOffset>
+                </wp:positionV>
+                <wp:extent cx="314325" cy="0"/>
+                <wp:effectExtent l="0" t="76200" r="9525" b="95250"/>
+                <wp:wrapNone/>
+                <wp:docPr id="7" name="Conector recto de flecha 7"/>
+                <wp:cNvGraphicFramePr/>
+                <a:graphic xmlns:a="http://schemas.openxmlformats.org/drawingml/2006/main">
+                  <a:graphicData uri="http://schemas.microsoft.com/office/word/2010/wordprocessingShape">
+                    <wps:wsp>
+                      <wps:cNvCnPr/>
+                      <wps:spPr>
+                        <a:xfrm>
+                          <a:off x="0" y="0"/>
+                          <a:ext cx="314325" cy="0"/>
+                        </a:xfrm>
+                        <a:prstGeom prst="straightConnector1">
+                          <a:avLst/>
+                        </a:prstGeom>
+                        <a:ln>
+                          <a:tailEnd type="triangle"/>
+                        </a:ln>
+                      </wps:spPr>
+                      <wps:style>
+                        <a:lnRef idx="1">
+                          <a:schemeClr val="dk1"/>
+                        </a:lnRef>
+                        <a:fillRef idx="0">
+                          <a:schemeClr val="dk1"/>
+                        </a:fillRef>
+                        <a:effectRef idx="0">
+                          <a:schemeClr val="dk1"/>
+                        </a:effectRef>
+                        <a:fontRef idx="minor">
+                          <a:schemeClr val="tx1"/>
+                        </a:fontRef>
+                      </wps:style>
+                      <wps:bodyPr/>
+                    </wps:wsp>
+                  </a:graphicData>
+                </a:graphic>
+              </wp:anchor>
+            </w:drawing>
+          </mc:Choice>
+          <mc:Fallback>
+            <w:pict>
+              <v:shape w14:anchorId="5A2D08C7" id="Conector recto de flecha 7" o:spid="_x0000_s1026" type="#_x0000_t32" style="position:absolute;margin-left:12.45pt;margin-top:109.55pt;width:24.75pt;height:0;z-index:251664384;visibility:visible;mso-wrap-style:square;mso-wrap-distance-left:9pt;mso-wrap-distance-top:0;mso-wrap-distance-right:9pt;mso-wrap-distance-bottom:0;mso-position-horizontal:absolute;mso-position-horizontal-relative:text;mso-position-vertical:absolute;mso-position-vertical-relative:text" o:gfxdata="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" strokecolor="black [3200]" strokeweight=".5pt">
+                <v:stroke endarrow="block" joinstyle="miter"/>
+              </v:shape>
+            </w:pict>
+          </mc:Fallback>
+        </mc:AlternateContent>
+      </w:r>
+      <w:r>
+        <w:rPr>
+          <w:rFonts w:ascii="Arial" w:eastAsia="Times New Roman" w:hAnsi="Arial" w:cs="Arial"/>
+          <w:noProof/>
+          <w:color w:val="000000"/>
+          <w:lang w:eastAsia="es-CO"/>
+        </w:rPr>
+        <mc:AlternateContent>
+          <mc:Choice Requires="wps">
+            <w:drawing>
+              <wp:anchor distT="0" distB="0" distL="114300" distR="114300" simplePos="0" relativeHeight="251663360" behindDoc="0" locked="0" layoutInCell="1" allowOverlap="1" wp14:anchorId="22D62ABD" wp14:editId="0D324957">
+                <wp:simplePos x="0" y="0"/>
+                <wp:positionH relativeFrom="column">
+                  <wp:posOffset>5715</wp:posOffset>
+                </wp:positionH>
+                <wp:positionV relativeFrom="paragraph">
+                  <wp:posOffset>1324610</wp:posOffset>
+                </wp:positionV>
+                <wp:extent cx="123825" cy="133350"/>
+                <wp:effectExtent l="0" t="0" r="28575" b="19050"/>
+                <wp:wrapNone/>
+                <wp:docPr id="6" name="Elipse 6"/>
+                <wp:cNvGraphicFramePr/>
+                <a:graphic xmlns:a="http://schemas.openxmlformats.org/drawingml/2006/main">
+                  <a:graphicData uri="http://schemas.microsoft.com/office/word/2010/wordprocessingShape">
+                    <wps:wsp>
+                      <wps:cNvSpPr/>
+                      <wps:spPr>
+                        <a:xfrm>
+                          <a:off x="0" y="0"/>
+                          <a:ext cx="123825" cy="133350"/>
+                        </a:xfrm>
+                        <a:prstGeom prst="ellipse">
+                          <a:avLst/>
+                        </a:prstGeom>
+                      </wps:spPr>
+                      <wps:style>
+                        <a:lnRef idx="2">
+                          <a:schemeClr val="dk1">
+                            <a:shade val="50000"/>
+                          </a:schemeClr>
+                        </a:lnRef>
+                        <a:fillRef idx="1">
+                          <a:schemeClr val="dk1"/>
+                        </a:fillRef>
+                        <a:effectRef idx="0">
+                          <a:schemeClr val="dk1"/>
+                        </a:effectRef>
+                        <a:fontRef idx="minor">
+                          <a:schemeClr val="lt1"/>
+                        </a:fontRef>
+                      </wps:style>
+                      <wps:bodyPr rot="0" spcFirstLastPara="0" vertOverflow="overflow" horzOverflow="overflow" vert="horz" wrap="square" lIns="91440" tIns="45720" rIns="91440" bIns="45720" numCol="1" spcCol="0" rtlCol="0" fromWordArt="0" anchor="ctr" anchorCtr="0" forceAA="0" compatLnSpc="1">
+                        <a:prstTxWarp prst="textNoShape">
+                          <a:avLst/>
+                        </a:prstTxWarp>
+                        <a:noAutofit/>
+                      </wps:bodyPr>
+                    </wps:wsp>
+                  </a:graphicData>
+                </a:graphic>
+              </wp:anchor>
+            </w:drawing>
+          </mc:Choice>
+          <mc:Fallback>
+            <w:pict>
+              <v:oval w14:anchorId="42A2B7E9" id="Elipse 6" o:spid="_x0000_s1026" style="position:absolute;margin-left:.45pt;margin-top:104.3pt;width:9.75pt;height:10.5pt;z-index:251663360;visibility:visible;mso-wrap-style:square;mso-wrap-distance-left:9pt;mso-wrap-distance-top:0;mso-wrap-distance-right:9pt;mso-wrap-distance-bottom:0;mso-position-horizontal:absolute;mso-position-horizontal-relative:text;mso-position-vertical:absolute;mso-position-vertical-relative:text;v-text-anchor:middle" o:gfxdata="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" fillcolor="black [3200]" strokecolor="black [1600]" strokeweight="1pt">
+                <v:stroke joinstyle="miter"/>
+              </v:oval>
+            </w:pict>
+          </mc:Fallback>
+        </mc:AlternateContent>
+      </w:r>
+      <w:r>
+        <w:rPr>
+          <w:rFonts w:ascii="Arial" w:eastAsia="Times New Roman" w:hAnsi="Arial" w:cs="Arial"/>
+          <w:noProof/>
+          <w:color w:val="000000"/>
+          <w:lang w:eastAsia="es-CO"/>
+        </w:rPr>
+        <mc:AlternateContent>
+          <mc:Choice Requires="wpg">
+            <w:drawing>
+              <wp:anchor distT="0" distB="0" distL="114300" distR="114300" simplePos="0" relativeHeight="251662336" behindDoc="0" locked="0" layoutInCell="1" allowOverlap="1" wp14:anchorId="5D343651" wp14:editId="3714A59B">
+                <wp:simplePos x="0" y="0"/>
+                <wp:positionH relativeFrom="column">
+                  <wp:posOffset>-328931</wp:posOffset>
+                </wp:positionH>
+                <wp:positionV relativeFrom="paragraph">
+                  <wp:posOffset>944880</wp:posOffset>
+                </wp:positionV>
+                <wp:extent cx="6297295" cy="885825"/>
+                <wp:effectExtent l="0" t="0" r="27305" b="28575"/>
+                <wp:wrapNone/>
+                <wp:docPr id="3" name="Grupo 3"/>
+                <wp:cNvGraphicFramePr/>
+                <a:graphic xmlns:a="http://schemas.openxmlformats.org/drawingml/2006/main">
+                  <a:graphicData uri="http://schemas.microsoft.com/office/word/2010/wordprocessingGroup">
+                    <wpg:wgp>
+                      <wpg:cNvGrpSpPr/>
+                      <wpg:grpSpPr>
+                        <a:xfrm>
+                          <a:off x="0" y="0"/>
+                          <a:ext cx="6297295" cy="885825"/>
+                          <a:chOff x="0" y="0"/>
+                          <a:chExt cx="6297295" cy="885825"/>
+                        </a:xfrm>
+                      </wpg:grpSpPr>
+                      <wps:wsp>
+                        <wps:cNvPr id="4" name="Rectángulo 4"/>
+                        <wps:cNvSpPr/>
+                        <wps:spPr>
+                          <a:xfrm>
+                            <a:off x="229870" y="0"/>
+                            <a:ext cx="6067425" cy="885825"/>
+                          </a:xfrm>
+                          <a:prstGeom prst="rect">
+                            <a:avLst/>
+                          </a:prstGeom>
+                          <a:noFill/>
+                          <a:ln>
+                            <a:solidFill>
+                              <a:schemeClr val="tx1"/>
+                            </a:solidFill>
+                          </a:ln>
+                        </wps:spPr>
+                        <wps:style>
+                          <a:lnRef idx="2">
+                            <a:schemeClr val="accent1">
+                              <a:shade val="50000"/>
+                            </a:schemeClr>
+                          </a:lnRef>
+                          <a:fillRef idx="1">
+                            <a:schemeClr val="accent1"/>
+                          </a:fillRef>
+                          <a:effectRef idx="0">
+                            <a:schemeClr val="accent1"/>
+                          </a:effectRef>
+                          <a:fontRef idx="minor">
+                            <a:schemeClr val="lt1"/>
+                          </a:fontRef>
+                        </wps:style>
+                        <wps:bodyPr rot="0" spcFirstLastPara="0" vertOverflow="overflow" horzOverflow="overflow" vert="horz" wrap="square" lIns="91440" tIns="45720" rIns="91440" bIns="45720" numCol="1" spcCol="0" rtlCol="0" fromWordArt="0" anchor="ctr" anchorCtr="0" forceAA="0" compatLnSpc="1">
+                          <a:prstTxWarp prst="textNoShape">
+                            <a:avLst/>
+                          </a:prstTxWarp>
+                          <a:noAutofit/>
+                        </wps:bodyPr>
+                      </wps:wsp>
+                      <wps:wsp>
+                        <wps:cNvPr id="5" name="Cuadro de texto 2"/>
+                        <wps:cNvSpPr txBox="1">
+                          <a:spLocks noChangeArrowheads="1"/>
+                        </wps:cNvSpPr>
+                        <wps:spPr bwMode="auto">
+                          <a:xfrm rot="16200000">
+                            <a:off x="-322580" y="333375"/>
+                            <a:ext cx="874395" cy="229235"/>
+                          </a:xfrm>
+                          <a:prstGeom prst="rect">
+                            <a:avLst/>
+                          </a:prstGeom>
+                          <a:solidFill>
+                            <a:srgbClr val="FFFFFF"/>
+                          </a:solidFill>
+                          <a:ln w="9525">
+                            <a:solidFill>
+                              <a:srgbClr val="000000"/>
+                            </a:solidFill>
+                            <a:miter lim="800000"/>
+                            <a:headEnd/>
+                            <a:tailEnd/>
+                          </a:ln>
+                        </wps:spPr>
+                        <wps:txbx>
+                          <w:txbxContent>
+                            <w:p>
+                              <w:pPr>
+                                <w:jc w:val="center"/>
+                              </w:pPr>
+                              <w:r>
+                                <w:t>Sistema</w:t>
+                              </w:r>
+                            </w:p>
+                          </w:txbxContent>
+                        </wps:txbx>
+                        <wps:bodyPr rot="0" vert="horz" wrap="square" lIns="91440" tIns="45720" rIns="91440" bIns="45720" anchor="t" anchorCtr="0">
+                          <a:noAutofit/>
+                        </wps:bodyPr>
+                      </wps:wsp>
+                    </wpg:wgp>
+                  </a:graphicData>
+                </a:graphic>
+              </wp:anchor>
+            </w:drawing>
+          </mc:Choice>
+          <mc:Fallback>
+            <w:pict>
+              <v:group w14:anchorId="5D343651" id="Grupo 3" o:spid="_x0000_s1036" style="position:absolute;margin-left:-25.9pt;margin-top:74.4pt;width:495.85pt;height:69.75pt;z-index:251662336" coordsize="62972,8858" o:gfxdata="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">
+                <v:rect id="Rectángulo 4" o:spid="_x0000_s1037" style="position:absolute;left:2298;width:60674;height:8858;visibility:visible;mso-wrap-style:square;v-text-anchor:middle" o:gfxdata="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" filled="f" strokecolor="black [3213]" strokeweight="1pt"/>
+                <v:shape id="Cuadro de texto 2" o:spid="_x0000_s1038" type="#_x0000_t202" style="position:absolute;left:-3226;top:3333;width:8744;height:2292;rotation:-90;visibility:visible;mso-wrap-style:square;v-text-anchor:top" o:gfxdata="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">
+                  <v:textbox>
+                    <w:txbxContent>
+                      <w:p>
+                        <w:pPr>
+                          <w:jc w:val="center"/>
+                        </w:pPr>
+                        <w:r>
+                          <w:t>Sistema</w:t>
+                        </w:r>
+                      </w:p>
+                    </w:txbxContent>
+                  </v:textbox>
+                </v:shape>
+              </v:group>
+            </w:pict>
+          </mc:Fallback>
+        </mc:AlternateContent>
+      </w:r>
+      <w:bookmarkStart w:id="11" w:name="h.nkdrlra028k1"/>
+      <w:bookmarkEnd w:id="11"/>
+    </w:p>
+    <w:p>
+      <w:pPr>
+        <w:keepNext/>
+        <w:spacing w:before="100" w:beforeAutospacing="1" w:after="100" w:afterAutospacing="1" w:line="240" w:lineRule="auto"/>
+        <w:outlineLvl w:val="0"/>
+        <w:rPr>
+          <w:rFonts w:ascii="Trebuchet MS" w:eastAsia="Times New Roman" w:hAnsi="Trebuchet MS" w:cs="Arial"/>
+          <w:color w:val="000000"/>
+          <w:sz w:val="42"/>
+          <w:szCs w:val="42"/>
+          <w:lang w:eastAsia="es-CO"/>
+        </w:rPr>
+      </w:pPr>
+      <w:r>
+        <w:rPr>
+          <w:rFonts w:ascii="Trebuchet MS" w:eastAsia="Times New Roman" w:hAnsi="Trebuchet MS" w:cs="Arial"/>
+          <w:noProof/>
+          <w:color w:val="000000"/>
+          <w:sz w:val="42"/>
+          <w:szCs w:val="42"/>
+          <w:lang w:eastAsia="es-CO"/>
+        </w:rPr>
+        <w:lastRenderedPageBreak/>
+        <mc:AlternateContent>
+          <mc:Choice Requires="wpg">
+            <w:drawing>
+              <wp:anchor distT="0" distB="0" distL="114300" distR="114300" simplePos="0" relativeHeight="251708416" behindDoc="0" locked="0" layoutInCell="1" allowOverlap="1" wp14:anchorId="366AF80D" wp14:editId="40BAE71C">
+                <wp:simplePos x="0" y="0"/>
+                <wp:positionH relativeFrom="margin">
+                  <wp:posOffset>-708660</wp:posOffset>
+                </wp:positionH>
+                <wp:positionV relativeFrom="paragraph">
+                  <wp:posOffset>509905</wp:posOffset>
+                </wp:positionV>
+                <wp:extent cx="7124700" cy="1771650"/>
+                <wp:effectExtent l="0" t="0" r="19050" b="19050"/>
+                <wp:wrapNone/>
+                <wp:docPr id="197" name="Grupo 197"/>
+                <wp:cNvGraphicFramePr/>
+                <a:graphic xmlns:a="http://schemas.openxmlformats.org/drawingml/2006/main">
+                  <a:graphicData uri="http://schemas.microsoft.com/office/word/2010/wordprocessingGroup">
+                    <wpg:wgp>
+                      <wpg:cNvGrpSpPr/>
+                      <wpg:grpSpPr>
+                        <a:xfrm>
+                          <a:off x="0" y="0"/>
+                          <a:ext cx="7124700" cy="1771650"/>
+                          <a:chOff x="0" y="0"/>
+                          <a:chExt cx="6297295" cy="1771650"/>
+                        </a:xfrm>
+                      </wpg:grpSpPr>
+                      <wpg:grpSp>
+                        <wpg:cNvPr id="31" name="Grupo 31"/>
+                        <wpg:cNvGrpSpPr/>
+                        <wpg:grpSpPr>
+                          <a:xfrm>
+                            <a:off x="0" y="0"/>
+                            <a:ext cx="6297295" cy="885825"/>
+                            <a:chOff x="0" y="0"/>
+                            <a:chExt cx="6297295" cy="885825"/>
+                          </a:xfrm>
+                        </wpg:grpSpPr>
+                        <wps:wsp>
+                          <wps:cNvPr id="192" name="Rectángulo 192"/>
+                          <wps:cNvSpPr/>
+                          <wps:spPr>
+                            <a:xfrm>
+                              <a:off x="229870" y="0"/>
+                              <a:ext cx="6067425" cy="885825"/>
+                            </a:xfrm>
+                            <a:prstGeom prst="rect">
+                              <a:avLst/>
+                            </a:prstGeom>
+                            <a:noFill/>
+                            <a:ln>
+                              <a:solidFill>
+                                <a:schemeClr val="tx1"/>
+                              </a:solidFill>
+                            </a:ln>
+                          </wps:spPr>
+                          <wps:style>
+                            <a:lnRef idx="2">
+                              <a:schemeClr val="accent1">
+                                <a:shade val="50000"/>
+                              </a:schemeClr>
+                            </a:lnRef>
+                            <a:fillRef idx="1">
+                              <a:schemeClr val="accent1"/>
+                            </a:fillRef>
+                            <a:effectRef idx="0">
+                              <a:schemeClr val="accent1"/>
+                            </a:effectRef>
+                            <a:fontRef idx="minor">
+                              <a:schemeClr val="lt1"/>
+                            </a:fontRef>
+                          </wps:style>
+                          <wps:bodyPr rot="0" spcFirstLastPara="0" vertOverflow="overflow" horzOverflow="overflow" vert="horz" wrap="square" lIns="91440" tIns="45720" rIns="91440" bIns="45720" numCol="1" spcCol="0" rtlCol="0" fromWordArt="0" anchor="ctr" anchorCtr="0" forceAA="0" compatLnSpc="1">
+                            <a:prstTxWarp prst="textNoShape">
+                              <a:avLst/>
+                            </a:prstTxWarp>
+                            <a:noAutofit/>
+                          </wps:bodyPr>
+                        </wps:wsp>
+                        <wps:wsp>
+                          <wps:cNvPr id="193" name="Cuadro de texto 2"/>
+                          <wps:cNvSpPr txBox="1">
+                            <a:spLocks noChangeArrowheads="1"/>
+                          </wps:cNvSpPr>
+                          <wps:spPr bwMode="auto">
+                            <a:xfrm rot="16200000">
+                              <a:off x="-322580" y="333375"/>
+                              <a:ext cx="874395" cy="229235"/>
+                            </a:xfrm>
+                            <a:prstGeom prst="rect">
+                              <a:avLst/>
+                            </a:prstGeom>
+                            <a:solidFill>
+                              <a:srgbClr val="FFFFFF"/>
+                            </a:solidFill>
+                            <a:ln w="9525">
+                              <a:solidFill>
+                                <a:srgbClr val="000000"/>
+                              </a:solidFill>
+                              <a:miter lim="800000"/>
+                              <a:headEnd/>
+                              <a:tailEnd/>
+                            </a:ln>
+                          </wps:spPr>
+                          <wps:txbx>
+                            <w:txbxContent>
+                              <w:p>
+                                <w:pPr>
+                                  <w:jc w:val="center"/>
+                                </w:pPr>
+                                <w:r>
+                                  <w:t>Usuario</w:t>
+                                </w:r>
+                              </w:p>
+                            </w:txbxContent>
+                          </wps:txbx>
+                          <wps:bodyPr rot="0" vert="horz" wrap="square" lIns="91440" tIns="45720" rIns="91440" bIns="45720" anchor="t" anchorCtr="0">
+                            <a:noAutofit/>
+                          </wps:bodyPr>
+                        </wps:wsp>
+                      </wpg:grpSp>
+                      <wpg:grpSp>
+                        <wpg:cNvPr id="194" name="Grupo 194"/>
+                        <wpg:cNvGrpSpPr/>
+                        <wpg:grpSpPr>
+                          <a:xfrm>
+                            <a:off x="0" y="885825"/>
+                            <a:ext cx="6297295" cy="885825"/>
+                            <a:chOff x="0" y="0"/>
+                            <a:chExt cx="6297295" cy="885825"/>
+                          </a:xfrm>
+                        </wpg:grpSpPr>
+                        <wps:wsp>
+                          <wps:cNvPr id="195" name="Rectángulo 195"/>
+                          <wps:cNvSpPr/>
+                          <wps:spPr>
+                            <a:xfrm>
+                              <a:off x="229870" y="0"/>
+                              <a:ext cx="6067425" cy="885825"/>
+                            </a:xfrm>
+                            <a:prstGeom prst="rect">
+                              <a:avLst/>
+                            </a:prstGeom>
+                            <a:noFill/>
+                            <a:ln>
+                              <a:solidFill>
+                                <a:schemeClr val="tx1"/>
+                              </a:solidFill>
+                            </a:ln>
+                          </wps:spPr>
+                          <wps:style>
+                            <a:lnRef idx="2">
+                              <a:schemeClr val="accent1">
+                                <a:shade val="50000"/>
+                              </a:schemeClr>
+                            </a:lnRef>
+                            <a:fillRef idx="1">
+                              <a:schemeClr val="accent1"/>
+                            </a:fillRef>
+                            <a:effectRef idx="0">
+                              <a:schemeClr val="accent1"/>
+                            </a:effectRef>
+                            <a:fontRef idx="minor">
+                              <a:schemeClr val="lt1"/>
+                            </a:fontRef>
+                          </wps:style>
+                          <wps:bodyPr rot="0" spcFirstLastPara="0" vertOverflow="overflow" horzOverflow="overflow" vert="horz" wrap="square" lIns="91440" tIns="45720" rIns="91440" bIns="45720" numCol="1" spcCol="0" rtlCol="0" fromWordArt="0" anchor="ctr" anchorCtr="0" forceAA="0" compatLnSpc="1">
+                            <a:prstTxWarp prst="textNoShape">
+                              <a:avLst/>
+                            </a:prstTxWarp>
+                            <a:noAutofit/>
+                          </wps:bodyPr>
+                        </wps:wsp>
+                        <wps:wsp>
+                          <wps:cNvPr id="196" name="Cuadro de texto 2"/>
+                          <wps:cNvSpPr txBox="1">
+                            <a:spLocks noChangeArrowheads="1"/>
+                          </wps:cNvSpPr>
+                          <wps:spPr bwMode="auto">
+                            <a:xfrm rot="16200000">
+                              <a:off x="-322580" y="333375"/>
+                              <a:ext cx="874395" cy="229235"/>
+                            </a:xfrm>
+                            <a:prstGeom prst="rect">
+                              <a:avLst/>
+                            </a:prstGeom>
+                            <a:solidFill>
+                              <a:srgbClr val="FFFFFF"/>
+                            </a:solidFill>
+                            <a:ln w="9525">
+                              <a:solidFill>
+                                <a:srgbClr val="000000"/>
+                              </a:solidFill>
+                              <a:miter lim="800000"/>
+                              <a:headEnd/>
+                              <a:tailEnd/>
+                            </a:ln>
+                          </wps:spPr>
+                          <wps:txbx>
+                            <w:txbxContent>
+                              <w:p>
+                                <w:pPr>
+                                  <w:jc w:val="center"/>
+                                </w:pPr>
+                                <w:r>
+                                  <w:t>Sistema</w:t>
+                                </w:r>
+                              </w:p>
+                            </w:txbxContent>
+                          </wps:txbx>
+                          <wps:bodyPr rot="0" vert="horz" wrap="square" lIns="91440" tIns="45720" rIns="91440" bIns="45720" anchor="t" anchorCtr="0">
+                            <a:noAutofit/>
+                          </wps:bodyPr>
+                        </wps:wsp>
+                      </wpg:grpSp>
+                    </wpg:wgp>
+                  </a:graphicData>
+                </a:graphic>
+                <wp14:sizeRelH relativeFrom="margin">
+                  <wp14:pctWidth>0</wp14:pctWidth>
+                </wp14:sizeRelH>
+              </wp:anchor>
+            </w:drawing>
+          </mc:Choice>
+          <mc:Fallback>
+            <w:pict>
+              <v:group w14:anchorId="366AF80D" id="Grupo 197" o:spid="_x0000_s1039" style="position:absolute;margin-left:-55.8pt;margin-top:40.15pt;width:561pt;height:139.5pt;z-index:251708416;mso-position-horizontal-relative:margin;mso-width-relative:margin" coordsize="62972,17716" o:gfxdata="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">
+                <v:group id="Grupo 31" o:spid="_x0000_s1040" style="position:absolute;width:62972;height:8858" coordsize="62972,8858" o:gfxdata="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">
+                  <v:rect id="Rectángulo 192" o:spid="_x0000_s1041" style="position:absolute;left:2298;width:60674;height:8858;visibility:visible;mso-wrap-style:square;v-text-anchor:middle" o:gfxdata="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" filled="f" strokecolor="black [3213]" strokeweight="1pt"/>
+                  <v:shape id="Cuadro de texto 2" o:spid="_x0000_s1042" type="#_x0000_t202" style="position:absolute;left:-3226;top:3333;width:8744;height:2292;rotation:-90;visibility:visible;mso-wrap-style:square;v-text-anchor:top" o:gfxdata="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">
+                    <v:textbox>
+                      <w:txbxContent>
+                        <w:p>
+                          <w:pPr>
+                            <w:jc w:val="center"/>
+                          </w:pPr>
+                          <w:r>
+                            <w:t>Usuario</w:t>
+                          </w:r>
+                        </w:p>
+                      </w:txbxContent>
+                    </v:textbox>
+                  </v:shape>
+                </v:group>
+                <v:group id="Grupo 194" o:spid="_x0000_s1043" style="position:absolute;top:8858;width:62972;height:8858" coordsize="62972,8858" o:gfxdata="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">
+                  <v:rect id="Rectángulo 195" o:spid="_x0000_s1044" style="position:absolute;left:2298;width:60674;height:8858;visibility:visible;mso-wrap-style:square;v-text-anchor:middle" o:gfxdata="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" filled="f" strokecolor="black [3213]" strokeweight="1pt"/>
+                  <v:shape id="Cuadro de texto 2" o:spid="_x0000_s1045" type="#_x0000_t202" style="position:absolute;left:-3226;top:3333;width:8744;height:2292;rotation:-90;visibility:visible;mso-wrap-style:square;v-text-anchor:top" o:gfxdata="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">
+                    <v:textbox>
+                      <w:txbxContent>
+                        <w:p>
+                          <w:pPr>
+                            <w:jc w:val="center"/>
+                          </w:pPr>
+                          <w:r>
+                            <w:t>Sistema</w:t>
+                          </w:r>
+                        </w:p>
+                      </w:txbxContent>
+                    </v:textbox>
+                  </v:shape>
+                </v:group>
+                <w10:wrap anchorx="margin"/>
+              </v:group>
+            </w:pict>
+          </mc:Fallback>
+        </mc:AlternateContent>
+      </w:r>
+      <w:r>
+        <w:rPr>
+          <w:rFonts w:ascii="Trebuchet MS" w:eastAsia="Times New Roman" w:hAnsi="Trebuchet MS" w:cs="Arial"/>
+          <w:b/>
+          <w:bCs/>
+          <w:color w:val="000000"/>
+          <w:kern w:val="36"/>
+          <w:sz w:val="32"/>
+          <w:szCs w:val="32"/>
+          <w:lang w:eastAsia="es-CO"/>
+        </w:rPr>
+        <w:t>Cargar Documento Base</w:t>
+      </w:r>
+    </w:p>
+    <w:p>
+      <w:pPr>
         <w:keepNext/>
         <w:spacing w:after="0" w:line="240" w:lineRule="auto"/>
         <w:rPr>
@@ -2102,8 +5423,2133 @@
           <w:lang w:eastAsia="es-CO"/>
         </w:rPr>
       </w:pPr>
-      <w:bookmarkStart w:id="12" w:name="h.nkdrlra028k1"/>
+    </w:p>
+    <w:p>
+      <w:pPr>
+        <w:keepNext/>
+        <w:spacing w:after="0" w:line="240" w:lineRule="auto"/>
+        <w:jc w:val="center"/>
+        <w:rPr>
+          <w:rFonts w:ascii="Trebuchet MS" w:eastAsia="Times New Roman" w:hAnsi="Trebuchet MS" w:cs="Arial"/>
+          <w:color w:val="000000"/>
+          <w:sz w:val="42"/>
+          <w:szCs w:val="42"/>
+          <w:lang w:eastAsia="es-CO"/>
+        </w:rPr>
+      </w:pPr>
+      <w:r>
+        <w:rPr>
+          <w:rFonts w:ascii="Arial" w:eastAsia="Times New Roman" w:hAnsi="Arial" w:cs="Arial"/>
+          <w:noProof/>
+          <w:color w:val="000000"/>
+          <w:lang w:eastAsia="es-CO"/>
+        </w:rPr>
+        <mc:AlternateContent>
+          <mc:Choice Requires="wps">
+            <w:drawing>
+              <wp:anchor distT="0" distB="0" distL="114300" distR="114300" simplePos="0" relativeHeight="251728896" behindDoc="0" locked="0" layoutInCell="1" allowOverlap="1" wp14:anchorId="22B1B2B0" wp14:editId="1620D744">
+                <wp:simplePos x="0" y="0"/>
+                <wp:positionH relativeFrom="column">
+                  <wp:posOffset>3149600</wp:posOffset>
+                </wp:positionH>
+                <wp:positionV relativeFrom="paragraph">
+                  <wp:posOffset>100330</wp:posOffset>
+                </wp:positionV>
+                <wp:extent cx="685800" cy="257175"/>
+                <wp:effectExtent l="0" t="0" r="19050" b="28575"/>
+                <wp:wrapNone/>
+                <wp:docPr id="212" name="Rectángulo redondeado 212"/>
+                <wp:cNvGraphicFramePr/>
+                <a:graphic xmlns:a="http://schemas.openxmlformats.org/drawingml/2006/main">
+                  <a:graphicData uri="http://schemas.microsoft.com/office/word/2010/wordprocessingShape">
+                    <wps:wsp>
+                      <wps:cNvSpPr/>
+                      <wps:spPr>
+                        <a:xfrm>
+                          <a:off x="0" y="0"/>
+                          <a:ext cx="685800" cy="257175"/>
+                        </a:xfrm>
+                        <a:prstGeom prst="roundRect">
+                          <a:avLst/>
+                        </a:prstGeom>
+                        <a:noFill/>
+                        <a:ln>
+                          <a:solidFill>
+                            <a:schemeClr val="tx1"/>
+                          </a:solidFill>
+                        </a:ln>
+                      </wps:spPr>
+                      <wps:style>
+                        <a:lnRef idx="2">
+                          <a:schemeClr val="accent1">
+                            <a:shade val="50000"/>
+                          </a:schemeClr>
+                        </a:lnRef>
+                        <a:fillRef idx="1">
+                          <a:schemeClr val="accent1"/>
+                        </a:fillRef>
+                        <a:effectRef idx="0">
+                          <a:schemeClr val="accent1"/>
+                        </a:effectRef>
+                        <a:fontRef idx="minor">
+                          <a:schemeClr val="lt1"/>
+                        </a:fontRef>
+                      </wps:style>
+                      <wps:txbx>
+                        <w:txbxContent>
+                          <w:p>
+                            <w:pPr>
+                              <w:jc w:val="center"/>
+                              <w:rPr>
+                                <w:color w:val="000000" w:themeColor="text1"/>
+                                <w:sz w:val="20"/>
+                                <w14:shadow w14:blurRad="38100" w14:dist="19050" w14:dir="2700000" w14:sx="100000" w14:sy="100000" w14:kx="0" w14:ky="0" w14:algn="tl">
+                                  <w14:schemeClr w14:val="dk1">
+                                    <w14:alpha w14:val="60000"/>
+                                  </w14:schemeClr>
+                                </w14:shadow>
+                                <w14:textOutline w14:w="0" w14:cap="flat" w14:cmpd="sng" w14:algn="ctr">
+                                  <w14:noFill/>
+                                  <w14:prstDash w14:val="solid"/>
+                                  <w14:round/>
+                                </w14:textOutline>
+                              </w:rPr>
+                            </w:pPr>
+                            <w:r>
+                              <w:rPr>
+                                <w:color w:val="000000" w:themeColor="text1"/>
+                                <w:sz w:val="20"/>
+                                <w14:shadow w14:blurRad="38100" w14:dist="19050" w14:dir="2700000" w14:sx="100000" w14:sy="100000" w14:kx="0" w14:ky="0" w14:algn="tl">
+                                  <w14:schemeClr w14:val="dk1">
+                                    <w14:alpha w14:val="60000"/>
+                                  </w14:schemeClr>
+                                </w14:shadow>
+                                <w14:textOutline w14:w="0" w14:cap="flat" w14:cmpd="sng" w14:algn="ctr">
+                                  <w14:noFill/>
+                                  <w14:prstDash w14:val="solid"/>
+                                  <w14:round/>
+                                </w14:textOutline>
+                              </w:rPr>
+                              <w:t>Enviar</w:t>
+                            </w:r>
+                          </w:p>
+                        </w:txbxContent>
+                      </wps:txbx>
+                      <wps:bodyPr rot="0" spcFirstLastPara="0" vertOverflow="overflow" horzOverflow="overflow" vert="horz" wrap="square" lIns="91440" tIns="45720" rIns="91440" bIns="45720" numCol="1" spcCol="0" rtlCol="0" fromWordArt="0" anchor="ctr" anchorCtr="0" forceAA="0" compatLnSpc="1">
+                        <a:prstTxWarp prst="textNoShape">
+                          <a:avLst/>
+                        </a:prstTxWarp>
+                        <a:noAutofit/>
+                      </wps:bodyPr>
+                    </wps:wsp>
+                  </a:graphicData>
+                </a:graphic>
+                <wp14:sizeRelH relativeFrom="margin">
+                  <wp14:pctWidth>0</wp14:pctWidth>
+                </wp14:sizeRelH>
+                <wp14:sizeRelV relativeFrom="margin">
+                  <wp14:pctHeight>0</wp14:pctHeight>
+                </wp14:sizeRelV>
+              </wp:anchor>
+            </w:drawing>
+          </mc:Choice>
+          <mc:Fallback>
+            <w:pict>
+              <v:roundrect w14:anchorId="22B1B2B0" id="Rectángulo redondeado 212" o:spid="_x0000_s1046" style="position:absolute;left:0;text-align:left;margin-left:248pt;margin-top:7.9pt;width:54pt;height:20.25pt;z-index:251728896;visibility:visible;mso-wrap-style:square;mso-width-percent:0;mso-height-percent:0;mso-wrap-distance-left:9pt;mso-wrap-distance-top:0;mso-wrap-distance-right:9pt;mso-wrap-distance-bottom:0;mso-position-horizontal:absolute;mso-position-horizontal-relative:text;mso-position-vertical:absolute;mso-position-vertical-relative:text;mso-width-percent:0;mso-height-percent:0;mso-width-relative:margin;mso-height-relative:margin;v-text-anchor:middle" arcsize="10923f" o:gfxdata="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" filled="f" strokecolor="black [3213]" strokeweight="1pt">
+                <v:stroke joinstyle="miter"/>
+                <v:textbox>
+                  <w:txbxContent>
+                    <w:p>
+                      <w:pPr>
+                        <w:jc w:val="center"/>
+                        <w:rPr>
+                          <w:color w:val="000000" w:themeColor="text1"/>
+                          <w:sz w:val="20"/>
+                          <w14:shadow w14:blurRad="38100" w14:dist="19050" w14:dir="2700000" w14:sx="100000" w14:sy="100000" w14:kx="0" w14:ky="0" w14:algn="tl">
+                            <w14:schemeClr w14:val="dk1">
+                              <w14:alpha w14:val="60000"/>
+                            </w14:schemeClr>
+                          </w14:shadow>
+                          <w14:textOutline w14:w="0" w14:cap="flat" w14:cmpd="sng" w14:algn="ctr">
+                            <w14:noFill/>
+                            <w14:prstDash w14:val="solid"/>
+                            <w14:round/>
+                          </w14:textOutline>
+                        </w:rPr>
+                      </w:pPr>
+                      <w:r>
+                        <w:rPr>
+                          <w:color w:val="000000" w:themeColor="text1"/>
+                          <w:sz w:val="20"/>
+                          <w14:shadow w14:blurRad="38100" w14:dist="19050" w14:dir="2700000" w14:sx="100000" w14:sy="100000" w14:kx="0" w14:ky="0" w14:algn="tl">
+                            <w14:schemeClr w14:val="dk1">
+                              <w14:alpha w14:val="60000"/>
+                            </w14:schemeClr>
+                          </w14:shadow>
+                          <w14:textOutline w14:w="0" w14:cap="flat" w14:cmpd="sng" w14:algn="ctr">
+                            <w14:noFill/>
+                            <w14:prstDash w14:val="solid"/>
+                            <w14:round/>
+                          </w14:textOutline>
+                        </w:rPr>
+                        <w:t>Enviar</w:t>
+                      </w:r>
+                    </w:p>
+                  </w:txbxContent>
+                </v:textbox>
+              </v:roundrect>
+            </w:pict>
+          </mc:Fallback>
+        </mc:AlternateContent>
+      </w:r>
+      <w:r>
+        <w:rPr>
+          <w:rFonts w:ascii="Arial" w:eastAsia="Times New Roman" w:hAnsi="Arial" w:cs="Arial"/>
+          <w:noProof/>
+          <w:color w:val="000000"/>
+          <w:lang w:eastAsia="es-CO"/>
+        </w:rPr>
+        <mc:AlternateContent>
+          <mc:Choice Requires="wps">
+            <w:drawing>
+              <wp:anchor distT="0" distB="0" distL="114300" distR="114300" simplePos="0" relativeHeight="251731968" behindDoc="0" locked="0" layoutInCell="1" allowOverlap="1" wp14:anchorId="4A4AC74E" wp14:editId="31CCCD62">
+                <wp:simplePos x="0" y="0"/>
+                <wp:positionH relativeFrom="column">
+                  <wp:posOffset>4396740</wp:posOffset>
+                </wp:positionH>
+                <wp:positionV relativeFrom="paragraph">
+                  <wp:posOffset>234315</wp:posOffset>
+                </wp:positionV>
+                <wp:extent cx="0" cy="628650"/>
+                <wp:effectExtent l="76200" t="0" r="76200" b="57150"/>
+                <wp:wrapNone/>
+                <wp:docPr id="214" name="Conector recto de flecha 214"/>
+                <wp:cNvGraphicFramePr/>
+                <a:graphic xmlns:a="http://schemas.openxmlformats.org/drawingml/2006/main">
+                  <a:graphicData uri="http://schemas.microsoft.com/office/word/2010/wordprocessingShape">
+                    <wps:wsp>
+                      <wps:cNvCnPr/>
+                      <wps:spPr>
+                        <a:xfrm>
+                          <a:off x="0" y="0"/>
+                          <a:ext cx="0" cy="628650"/>
+                        </a:xfrm>
+                        <a:prstGeom prst="straightConnector1">
+                          <a:avLst/>
+                        </a:prstGeom>
+                        <a:ln>
+                          <a:tailEnd type="triangle"/>
+                        </a:ln>
+                      </wps:spPr>
+                      <wps:style>
+                        <a:lnRef idx="1">
+                          <a:schemeClr val="dk1"/>
+                        </a:lnRef>
+                        <a:fillRef idx="0">
+                          <a:schemeClr val="dk1"/>
+                        </a:fillRef>
+                        <a:effectRef idx="0">
+                          <a:schemeClr val="dk1"/>
+                        </a:effectRef>
+                        <a:fontRef idx="minor">
+                          <a:schemeClr val="tx1"/>
+                        </a:fontRef>
+                      </wps:style>
+                      <wps:bodyPr/>
+                    </wps:wsp>
+                  </a:graphicData>
+                </a:graphic>
+              </wp:anchor>
+            </w:drawing>
+          </mc:Choice>
+          <mc:Fallback>
+            <w:pict>
+              <v:shape w14:anchorId="6F8E326F" id="Conector recto de flecha 214" o:spid="_x0000_s1026" type="#_x0000_t32" style="position:absolute;margin-left:346.2pt;margin-top:18.45pt;width:0;height:49.5pt;z-index:251731968;visibility:visible;mso-wrap-style:square;mso-wrap-distance-left:9pt;mso-wrap-distance-top:0;mso-wrap-distance-right:9pt;mso-wrap-distance-bottom:0;mso-position-horizontal:absolute;mso-position-horizontal-relative:text;mso-position-vertical:absolute;mso-position-vertical-relative:text" o:gfxdata="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" strokecolor="black [3200]" strokeweight=".5pt">
+                <v:stroke endarrow="block" joinstyle="miter"/>
+              </v:shape>
+            </w:pict>
+          </mc:Fallback>
+        </mc:AlternateContent>
+      </w:r>
+      <w:r>
+        <w:rPr>
+          <w:rFonts w:ascii="Arial" w:eastAsia="Times New Roman" w:hAnsi="Arial" w:cs="Arial"/>
+          <w:noProof/>
+          <w:color w:val="000000"/>
+          <w:lang w:eastAsia="es-CO"/>
+        </w:rPr>
+        <mc:AlternateContent>
+          <mc:Choice Requires="wps">
+            <w:drawing>
+              <wp:anchor distT="0" distB="0" distL="114300" distR="114300" simplePos="0" relativeHeight="251730944" behindDoc="0" locked="0" layoutInCell="1" allowOverlap="1" wp14:anchorId="18EFFE79" wp14:editId="4A022194">
+                <wp:simplePos x="0" y="0"/>
+                <wp:positionH relativeFrom="column">
+                  <wp:posOffset>3853815</wp:posOffset>
+                </wp:positionH>
+                <wp:positionV relativeFrom="paragraph">
+                  <wp:posOffset>234315</wp:posOffset>
+                </wp:positionV>
+                <wp:extent cx="552450" cy="0"/>
+                <wp:effectExtent l="0" t="0" r="19050" b="19050"/>
+                <wp:wrapNone/>
+                <wp:docPr id="213" name="Conector recto 213"/>
+                <wp:cNvGraphicFramePr/>
+                <a:graphic xmlns:a="http://schemas.openxmlformats.org/drawingml/2006/main">
+                  <a:graphicData uri="http://schemas.microsoft.com/office/word/2010/wordprocessingShape">
+                    <wps:wsp>
+                      <wps:cNvCnPr/>
+                      <wps:spPr>
+                        <a:xfrm>
+                          <a:off x="0" y="0"/>
+                          <a:ext cx="552450" cy="0"/>
+                        </a:xfrm>
+                        <a:prstGeom prst="line">
+                          <a:avLst/>
+                        </a:prstGeom>
+                      </wps:spPr>
+                      <wps:style>
+                        <a:lnRef idx="1">
+                          <a:schemeClr val="dk1"/>
+                        </a:lnRef>
+                        <a:fillRef idx="0">
+                          <a:schemeClr val="dk1"/>
+                        </a:fillRef>
+                        <a:effectRef idx="0">
+                          <a:schemeClr val="dk1"/>
+                        </a:effectRef>
+                        <a:fontRef idx="minor">
+                          <a:schemeClr val="tx1"/>
+                        </a:fontRef>
+                      </wps:style>
+                      <wps:bodyPr/>
+                    </wps:wsp>
+                  </a:graphicData>
+                </a:graphic>
+              </wp:anchor>
+            </w:drawing>
+          </mc:Choice>
+          <mc:Fallback>
+            <w:pict>
+              <v:line w14:anchorId="23CBBF99" id="Conector recto 213" o:spid="_x0000_s1026" style="position:absolute;z-index:251730944;visibility:visible;mso-wrap-style:square;mso-wrap-distance-left:9pt;mso-wrap-distance-top:0;mso-wrap-distance-right:9pt;mso-wrap-distance-bottom:0;mso-position-horizontal:absolute;mso-position-horizontal-relative:text;mso-position-vertical:absolute;mso-position-vertical-relative:text" from="303.45pt,18.45pt" to="346.95pt,18.45pt" o:gfxdata="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" strokecolor="black [3200]" strokeweight=".5pt">
+                <v:stroke joinstyle="miter"/>
+              </v:line>
+            </w:pict>
+          </mc:Fallback>
+        </mc:AlternateContent>
+      </w:r>
+      <w:r>
+        <w:rPr>
+          <w:rFonts w:ascii="Arial" w:eastAsia="Times New Roman" w:hAnsi="Arial" w:cs="Arial"/>
+          <w:noProof/>
+          <w:color w:val="000000"/>
+          <w:lang w:eastAsia="es-CO"/>
+        </w:rPr>
+        <mc:AlternateContent>
+          <mc:Choice Requires="wps">
+            <w:drawing>
+              <wp:anchor distT="0" distB="0" distL="114300" distR="114300" simplePos="0" relativeHeight="251726848" behindDoc="0" locked="0" layoutInCell="1" allowOverlap="1" wp14:anchorId="120CCBFF" wp14:editId="0FFAC118">
+                <wp:simplePos x="0" y="0"/>
+                <wp:positionH relativeFrom="column">
+                  <wp:posOffset>3006090</wp:posOffset>
+                </wp:positionH>
+                <wp:positionV relativeFrom="paragraph">
+                  <wp:posOffset>281940</wp:posOffset>
+                </wp:positionV>
+                <wp:extent cx="0" cy="628650"/>
+                <wp:effectExtent l="76200" t="0" r="76200" b="57150"/>
+                <wp:wrapNone/>
+                <wp:docPr id="210" name="Conector recto de flecha 210"/>
+                <wp:cNvGraphicFramePr/>
+                <a:graphic xmlns:a="http://schemas.openxmlformats.org/drawingml/2006/main">
+                  <a:graphicData uri="http://schemas.microsoft.com/office/word/2010/wordprocessingShape">
+                    <wps:wsp>
+                      <wps:cNvCnPr/>
+                      <wps:spPr>
+                        <a:xfrm>
+                          <a:off x="0" y="0"/>
+                          <a:ext cx="0" cy="628650"/>
+                        </a:xfrm>
+                        <a:prstGeom prst="straightConnector1">
+                          <a:avLst/>
+                        </a:prstGeom>
+                        <a:ln>
+                          <a:tailEnd type="triangle"/>
+                        </a:ln>
+                      </wps:spPr>
+                      <wps:style>
+                        <a:lnRef idx="1">
+                          <a:schemeClr val="dk1"/>
+                        </a:lnRef>
+                        <a:fillRef idx="0">
+                          <a:schemeClr val="dk1"/>
+                        </a:fillRef>
+                        <a:effectRef idx="0">
+                          <a:schemeClr val="dk1"/>
+                        </a:effectRef>
+                        <a:fontRef idx="minor">
+                          <a:schemeClr val="tx1"/>
+                        </a:fontRef>
+                      </wps:style>
+                      <wps:bodyPr/>
+                    </wps:wsp>
+                  </a:graphicData>
+                </a:graphic>
+              </wp:anchor>
+            </w:drawing>
+          </mc:Choice>
+          <mc:Fallback>
+            <w:pict>
+              <v:shape w14:anchorId="3D9C44BA" id="Conector recto de flecha 210" o:spid="_x0000_s1026" type="#_x0000_t32" style="position:absolute;margin-left:236.7pt;margin-top:22.2pt;width:0;height:49.5pt;z-index:251726848;visibility:visible;mso-wrap-style:square;mso-wrap-distance-left:9pt;mso-wrap-distance-top:0;mso-wrap-distance-right:9pt;mso-wrap-distance-bottom:0;mso-position-horizontal:absolute;mso-position-horizontal-relative:text;mso-position-vertical:absolute;mso-position-vertical-relative:text" o:gfxdata="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" strokecolor="black [3200]" strokeweight=".5pt">
+                <v:stroke endarrow="block" joinstyle="miter"/>
+              </v:shape>
+            </w:pict>
+          </mc:Fallback>
+        </mc:AlternateContent>
+      </w:r>
+      <w:r>
+        <w:rPr>
+          <w:rFonts w:ascii="Arial" w:eastAsia="Times New Roman" w:hAnsi="Arial" w:cs="Arial"/>
+          <w:noProof/>
+          <w:color w:val="000000"/>
+          <w:lang w:eastAsia="es-CO"/>
+        </w:rPr>
+        <mc:AlternateContent>
+          <mc:Choice Requires="wps">
+            <w:drawing>
+              <wp:anchor distT="0" distB="0" distL="114300" distR="114300" simplePos="0" relativeHeight="251724800" behindDoc="0" locked="0" layoutInCell="1" allowOverlap="1" wp14:anchorId="21CE65D3" wp14:editId="06251AA9">
+                <wp:simplePos x="0" y="0"/>
+                <wp:positionH relativeFrom="column">
+                  <wp:posOffset>2463165</wp:posOffset>
+                </wp:positionH>
+                <wp:positionV relativeFrom="paragraph">
+                  <wp:posOffset>281940</wp:posOffset>
+                </wp:positionV>
+                <wp:extent cx="552450" cy="0"/>
+                <wp:effectExtent l="0" t="0" r="19050" b="19050"/>
+                <wp:wrapNone/>
+                <wp:docPr id="209" name="Conector recto 209"/>
+                <wp:cNvGraphicFramePr/>
+                <a:graphic xmlns:a="http://schemas.openxmlformats.org/drawingml/2006/main">
+                  <a:graphicData uri="http://schemas.microsoft.com/office/word/2010/wordprocessingShape">
+                    <wps:wsp>
+                      <wps:cNvCnPr/>
+                      <wps:spPr>
+                        <a:xfrm>
+                          <a:off x="0" y="0"/>
+                          <a:ext cx="552450" cy="0"/>
+                        </a:xfrm>
+                        <a:prstGeom prst="line">
+                          <a:avLst/>
+                        </a:prstGeom>
+                      </wps:spPr>
+                      <wps:style>
+                        <a:lnRef idx="1">
+                          <a:schemeClr val="dk1"/>
+                        </a:lnRef>
+                        <a:fillRef idx="0">
+                          <a:schemeClr val="dk1"/>
+                        </a:fillRef>
+                        <a:effectRef idx="0">
+                          <a:schemeClr val="dk1"/>
+                        </a:effectRef>
+                        <a:fontRef idx="minor">
+                          <a:schemeClr val="tx1"/>
+                        </a:fontRef>
+                      </wps:style>
+                      <wps:bodyPr/>
+                    </wps:wsp>
+                  </a:graphicData>
+                </a:graphic>
+              </wp:anchor>
+            </w:drawing>
+          </mc:Choice>
+          <mc:Fallback>
+            <w:pict>
+              <v:line w14:anchorId="2D17AE4E" id="Conector recto 209" o:spid="_x0000_s1026" style="position:absolute;z-index:251724800;visibility:visible;mso-wrap-style:square;mso-wrap-distance-left:9pt;mso-wrap-distance-top:0;mso-wrap-distance-right:9pt;mso-wrap-distance-bottom:0;mso-position-horizontal:absolute;mso-position-horizontal-relative:text;mso-position-vertical:absolute;mso-position-vertical-relative:text" from="193.95pt,22.2pt" to="237.45pt,22.2pt" o:gfxdata="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" strokecolor="black [3200]" strokeweight=".5pt">
+                <v:stroke joinstyle="miter"/>
+              </v:line>
+            </w:pict>
+          </mc:Fallback>
+        </mc:AlternateContent>
+      </w:r>
+      <w:r>
+        <w:rPr>
+          <w:rFonts w:ascii="Arial" w:eastAsia="Times New Roman" w:hAnsi="Arial" w:cs="Arial"/>
+          <w:noProof/>
+          <w:color w:val="000000"/>
+          <w:lang w:eastAsia="es-CO"/>
+        </w:rPr>
+        <mc:AlternateContent>
+          <mc:Choice Requires="wps">
+            <w:drawing>
+              <wp:anchor distT="0" distB="0" distL="114300" distR="114300" simplePos="0" relativeHeight="251722752" behindDoc="0" locked="0" layoutInCell="1" allowOverlap="1" wp14:anchorId="587C720D" wp14:editId="39304074">
+                <wp:simplePos x="0" y="0"/>
+                <wp:positionH relativeFrom="column">
+                  <wp:posOffset>1234440</wp:posOffset>
+                </wp:positionH>
+                <wp:positionV relativeFrom="paragraph">
+                  <wp:posOffset>110490</wp:posOffset>
+                </wp:positionV>
+                <wp:extent cx="1219200" cy="257175"/>
+                <wp:effectExtent l="0" t="0" r="19050" b="28575"/>
+                <wp:wrapNone/>
+                <wp:docPr id="208" name="Rectángulo redondeado 208"/>
+                <wp:cNvGraphicFramePr/>
+                <a:graphic xmlns:a="http://schemas.openxmlformats.org/drawingml/2006/main">
+                  <a:graphicData uri="http://schemas.microsoft.com/office/word/2010/wordprocessingShape">
+                    <wps:wsp>
+                      <wps:cNvSpPr/>
+                      <wps:spPr>
+                        <a:xfrm>
+                          <a:off x="0" y="0"/>
+                          <a:ext cx="1219200" cy="257175"/>
+                        </a:xfrm>
+                        <a:prstGeom prst="roundRect">
+                          <a:avLst/>
+                        </a:prstGeom>
+                        <a:noFill/>
+                        <a:ln>
+                          <a:solidFill>
+                            <a:schemeClr val="tx1"/>
+                          </a:solidFill>
+                        </a:ln>
+                      </wps:spPr>
+                      <wps:style>
+                        <a:lnRef idx="2">
+                          <a:schemeClr val="accent1">
+                            <a:shade val="50000"/>
+                          </a:schemeClr>
+                        </a:lnRef>
+                        <a:fillRef idx="1">
+                          <a:schemeClr val="accent1"/>
+                        </a:fillRef>
+                        <a:effectRef idx="0">
+                          <a:schemeClr val="accent1"/>
+                        </a:effectRef>
+                        <a:fontRef idx="minor">
+                          <a:schemeClr val="lt1"/>
+                        </a:fontRef>
+                      </wps:style>
+                      <wps:txbx>
+                        <w:txbxContent>
+                          <w:p>
+                            <w:pPr>
+                              <w:jc w:val="center"/>
+                              <w:rPr>
+                                <w:color w:val="000000" w:themeColor="text1"/>
+                                <w:sz w:val="20"/>
+                                <w14:shadow w14:blurRad="38100" w14:dist="19050" w14:dir="2700000" w14:sx="100000" w14:sy="100000" w14:kx="0" w14:ky="0" w14:algn="tl">
+                                  <w14:schemeClr w14:val="dk1">
+                                    <w14:alpha w14:val="60000"/>
+                                  </w14:schemeClr>
+                                </w14:shadow>
+                                <w14:textOutline w14:w="0" w14:cap="flat" w14:cmpd="sng" w14:algn="ctr">
+                                  <w14:noFill/>
+                                  <w14:prstDash w14:val="solid"/>
+                                  <w14:round/>
+                                </w14:textOutline>
+                              </w:rPr>
+                            </w:pPr>
+                            <w:r>
+                              <w:rPr>
+                                <w:color w:val="000000" w:themeColor="text1"/>
+                                <w:sz w:val="20"/>
+                                <w14:shadow w14:blurRad="38100" w14:dist="19050" w14:dir="2700000" w14:sx="100000" w14:sy="100000" w14:kx="0" w14:ky="0" w14:algn="tl">
+                                  <w14:schemeClr w14:val="dk1">
+                                    <w14:alpha w14:val="60000"/>
+                                  </w14:schemeClr>
+                                </w14:shadow>
+                                <w14:textOutline w14:w="0" w14:cap="flat" w14:cmpd="sng" w14:algn="ctr">
+                                  <w14:noFill/>
+                                  <w14:prstDash w14:val="solid"/>
+                                  <w14:round/>
+                                </w14:textOutline>
+                              </w:rPr>
+                              <w:t>Seleccionar archivo</w:t>
+                            </w:r>
+                          </w:p>
+                        </w:txbxContent>
+                      </wps:txbx>
+                      <wps:bodyPr rot="0" spcFirstLastPara="0" vertOverflow="overflow" horzOverflow="overflow" vert="horz" wrap="square" lIns="91440" tIns="45720" rIns="91440" bIns="45720" numCol="1" spcCol="0" rtlCol="0" fromWordArt="0" anchor="ctr" anchorCtr="0" forceAA="0" compatLnSpc="1">
+                        <a:prstTxWarp prst="textNoShape">
+                          <a:avLst/>
+                        </a:prstTxWarp>
+                        <a:noAutofit/>
+                      </wps:bodyPr>
+                    </wps:wsp>
+                  </a:graphicData>
+                </a:graphic>
+                <wp14:sizeRelH relativeFrom="margin">
+                  <wp14:pctWidth>0</wp14:pctWidth>
+                </wp14:sizeRelH>
+                <wp14:sizeRelV relativeFrom="margin">
+                  <wp14:pctHeight>0</wp14:pctHeight>
+                </wp14:sizeRelV>
+              </wp:anchor>
+            </w:drawing>
+          </mc:Choice>
+          <mc:Fallback>
+            <w:pict>
+              <v:roundrect w14:anchorId="587C720D" id="Rectángulo redondeado 208" o:spid="_x0000_s1047" style="position:absolute;left:0;text-align:left;margin-left:97.2pt;margin-top:8.7pt;width:96pt;height:20.25pt;z-index:251722752;visibility:visible;mso-wrap-style:square;mso-width-percent:0;mso-height-percent:0;mso-wrap-distance-left:9pt;mso-wrap-distance-top:0;mso-wrap-distance-right:9pt;mso-wrap-distance-bottom:0;mso-position-horizontal:absolute;mso-position-horizontal-relative:text;mso-position-vertical:absolute;mso-position-vertical-relative:text;mso-width-percent:0;mso-height-percent:0;mso-width-relative:margin;mso-height-relative:margin;v-text-anchor:middle" arcsize="10923f" o:gfxdata="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" filled="f" strokecolor="black [3213]" strokeweight="1pt">
+                <v:stroke joinstyle="miter"/>
+                <v:textbox>
+                  <w:txbxContent>
+                    <w:p>
+                      <w:pPr>
+                        <w:jc w:val="center"/>
+                        <w:rPr>
+                          <w:color w:val="000000" w:themeColor="text1"/>
+                          <w:sz w:val="20"/>
+                          <w14:shadow w14:blurRad="38100" w14:dist="19050" w14:dir="2700000" w14:sx="100000" w14:sy="100000" w14:kx="0" w14:ky="0" w14:algn="tl">
+                            <w14:schemeClr w14:val="dk1">
+                              <w14:alpha w14:val="60000"/>
+                            </w14:schemeClr>
+                          </w14:shadow>
+                          <w14:textOutline w14:w="0" w14:cap="flat" w14:cmpd="sng" w14:algn="ctr">
+                            <w14:noFill/>
+                            <w14:prstDash w14:val="solid"/>
+                            <w14:round/>
+                          </w14:textOutline>
+                        </w:rPr>
+                      </w:pPr>
+                      <w:r>
+                        <w:rPr>
+                          <w:color w:val="000000" w:themeColor="text1"/>
+                          <w:sz w:val="20"/>
+                          <w14:shadow w14:blurRad="38100" w14:dist="19050" w14:dir="2700000" w14:sx="100000" w14:sy="100000" w14:kx="0" w14:ky="0" w14:algn="tl">
+                            <w14:schemeClr w14:val="dk1">
+                              <w14:alpha w14:val="60000"/>
+                            </w14:schemeClr>
+                          </w14:shadow>
+                          <w14:textOutline w14:w="0" w14:cap="flat" w14:cmpd="sng" w14:algn="ctr">
+                            <w14:noFill/>
+                            <w14:prstDash w14:val="solid"/>
+                            <w14:round/>
+                          </w14:textOutline>
+                        </w:rPr>
+                        <w:t>Seleccionar archivo</w:t>
+                      </w:r>
+                    </w:p>
+                  </w:txbxContent>
+                </v:textbox>
+              </v:roundrect>
+            </w:pict>
+          </mc:Fallback>
+        </mc:AlternateContent>
+      </w:r>
+      <w:r>
+        <w:rPr>
+          <w:rFonts w:ascii="Arial" w:eastAsia="Times New Roman" w:hAnsi="Arial" w:cs="Arial"/>
+          <w:noProof/>
+          <w:color w:val="000000"/>
+          <w:lang w:eastAsia="es-CO"/>
+        </w:rPr>
+        <mc:AlternateContent>
+          <mc:Choice Requires="wps">
+            <w:drawing>
+              <wp:anchor distT="0" distB="0" distL="114300" distR="114300" simplePos="0" relativeHeight="251715584" behindDoc="0" locked="0" layoutInCell="1" allowOverlap="1" wp14:anchorId="0B2572EB" wp14:editId="36B64D81">
+                <wp:simplePos x="0" y="0"/>
+                <wp:positionH relativeFrom="column">
+                  <wp:posOffset>1139190</wp:posOffset>
+                </wp:positionH>
+                <wp:positionV relativeFrom="paragraph">
+                  <wp:posOffset>272415</wp:posOffset>
+                </wp:positionV>
+                <wp:extent cx="0" cy="628650"/>
+                <wp:effectExtent l="76200" t="0" r="76200" b="57150"/>
+                <wp:wrapNone/>
+                <wp:docPr id="203" name="Conector recto de flecha 203"/>
+                <wp:cNvGraphicFramePr/>
+                <a:graphic xmlns:a="http://schemas.openxmlformats.org/drawingml/2006/main">
+                  <a:graphicData uri="http://schemas.microsoft.com/office/word/2010/wordprocessingShape">
+                    <wps:wsp>
+                      <wps:cNvCnPr/>
+                      <wps:spPr>
+                        <a:xfrm>
+                          <a:off x="0" y="0"/>
+                          <a:ext cx="0" cy="628650"/>
+                        </a:xfrm>
+                        <a:prstGeom prst="straightConnector1">
+                          <a:avLst/>
+                        </a:prstGeom>
+                        <a:ln>
+                          <a:tailEnd type="triangle"/>
+                        </a:ln>
+                      </wps:spPr>
+                      <wps:style>
+                        <a:lnRef idx="1">
+                          <a:schemeClr val="dk1"/>
+                        </a:lnRef>
+                        <a:fillRef idx="0">
+                          <a:schemeClr val="dk1"/>
+                        </a:fillRef>
+                        <a:effectRef idx="0">
+                          <a:schemeClr val="dk1"/>
+                        </a:effectRef>
+                        <a:fontRef idx="minor">
+                          <a:schemeClr val="tx1"/>
+                        </a:fontRef>
+                      </wps:style>
+                      <wps:bodyPr/>
+                    </wps:wsp>
+                  </a:graphicData>
+                </a:graphic>
+              </wp:anchor>
+            </w:drawing>
+          </mc:Choice>
+          <mc:Fallback>
+            <w:pict>
+              <v:shape w14:anchorId="57509945" id="Conector recto de flecha 203" o:spid="_x0000_s1026" type="#_x0000_t32" style="position:absolute;margin-left:89.7pt;margin-top:21.45pt;width:0;height:49.5pt;z-index:251715584;visibility:visible;mso-wrap-style:square;mso-wrap-distance-left:9pt;mso-wrap-distance-top:0;mso-wrap-distance-right:9pt;mso-wrap-distance-bottom:0;mso-position-horizontal:absolute;mso-position-horizontal-relative:text;mso-position-vertical:absolute;mso-position-vertical-relative:text" o:gfxdata="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" strokecolor="black [3200]" strokeweight=".5pt">
+                <v:stroke endarrow="block" joinstyle="miter"/>
+              </v:shape>
+            </w:pict>
+          </mc:Fallback>
+        </mc:AlternateContent>
+      </w:r>
+      <w:r>
+        <w:rPr>
+          <w:rFonts w:ascii="Arial" w:eastAsia="Times New Roman" w:hAnsi="Arial" w:cs="Arial"/>
+          <w:noProof/>
+          <w:color w:val="000000"/>
+          <w:lang w:eastAsia="es-CO"/>
+        </w:rPr>
+        <mc:AlternateContent>
+          <mc:Choice Requires="wps">
+            <w:drawing>
+              <wp:anchor distT="0" distB="0" distL="114300" distR="114300" simplePos="0" relativeHeight="251714560" behindDoc="0" locked="0" layoutInCell="1" allowOverlap="1" wp14:anchorId="0AC8272E" wp14:editId="3B93D6F8">
+                <wp:simplePos x="0" y="0"/>
+                <wp:positionH relativeFrom="column">
+                  <wp:posOffset>577215</wp:posOffset>
+                </wp:positionH>
+                <wp:positionV relativeFrom="paragraph">
+                  <wp:posOffset>262890</wp:posOffset>
+                </wp:positionV>
+                <wp:extent cx="552450" cy="0"/>
+                <wp:effectExtent l="0" t="0" r="19050" b="19050"/>
+                <wp:wrapNone/>
+                <wp:docPr id="202" name="Conector recto 202"/>
+                <wp:cNvGraphicFramePr/>
+                <a:graphic xmlns:a="http://schemas.openxmlformats.org/drawingml/2006/main">
+                  <a:graphicData uri="http://schemas.microsoft.com/office/word/2010/wordprocessingShape">
+                    <wps:wsp>
+                      <wps:cNvCnPr/>
+                      <wps:spPr>
+                        <a:xfrm>
+                          <a:off x="0" y="0"/>
+                          <a:ext cx="552450" cy="0"/>
+                        </a:xfrm>
+                        <a:prstGeom prst="line">
+                          <a:avLst/>
+                        </a:prstGeom>
+                      </wps:spPr>
+                      <wps:style>
+                        <a:lnRef idx="1">
+                          <a:schemeClr val="dk1"/>
+                        </a:lnRef>
+                        <a:fillRef idx="0">
+                          <a:schemeClr val="dk1"/>
+                        </a:fillRef>
+                        <a:effectRef idx="0">
+                          <a:schemeClr val="dk1"/>
+                        </a:effectRef>
+                        <a:fontRef idx="minor">
+                          <a:schemeClr val="tx1"/>
+                        </a:fontRef>
+                      </wps:style>
+                      <wps:bodyPr/>
+                    </wps:wsp>
+                  </a:graphicData>
+                </a:graphic>
+              </wp:anchor>
+            </w:drawing>
+          </mc:Choice>
+          <mc:Fallback>
+            <w:pict>
+              <v:line w14:anchorId="5A82785A" id="Conector recto 202" o:spid="_x0000_s1026" style="position:absolute;z-index:251714560;visibility:visible;mso-wrap-style:square;mso-wrap-distance-left:9pt;mso-wrap-distance-top:0;mso-wrap-distance-right:9pt;mso-wrap-distance-bottom:0;mso-position-horizontal:absolute;mso-position-horizontal-relative:text;mso-position-vertical:absolute;mso-position-vertical-relative:text" from="45.45pt,20.7pt" to="88.95pt,20.7pt" o:gfxdata="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" strokecolor="black [3200]" strokeweight=".5pt">
+                <v:stroke joinstyle="miter"/>
+              </v:line>
+            </w:pict>
+          </mc:Fallback>
+        </mc:AlternateContent>
+      </w:r>
+      <w:r>
+        <w:rPr>
+          <w:rFonts w:ascii="Arial" w:eastAsia="Times New Roman" w:hAnsi="Arial" w:cs="Arial"/>
+          <w:noProof/>
+          <w:color w:val="000000"/>
+          <w:lang w:eastAsia="es-CO"/>
+        </w:rPr>
+        <mc:AlternateContent>
+          <mc:Choice Requires="wps">
+            <w:drawing>
+              <wp:anchor distT="0" distB="0" distL="114300" distR="114300" simplePos="0" relativeHeight="251713536" behindDoc="0" locked="0" layoutInCell="1" allowOverlap="1" wp14:anchorId="31AAB7F8" wp14:editId="7D6070B1">
+                <wp:simplePos x="0" y="0"/>
+                <wp:positionH relativeFrom="column">
+                  <wp:posOffset>-117475</wp:posOffset>
+                </wp:positionH>
+                <wp:positionV relativeFrom="paragraph">
+                  <wp:posOffset>119380</wp:posOffset>
+                </wp:positionV>
+                <wp:extent cx="685800" cy="257175"/>
+                <wp:effectExtent l="0" t="0" r="19050" b="28575"/>
+                <wp:wrapNone/>
+                <wp:docPr id="200" name="Rectángulo redondeado 200"/>
+                <wp:cNvGraphicFramePr/>
+                <a:graphic xmlns:a="http://schemas.openxmlformats.org/drawingml/2006/main">
+                  <a:graphicData uri="http://schemas.microsoft.com/office/word/2010/wordprocessingShape">
+                    <wps:wsp>
+                      <wps:cNvSpPr/>
+                      <wps:spPr>
+                        <a:xfrm>
+                          <a:off x="0" y="0"/>
+                          <a:ext cx="685800" cy="257175"/>
+                        </a:xfrm>
+                        <a:prstGeom prst="roundRect">
+                          <a:avLst/>
+                        </a:prstGeom>
+                        <a:noFill/>
+                        <a:ln>
+                          <a:solidFill>
+                            <a:schemeClr val="tx1"/>
+                          </a:solidFill>
+                        </a:ln>
+                      </wps:spPr>
+                      <wps:style>
+                        <a:lnRef idx="2">
+                          <a:schemeClr val="accent1">
+                            <a:shade val="50000"/>
+                          </a:schemeClr>
+                        </a:lnRef>
+                        <a:fillRef idx="1">
+                          <a:schemeClr val="accent1"/>
+                        </a:fillRef>
+                        <a:effectRef idx="0">
+                          <a:schemeClr val="accent1"/>
+                        </a:effectRef>
+                        <a:fontRef idx="minor">
+                          <a:schemeClr val="lt1"/>
+                        </a:fontRef>
+                      </wps:style>
+                      <wps:txbx>
+                        <w:txbxContent>
+                          <w:p>
+                            <w:pPr>
+                              <w:jc w:val="center"/>
+                              <w:rPr>
+                                <w:color w:val="000000" w:themeColor="text1"/>
+                                <w:sz w:val="20"/>
+                                <w14:shadow w14:blurRad="38100" w14:dist="19050" w14:dir="2700000" w14:sx="100000" w14:sy="100000" w14:kx="0" w14:ky="0" w14:algn="tl">
+                                  <w14:schemeClr w14:val="dk1">
+                                    <w14:alpha w14:val="60000"/>
+                                  </w14:schemeClr>
+                                </w14:shadow>
+                                <w14:textOutline w14:w="0" w14:cap="flat" w14:cmpd="sng" w14:algn="ctr">
+                                  <w14:noFill/>
+                                  <w14:prstDash w14:val="solid"/>
+                                  <w14:round/>
+                                </w14:textOutline>
+                              </w:rPr>
+                            </w:pPr>
+                            <w:r>
+                              <w:rPr>
+                                <w:color w:val="000000" w:themeColor="text1"/>
+                                <w:sz w:val="20"/>
+                                <w14:shadow w14:blurRad="38100" w14:dist="19050" w14:dir="2700000" w14:sx="100000" w14:sy="100000" w14:kx="0" w14:ky="0" w14:algn="tl">
+                                  <w14:schemeClr w14:val="dk1">
+                                    <w14:alpha w14:val="60000"/>
+                                  </w14:schemeClr>
+                                </w14:shadow>
+                                <w14:textOutline w14:w="0" w14:cap="flat" w14:cmpd="sng" w14:algn="ctr">
+                                  <w14:noFill/>
+                                  <w14:prstDash w14:val="solid"/>
+                                  <w14:round/>
+                                </w14:textOutline>
+                              </w:rPr>
+                              <w:t xml:space="preserve">Dar </w:t>
+                            </w:r>
+                            <w:proofErr w:type="spellStart"/>
+                            <w:r>
+                              <w:rPr>
+                                <w:color w:val="000000" w:themeColor="text1"/>
+                                <w:sz w:val="20"/>
+                                <w14:shadow w14:blurRad="38100" w14:dist="19050" w14:dir="2700000" w14:sx="100000" w14:sy="100000" w14:kx="0" w14:ky="0" w14:algn="tl">
+                                  <w14:schemeClr w14:val="dk1">
+                                    <w14:alpha w14:val="60000"/>
+                                  </w14:schemeClr>
+                                </w14:shadow>
+                                <w14:textOutline w14:w="0" w14:cap="flat" w14:cmpd="sng" w14:algn="ctr">
+                                  <w14:noFill/>
+                                  <w14:prstDash w14:val="solid"/>
+                                  <w14:round/>
+                                </w14:textOutline>
+                              </w:rPr>
+                              <w:t>Click</w:t>
+                            </w:r>
+                            <w:proofErr w:type="spellEnd"/>
+                          </w:p>
+                        </w:txbxContent>
+                      </wps:txbx>
+                      <wps:bodyPr rot="0" spcFirstLastPara="0" vertOverflow="overflow" horzOverflow="overflow" vert="horz" wrap="square" lIns="91440" tIns="45720" rIns="91440" bIns="45720" numCol="1" spcCol="0" rtlCol="0" fromWordArt="0" anchor="ctr" anchorCtr="0" forceAA="0" compatLnSpc="1">
+                        <a:prstTxWarp prst="textNoShape">
+                          <a:avLst/>
+                        </a:prstTxWarp>
+                        <a:noAutofit/>
+                      </wps:bodyPr>
+                    </wps:wsp>
+                  </a:graphicData>
+                </a:graphic>
+                <wp14:sizeRelH relativeFrom="margin">
+                  <wp14:pctWidth>0</wp14:pctWidth>
+                </wp14:sizeRelH>
+                <wp14:sizeRelV relativeFrom="margin">
+                  <wp14:pctHeight>0</wp14:pctHeight>
+                </wp14:sizeRelV>
+              </wp:anchor>
+            </w:drawing>
+          </mc:Choice>
+          <mc:Fallback>
+            <w:pict>
+              <v:roundrect w14:anchorId="31AAB7F8" id="Rectángulo redondeado 200" o:spid="_x0000_s1048" style="position:absolute;left:0;text-align:left;margin-left:-9.25pt;margin-top:9.4pt;width:54pt;height:20.25pt;z-index:251713536;visibility:visible;mso-wrap-style:square;mso-width-percent:0;mso-height-percent:0;mso-wrap-distance-left:9pt;mso-wrap-distance-top:0;mso-wrap-distance-right:9pt;mso-wrap-distance-bottom:0;mso-position-horizontal:absolute;mso-position-horizontal-relative:text;mso-position-vertical:absolute;mso-position-vertical-relative:text;mso-width-percent:0;mso-height-percent:0;mso-width-relative:margin;mso-height-relative:margin;v-text-anchor:middle" arcsize="10923f" o:gfxdata="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" filled="f" strokecolor="black [3213]" strokeweight="1pt">
+                <v:stroke joinstyle="miter"/>
+                <v:textbox>
+                  <w:txbxContent>
+                    <w:p>
+                      <w:pPr>
+                        <w:jc w:val="center"/>
+                        <w:rPr>
+                          <w:color w:val="000000" w:themeColor="text1"/>
+                          <w:sz w:val="20"/>
+                          <w14:shadow w14:blurRad="38100" w14:dist="19050" w14:dir="2700000" w14:sx="100000" w14:sy="100000" w14:kx="0" w14:ky="0" w14:algn="tl">
+                            <w14:schemeClr w14:val="dk1">
+                              <w14:alpha w14:val="60000"/>
+                            </w14:schemeClr>
+                          </w14:shadow>
+                          <w14:textOutline w14:w="0" w14:cap="flat" w14:cmpd="sng" w14:algn="ctr">
+                            <w14:noFill/>
+                            <w14:prstDash w14:val="solid"/>
+                            <w14:round/>
+                          </w14:textOutline>
+                        </w:rPr>
+                      </w:pPr>
+                      <w:r>
+                        <w:rPr>
+                          <w:color w:val="000000" w:themeColor="text1"/>
+                          <w:sz w:val="20"/>
+                          <w14:shadow w14:blurRad="38100" w14:dist="19050" w14:dir="2700000" w14:sx="100000" w14:sy="100000" w14:kx="0" w14:ky="0" w14:algn="tl">
+                            <w14:schemeClr w14:val="dk1">
+                              <w14:alpha w14:val="60000"/>
+                            </w14:schemeClr>
+                          </w14:shadow>
+                          <w14:textOutline w14:w="0" w14:cap="flat" w14:cmpd="sng" w14:algn="ctr">
+                            <w14:noFill/>
+                            <w14:prstDash w14:val="solid"/>
+                            <w14:round/>
+                          </w14:textOutline>
+                        </w:rPr>
+                        <w:t xml:space="preserve">Dar </w:t>
+                      </w:r>
+                      <w:proofErr w:type="spellStart"/>
+                      <w:r>
+                        <w:rPr>
+                          <w:color w:val="000000" w:themeColor="text1"/>
+                          <w:sz w:val="20"/>
+                          <w14:shadow w14:blurRad="38100" w14:dist="19050" w14:dir="2700000" w14:sx="100000" w14:sy="100000" w14:kx="0" w14:ky="0" w14:algn="tl">
+                            <w14:schemeClr w14:val="dk1">
+                              <w14:alpha w14:val="60000"/>
+                            </w14:schemeClr>
+                          </w14:shadow>
+                          <w14:textOutline w14:w="0" w14:cap="flat" w14:cmpd="sng" w14:algn="ctr">
+                            <w14:noFill/>
+                            <w14:prstDash w14:val="solid"/>
+                            <w14:round/>
+                          </w14:textOutline>
+                        </w:rPr>
+                        <w:t>Click</w:t>
+                      </w:r>
+                      <w:proofErr w:type="spellEnd"/>
+                    </w:p>
+                  </w:txbxContent>
+                </v:textbox>
+              </v:roundrect>
+            </w:pict>
+          </mc:Fallback>
+        </mc:AlternateContent>
+      </w:r>
+    </w:p>
+    <w:p>
+      <w:pPr>
+        <w:keepNext/>
+        <w:spacing w:after="0" w:line="240" w:lineRule="auto"/>
+        <w:rPr>
+          <w:rFonts w:ascii="Trebuchet MS" w:eastAsia="Times New Roman" w:hAnsi="Trebuchet MS" w:cs="Arial"/>
+          <w:color w:val="000000"/>
+          <w:sz w:val="42"/>
+          <w:szCs w:val="42"/>
+          <w:lang w:eastAsia="es-CO"/>
+        </w:rPr>
+      </w:pPr>
+      <w:r>
+        <w:rPr>
+          <w:rFonts w:ascii="Trebuchet MS" w:eastAsia="Times New Roman" w:hAnsi="Trebuchet MS" w:cs="Arial"/>
+          <w:noProof/>
+          <w:color w:val="000000"/>
+          <w:sz w:val="42"/>
+          <w:szCs w:val="42"/>
+          <w:lang w:eastAsia="es-CO"/>
+        </w:rPr>
+        <mc:AlternateContent>
+          <mc:Choice Requires="wps">
+            <w:drawing>
+              <wp:anchor distT="0" distB="0" distL="114300" distR="114300" simplePos="0" relativeHeight="251736064" behindDoc="0" locked="0" layoutInCell="1" allowOverlap="1" wp14:anchorId="7AE3E81C" wp14:editId="144C7488">
+                <wp:simplePos x="0" y="0"/>
+                <wp:positionH relativeFrom="column">
+                  <wp:posOffset>3348990</wp:posOffset>
+                </wp:positionH>
+                <wp:positionV relativeFrom="paragraph">
+                  <wp:posOffset>48260</wp:posOffset>
+                </wp:positionV>
+                <wp:extent cx="9525" cy="542925"/>
+                <wp:effectExtent l="76200" t="38100" r="66675" b="28575"/>
+                <wp:wrapNone/>
+                <wp:docPr id="219" name="Conector recto de flecha 219"/>
+                <wp:cNvGraphicFramePr/>
+                <a:graphic xmlns:a="http://schemas.openxmlformats.org/drawingml/2006/main">
+                  <a:graphicData uri="http://schemas.microsoft.com/office/word/2010/wordprocessingShape">
+                    <wps:wsp>
+                      <wps:cNvCnPr/>
+                      <wps:spPr>
+                        <a:xfrm flipH="1" flipV="1">
+                          <a:off x="0" y="0"/>
+                          <a:ext cx="9525" cy="542925"/>
+                        </a:xfrm>
+                        <a:prstGeom prst="straightConnector1">
+                          <a:avLst/>
+                        </a:prstGeom>
+                        <a:ln>
+                          <a:tailEnd type="triangle"/>
+                        </a:ln>
+                      </wps:spPr>
+                      <wps:style>
+                        <a:lnRef idx="1">
+                          <a:schemeClr val="dk1"/>
+                        </a:lnRef>
+                        <a:fillRef idx="0">
+                          <a:schemeClr val="dk1"/>
+                        </a:fillRef>
+                        <a:effectRef idx="0">
+                          <a:schemeClr val="dk1"/>
+                        </a:effectRef>
+                        <a:fontRef idx="minor">
+                          <a:schemeClr val="tx1"/>
+                        </a:fontRef>
+                      </wps:style>
+                      <wps:bodyPr/>
+                    </wps:wsp>
+                  </a:graphicData>
+                </a:graphic>
+              </wp:anchor>
+            </w:drawing>
+          </mc:Choice>
+          <mc:Fallback>
+            <w:pict>
+              <v:shape w14:anchorId="270FA8BC" id="Conector recto de flecha 219" o:spid="_x0000_s1026" type="#_x0000_t32" style="position:absolute;margin-left:263.7pt;margin-top:3.8pt;width:.75pt;height:42.75pt;flip:x y;z-index:251736064;visibility:visible;mso-wrap-style:square;mso-wrap-distance-left:9pt;mso-wrap-distance-top:0;mso-wrap-distance-right:9pt;mso-wrap-distance-bottom:0;mso-position-horizontal:absolute;mso-position-horizontal-relative:text;mso-position-vertical:absolute;mso-position-vertical-relative:text" o:gfxdata="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" strokecolor="black [3200]" strokeweight=".5pt">
+                <v:stroke endarrow="block" joinstyle="miter"/>
+              </v:shape>
+            </w:pict>
+          </mc:Fallback>
+        </mc:AlternateContent>
+      </w:r>
+      <w:r>
+        <w:rPr>
+          <w:rFonts w:ascii="Trebuchet MS" w:eastAsia="Times New Roman" w:hAnsi="Trebuchet MS" w:cs="Arial"/>
+          <w:noProof/>
+          <w:color w:val="000000"/>
+          <w:sz w:val="42"/>
+          <w:szCs w:val="42"/>
+          <w:lang w:eastAsia="es-CO"/>
+        </w:rPr>
+        <mc:AlternateContent>
+          <mc:Choice Requires="wps">
+            <w:drawing>
+              <wp:anchor distT="0" distB="0" distL="114300" distR="114300" simplePos="0" relativeHeight="251719680" behindDoc="0" locked="0" layoutInCell="1" allowOverlap="1" wp14:anchorId="4BAEF75F" wp14:editId="1254DD7E">
+                <wp:simplePos x="0" y="0"/>
+                <wp:positionH relativeFrom="column">
+                  <wp:posOffset>1844040</wp:posOffset>
+                </wp:positionH>
+                <wp:positionV relativeFrom="paragraph">
+                  <wp:posOffset>48260</wp:posOffset>
+                </wp:positionV>
+                <wp:extent cx="9525" cy="542925"/>
+                <wp:effectExtent l="76200" t="38100" r="66675" b="28575"/>
+                <wp:wrapNone/>
+                <wp:docPr id="206" name="Conector recto de flecha 206"/>
+                <wp:cNvGraphicFramePr/>
+                <a:graphic xmlns:a="http://schemas.openxmlformats.org/drawingml/2006/main">
+                  <a:graphicData uri="http://schemas.microsoft.com/office/word/2010/wordprocessingShape">
+                    <wps:wsp>
+                      <wps:cNvCnPr/>
+                      <wps:spPr>
+                        <a:xfrm flipH="1" flipV="1">
+                          <a:off x="0" y="0"/>
+                          <a:ext cx="9525" cy="542925"/>
+                        </a:xfrm>
+                        <a:prstGeom prst="straightConnector1">
+                          <a:avLst/>
+                        </a:prstGeom>
+                        <a:ln>
+                          <a:tailEnd type="triangle"/>
+                        </a:ln>
+                      </wps:spPr>
+                      <wps:style>
+                        <a:lnRef idx="1">
+                          <a:schemeClr val="dk1"/>
+                        </a:lnRef>
+                        <a:fillRef idx="0">
+                          <a:schemeClr val="dk1"/>
+                        </a:fillRef>
+                        <a:effectRef idx="0">
+                          <a:schemeClr val="dk1"/>
+                        </a:effectRef>
+                        <a:fontRef idx="minor">
+                          <a:schemeClr val="tx1"/>
+                        </a:fontRef>
+                      </wps:style>
+                      <wps:bodyPr/>
+                    </wps:wsp>
+                  </a:graphicData>
+                </a:graphic>
+              </wp:anchor>
+            </w:drawing>
+          </mc:Choice>
+          <mc:Fallback>
+            <w:pict>
+              <v:shape w14:anchorId="140A114E" id="Conector recto de flecha 206" o:spid="_x0000_s1026" type="#_x0000_t32" style="position:absolute;margin-left:145.2pt;margin-top:3.8pt;width:.75pt;height:42.75pt;flip:x y;z-index:251719680;visibility:visible;mso-wrap-style:square;mso-wrap-distance-left:9pt;mso-wrap-distance-top:0;mso-wrap-distance-right:9pt;mso-wrap-distance-bottom:0;mso-position-horizontal:absolute;mso-position-horizontal-relative:text;mso-position-vertical:absolute;mso-position-vertical-relative:text" o:gfxdata="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" strokecolor="black [3200]" strokeweight=".5pt">
+                <v:stroke endarrow="block" joinstyle="miter"/>
+              </v:shape>
+            </w:pict>
+          </mc:Fallback>
+        </mc:AlternateContent>
+      </w:r>
+      <w:r>
+        <w:rPr>
+          <w:rFonts w:ascii="Trebuchet MS" w:eastAsia="Times New Roman" w:hAnsi="Trebuchet MS" w:cs="Arial"/>
+          <w:noProof/>
+          <w:color w:val="000000"/>
+          <w:sz w:val="42"/>
+          <w:szCs w:val="42"/>
+          <w:lang w:eastAsia="es-CO"/>
+        </w:rPr>
+        <mc:AlternateContent>
+          <mc:Choice Requires="wps">
+            <w:drawing>
+              <wp:anchor distT="0" distB="0" distL="114300" distR="114300" simplePos="0" relativeHeight="251711488" behindDoc="0" locked="0" layoutInCell="1" allowOverlap="1" wp14:anchorId="5CC1E66A" wp14:editId="15B160D4">
+                <wp:simplePos x="0" y="0"/>
+                <wp:positionH relativeFrom="column">
+                  <wp:posOffset>224790</wp:posOffset>
+                </wp:positionH>
+                <wp:positionV relativeFrom="paragraph">
+                  <wp:posOffset>48260</wp:posOffset>
+                </wp:positionV>
+                <wp:extent cx="9525" cy="542925"/>
+                <wp:effectExtent l="76200" t="38100" r="66675" b="28575"/>
+                <wp:wrapNone/>
+                <wp:docPr id="199" name="Conector recto de flecha 199"/>
+                <wp:cNvGraphicFramePr/>
+                <a:graphic xmlns:a="http://schemas.openxmlformats.org/drawingml/2006/main">
+                  <a:graphicData uri="http://schemas.microsoft.com/office/word/2010/wordprocessingShape">
+                    <wps:wsp>
+                      <wps:cNvCnPr/>
+                      <wps:spPr>
+                        <a:xfrm flipH="1" flipV="1">
+                          <a:off x="0" y="0"/>
+                          <a:ext cx="9525" cy="542925"/>
+                        </a:xfrm>
+                        <a:prstGeom prst="straightConnector1">
+                          <a:avLst/>
+                        </a:prstGeom>
+                        <a:ln>
+                          <a:tailEnd type="triangle"/>
+                        </a:ln>
+                      </wps:spPr>
+                      <wps:style>
+                        <a:lnRef idx="1">
+                          <a:schemeClr val="dk1"/>
+                        </a:lnRef>
+                        <a:fillRef idx="0">
+                          <a:schemeClr val="dk1"/>
+                        </a:fillRef>
+                        <a:effectRef idx="0">
+                          <a:schemeClr val="dk1"/>
+                        </a:effectRef>
+                        <a:fontRef idx="minor">
+                          <a:schemeClr val="tx1"/>
+                        </a:fontRef>
+                      </wps:style>
+                      <wps:bodyPr/>
+                    </wps:wsp>
+                  </a:graphicData>
+                </a:graphic>
+              </wp:anchor>
+            </w:drawing>
+          </mc:Choice>
+          <mc:Fallback>
+            <w:pict>
+              <v:shape w14:anchorId="349081EE" id="Conector recto de flecha 199" o:spid="_x0000_s1026" type="#_x0000_t32" style="position:absolute;margin-left:17.7pt;margin-top:3.8pt;width:.75pt;height:42.75pt;flip:x y;z-index:251711488;visibility:visible;mso-wrap-style:square;mso-wrap-distance-left:9pt;mso-wrap-distance-top:0;mso-wrap-distance-right:9pt;mso-wrap-distance-bottom:0;mso-position-horizontal:absolute;mso-position-horizontal-relative:text;mso-position-vertical:absolute;mso-position-vertical-relative:text" o:gfxdata="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" strokecolor="black [3200]" strokeweight=".5pt">
+                <v:stroke endarrow="block" joinstyle="miter"/>
+              </v:shape>
+            </w:pict>
+          </mc:Fallback>
+        </mc:AlternateContent>
+      </w:r>
+    </w:p>
+    <w:p>
+      <w:pPr>
+        <w:keepNext/>
+        <w:spacing w:after="0" w:line="240" w:lineRule="auto"/>
+        <w:rPr>
+          <w:rFonts w:ascii="Trebuchet MS" w:eastAsia="Times New Roman" w:hAnsi="Trebuchet MS" w:cs="Arial"/>
+          <w:color w:val="000000"/>
+          <w:sz w:val="42"/>
+          <w:szCs w:val="42"/>
+          <w:lang w:eastAsia="es-CO"/>
+        </w:rPr>
+      </w:pPr>
+      <w:r>
+        <w:rPr>
+          <w:rFonts w:ascii="Arial" w:eastAsia="Times New Roman" w:hAnsi="Arial" w:cs="Arial"/>
+          <w:noProof/>
+          <w:color w:val="000000"/>
+          <w:lang w:eastAsia="es-CO"/>
+        </w:rPr>
+        <mc:AlternateContent>
+          <mc:Choice Requires="wps">
+            <w:drawing>
+              <wp:anchor distT="0" distB="0" distL="114300" distR="114300" simplePos="0" relativeHeight="251734016" behindDoc="0" locked="0" layoutInCell="1" allowOverlap="1" wp14:anchorId="24128A63" wp14:editId="7653AB23">
+                <wp:simplePos x="0" y="0"/>
+                <wp:positionH relativeFrom="column">
+                  <wp:posOffset>3796665</wp:posOffset>
+                </wp:positionH>
+                <wp:positionV relativeFrom="paragraph">
+                  <wp:posOffset>271780</wp:posOffset>
+                </wp:positionV>
+                <wp:extent cx="1228725" cy="495300"/>
+                <wp:effectExtent l="0" t="0" r="28575" b="19050"/>
+                <wp:wrapNone/>
+                <wp:docPr id="215" name="Rectángulo redondeado 215"/>
+                <wp:cNvGraphicFramePr/>
+                <a:graphic xmlns:a="http://schemas.openxmlformats.org/drawingml/2006/main">
+                  <a:graphicData uri="http://schemas.microsoft.com/office/word/2010/wordprocessingShape">
+                    <wps:wsp>
+                      <wps:cNvSpPr/>
+                      <wps:spPr>
+                        <a:xfrm>
+                          <a:off x="0" y="0"/>
+                          <a:ext cx="1228725" cy="495300"/>
+                        </a:xfrm>
+                        <a:prstGeom prst="roundRect">
+                          <a:avLst/>
+                        </a:prstGeom>
+                        <a:noFill/>
+                        <a:ln>
+                          <a:solidFill>
+                            <a:schemeClr val="tx1"/>
+                          </a:solidFill>
+                        </a:ln>
+                      </wps:spPr>
+                      <wps:style>
+                        <a:lnRef idx="2">
+                          <a:schemeClr val="accent1">
+                            <a:shade val="50000"/>
+                          </a:schemeClr>
+                        </a:lnRef>
+                        <a:fillRef idx="1">
+                          <a:schemeClr val="accent1"/>
+                        </a:fillRef>
+                        <a:effectRef idx="0">
+                          <a:schemeClr val="accent1"/>
+                        </a:effectRef>
+                        <a:fontRef idx="minor">
+                          <a:schemeClr val="lt1"/>
+                        </a:fontRef>
+                      </wps:style>
+                      <wps:txbx>
+                        <w:txbxContent>
+                          <w:p>
+                            <w:pPr>
+                              <w:jc w:val="center"/>
+                              <w:rPr>
+                                <w:color w:val="000000" w:themeColor="text1"/>
+                                <w:sz w:val="20"/>
+                                <w14:shadow w14:blurRad="38100" w14:dist="19050" w14:dir="2700000" w14:sx="100000" w14:sy="100000" w14:kx="0" w14:ky="0" w14:algn="tl">
+                                  <w14:schemeClr w14:val="dk1">
+                                    <w14:alpha w14:val="60000"/>
+                                  </w14:schemeClr>
+                                </w14:shadow>
+                                <w14:textOutline w14:w="0" w14:cap="flat" w14:cmpd="sng" w14:algn="ctr">
+                                  <w14:noFill/>
+                                  <w14:prstDash w14:val="solid"/>
+                                  <w14:round/>
+                                </w14:textOutline>
+                              </w:rPr>
+                            </w:pPr>
+                            <w:r>
+                              <w:rPr>
+                                <w:color w:val="000000" w:themeColor="text1"/>
+                                <w:sz w:val="20"/>
+                                <w14:shadow w14:blurRad="38100" w14:dist="19050" w14:dir="2700000" w14:sx="100000" w14:sy="100000" w14:kx="0" w14:ky="0" w14:algn="tl">
+                                  <w14:schemeClr w14:val="dk1">
+                                    <w14:alpha w14:val="60000"/>
+                                  </w14:schemeClr>
+                                </w14:shadow>
+                                <w14:textOutline w14:w="0" w14:cap="flat" w14:cmpd="sng" w14:algn="ctr">
+                                  <w14:noFill/>
+                                  <w14:prstDash w14:val="solid"/>
+                                  <w14:round/>
+                                </w14:textOutline>
+                              </w:rPr>
+                              <w:t>Almacena en la Base de Datos</w:t>
+                            </w:r>
+                          </w:p>
+                        </w:txbxContent>
+                      </wps:txbx>
+                      <wps:bodyPr rot="0" spcFirstLastPara="0" vertOverflow="overflow" horzOverflow="overflow" vert="horz" wrap="square" lIns="91440" tIns="45720" rIns="91440" bIns="45720" numCol="1" spcCol="0" rtlCol="0" fromWordArt="0" anchor="ctr" anchorCtr="0" forceAA="0" compatLnSpc="1">
+                        <a:prstTxWarp prst="textNoShape">
+                          <a:avLst/>
+                        </a:prstTxWarp>
+                        <a:noAutofit/>
+                      </wps:bodyPr>
+                    </wps:wsp>
+                  </a:graphicData>
+                </a:graphic>
+                <wp14:sizeRelH relativeFrom="margin">
+                  <wp14:pctWidth>0</wp14:pctWidth>
+                </wp14:sizeRelH>
+                <wp14:sizeRelV relativeFrom="margin">
+                  <wp14:pctHeight>0</wp14:pctHeight>
+                </wp14:sizeRelV>
+              </wp:anchor>
+            </w:drawing>
+          </mc:Choice>
+          <mc:Fallback>
+            <w:pict>
+              <v:roundrect w14:anchorId="24128A63" id="Rectángulo redondeado 215" o:spid="_x0000_s1049" style="position:absolute;margin-left:298.95pt;margin-top:21.4pt;width:96.75pt;height:39pt;z-index:251734016;visibility:visible;mso-wrap-style:square;mso-width-percent:0;mso-height-percent:0;mso-wrap-distance-left:9pt;mso-wrap-distance-top:0;mso-wrap-distance-right:9pt;mso-wrap-distance-bottom:0;mso-position-horizontal:absolute;mso-position-horizontal-relative:text;mso-position-vertical:absolute;mso-position-vertical-relative:text;mso-width-percent:0;mso-height-percent:0;mso-width-relative:margin;mso-height-relative:margin;v-text-anchor:middle" arcsize="10923f" o:gfxdata="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" filled="f" strokecolor="black [3213]" strokeweight="1pt">
+                <v:stroke joinstyle="miter"/>
+                <v:textbox>
+                  <w:txbxContent>
+                    <w:p>
+                      <w:pPr>
+                        <w:jc w:val="center"/>
+                        <w:rPr>
+                          <w:color w:val="000000" w:themeColor="text1"/>
+                          <w:sz w:val="20"/>
+                          <w14:shadow w14:blurRad="38100" w14:dist="19050" w14:dir="2700000" w14:sx="100000" w14:sy="100000" w14:kx="0" w14:ky="0" w14:algn="tl">
+                            <w14:schemeClr w14:val="dk1">
+                              <w14:alpha w14:val="60000"/>
+                            </w14:schemeClr>
+                          </w14:shadow>
+                          <w14:textOutline w14:w="0" w14:cap="flat" w14:cmpd="sng" w14:algn="ctr">
+                            <w14:noFill/>
+                            <w14:prstDash w14:val="solid"/>
+                            <w14:round/>
+                          </w14:textOutline>
+                        </w:rPr>
+                      </w:pPr>
+                      <w:r>
+                        <w:rPr>
+                          <w:color w:val="000000" w:themeColor="text1"/>
+                          <w:sz w:val="20"/>
+                          <w14:shadow w14:blurRad="38100" w14:dist="19050" w14:dir="2700000" w14:sx="100000" w14:sy="100000" w14:kx="0" w14:ky="0" w14:algn="tl">
+                            <w14:schemeClr w14:val="dk1">
+                              <w14:alpha w14:val="60000"/>
+                            </w14:schemeClr>
+                          </w14:shadow>
+                          <w14:textOutline w14:w="0" w14:cap="flat" w14:cmpd="sng" w14:algn="ctr">
+                            <w14:noFill/>
+                            <w14:prstDash w14:val="solid"/>
+                            <w14:round/>
+                          </w14:textOutline>
+                        </w:rPr>
+                        <w:t>Almacena en la Base de Datos</w:t>
+                      </w:r>
+                    </w:p>
+                  </w:txbxContent>
+                </v:textbox>
+              </v:roundrect>
+            </w:pict>
+          </mc:Fallback>
+        </mc:AlternateContent>
+      </w:r>
+      <w:r>
+        <w:rPr>
+          <w:rFonts w:ascii="Arial" w:eastAsia="Times New Roman" w:hAnsi="Arial" w:cs="Arial"/>
+          <w:noProof/>
+          <w:color w:val="000000"/>
+          <w:lang w:eastAsia="es-CO"/>
+        </w:rPr>
+        <mc:AlternateContent>
+          <mc:Choice Requires="wps">
+            <w:drawing>
+              <wp:anchor distT="0" distB="0" distL="114300" distR="114300" simplePos="0" relativeHeight="251720704" behindDoc="0" locked="0" layoutInCell="1" allowOverlap="1" wp14:anchorId="2723A96D" wp14:editId="1E278BE6">
+                <wp:simplePos x="0" y="0"/>
+                <wp:positionH relativeFrom="column">
+                  <wp:posOffset>2406015</wp:posOffset>
+                </wp:positionH>
+                <wp:positionV relativeFrom="paragraph">
+                  <wp:posOffset>290830</wp:posOffset>
+                </wp:positionV>
+                <wp:extent cx="1228725" cy="495300"/>
+                <wp:effectExtent l="0" t="0" r="28575" b="19050"/>
+                <wp:wrapNone/>
+                <wp:docPr id="207" name="Rectángulo redondeado 207"/>
+                <wp:cNvGraphicFramePr/>
+                <a:graphic xmlns:a="http://schemas.openxmlformats.org/drawingml/2006/main">
+                  <a:graphicData uri="http://schemas.microsoft.com/office/word/2010/wordprocessingShape">
+                    <wps:wsp>
+                      <wps:cNvSpPr/>
+                      <wps:spPr>
+                        <a:xfrm>
+                          <a:off x="0" y="0"/>
+                          <a:ext cx="1228725" cy="495300"/>
+                        </a:xfrm>
+                        <a:prstGeom prst="roundRect">
+                          <a:avLst/>
+                        </a:prstGeom>
+                        <a:noFill/>
+                        <a:ln>
+                          <a:solidFill>
+                            <a:schemeClr val="tx1"/>
+                          </a:solidFill>
+                        </a:ln>
+                      </wps:spPr>
+                      <wps:style>
+                        <a:lnRef idx="2">
+                          <a:schemeClr val="accent1">
+                            <a:shade val="50000"/>
+                          </a:schemeClr>
+                        </a:lnRef>
+                        <a:fillRef idx="1">
+                          <a:schemeClr val="accent1"/>
+                        </a:fillRef>
+                        <a:effectRef idx="0">
+                          <a:schemeClr val="accent1"/>
+                        </a:effectRef>
+                        <a:fontRef idx="minor">
+                          <a:schemeClr val="lt1"/>
+                        </a:fontRef>
+                      </wps:style>
+                      <wps:txbx>
+                        <w:txbxContent>
+                          <w:p>
+                            <w:pPr>
+                              <w:jc w:val="center"/>
+                              <w:rPr>
+                                <w:color w:val="000000" w:themeColor="text1"/>
+                                <w:sz w:val="20"/>
+                                <w14:shadow w14:blurRad="38100" w14:dist="19050" w14:dir="2700000" w14:sx="100000" w14:sy="100000" w14:kx="0" w14:ky="0" w14:algn="tl">
+                                  <w14:schemeClr w14:val="dk1">
+                                    <w14:alpha w14:val="60000"/>
+                                  </w14:schemeClr>
+                                </w14:shadow>
+                                <w14:textOutline w14:w="0" w14:cap="flat" w14:cmpd="sng" w14:algn="ctr">
+                                  <w14:noFill/>
+                                  <w14:prstDash w14:val="solid"/>
+                                  <w14:round/>
+                                </w14:textOutline>
+                              </w:rPr>
+                            </w:pPr>
+                            <w:r>
+                              <w:rPr>
+                                <w:color w:val="000000" w:themeColor="text1"/>
+                                <w:sz w:val="20"/>
+                                <w14:shadow w14:blurRad="38100" w14:dist="19050" w14:dir="2700000" w14:sx="100000" w14:sy="100000" w14:kx="0" w14:ky="0" w14:algn="tl">
+                                  <w14:schemeClr w14:val="dk1">
+                                    <w14:alpha w14:val="60000"/>
+                                  </w14:schemeClr>
+                                </w14:shadow>
+                                <w14:textOutline w14:w="0" w14:cap="flat" w14:cmpd="sng" w14:algn="ctr">
+                                  <w14:noFill/>
+                                  <w14:prstDash w14:val="solid"/>
+                                  <w14:round/>
+                                </w14:textOutline>
+                              </w:rPr>
+                              <w:t>Carga documento</w:t>
+                            </w:r>
+                          </w:p>
+                        </w:txbxContent>
+                      </wps:txbx>
+                      <wps:bodyPr rot="0" spcFirstLastPara="0" vertOverflow="overflow" horzOverflow="overflow" vert="horz" wrap="square" lIns="91440" tIns="45720" rIns="91440" bIns="45720" numCol="1" spcCol="0" rtlCol="0" fromWordArt="0" anchor="ctr" anchorCtr="0" forceAA="0" compatLnSpc="1">
+                        <a:prstTxWarp prst="textNoShape">
+                          <a:avLst/>
+                        </a:prstTxWarp>
+                        <a:noAutofit/>
+                      </wps:bodyPr>
+                    </wps:wsp>
+                  </a:graphicData>
+                </a:graphic>
+                <wp14:sizeRelH relativeFrom="margin">
+                  <wp14:pctWidth>0</wp14:pctWidth>
+                </wp14:sizeRelH>
+                <wp14:sizeRelV relativeFrom="margin">
+                  <wp14:pctHeight>0</wp14:pctHeight>
+                </wp14:sizeRelV>
+              </wp:anchor>
+            </w:drawing>
+          </mc:Choice>
+          <mc:Fallback>
+            <w:pict>
+              <v:roundrect w14:anchorId="2723A96D" id="Rectángulo redondeado 207" o:spid="_x0000_s1050" style="position:absolute;margin-left:189.45pt;margin-top:22.9pt;width:96.75pt;height:39pt;z-index:251720704;visibility:visible;mso-wrap-style:square;mso-width-percent:0;mso-height-percent:0;mso-wrap-distance-left:9pt;mso-wrap-distance-top:0;mso-wrap-distance-right:9pt;mso-wrap-distance-bottom:0;mso-position-horizontal:absolute;mso-position-horizontal-relative:text;mso-position-vertical:absolute;mso-position-vertical-relative:text;mso-width-percent:0;mso-height-percent:0;mso-width-relative:margin;mso-height-relative:margin;v-text-anchor:middle" arcsize="10923f" o:gfxdata="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" filled="f" strokecolor="black [3213]" strokeweight="1pt">
+                <v:stroke joinstyle="miter"/>
+                <v:textbox>
+                  <w:txbxContent>
+                    <w:p>
+                      <w:pPr>
+                        <w:jc w:val="center"/>
+                        <w:rPr>
+                          <w:color w:val="000000" w:themeColor="text1"/>
+                          <w:sz w:val="20"/>
+                          <w14:shadow w14:blurRad="38100" w14:dist="19050" w14:dir="2700000" w14:sx="100000" w14:sy="100000" w14:kx="0" w14:ky="0" w14:algn="tl">
+                            <w14:schemeClr w14:val="dk1">
+                              <w14:alpha w14:val="60000"/>
+                            </w14:schemeClr>
+                          </w14:shadow>
+                          <w14:textOutline w14:w="0" w14:cap="flat" w14:cmpd="sng" w14:algn="ctr">
+                            <w14:noFill/>
+                            <w14:prstDash w14:val="solid"/>
+                            <w14:round/>
+                          </w14:textOutline>
+                        </w:rPr>
+                      </w:pPr>
+                      <w:r>
+                        <w:rPr>
+                          <w:color w:val="000000" w:themeColor="text1"/>
+                          <w:sz w:val="20"/>
+                          <w14:shadow w14:blurRad="38100" w14:dist="19050" w14:dir="2700000" w14:sx="100000" w14:sy="100000" w14:kx="0" w14:ky="0" w14:algn="tl">
+                            <w14:schemeClr w14:val="dk1">
+                              <w14:alpha w14:val="60000"/>
+                            </w14:schemeClr>
+                          </w14:shadow>
+                          <w14:textOutline w14:w="0" w14:cap="flat" w14:cmpd="sng" w14:algn="ctr">
+                            <w14:noFill/>
+                            <w14:prstDash w14:val="solid"/>
+                            <w14:round/>
+                          </w14:textOutline>
+                        </w:rPr>
+                        <w:t>Carga documento</w:t>
+                      </w:r>
+                    </w:p>
+                  </w:txbxContent>
+                </v:textbox>
+              </v:roundrect>
+            </w:pict>
+          </mc:Fallback>
+        </mc:AlternateContent>
+      </w:r>
+      <w:r>
+        <w:rPr>
+          <w:rFonts w:ascii="Arial" w:eastAsia="Times New Roman" w:hAnsi="Arial" w:cs="Arial"/>
+          <w:noProof/>
+          <w:color w:val="000000"/>
+          <w:lang w:eastAsia="es-CO"/>
+        </w:rPr>
+        <mc:AlternateContent>
+          <mc:Choice Requires="wps">
+            <w:drawing>
+              <wp:anchor distT="0" distB="0" distL="114300" distR="114300" simplePos="0" relativeHeight="251717632" behindDoc="0" locked="0" layoutInCell="1" allowOverlap="1" wp14:anchorId="6E2EAD1A" wp14:editId="0FB3A147">
+                <wp:simplePos x="0" y="0"/>
+                <wp:positionH relativeFrom="column">
+                  <wp:posOffset>958215</wp:posOffset>
+                </wp:positionH>
+                <wp:positionV relativeFrom="paragraph">
+                  <wp:posOffset>290830</wp:posOffset>
+                </wp:positionV>
+                <wp:extent cx="1228725" cy="495300"/>
+                <wp:effectExtent l="0" t="0" r="28575" b="19050"/>
+                <wp:wrapNone/>
+                <wp:docPr id="204" name="Rectángulo redondeado 204"/>
+                <wp:cNvGraphicFramePr/>
+                <a:graphic xmlns:a="http://schemas.openxmlformats.org/drawingml/2006/main">
+                  <a:graphicData uri="http://schemas.microsoft.com/office/word/2010/wordprocessingShape">
+                    <wps:wsp>
+                      <wps:cNvSpPr/>
+                      <wps:spPr>
+                        <a:xfrm>
+                          <a:off x="0" y="0"/>
+                          <a:ext cx="1228725" cy="495300"/>
+                        </a:xfrm>
+                        <a:prstGeom prst="roundRect">
+                          <a:avLst/>
+                        </a:prstGeom>
+                        <a:noFill/>
+                        <a:ln>
+                          <a:solidFill>
+                            <a:schemeClr val="tx1"/>
+                          </a:solidFill>
+                        </a:ln>
+                      </wps:spPr>
+                      <wps:style>
+                        <a:lnRef idx="2">
+                          <a:schemeClr val="accent1">
+                            <a:shade val="50000"/>
+                          </a:schemeClr>
+                        </a:lnRef>
+                        <a:fillRef idx="1">
+                          <a:schemeClr val="accent1"/>
+                        </a:fillRef>
+                        <a:effectRef idx="0">
+                          <a:schemeClr val="accent1"/>
+                        </a:effectRef>
+                        <a:fontRef idx="minor">
+                          <a:schemeClr val="lt1"/>
+                        </a:fontRef>
+                      </wps:style>
+                      <wps:txbx>
+                        <w:txbxContent>
+                          <w:p>
+                            <w:pPr>
+                              <w:jc w:val="center"/>
+                              <w:rPr>
+                                <w:color w:val="000000" w:themeColor="text1"/>
+                                <w:sz w:val="20"/>
+                                <w14:shadow w14:blurRad="38100" w14:dist="19050" w14:dir="2700000" w14:sx="100000" w14:sy="100000" w14:kx="0" w14:ky="0" w14:algn="tl">
+                                  <w14:schemeClr w14:val="dk1">
+                                    <w14:alpha w14:val="60000"/>
+                                  </w14:schemeClr>
+                                </w14:shadow>
+                                <w14:textOutline w14:w="0" w14:cap="flat" w14:cmpd="sng" w14:algn="ctr">
+                                  <w14:noFill/>
+                                  <w14:prstDash w14:val="solid"/>
+                                  <w14:round/>
+                                </w14:textOutline>
+                              </w:rPr>
+                            </w:pPr>
+                            <w:r>
+                              <w:rPr>
+                                <w:color w:val="000000" w:themeColor="text1"/>
+                                <w:sz w:val="20"/>
+                                <w14:shadow w14:blurRad="38100" w14:dist="19050" w14:dir="2700000" w14:sx="100000" w14:sy="100000" w14:kx="0" w14:ky="0" w14:algn="tl">
+                                  <w14:schemeClr w14:val="dk1">
+                                    <w14:alpha w14:val="60000"/>
+                                  </w14:schemeClr>
+                                </w14:shadow>
+                                <w14:textOutline w14:w="0" w14:cap="flat" w14:cmpd="sng" w14:algn="ctr">
+                                  <w14:noFill/>
+                                  <w14:prstDash w14:val="solid"/>
+                                  <w14:round/>
+                                </w14:textOutline>
+                              </w:rPr>
+                              <w:t>Interfaz de selección</w:t>
+                            </w:r>
+                          </w:p>
+                        </w:txbxContent>
+                      </wps:txbx>
+                      <wps:bodyPr rot="0" spcFirstLastPara="0" vertOverflow="overflow" horzOverflow="overflow" vert="horz" wrap="square" lIns="91440" tIns="45720" rIns="91440" bIns="45720" numCol="1" spcCol="0" rtlCol="0" fromWordArt="0" anchor="ctr" anchorCtr="0" forceAA="0" compatLnSpc="1">
+                        <a:prstTxWarp prst="textNoShape">
+                          <a:avLst/>
+                        </a:prstTxWarp>
+                        <a:noAutofit/>
+                      </wps:bodyPr>
+                    </wps:wsp>
+                  </a:graphicData>
+                </a:graphic>
+                <wp14:sizeRelH relativeFrom="margin">
+                  <wp14:pctWidth>0</wp14:pctWidth>
+                </wp14:sizeRelH>
+                <wp14:sizeRelV relativeFrom="margin">
+                  <wp14:pctHeight>0</wp14:pctHeight>
+                </wp14:sizeRelV>
+              </wp:anchor>
+            </w:drawing>
+          </mc:Choice>
+          <mc:Fallback>
+            <w:pict>
+              <v:roundrect w14:anchorId="6E2EAD1A" id="Rectángulo redondeado 204" o:spid="_x0000_s1051" style="position:absolute;margin-left:75.45pt;margin-top:22.9pt;width:96.75pt;height:39pt;z-index:251717632;visibility:visible;mso-wrap-style:square;mso-width-percent:0;mso-height-percent:0;mso-wrap-distance-left:9pt;mso-wrap-distance-top:0;mso-wrap-distance-right:9pt;mso-wrap-distance-bottom:0;mso-position-horizontal:absolute;mso-position-horizontal-relative:text;mso-position-vertical:absolute;mso-position-vertical-relative:text;mso-width-percent:0;mso-height-percent:0;mso-width-relative:margin;mso-height-relative:margin;v-text-anchor:middle" arcsize="10923f" o:gfxdata="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" filled="f" strokecolor="black [3213]" strokeweight="1pt">
+                <v:stroke joinstyle="miter"/>
+                <v:textbox>
+                  <w:txbxContent>
+                    <w:p>
+                      <w:pPr>
+                        <w:jc w:val="center"/>
+                        <w:rPr>
+                          <w:color w:val="000000" w:themeColor="text1"/>
+                          <w:sz w:val="20"/>
+                          <w14:shadow w14:blurRad="38100" w14:dist="19050" w14:dir="2700000" w14:sx="100000" w14:sy="100000" w14:kx="0" w14:ky="0" w14:algn="tl">
+                            <w14:schemeClr w14:val="dk1">
+                              <w14:alpha w14:val="60000"/>
+                            </w14:schemeClr>
+                          </w14:shadow>
+                          <w14:textOutline w14:w="0" w14:cap="flat" w14:cmpd="sng" w14:algn="ctr">
+                            <w14:noFill/>
+                            <w14:prstDash w14:val="solid"/>
+                            <w14:round/>
+                          </w14:textOutline>
+                        </w:rPr>
+                      </w:pPr>
+                      <w:r>
+                        <w:rPr>
+                          <w:color w:val="000000" w:themeColor="text1"/>
+                          <w:sz w:val="20"/>
+                          <w14:shadow w14:blurRad="38100" w14:dist="19050" w14:dir="2700000" w14:sx="100000" w14:sy="100000" w14:kx="0" w14:ky="0" w14:algn="tl">
+                            <w14:schemeClr w14:val="dk1">
+                              <w14:alpha w14:val="60000"/>
+                            </w14:schemeClr>
+                          </w14:shadow>
+                          <w14:textOutline w14:w="0" w14:cap="flat" w14:cmpd="sng" w14:algn="ctr">
+                            <w14:noFill/>
+                            <w14:prstDash w14:val="solid"/>
+                            <w14:round/>
+                          </w14:textOutline>
+                        </w:rPr>
+                        <w:t>Interfaz de selección</w:t>
+                      </w:r>
+                    </w:p>
+                  </w:txbxContent>
+                </v:textbox>
+              </v:roundrect>
+            </w:pict>
+          </mc:Fallback>
+        </mc:AlternateContent>
+      </w:r>
+      <w:r>
+        <w:rPr>
+          <w:rFonts w:ascii="Arial" w:eastAsia="Times New Roman" w:hAnsi="Arial" w:cs="Arial"/>
+          <w:noProof/>
+          <w:color w:val="000000"/>
+          <w:lang w:eastAsia="es-CO"/>
+        </w:rPr>
+        <mc:AlternateContent>
+          <mc:Choice Requires="wps">
+            <w:drawing>
+              <wp:anchor distT="0" distB="0" distL="114300" distR="114300" simplePos="0" relativeHeight="251710464" behindDoc="0" locked="0" layoutInCell="1" allowOverlap="1" wp14:anchorId="793EEABE" wp14:editId="7DC085F0">
+                <wp:simplePos x="0" y="0"/>
+                <wp:positionH relativeFrom="column">
+                  <wp:posOffset>-375285</wp:posOffset>
+                </wp:positionH>
+                <wp:positionV relativeFrom="paragraph">
+                  <wp:posOffset>281305</wp:posOffset>
+                </wp:positionV>
+                <wp:extent cx="1228725" cy="495300"/>
+                <wp:effectExtent l="0" t="0" r="28575" b="19050"/>
+                <wp:wrapNone/>
+                <wp:docPr id="198" name="Rectángulo redondeado 198"/>
+                <wp:cNvGraphicFramePr/>
+                <a:graphic xmlns:a="http://schemas.openxmlformats.org/drawingml/2006/main">
+                  <a:graphicData uri="http://schemas.microsoft.com/office/word/2010/wordprocessingShape">
+                    <wps:wsp>
+                      <wps:cNvSpPr/>
+                      <wps:spPr>
+                        <a:xfrm>
+                          <a:off x="0" y="0"/>
+                          <a:ext cx="1228725" cy="495300"/>
+                        </a:xfrm>
+                        <a:prstGeom prst="roundRect">
+                          <a:avLst/>
+                        </a:prstGeom>
+                        <a:noFill/>
+                        <a:ln>
+                          <a:solidFill>
+                            <a:schemeClr val="tx1"/>
+                          </a:solidFill>
+                        </a:ln>
+                      </wps:spPr>
+                      <wps:style>
+                        <a:lnRef idx="2">
+                          <a:schemeClr val="accent1">
+                            <a:shade val="50000"/>
+                          </a:schemeClr>
+                        </a:lnRef>
+                        <a:fillRef idx="1">
+                          <a:schemeClr val="accent1"/>
+                        </a:fillRef>
+                        <a:effectRef idx="0">
+                          <a:schemeClr val="accent1"/>
+                        </a:effectRef>
+                        <a:fontRef idx="minor">
+                          <a:schemeClr val="lt1"/>
+                        </a:fontRef>
+                      </wps:style>
+                      <wps:txbx>
+                        <w:txbxContent>
+                          <w:p>
+                            <w:pPr>
+                              <w:jc w:val="center"/>
+                              <w:rPr>
+                                <w:color w:val="000000" w:themeColor="text1"/>
+                                <w:sz w:val="20"/>
+                                <w14:shadow w14:blurRad="38100" w14:dist="19050" w14:dir="2700000" w14:sx="100000" w14:sy="100000" w14:kx="0" w14:ky="0" w14:algn="tl">
+                                  <w14:schemeClr w14:val="dk1">
+                                    <w14:alpha w14:val="60000"/>
+                                  </w14:schemeClr>
+                                </w14:shadow>
+                                <w14:textOutline w14:w="0" w14:cap="flat" w14:cmpd="sng" w14:algn="ctr">
+                                  <w14:noFill/>
+                                  <w14:prstDash w14:val="solid"/>
+                                  <w14:round/>
+                                </w14:textOutline>
+                              </w:rPr>
+                            </w:pPr>
+                            <w:r>
+                              <w:rPr>
+                                <w:color w:val="000000" w:themeColor="text1"/>
+                                <w:sz w:val="20"/>
+                                <w14:shadow w14:blurRad="38100" w14:dist="19050" w14:dir="2700000" w14:sx="100000" w14:sy="100000" w14:kx="0" w14:ky="0" w14:algn="tl">
+                                  <w14:schemeClr w14:val="dk1">
+                                    <w14:alpha w14:val="60000"/>
+                                  </w14:schemeClr>
+                                </w14:shadow>
+                                <w14:textOutline w14:w="0" w14:cap="flat" w14:cmpd="sng" w14:algn="ctr">
+                                  <w14:noFill/>
+                                  <w14:prstDash w14:val="solid"/>
+                                  <w14:round/>
+                                </w14:textOutline>
+                              </w:rPr>
+                              <w:t>Botón Generar Guías</w:t>
+                            </w:r>
+                          </w:p>
+                        </w:txbxContent>
+                      </wps:txbx>
+                      <wps:bodyPr rot="0" spcFirstLastPara="0" vertOverflow="overflow" horzOverflow="overflow" vert="horz" wrap="square" lIns="91440" tIns="45720" rIns="91440" bIns="45720" numCol="1" spcCol="0" rtlCol="0" fromWordArt="0" anchor="ctr" anchorCtr="0" forceAA="0" compatLnSpc="1">
+                        <a:prstTxWarp prst="textNoShape">
+                          <a:avLst/>
+                        </a:prstTxWarp>
+                        <a:noAutofit/>
+                      </wps:bodyPr>
+                    </wps:wsp>
+                  </a:graphicData>
+                </a:graphic>
+                <wp14:sizeRelH relativeFrom="margin">
+                  <wp14:pctWidth>0</wp14:pctWidth>
+                </wp14:sizeRelH>
+                <wp14:sizeRelV relativeFrom="margin">
+                  <wp14:pctHeight>0</wp14:pctHeight>
+                </wp14:sizeRelV>
+              </wp:anchor>
+            </w:drawing>
+          </mc:Choice>
+          <mc:Fallback>
+            <w:pict>
+              <v:roundrect w14:anchorId="793EEABE" id="Rectángulo redondeado 198" o:spid="_x0000_s1052" style="position:absolute;margin-left:-29.55pt;margin-top:22.15pt;width:96.75pt;height:39pt;z-index:251710464;visibility:visible;mso-wrap-style:square;mso-width-percent:0;mso-height-percent:0;mso-wrap-distance-left:9pt;mso-wrap-distance-top:0;mso-wrap-distance-right:9pt;mso-wrap-distance-bottom:0;mso-position-horizontal:absolute;mso-position-horizontal-relative:text;mso-position-vertical:absolute;mso-position-vertical-relative:text;mso-width-percent:0;mso-height-percent:0;mso-width-relative:margin;mso-height-relative:margin;v-text-anchor:middle" arcsize="10923f" o:gfxdata="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" filled="f" strokecolor="black [3213]" strokeweight="1pt">
+                <v:stroke joinstyle="miter"/>
+                <v:textbox>
+                  <w:txbxContent>
+                    <w:p>
+                      <w:pPr>
+                        <w:jc w:val="center"/>
+                        <w:rPr>
+                          <w:color w:val="000000" w:themeColor="text1"/>
+                          <w:sz w:val="20"/>
+                          <w14:shadow w14:blurRad="38100" w14:dist="19050" w14:dir="2700000" w14:sx="100000" w14:sy="100000" w14:kx="0" w14:ky="0" w14:algn="tl">
+                            <w14:schemeClr w14:val="dk1">
+                              <w14:alpha w14:val="60000"/>
+                            </w14:schemeClr>
+                          </w14:shadow>
+                          <w14:textOutline w14:w="0" w14:cap="flat" w14:cmpd="sng" w14:algn="ctr">
+                            <w14:noFill/>
+                            <w14:prstDash w14:val="solid"/>
+                            <w14:round/>
+                          </w14:textOutline>
+                        </w:rPr>
+                      </w:pPr>
+                      <w:r>
+                        <w:rPr>
+                          <w:color w:val="000000" w:themeColor="text1"/>
+                          <w:sz w:val="20"/>
+                          <w14:shadow w14:blurRad="38100" w14:dist="19050" w14:dir="2700000" w14:sx="100000" w14:sy="100000" w14:kx="0" w14:ky="0" w14:algn="tl">
+                            <w14:schemeClr w14:val="dk1">
+                              <w14:alpha w14:val="60000"/>
+                            </w14:schemeClr>
+                          </w14:shadow>
+                          <w14:textOutline w14:w="0" w14:cap="flat" w14:cmpd="sng" w14:algn="ctr">
+                            <w14:noFill/>
+                            <w14:prstDash w14:val="solid"/>
+                            <w14:round/>
+                          </w14:textOutline>
+                        </w:rPr>
+                        <w:t>Botón Generar Guías</w:t>
+                      </w:r>
+                    </w:p>
+                  </w:txbxContent>
+                </v:textbox>
+              </v:roundrect>
+            </w:pict>
+          </mc:Fallback>
+        </mc:AlternateContent>
+      </w:r>
+    </w:p>
+    <w:p>
+      <w:pPr>
+        <w:keepNext/>
+        <w:spacing w:after="0" w:line="240" w:lineRule="auto"/>
+        <w:rPr>
+          <w:rFonts w:ascii="Trebuchet MS" w:eastAsia="Times New Roman" w:hAnsi="Trebuchet MS" w:cs="Arial"/>
+          <w:color w:val="000000"/>
+          <w:sz w:val="42"/>
+          <w:szCs w:val="42"/>
+          <w:lang w:eastAsia="es-CO"/>
+        </w:rPr>
+      </w:pPr>
+      <w:r>
+        <w:rPr>
+          <w:rFonts w:ascii="Trebuchet MS" w:eastAsia="Times New Roman" w:hAnsi="Trebuchet MS" w:cs="Arial"/>
+          <w:noProof/>
+          <w:color w:val="000000"/>
+          <w:sz w:val="42"/>
+          <w:szCs w:val="42"/>
+          <w:lang w:eastAsia="es-CO"/>
+        </w:rPr>
+        <mc:AlternateContent>
+          <mc:Choice Requires="wps">
+            <w:drawing>
+              <wp:anchor distT="0" distB="0" distL="114300" distR="114300" simplePos="0" relativeHeight="251737088" behindDoc="0" locked="0" layoutInCell="1" allowOverlap="1" wp14:anchorId="30528AE3" wp14:editId="69A6FAFB">
+                <wp:simplePos x="0" y="0"/>
+                <wp:positionH relativeFrom="column">
+                  <wp:posOffset>5044440</wp:posOffset>
+                </wp:positionH>
+                <wp:positionV relativeFrom="paragraph">
+                  <wp:posOffset>154940</wp:posOffset>
+                </wp:positionV>
+                <wp:extent cx="495300" cy="45719"/>
+                <wp:effectExtent l="0" t="57150" r="19050" b="50165"/>
+                <wp:wrapNone/>
+                <wp:docPr id="220" name="Conector recto de flecha 220"/>
+                <wp:cNvGraphicFramePr/>
+                <a:graphic xmlns:a="http://schemas.openxmlformats.org/drawingml/2006/main">
+                  <a:graphicData uri="http://schemas.microsoft.com/office/word/2010/wordprocessingShape">
+                    <wps:wsp>
+                      <wps:cNvCnPr/>
+                      <wps:spPr>
+                        <a:xfrm flipV="1">
+                          <a:off x="0" y="0"/>
+                          <a:ext cx="495300" cy="45719"/>
+                        </a:xfrm>
+                        <a:prstGeom prst="straightConnector1">
+                          <a:avLst/>
+                        </a:prstGeom>
+                        <a:ln>
+                          <a:tailEnd type="triangle"/>
+                        </a:ln>
+                      </wps:spPr>
+                      <wps:style>
+                        <a:lnRef idx="1">
+                          <a:schemeClr val="dk1"/>
+                        </a:lnRef>
+                        <a:fillRef idx="0">
+                          <a:schemeClr val="dk1"/>
+                        </a:fillRef>
+                        <a:effectRef idx="0">
+                          <a:schemeClr val="dk1"/>
+                        </a:effectRef>
+                        <a:fontRef idx="minor">
+                          <a:schemeClr val="tx1"/>
+                        </a:fontRef>
+                      </wps:style>
+                      <wps:bodyPr/>
+                    </wps:wsp>
+                  </a:graphicData>
+                </a:graphic>
+                <wp14:sizeRelH relativeFrom="margin">
+                  <wp14:pctWidth>0</wp14:pctWidth>
+                </wp14:sizeRelH>
+                <wp14:sizeRelV relativeFrom="margin">
+                  <wp14:pctHeight>0</wp14:pctHeight>
+                </wp14:sizeRelV>
+              </wp:anchor>
+            </w:drawing>
+          </mc:Choice>
+          <mc:Fallback>
+            <w:pict>
+              <v:shape w14:anchorId="5D052667" id="Conector recto de flecha 220" o:spid="_x0000_s1026" type="#_x0000_t32" style="position:absolute;margin-left:397.2pt;margin-top:12.2pt;width:39pt;height:3.6pt;flip:y;z-index:251737088;visibility:visible;mso-wrap-style:square;mso-width-percent:0;mso-height-percent:0;mso-wrap-distance-left:9pt;mso-wrap-distance-top:0;mso-wrap-distance-right:9pt;mso-wrap-distance-bottom:0;mso-position-horizontal:absolute;mso-position-horizontal-relative:text;mso-position-vertical:absolute;mso-position-vertical-relative:text;mso-width-percent:0;mso-height-percent:0;mso-width-relative:margin;mso-height-relative:margin" o:gfxdata="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" strokecolor="black [3200]" strokeweight=".5pt">
+                <v:stroke endarrow="block" joinstyle="miter"/>
+              </v:shape>
+            </w:pict>
+          </mc:Fallback>
+        </mc:AlternateContent>
+      </w:r>
+      <w:r>
+        <w:rPr>
+          <w:rFonts w:ascii="Trebuchet MS" w:eastAsia="Times New Roman" w:hAnsi="Trebuchet MS" w:cs="Arial"/>
+          <w:noProof/>
+          <w:color w:val="000000"/>
+          <w:sz w:val="42"/>
+          <w:szCs w:val="42"/>
+          <w:lang w:eastAsia="es-CO"/>
+        </w:rPr>
+        <mc:AlternateContent>
+          <mc:Choice Requires="wps">
+            <w:drawing>
+              <wp:anchor distT="0" distB="0" distL="114300" distR="114300" simplePos="0" relativeHeight="251738112" behindDoc="0" locked="0" layoutInCell="1" allowOverlap="1" wp14:anchorId="5C115A7F" wp14:editId="20C99374">
+                <wp:simplePos x="0" y="0"/>
+                <wp:positionH relativeFrom="column">
+                  <wp:posOffset>5615940</wp:posOffset>
+                </wp:positionH>
+                <wp:positionV relativeFrom="paragraph">
+                  <wp:posOffset>67310</wp:posOffset>
+                </wp:positionV>
+                <wp:extent cx="276225" cy="247650"/>
+                <wp:effectExtent l="0" t="0" r="28575" b="19050"/>
+                <wp:wrapNone/>
+                <wp:docPr id="221" name="Elipse 221"/>
+                <wp:cNvGraphicFramePr/>
+                <a:graphic xmlns:a="http://schemas.openxmlformats.org/drawingml/2006/main">
+                  <a:graphicData uri="http://schemas.microsoft.com/office/word/2010/wordprocessingShape">
+                    <wps:wsp>
+                      <wps:cNvSpPr/>
+                      <wps:spPr>
+                        <a:xfrm>
+                          <a:off x="0" y="0"/>
+                          <a:ext cx="276225" cy="247650"/>
+                        </a:xfrm>
+                        <a:prstGeom prst="ellipse">
+                          <a:avLst/>
+                        </a:prstGeom>
+                      </wps:spPr>
+                      <wps:style>
+                        <a:lnRef idx="2">
+                          <a:schemeClr val="dk1">
+                            <a:shade val="50000"/>
+                          </a:schemeClr>
+                        </a:lnRef>
+                        <a:fillRef idx="1">
+                          <a:schemeClr val="dk1"/>
+                        </a:fillRef>
+                        <a:effectRef idx="0">
+                          <a:schemeClr val="dk1"/>
+                        </a:effectRef>
+                        <a:fontRef idx="minor">
+                          <a:schemeClr val="lt1"/>
+                        </a:fontRef>
+                      </wps:style>
+                      <wps:bodyPr rot="0" spcFirstLastPara="0" vertOverflow="overflow" horzOverflow="overflow" vert="horz" wrap="square" lIns="91440" tIns="45720" rIns="91440" bIns="45720" numCol="1" spcCol="0" rtlCol="0" fromWordArt="0" anchor="ctr" anchorCtr="0" forceAA="0" compatLnSpc="1">
+                        <a:prstTxWarp prst="textNoShape">
+                          <a:avLst/>
+                        </a:prstTxWarp>
+                        <a:noAutofit/>
+                      </wps:bodyPr>
+                    </wps:wsp>
+                  </a:graphicData>
+                </a:graphic>
+              </wp:anchor>
+            </w:drawing>
+          </mc:Choice>
+          <mc:Fallback>
+            <w:pict>
+              <v:oval w14:anchorId="0D1BD8DA" id="Elipse 221" o:spid="_x0000_s1026" style="position:absolute;margin-left:442.2pt;margin-top:5.3pt;width:21.75pt;height:19.5pt;z-index:251738112;visibility:visible;mso-wrap-style:square;mso-wrap-distance-left:9pt;mso-wrap-distance-top:0;mso-wrap-distance-right:9pt;mso-wrap-distance-bottom:0;mso-position-horizontal:absolute;mso-position-horizontal-relative:text;mso-position-vertical:absolute;mso-position-vertical-relative:text;v-text-anchor:middle" o:gfxdata="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" fillcolor="black [3200]" strokecolor="black [1600]" strokeweight="1pt">
+                <v:stroke joinstyle="miter"/>
+              </v:oval>
+            </w:pict>
+          </mc:Fallback>
+        </mc:AlternateContent>
+      </w:r>
+    </w:p>
+    <w:p>
+      <w:pPr>
+        <w:keepNext/>
+        <w:spacing w:after="0" w:line="240" w:lineRule="auto"/>
+        <w:rPr>
+          <w:rFonts w:ascii="Trebuchet MS" w:eastAsia="Times New Roman" w:hAnsi="Trebuchet MS" w:cs="Arial"/>
+          <w:color w:val="000000"/>
+          <w:sz w:val="42"/>
+          <w:szCs w:val="42"/>
+          <w:lang w:eastAsia="es-CO"/>
+        </w:rPr>
+      </w:pPr>
+    </w:p>
+    <w:p>
+      <w:pPr>
+        <w:keepNext/>
+        <w:spacing w:after="0" w:line="240" w:lineRule="auto"/>
+        <w:rPr>
+          <w:rFonts w:ascii="Trebuchet MS" w:eastAsia="Times New Roman" w:hAnsi="Trebuchet MS" w:cs="Arial"/>
+          <w:color w:val="000000"/>
+          <w:sz w:val="42"/>
+          <w:szCs w:val="42"/>
+          <w:lang w:eastAsia="es-CO"/>
+        </w:rPr>
+      </w:pPr>
+    </w:p>
+    <w:p>
+      <w:pPr>
+        <w:keepNext/>
+        <w:spacing w:before="100" w:beforeAutospacing="1" w:after="100" w:afterAutospacing="1" w:line="240" w:lineRule="auto"/>
+        <w:outlineLvl w:val="0"/>
+        <w:rPr>
+          <w:rFonts w:ascii="Trebuchet MS" w:eastAsia="Times New Roman" w:hAnsi="Trebuchet MS" w:cs="Arial"/>
+          <w:b/>
+          <w:bCs/>
+          <w:color w:val="000000"/>
+          <w:kern w:val="36"/>
+          <w:sz w:val="32"/>
+          <w:szCs w:val="32"/>
+          <w:lang w:eastAsia="es-CO"/>
+        </w:rPr>
+      </w:pPr>
+      <w:r>
+        <w:rPr>
+          <w:rFonts w:ascii="Trebuchet MS" w:eastAsia="Times New Roman" w:hAnsi="Trebuchet MS" w:cs="Arial"/>
+          <w:b/>
+          <w:bCs/>
+          <w:color w:val="000000"/>
+          <w:kern w:val="36"/>
+          <w:sz w:val="32"/>
+          <w:szCs w:val="32"/>
+          <w:lang w:eastAsia="es-CO"/>
+        </w:rPr>
+        <w:t>Imprimir Guías</w:t>
+      </w:r>
+      <w:bookmarkStart w:id="12" w:name="_GoBack"/>
       <w:bookmarkEnd w:id="12"/>
+    </w:p>
+    <w:p>
+      <w:pPr>
+        <w:keepNext/>
+        <w:spacing w:before="100" w:beforeAutospacing="1" w:after="100" w:afterAutospacing="1" w:line="240" w:lineRule="auto"/>
+        <w:outlineLvl w:val="0"/>
+        <w:rPr>
+          <w:rFonts w:ascii="Trebuchet MS" w:eastAsia="Times New Roman" w:hAnsi="Trebuchet MS" w:cs="Arial"/>
+          <w:color w:val="000000"/>
+          <w:sz w:val="42"/>
+          <w:szCs w:val="42"/>
+          <w:lang w:eastAsia="es-CO"/>
+        </w:rPr>
+      </w:pPr>
+    </w:p>
+    <w:p>
+      <w:pPr>
+        <w:keepNext/>
+        <w:spacing w:after="0" w:line="240" w:lineRule="auto"/>
+        <w:rPr>
+          <w:rFonts w:ascii="Trebuchet MS" w:eastAsia="Times New Roman" w:hAnsi="Trebuchet MS" w:cs="Arial"/>
+          <w:color w:val="000000"/>
+          <w:sz w:val="42"/>
+          <w:szCs w:val="42"/>
+          <w:lang w:eastAsia="es-CO"/>
+        </w:rPr>
+      </w:pPr>
+    </w:p>
+    <w:p>
+      <w:pPr>
+        <w:keepNext/>
+        <w:spacing w:after="0" w:line="240" w:lineRule="auto"/>
+        <w:rPr>
+          <w:rFonts w:ascii="Trebuchet MS" w:eastAsia="Times New Roman" w:hAnsi="Trebuchet MS" w:cs="Arial"/>
+          <w:color w:val="000000"/>
+          <w:sz w:val="42"/>
+          <w:szCs w:val="42"/>
+          <w:lang w:eastAsia="es-CO"/>
+        </w:rPr>
+      </w:pPr>
+    </w:p>
+    <w:p>
+      <w:pPr>
+        <w:keepNext/>
+        <w:spacing w:after="0" w:line="240" w:lineRule="auto"/>
+        <w:rPr>
+          <w:rFonts w:ascii="Trebuchet MS" w:eastAsia="Times New Roman" w:hAnsi="Trebuchet MS" w:cs="Arial"/>
+          <w:color w:val="000000"/>
+          <w:sz w:val="42"/>
+          <w:szCs w:val="42"/>
+          <w:lang w:eastAsia="es-CO"/>
+        </w:rPr>
+      </w:pPr>
       <w:r>
         <w:rPr>
           <w:rFonts w:ascii="Trebuchet MS" w:eastAsia="Times New Roman" w:hAnsi="Trebuchet MS" w:cs="Arial"/>
@@ -2984,6 +8430,119 @@
       </w:pPr>
     </w:lvl>
   </w:abstractNum>
+  <w:abstractNum w:abstractNumId="6">
+    <w:nsid w:val="788C57B2"/>
+    <w:multiLevelType w:val="multilevel"/>
+    <w:tmpl w:val="B7BACDEE"/>
+    <w:lvl w:ilvl="0">
+      <w:start w:val="1"/>
+      <w:numFmt w:val="decimal"/>
+      <w:lvlText w:val="%1."/>
+      <w:lvlJc w:val="left"/>
+      <w:pPr>
+        <w:tabs>
+          <w:tab w:val="num" w:pos="720"/>
+        </w:tabs>
+        <w:ind w:left="720" w:hanging="360"/>
+      </w:pPr>
+    </w:lvl>
+    <w:lvl w:ilvl="1" w:tentative="1">
+      <w:start w:val="1"/>
+      <w:numFmt w:val="decimal"/>
+      <w:lvlText w:val="%2."/>
+      <w:lvlJc w:val="left"/>
+      <w:pPr>
+        <w:tabs>
+          <w:tab w:val="num" w:pos="1440"/>
+        </w:tabs>
+        <w:ind w:left="1440" w:hanging="360"/>
+      </w:pPr>
+    </w:lvl>
+    <w:lvl w:ilvl="2" w:tentative="1">
+      <w:start w:val="1"/>
+      <w:numFmt w:val="decimal"/>
+      <w:lvlText w:val="%3."/>
+      <w:lvlJc w:val="left"/>
+      <w:pPr>
+        <w:tabs>
+          <w:tab w:val="num" w:pos="2160"/>
+        </w:tabs>
+        <w:ind w:left="2160" w:hanging="360"/>
+      </w:pPr>
+    </w:lvl>
+    <w:lvl w:ilvl="3" w:tentative="1">
+      <w:start w:val="1"/>
+      <w:numFmt w:val="decimal"/>
+      <w:lvlText w:val="%4."/>
+      <w:lvlJc w:val="left"/>
+      <w:pPr>
+        <w:tabs>
+          <w:tab w:val="num" w:pos="2880"/>
+        </w:tabs>
+        <w:ind w:left="2880" w:hanging="360"/>
+      </w:pPr>
+    </w:lvl>
+    <w:lvl w:ilvl="4" w:tentative="1">
+      <w:start w:val="1"/>
+      <w:numFmt w:val="decimal"/>
+      <w:lvlText w:val="%5."/>
+      <w:lvlJc w:val="left"/>
+      <w:pPr>
+        <w:tabs>
+          <w:tab w:val="num" w:pos="3600"/>
+        </w:tabs>
+        <w:ind w:left="3600" w:hanging="360"/>
+      </w:pPr>
+    </w:lvl>
+    <w:lvl w:ilvl="5" w:tentative="1">
+      <w:start w:val="1"/>
+      <w:numFmt w:val="decimal"/>
+      <w:lvlText w:val="%6."/>
+      <w:lvlJc w:val="left"/>
+      <w:pPr>
+        <w:tabs>
+          <w:tab w:val="num" w:pos="4320"/>
+        </w:tabs>
+        <w:ind w:left="4320" w:hanging="360"/>
+      </w:pPr>
+    </w:lvl>
+    <w:lvl w:ilvl="6" w:tentative="1">
+      <w:start w:val="1"/>
+      <w:numFmt w:val="decimal"/>
+      <w:lvlText w:val="%7."/>
+      <w:lvlJc w:val="left"/>
+      <w:pPr>
+        <w:tabs>
+          <w:tab w:val="num" w:pos="5040"/>
+        </w:tabs>
+        <w:ind w:left="5040" w:hanging="360"/>
+      </w:pPr>
+    </w:lvl>
+    <w:lvl w:ilvl="7" w:tentative="1">
+      <w:start w:val="1"/>
+      <w:numFmt w:val="decimal"/>
+      <w:lvlText w:val="%8."/>
+      <w:lvlJc w:val="left"/>
+      <w:pPr>
+        <w:tabs>
+          <w:tab w:val="num" w:pos="5760"/>
+        </w:tabs>
+        <w:ind w:left="5760" w:hanging="360"/>
+      </w:pPr>
+    </w:lvl>
+    <w:lvl w:ilvl="8" w:tentative="1">
+      <w:start w:val="1"/>
+      <w:numFmt w:val="decimal"/>
+      <w:lvlText w:val="%9."/>
+      <w:lvlJc w:val="left"/>
+      <w:pPr>
+        <w:tabs>
+          <w:tab w:val="num" w:pos="6480"/>
+        </w:tabs>
+        <w:ind w:left="6480" w:hanging="360"/>
+      </w:pPr>
+    </w:lvl>
+  </w:abstractNum>
   <w:num w:numId="1">
     <w:abstractNumId w:val="5"/>
   </w:num>
@@ -3001,6 +8560,9 @@
   </w:num>
   <w:num w:numId="6">
     <w:abstractNumId w:val="3"/>
+  </w:num>
+  <w:num w:numId="7">
+    <w:abstractNumId w:val="6"/>
   </w:num>
 </w:numbering>
 </file>

--- a/Generador de Guías.docx
+++ b/Generador de Guías.docx
@@ -2994,7 +2994,7 @@
           </mc:Choice>
           <mc:Fallback>
             <w:pict>
-              <v:shapetype w14:anchorId="25F0C252" id="_x0000_t32" coordsize="21600,21600" o:spt="32" o:oned="t" path="m,l21600,21600e" filled="f">
+              <v:shapetype w14:anchorId="66B4ADEB" id="_x0000_t32" coordsize="21600,21600" o:spt="32" o:oned="t" path="m,l21600,21600e" filled="f">
                 <v:path arrowok="t" fillok="f" o:connecttype="none"/>
                 <o:lock v:ext="edit" shapetype="t"/>
               </v:shapetype>
@@ -3070,7 +3070,7 @@
           </mc:Choice>
           <mc:Fallback>
             <w:pict>
-              <v:line w14:anchorId="690E196D" id="Conector recto 27" o:spid="_x0000_s1026" style="position:absolute;flip:y;z-index:251697152;visibility:visible;mso-wrap-style:square;mso-width-percent:0;mso-height-percent:0;mso-wrap-distance-left:9pt;mso-wrap-distance-top:0;mso-wrap-distance-right:9pt;mso-wrap-distance-bottom:0;mso-position-horizontal:absolute;mso-position-horizontal-relative:text;mso-position-vertical:absolute;mso-position-vertical-relative:text;mso-width-percent:0;mso-height-percent:0;mso-width-relative:margin;mso-height-relative:margin" from="191.7pt,138.05pt" to="392.7pt,138.8pt" o:gfxdata="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" strokecolor="black [3200]" strokeweight=".5pt">
+              <v:line w14:anchorId="5FC7A22E" id="Conector recto 27" o:spid="_x0000_s1026" style="position:absolute;flip:y;z-index:251697152;visibility:visible;mso-wrap-style:square;mso-width-percent:0;mso-height-percent:0;mso-wrap-distance-left:9pt;mso-wrap-distance-top:0;mso-wrap-distance-right:9pt;mso-wrap-distance-bottom:0;mso-position-horizontal:absolute;mso-position-horizontal-relative:text;mso-position-vertical:absolute;mso-position-vertical-relative:text;mso-width-percent:0;mso-height-percent:0;mso-width-relative:margin;mso-height-relative:margin" from="191.7pt,138.05pt" to="392.7pt,138.8pt" o:gfxdata="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" strokecolor="black [3200]" strokeweight=".5pt">
                 <v:stroke joinstyle="miter"/>
               </v:line>
             </w:pict>
@@ -3142,7 +3142,7 @@
           </mc:Choice>
           <mc:Fallback>
             <w:pict>
-              <v:line w14:anchorId="74287E9C" id="Conector recto 26" o:spid="_x0000_s1026" style="position:absolute;flip:y;z-index:251695104;visibility:visible;mso-wrap-style:square;mso-width-percent:0;mso-height-percent:0;mso-wrap-distance-left:9pt;mso-wrap-distance-top:0;mso-wrap-distance-right:9pt;mso-wrap-distance-bottom:0;mso-position-horizontal:absolute;mso-position-horizontal-relative:text;mso-position-vertical:absolute;mso-position-vertical-relative:text;mso-width-percent:0;mso-height-percent:0;mso-width-relative:margin;mso-height-relative:margin" from="393.45pt,120.8pt" to="394.2pt,137.3pt" o:gfxdata="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" strokecolor="black [3200]" strokeweight=".5pt">
+              <v:line w14:anchorId="5A80DC4E" id="Conector recto 26" o:spid="_x0000_s1026" style="position:absolute;flip:y;z-index:251695104;visibility:visible;mso-wrap-style:square;mso-width-percent:0;mso-height-percent:0;mso-wrap-distance-left:9pt;mso-wrap-distance-top:0;mso-wrap-distance-right:9pt;mso-wrap-distance-bottom:0;mso-position-horizontal:absolute;mso-position-horizontal-relative:text;mso-position-vertical:absolute;mso-position-vertical-relative:text;mso-width-percent:0;mso-height-percent:0;mso-width-relative:margin;mso-height-relative:margin" from="393.45pt,120.8pt" to="394.2pt,137.3pt" o:gfxdata="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" strokecolor="black [3200]" strokeweight=".5pt">
                 <v:stroke joinstyle="miter"/>
               </v:line>
             </w:pict>
@@ -3211,7 +3211,7 @@
           </mc:Choice>
           <mc:Fallback>
             <w:pict>
-              <v:shape w14:anchorId="64AB86A3" id="Conector recto de flecha 25" o:spid="_x0000_s1026" type="#_x0000_t32" style="position:absolute;margin-left:830.7pt;margin-top:114.8pt;width:24.75pt;height:0;z-index:251693056;visibility:visible;mso-wrap-style:square;mso-wrap-distance-left:9pt;mso-wrap-distance-top:0;mso-wrap-distance-right:9pt;mso-wrap-distance-bottom:0;mso-position-horizontal:absolute;mso-position-horizontal-relative:text;mso-position-vertical:absolute;mso-position-vertical-relative:text" o:gfxdata="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" strokecolor="black [3200]" strokeweight=".5pt">
+              <v:shape w14:anchorId="291F17A2" id="Conector recto de flecha 25" o:spid="_x0000_s1026" type="#_x0000_t32" style="position:absolute;margin-left:830.7pt;margin-top:114.8pt;width:24.75pt;height:0;z-index:251693056;visibility:visible;mso-wrap-style:square;mso-wrap-distance-left:9pt;mso-wrap-distance-top:0;mso-wrap-distance-right:9pt;mso-wrap-distance-bottom:0;mso-position-horizontal:absolute;mso-position-horizontal-relative:text;mso-position-vertical:absolute;mso-position-vertical-relative:text" o:gfxdata="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" strokecolor="black [3200]" strokeweight=".5pt">
                 <v:stroke endarrow="block" joinstyle="miter"/>
               </v:shape>
             </w:pict>
@@ -3284,7 +3284,7 @@
           </mc:Choice>
           <mc:Fallback>
             <w:pict>
-              <v:oval w14:anchorId="31089393" id="Elipse 24" o:spid="_x0000_s1026" style="position:absolute;margin-left:428.7pt;margin-top:106.55pt;width:9.75pt;height:10.5pt;z-index:251692032;visibility:visible;mso-wrap-style:square;mso-wrap-distance-left:9pt;mso-wrap-distance-top:0;mso-wrap-distance-right:9pt;mso-wrap-distance-bottom:0;mso-position-horizontal:absolute;mso-position-horizontal-relative:text;mso-position-vertical:absolute;mso-position-vertical-relative:text;v-text-anchor:middle" o:gfxdata="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" fillcolor="black [3200]" strokecolor="black [1600]" strokeweight="1pt">
+              <v:oval w14:anchorId="60BC6EA5" id="Elipse 24" o:spid="_x0000_s1026" style="position:absolute;margin-left:428.7pt;margin-top:106.55pt;width:9.75pt;height:10.5pt;z-index:251692032;visibility:visible;mso-wrap-style:square;mso-wrap-distance-left:9pt;mso-wrap-distance-top:0;mso-wrap-distance-right:9pt;mso-wrap-distance-bottom:0;mso-position-horizontal:absolute;mso-position-horizontal-relative:text;mso-position-vertical:absolute;mso-position-vertical-relative:text;v-text-anchor:middle" o:gfxdata="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" fillcolor="black [3200]" strokecolor="black [1600]" strokeweight="1pt">
                 <v:stroke joinstyle="miter"/>
               </v:oval>
             </w:pict>
@@ -3353,7 +3353,7 @@
           </mc:Choice>
           <mc:Fallback>
             <w:pict>
-              <v:shape w14:anchorId="020816C1" id="Conector recto de flecha 23" o:spid="_x0000_s1026" type="#_x0000_t32" style="position:absolute;margin-left:402.45pt;margin-top:112.55pt;width:24.75pt;height:0;z-index:251689984;visibility:visible;mso-wrap-style:square;mso-wrap-distance-left:9pt;mso-wrap-distance-top:0;mso-wrap-distance-right:9pt;mso-wrap-distance-bottom:0;mso-position-horizontal:absolute;mso-position-horizontal-relative:text;mso-position-vertical:absolute;mso-position-vertical-relative:text" o:gfxdata="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" strokecolor="black [3200]" strokeweight=".5pt">
+              <v:shape w14:anchorId="60B06BDC" id="Conector recto de flecha 23" o:spid="_x0000_s1026" type="#_x0000_t32" style="position:absolute;margin-left:402.45pt;margin-top:112.55pt;width:24.75pt;height:0;z-index:251689984;visibility:visible;mso-wrap-style:square;mso-wrap-distance-left:9pt;mso-wrap-distance-top:0;mso-wrap-distance-right:9pt;mso-wrap-distance-bottom:0;mso-position-horizontal:absolute;mso-position-horizontal-relative:text;mso-position-vertical:absolute;mso-position-vertical-relative:text" o:gfxdata="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" strokecolor="black [3200]" strokeweight=".5pt">
                 <v:stroke endarrow="block" joinstyle="miter"/>
               </v:shape>
             </w:pict>
@@ -3438,7 +3438,7 @@
           </mc:Choice>
           <mc:Fallback>
             <w:pict>
-              <v:rect w14:anchorId="6DD5A212" id="Rectángulo 22" o:spid="_x0000_s1026" style="position:absolute;margin-left:388.65pt;margin-top:106.45pt;width:10.75pt;height:11.35pt;rotation:3169087fd;z-index:251687936;visibility:visible;mso-wrap-style:square;mso-width-percent:0;mso-height-percent:0;mso-wrap-distance-left:9pt;mso-wrap-distance-top:0;mso-wrap-distance-right:9pt;mso-wrap-distance-bottom:0;mso-position-horizontal:absolute;mso-position-horizontal-relative:text;mso-position-vertical:absolute;mso-position-vertical-relative:text;mso-width-percent:0;mso-height-percent:0;mso-width-relative:margin;mso-height-relative:margin;v-text-anchor:middle" o:gfxdata="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" filled="f" strokecolor="black [3213]" strokeweight="1pt"/>
+              <v:rect w14:anchorId="6A51C34D" id="Rectángulo 22" o:spid="_x0000_s1026" style="position:absolute;margin-left:388.65pt;margin-top:106.45pt;width:10.75pt;height:11.35pt;rotation:3169087fd;z-index:251687936;visibility:visible;mso-wrap-style:square;mso-width-percent:0;mso-height-percent:0;mso-wrap-distance-left:9pt;mso-wrap-distance-top:0;mso-wrap-distance-right:9pt;mso-wrap-distance-bottom:0;mso-position-horizontal:absolute;mso-position-horizontal-relative:text;mso-position-vertical:absolute;mso-position-vertical-relative:text;mso-width-percent:0;mso-height-percent:0;mso-width-relative:margin;mso-height-relative:margin;v-text-anchor:middle" o:gfxdata="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" filled="f" strokecolor="black [3213]" strokeweight="1pt"/>
             </w:pict>
           </mc:Fallback>
         </mc:AlternateContent>
@@ -3505,7 +3505,7 @@
           </mc:Choice>
           <mc:Fallback>
             <w:pict>
-              <v:shape w14:anchorId="17EA979C" id="Conector recto de flecha 21" o:spid="_x0000_s1026" type="#_x0000_t32" style="position:absolute;margin-left:360.45pt;margin-top:111.05pt;width:24.75pt;height:0;z-index:251686912;visibility:visible;mso-wrap-style:square;mso-wrap-distance-left:9pt;mso-wrap-distance-top:0;mso-wrap-distance-right:9pt;mso-wrap-distance-bottom:0;mso-position-horizontal:absolute;mso-position-horizontal-relative:text;mso-position-vertical:absolute;mso-position-vertical-relative:text" o:gfxdata="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" strokecolor="black [3200]" strokeweight=".5pt">
+              <v:shape w14:anchorId="4C07E569" id="Conector recto de flecha 21" o:spid="_x0000_s1026" type="#_x0000_t32" style="position:absolute;margin-left:360.45pt;margin-top:111.05pt;width:24.75pt;height:0;z-index:251686912;visibility:visible;mso-wrap-style:square;mso-wrap-distance-left:9pt;mso-wrap-distance-top:0;mso-wrap-distance-right:9pt;mso-wrap-distance-bottom:0;mso-position-horizontal:absolute;mso-position-horizontal-relative:text;mso-position-vertical:absolute;mso-position-vertical-relative:text" o:gfxdata="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" strokecolor="black [3200]" strokeweight=".5pt">
                 <v:stroke endarrow="block" joinstyle="miter"/>
               </v:shape>
             </w:pict>
@@ -3745,7 +3745,7 @@
           </mc:Choice>
           <mc:Fallback>
             <w:pict>
-              <v:shape w14:anchorId="4463636D" id="Conector recto de flecha 18" o:spid="_x0000_s1026" type="#_x0000_t32" style="position:absolute;margin-left:319.15pt;margin-top:42.05pt;width:3.6pt;height:50.25pt;z-index:251682816;visibility:visible;mso-wrap-style:square;mso-width-percent:0;mso-height-percent:0;mso-wrap-distance-left:9pt;mso-wrap-distance-top:0;mso-wrap-distance-right:9pt;mso-wrap-distance-bottom:0;mso-position-horizontal:absolute;mso-position-horizontal-relative:text;mso-position-vertical:absolute;mso-position-vertical-relative:text;mso-width-percent:0;mso-height-percent:0;mso-width-relative:margin;mso-height-relative:margin" o:gfxdata="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" strokecolor="black [3200]" strokeweight=".5pt">
+              <v:shape w14:anchorId="73386D04" id="Conector recto de flecha 18" o:spid="_x0000_s1026" type="#_x0000_t32" style="position:absolute;margin-left:319.15pt;margin-top:42.05pt;width:3.6pt;height:50.25pt;z-index:251682816;visibility:visible;mso-wrap-style:square;mso-width-percent:0;mso-height-percent:0;mso-wrap-distance-left:9pt;mso-wrap-distance-top:0;mso-wrap-distance-right:9pt;mso-wrap-distance-bottom:0;mso-position-horizontal:absolute;mso-position-horizontal-relative:text;mso-position-vertical:absolute;mso-position-vertical-relative:text;mso-width-percent:0;mso-height-percent:0;mso-width-relative:margin;mso-height-relative:margin" o:gfxdata="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" strokecolor="black [3200]" strokeweight=".5pt">
                 <v:stroke endarrow="block" joinstyle="miter"/>
               </v:shape>
             </w:pict>
@@ -3817,7 +3817,7 @@
           </mc:Choice>
           <mc:Fallback>
             <w:pict>
-              <v:line w14:anchorId="0E05DF49" id="Conector recto 17" o:spid="_x0000_s1026" style="position:absolute;z-index:251680768;visibility:visible;mso-wrap-style:square;mso-width-percent:0;mso-height-percent:0;mso-wrap-distance-left:9pt;mso-wrap-distance-top:0;mso-wrap-distance-right:9pt;mso-wrap-distance-bottom:0;mso-position-horizontal:absolute;mso-position-horizontal-relative:text;mso-position-vertical:absolute;mso-position-vertical-relative:text;mso-width-percent:0;mso-height-percent:0;mso-width-relative:margin;mso-height-relative:margin" from="265.95pt,42.05pt" to="320.7pt,42.05pt" o:gfxdata="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" strokecolor="black [3200]" strokeweight=".5pt">
+              <v:line w14:anchorId="5B4B6FCD" id="Conector recto 17" o:spid="_x0000_s1026" style="position:absolute;z-index:251680768;visibility:visible;mso-wrap-style:square;mso-width-percent:0;mso-height-percent:0;mso-wrap-distance-left:9pt;mso-wrap-distance-top:0;mso-wrap-distance-right:9pt;mso-wrap-distance-bottom:0;mso-position-horizontal:absolute;mso-position-horizontal-relative:text;mso-position-vertical:absolute;mso-position-vertical-relative:text;mso-width-percent:0;mso-height-percent:0;mso-width-relative:margin;mso-height-relative:margin" from="265.95pt,42.05pt" to="320.7pt,42.05pt" o:gfxdata="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" strokecolor="black [3200]" strokeweight=".5pt">
                 <v:stroke joinstyle="miter"/>
               </v:line>
             </w:pict>
@@ -4057,7 +4057,7 @@
           </mc:Choice>
           <mc:Fallback>
             <w:pict>
-              <v:shape w14:anchorId="02BDDF96" id="Conector recto de flecha 14" o:spid="_x0000_s1026" type="#_x0000_t32" style="position:absolute;margin-left:213.65pt;margin-top:54.8pt;width:3.6pt;height:45.75pt;flip:y;z-index:251676672;visibility:visible;mso-wrap-style:square;mso-width-percent:0;mso-height-percent:0;mso-wrap-distance-left:9pt;mso-wrap-distance-top:0;mso-wrap-distance-right:9pt;mso-wrap-distance-bottom:0;mso-position-horizontal:absolute;mso-position-horizontal-relative:text;mso-position-vertical:absolute;mso-position-vertical-relative:text;mso-width-percent:0;mso-height-percent:0;mso-width-relative:margin;mso-height-relative:margin" o:gfxdata="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" strokecolor="black [3200]" strokeweight=".5pt">
+              <v:shape w14:anchorId="12303D9D" id="Conector recto de flecha 14" o:spid="_x0000_s1026" type="#_x0000_t32" style="position:absolute;margin-left:213.65pt;margin-top:54.8pt;width:3.6pt;height:45.75pt;flip:y;z-index:251676672;visibility:visible;mso-wrap-style:square;mso-width-percent:0;mso-height-percent:0;mso-wrap-distance-left:9pt;mso-wrap-distance-top:0;mso-wrap-distance-right:9pt;mso-wrap-distance-bottom:0;mso-position-horizontal:absolute;mso-position-horizontal-relative:text;mso-position-vertical:absolute;mso-position-vertical-relative:text;mso-width-percent:0;mso-height-percent:0;mso-width-relative:margin;mso-height-relative:margin" o:gfxdata="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" strokecolor="black [3200]" strokeweight=".5pt">
                 <v:stroke endarrow="block" joinstyle="miter"/>
               </v:shape>
             </w:pict>
@@ -4132,7 +4132,7 @@
           </mc:Choice>
           <mc:Fallback>
             <w:pict>
-              <v:shape w14:anchorId="2197F8EB" id="Conector recto de flecha 12" o:spid="_x0000_s1026" type="#_x0000_t32" style="position:absolute;margin-left:173.5pt;margin-top:42.8pt;width:3.6pt;height:50.25pt;z-index:251672576;visibility:visible;mso-wrap-style:square;mso-width-percent:0;mso-height-percent:0;mso-wrap-distance-left:9pt;mso-wrap-distance-top:0;mso-wrap-distance-right:9pt;mso-wrap-distance-bottom:0;mso-position-horizontal:absolute;mso-position-horizontal-relative:text;mso-position-vertical:absolute;mso-position-vertical-relative:text;mso-width-percent:0;mso-height-percent:0;mso-width-relative:margin;mso-height-relative:margin" o:gfxdata="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" strokecolor="black [3200]" strokeweight=".5pt">
+              <v:shape w14:anchorId="3163E3B0" id="Conector recto de flecha 12" o:spid="_x0000_s1026" type="#_x0000_t32" style="position:absolute;margin-left:173.5pt;margin-top:42.8pt;width:3.6pt;height:50.25pt;z-index:251672576;visibility:visible;mso-wrap-style:square;mso-width-percent:0;mso-height-percent:0;mso-wrap-distance-left:9pt;mso-wrap-distance-top:0;mso-wrap-distance-right:9pt;mso-wrap-distance-bottom:0;mso-position-horizontal:absolute;mso-position-horizontal-relative:text;mso-position-vertical:absolute;mso-position-vertical-relative:text;mso-width-percent:0;mso-height-percent:0;mso-width-relative:margin;mso-height-relative:margin" o:gfxdata="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" strokecolor="black [3200]" strokeweight=".5pt">
                 <v:stroke endarrow="block" joinstyle="miter"/>
               </v:shape>
             </w:pict>
@@ -4369,7 +4369,7 @@
           </mc:Choice>
           <mc:Fallback>
             <w:pict>
-              <v:line w14:anchorId="7DE9C684" id="Conector recto 11" o:spid="_x0000_s1026" style="position:absolute;z-index:251670528;visibility:visible;mso-wrap-style:square;mso-width-percent:0;mso-height-percent:0;mso-wrap-distance-left:9pt;mso-wrap-distance-top:0;mso-wrap-distance-right:9pt;mso-wrap-distance-bottom:0;mso-position-horizontal:absolute;mso-position-horizontal-relative:text;mso-position-vertical:absolute;mso-position-vertical-relative:text;mso-width-percent:0;mso-height-percent:0;mso-width-relative:margin;mso-height-relative:margin" from="96.45pt,42.8pt" to="173.5pt,43.55pt" o:gfxdata="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" strokecolor="black [3200]" strokeweight=".5pt">
+              <v:line w14:anchorId="6D5BD4BE" id="Conector recto 11" o:spid="_x0000_s1026" style="position:absolute;z-index:251670528;visibility:visible;mso-wrap-style:square;mso-width-percent:0;mso-height-percent:0;mso-wrap-distance-left:9pt;mso-wrap-distance-top:0;mso-wrap-distance-right:9pt;mso-wrap-distance-bottom:0;mso-position-horizontal:absolute;mso-position-horizontal-relative:text;mso-position-vertical:absolute;mso-position-vertical-relative:text;mso-width-percent:0;mso-height-percent:0;mso-width-relative:margin;mso-height-relative:margin" from="96.45pt,42.8pt" to="173.5pt,43.55pt" o:gfxdata="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" strokecolor="black [3200]" strokeweight=".5pt">
                 <v:stroke joinstyle="miter"/>
               </v:line>
             </w:pict>
@@ -4609,7 +4609,7 @@
           </mc:Choice>
           <mc:Fallback>
             <w:pict>
-              <v:shape w14:anchorId="0BA81206" id="Conector recto de flecha 9" o:spid="_x0000_s1026" type="#_x0000_t32" style="position:absolute;margin-left:61.15pt;margin-top:54.05pt;width:3.6pt;height:45.4pt;flip:x y;z-index:251667456;visibility:visible;mso-wrap-style:square;mso-width-percent:0;mso-height-percent:0;mso-wrap-distance-left:9pt;mso-wrap-distance-top:0;mso-wrap-distance-right:9pt;mso-wrap-distance-bottom:0;mso-position-horizontal:absolute;mso-position-horizontal-relative:text;mso-position-vertical:absolute;mso-position-vertical-relative:text;mso-width-percent:0;mso-height-percent:0;mso-width-relative:margin;mso-height-relative:margin" o:gfxdata="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" strokecolor="black [3200]" strokeweight=".5pt">
+              <v:shape w14:anchorId="35B14E61" id="Conector recto de flecha 9" o:spid="_x0000_s1026" type="#_x0000_t32" style="position:absolute;margin-left:61.15pt;margin-top:54.05pt;width:3.6pt;height:45.4pt;flip:x y;z-index:251667456;visibility:visible;mso-wrap-style:square;mso-width-percent:0;mso-height-percent:0;mso-wrap-distance-left:9pt;mso-wrap-distance-top:0;mso-wrap-distance-right:9pt;mso-wrap-distance-bottom:0;mso-position-horizontal:absolute;mso-position-horizontal-relative:text;mso-position-vertical:absolute;mso-position-vertical-relative:text;mso-width-percent:0;mso-height-percent:0;mso-width-relative:margin;mso-height-relative:margin" o:gfxdata="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" strokecolor="black [3200]" strokeweight=".5pt">
                 <v:stroke endarrow="block" joinstyle="miter"/>
               </v:shape>
             </w:pict>
@@ -4877,7 +4877,7 @@
           </mc:Choice>
           <mc:Fallback>
             <w:pict>
-              <v:shape w14:anchorId="5A2D08C7" id="Conector recto de flecha 7" o:spid="_x0000_s1026" type="#_x0000_t32" style="position:absolute;margin-left:12.45pt;margin-top:109.55pt;width:24.75pt;height:0;z-index:251664384;visibility:visible;mso-wrap-style:square;mso-wrap-distance-left:9pt;mso-wrap-distance-top:0;mso-wrap-distance-right:9pt;mso-wrap-distance-bottom:0;mso-position-horizontal:absolute;mso-position-horizontal-relative:text;mso-position-vertical:absolute;mso-position-vertical-relative:text" o:gfxdata="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" strokecolor="black [3200]" strokeweight=".5pt">
+              <v:shape w14:anchorId="6E26AEC9" id="Conector recto de flecha 7" o:spid="_x0000_s1026" type="#_x0000_t32" style="position:absolute;margin-left:12.45pt;margin-top:109.55pt;width:24.75pt;height:0;z-index:251664384;visibility:visible;mso-wrap-style:square;mso-wrap-distance-left:9pt;mso-wrap-distance-top:0;mso-wrap-distance-right:9pt;mso-wrap-distance-bottom:0;mso-position-horizontal:absolute;mso-position-horizontal-relative:text;mso-position-vertical:absolute;mso-position-vertical-relative:text" o:gfxdata="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" strokecolor="black [3200]" strokeweight=".5pt">
                 <v:stroke endarrow="block" joinstyle="miter"/>
               </v:shape>
             </w:pict>
@@ -4950,7 +4950,7 @@
           </mc:Choice>
           <mc:Fallback>
             <w:pict>
-              <v:oval w14:anchorId="42A2B7E9" id="Elipse 6" o:spid="_x0000_s1026" style="position:absolute;margin-left:.45pt;margin-top:104.3pt;width:9.75pt;height:10.5pt;z-index:251663360;visibility:visible;mso-wrap-style:square;mso-wrap-distance-left:9pt;mso-wrap-distance-top:0;mso-wrap-distance-right:9pt;mso-wrap-distance-bottom:0;mso-position-horizontal:absolute;mso-position-horizontal-relative:text;mso-position-vertical:absolute;mso-position-vertical-relative:text;v-text-anchor:middle" o:gfxdata="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" fillcolor="black [3200]" strokecolor="black [1600]" strokeweight="1pt">
+              <v:oval w14:anchorId="2C1DB5A1" id="Elipse 6" o:spid="_x0000_s1026" style="position:absolute;margin-left:.45pt;margin-top:104.3pt;width:9.75pt;height:10.5pt;z-index:251663360;visibility:visible;mso-wrap-style:square;mso-wrap-distance-left:9pt;mso-wrap-distance-top:0;mso-wrap-distance-right:9pt;mso-wrap-distance-bottom:0;mso-position-horizontal:absolute;mso-position-horizontal-relative:text;mso-position-vertical:absolute;mso-position-vertical-relative:text;v-text-anchor:middle" o:gfxdata="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" fillcolor="black [3200]" strokecolor="black [1600]" strokeweight="1pt">
                 <v:stroke joinstyle="miter"/>
               </v:oval>
             </w:pict>
@@ -5447,7 +5447,7 @@
         <mc:AlternateContent>
           <mc:Choice Requires="wps">
             <w:drawing>
-              <wp:anchor distT="0" distB="0" distL="114300" distR="114300" simplePos="0" relativeHeight="251728896" behindDoc="0" locked="0" layoutInCell="1" allowOverlap="1" wp14:anchorId="22B1B2B0" wp14:editId="1620D744">
+              <wp:anchor distT="0" distB="0" distL="114300" distR="114300" simplePos="0" relativeHeight="251728896" behindDoc="0" locked="0" layoutInCell="1" allowOverlap="1" wp14:anchorId="0CEF1C4B" wp14:editId="4C1D1082">
                 <wp:simplePos x="0" y="0"/>
                 <wp:positionH relativeFrom="column">
                   <wp:posOffset>3149600</wp:posOffset>
@@ -5555,7 +5555,7 @@
           </mc:Choice>
           <mc:Fallback>
             <w:pict>
-              <v:roundrect w14:anchorId="22B1B2B0" id="Rectángulo redondeado 212" o:spid="_x0000_s1046" style="position:absolute;left:0;text-align:left;margin-left:248pt;margin-top:7.9pt;width:54pt;height:20.25pt;z-index:251728896;visibility:visible;mso-wrap-style:square;mso-width-percent:0;mso-height-percent:0;mso-wrap-distance-left:9pt;mso-wrap-distance-top:0;mso-wrap-distance-right:9pt;mso-wrap-distance-bottom:0;mso-position-horizontal:absolute;mso-position-horizontal-relative:text;mso-position-vertical:absolute;mso-position-vertical-relative:text;mso-width-percent:0;mso-height-percent:0;mso-width-relative:margin;mso-height-relative:margin;v-text-anchor:middle" arcsize="10923f" o:gfxdata="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" filled="f" strokecolor="black [3213]" strokeweight="1pt">
+              <v:roundrect w14:anchorId="0CEF1C4B" id="Rectángulo redondeado 212" o:spid="_x0000_s1046" style="position:absolute;left:0;text-align:left;margin-left:248pt;margin-top:7.9pt;width:54pt;height:20.25pt;z-index:251728896;visibility:visible;mso-wrap-style:square;mso-width-percent:0;mso-height-percent:0;mso-wrap-distance-left:9pt;mso-wrap-distance-top:0;mso-wrap-distance-right:9pt;mso-wrap-distance-bottom:0;mso-position-horizontal:absolute;mso-position-horizontal-relative:text;mso-position-vertical:absolute;mso-position-vertical-relative:text;mso-width-percent:0;mso-height-percent:0;mso-width-relative:margin;mso-height-relative:margin;v-text-anchor:middle" arcsize="10923f" o:gfxdata="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" filled="f" strokecolor="black [3213]" strokeweight="1pt">
                 <v:stroke joinstyle="miter"/>
                 <v:textbox>
                   <w:txbxContent>
@@ -5612,7 +5612,7 @@
         <mc:AlternateContent>
           <mc:Choice Requires="wps">
             <w:drawing>
-              <wp:anchor distT="0" distB="0" distL="114300" distR="114300" simplePos="0" relativeHeight="251731968" behindDoc="0" locked="0" layoutInCell="1" allowOverlap="1" wp14:anchorId="4A4AC74E" wp14:editId="31CCCD62">
+              <wp:anchor distT="0" distB="0" distL="114300" distR="114300" simplePos="0" relativeHeight="251731968" behindDoc="0" locked="0" layoutInCell="1" allowOverlap="1" wp14:anchorId="120F2BF6" wp14:editId="6B1642F3">
                 <wp:simplePos x="0" y="0"/>
                 <wp:positionH relativeFrom="column">
                   <wp:posOffset>4396740</wp:posOffset>
@@ -5664,7 +5664,7 @@
           </mc:Choice>
           <mc:Fallback>
             <w:pict>
-              <v:shape w14:anchorId="6F8E326F" id="Conector recto de flecha 214" o:spid="_x0000_s1026" type="#_x0000_t32" style="position:absolute;margin-left:346.2pt;margin-top:18.45pt;width:0;height:49.5pt;z-index:251731968;visibility:visible;mso-wrap-style:square;mso-wrap-distance-left:9pt;mso-wrap-distance-top:0;mso-wrap-distance-right:9pt;mso-wrap-distance-bottom:0;mso-position-horizontal:absolute;mso-position-horizontal-relative:text;mso-position-vertical:absolute;mso-position-vertical-relative:text" o:gfxdata="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" strokecolor="black [3200]" strokeweight=".5pt">
+              <v:shape w14:anchorId="750BEC2C" id="Conector recto de flecha 214" o:spid="_x0000_s1026" type="#_x0000_t32" style="position:absolute;margin-left:346.2pt;margin-top:18.45pt;width:0;height:49.5pt;z-index:251731968;visibility:visible;mso-wrap-style:square;mso-wrap-distance-left:9pt;mso-wrap-distance-top:0;mso-wrap-distance-right:9pt;mso-wrap-distance-bottom:0;mso-position-horizontal:absolute;mso-position-horizontal-relative:text;mso-position-vertical:absolute;mso-position-vertical-relative:text" o:gfxdata="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" strokecolor="black [3200]" strokeweight=".5pt">
                 <v:stroke endarrow="block" joinstyle="miter"/>
               </v:shape>
             </w:pict>
@@ -5681,7 +5681,7 @@
         <mc:AlternateContent>
           <mc:Choice Requires="wps">
             <w:drawing>
-              <wp:anchor distT="0" distB="0" distL="114300" distR="114300" simplePos="0" relativeHeight="251730944" behindDoc="0" locked="0" layoutInCell="1" allowOverlap="1" wp14:anchorId="18EFFE79" wp14:editId="4A022194">
+              <wp:anchor distT="0" distB="0" distL="114300" distR="114300" simplePos="0" relativeHeight="251730944" behindDoc="0" locked="0" layoutInCell="1" allowOverlap="1" wp14:anchorId="50134229" wp14:editId="0DDE0FAA">
                 <wp:simplePos x="0" y="0"/>
                 <wp:positionH relativeFrom="column">
                   <wp:posOffset>3853815</wp:posOffset>
@@ -5730,7 +5730,7 @@
           </mc:Choice>
           <mc:Fallback>
             <w:pict>
-              <v:line w14:anchorId="23CBBF99" id="Conector recto 213" o:spid="_x0000_s1026" style="position:absolute;z-index:251730944;visibility:visible;mso-wrap-style:square;mso-wrap-distance-left:9pt;mso-wrap-distance-top:0;mso-wrap-distance-right:9pt;mso-wrap-distance-bottom:0;mso-position-horizontal:absolute;mso-position-horizontal-relative:text;mso-position-vertical:absolute;mso-position-vertical-relative:text" from="303.45pt,18.45pt" to="346.95pt,18.45pt" o:gfxdata="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" strokecolor="black [3200]" strokeweight=".5pt">
+              <v:line w14:anchorId="7E0FF2D2" id="Conector recto 213" o:spid="_x0000_s1026" style="position:absolute;z-index:251730944;visibility:visible;mso-wrap-style:square;mso-wrap-distance-left:9pt;mso-wrap-distance-top:0;mso-wrap-distance-right:9pt;mso-wrap-distance-bottom:0;mso-position-horizontal:absolute;mso-position-horizontal-relative:text;mso-position-vertical:absolute;mso-position-vertical-relative:text" from="303.45pt,18.45pt" to="346.95pt,18.45pt" o:gfxdata="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" strokecolor="black [3200]" strokeweight=".5pt">
                 <v:stroke joinstyle="miter"/>
               </v:line>
             </w:pict>
@@ -5747,7 +5747,7 @@
         <mc:AlternateContent>
           <mc:Choice Requires="wps">
             <w:drawing>
-              <wp:anchor distT="0" distB="0" distL="114300" distR="114300" simplePos="0" relativeHeight="251726848" behindDoc="0" locked="0" layoutInCell="1" allowOverlap="1" wp14:anchorId="120CCBFF" wp14:editId="0FFAC118">
+              <wp:anchor distT="0" distB="0" distL="114300" distR="114300" simplePos="0" relativeHeight="251726848" behindDoc="0" locked="0" layoutInCell="1" allowOverlap="1" wp14:anchorId="1B0BAE66" wp14:editId="2A2E3707">
                 <wp:simplePos x="0" y="0"/>
                 <wp:positionH relativeFrom="column">
                   <wp:posOffset>3006090</wp:posOffset>
@@ -5799,7 +5799,7 @@
           </mc:Choice>
           <mc:Fallback>
             <w:pict>
-              <v:shape w14:anchorId="3D9C44BA" id="Conector recto de flecha 210" o:spid="_x0000_s1026" type="#_x0000_t32" style="position:absolute;margin-left:236.7pt;margin-top:22.2pt;width:0;height:49.5pt;z-index:251726848;visibility:visible;mso-wrap-style:square;mso-wrap-distance-left:9pt;mso-wrap-distance-top:0;mso-wrap-distance-right:9pt;mso-wrap-distance-bottom:0;mso-position-horizontal:absolute;mso-position-horizontal-relative:text;mso-position-vertical:absolute;mso-position-vertical-relative:text" o:gfxdata="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" strokecolor="black [3200]" strokeweight=".5pt">
+              <v:shape w14:anchorId="647FAAB1" id="Conector recto de flecha 210" o:spid="_x0000_s1026" type="#_x0000_t32" style="position:absolute;margin-left:236.7pt;margin-top:22.2pt;width:0;height:49.5pt;z-index:251726848;visibility:visible;mso-wrap-style:square;mso-wrap-distance-left:9pt;mso-wrap-distance-top:0;mso-wrap-distance-right:9pt;mso-wrap-distance-bottom:0;mso-position-horizontal:absolute;mso-position-horizontal-relative:text;mso-position-vertical:absolute;mso-position-vertical-relative:text" o:gfxdata="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" strokecolor="black [3200]" strokeweight=".5pt">
                 <v:stroke endarrow="block" joinstyle="miter"/>
               </v:shape>
             </w:pict>
@@ -5816,7 +5816,7 @@
         <mc:AlternateContent>
           <mc:Choice Requires="wps">
             <w:drawing>
-              <wp:anchor distT="0" distB="0" distL="114300" distR="114300" simplePos="0" relativeHeight="251724800" behindDoc="0" locked="0" layoutInCell="1" allowOverlap="1" wp14:anchorId="21CE65D3" wp14:editId="06251AA9">
+              <wp:anchor distT="0" distB="0" distL="114300" distR="114300" simplePos="0" relativeHeight="251724800" behindDoc="0" locked="0" layoutInCell="1" allowOverlap="1" wp14:anchorId="4A01D551" wp14:editId="43617318">
                 <wp:simplePos x="0" y="0"/>
                 <wp:positionH relativeFrom="column">
                   <wp:posOffset>2463165</wp:posOffset>
@@ -5865,7 +5865,7 @@
           </mc:Choice>
           <mc:Fallback>
             <w:pict>
-              <v:line w14:anchorId="2D17AE4E" id="Conector recto 209" o:spid="_x0000_s1026" style="position:absolute;z-index:251724800;visibility:visible;mso-wrap-style:square;mso-wrap-distance-left:9pt;mso-wrap-distance-top:0;mso-wrap-distance-right:9pt;mso-wrap-distance-bottom:0;mso-position-horizontal:absolute;mso-position-horizontal-relative:text;mso-position-vertical:absolute;mso-position-vertical-relative:text" from="193.95pt,22.2pt" to="237.45pt,22.2pt" o:gfxdata="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" strokecolor="black [3200]" strokeweight=".5pt">
+              <v:line w14:anchorId="6D9A62FA" id="Conector recto 209" o:spid="_x0000_s1026" style="position:absolute;z-index:251724800;visibility:visible;mso-wrap-style:square;mso-wrap-distance-left:9pt;mso-wrap-distance-top:0;mso-wrap-distance-right:9pt;mso-wrap-distance-bottom:0;mso-position-horizontal:absolute;mso-position-horizontal-relative:text;mso-position-vertical:absolute;mso-position-vertical-relative:text" from="193.95pt,22.2pt" to="237.45pt,22.2pt" o:gfxdata="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" strokecolor="black [3200]" strokeweight=".5pt">
                 <v:stroke joinstyle="miter"/>
               </v:line>
             </w:pict>
@@ -5882,7 +5882,7 @@
         <mc:AlternateContent>
           <mc:Choice Requires="wps">
             <w:drawing>
-              <wp:anchor distT="0" distB="0" distL="114300" distR="114300" simplePos="0" relativeHeight="251722752" behindDoc="0" locked="0" layoutInCell="1" allowOverlap="1" wp14:anchorId="587C720D" wp14:editId="39304074">
+              <wp:anchor distT="0" distB="0" distL="114300" distR="114300" simplePos="0" relativeHeight="251722752" behindDoc="0" locked="0" layoutInCell="1" allowOverlap="1" wp14:anchorId="0C89446D" wp14:editId="0912C1DF">
                 <wp:simplePos x="0" y="0"/>
                 <wp:positionH relativeFrom="column">
                   <wp:posOffset>1234440</wp:posOffset>
@@ -5990,7 +5990,7 @@
           </mc:Choice>
           <mc:Fallback>
             <w:pict>
-              <v:roundrect w14:anchorId="587C720D" id="Rectángulo redondeado 208" o:spid="_x0000_s1047" style="position:absolute;left:0;text-align:left;margin-left:97.2pt;margin-top:8.7pt;width:96pt;height:20.25pt;z-index:251722752;visibility:visible;mso-wrap-style:square;mso-width-percent:0;mso-height-percent:0;mso-wrap-distance-left:9pt;mso-wrap-distance-top:0;mso-wrap-distance-right:9pt;mso-wrap-distance-bottom:0;mso-position-horizontal:absolute;mso-position-horizontal-relative:text;mso-position-vertical:absolute;mso-position-vertical-relative:text;mso-width-percent:0;mso-height-percent:0;mso-width-relative:margin;mso-height-relative:margin;v-text-anchor:middle" arcsize="10923f" o:gfxdata="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" filled="f" strokecolor="black [3213]" strokeweight="1pt">
+              <v:roundrect w14:anchorId="0C89446D" id="Rectángulo redondeado 208" o:spid="_x0000_s1047" style="position:absolute;left:0;text-align:left;margin-left:97.2pt;margin-top:8.7pt;width:96pt;height:20.25pt;z-index:251722752;visibility:visible;mso-wrap-style:square;mso-width-percent:0;mso-height-percent:0;mso-wrap-distance-left:9pt;mso-wrap-distance-top:0;mso-wrap-distance-right:9pt;mso-wrap-distance-bottom:0;mso-position-horizontal:absolute;mso-position-horizontal-relative:text;mso-position-vertical:absolute;mso-position-vertical-relative:text;mso-width-percent:0;mso-height-percent:0;mso-width-relative:margin;mso-height-relative:margin;v-text-anchor:middle" arcsize="10923f" o:gfxdata="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" filled="f" strokecolor="black [3213]" strokeweight="1pt">
                 <v:stroke joinstyle="miter"/>
                 <v:textbox>
                   <w:txbxContent>
@@ -6047,7 +6047,7 @@
         <mc:AlternateContent>
           <mc:Choice Requires="wps">
             <w:drawing>
-              <wp:anchor distT="0" distB="0" distL="114300" distR="114300" simplePos="0" relativeHeight="251715584" behindDoc="0" locked="0" layoutInCell="1" allowOverlap="1" wp14:anchorId="0B2572EB" wp14:editId="36B64D81">
+              <wp:anchor distT="0" distB="0" distL="114300" distR="114300" simplePos="0" relativeHeight="251715584" behindDoc="0" locked="0" layoutInCell="1" allowOverlap="1" wp14:anchorId="2FA44B4C" wp14:editId="4CE980CB">
                 <wp:simplePos x="0" y="0"/>
                 <wp:positionH relativeFrom="column">
                   <wp:posOffset>1139190</wp:posOffset>
@@ -6099,7 +6099,7 @@
           </mc:Choice>
           <mc:Fallback>
             <w:pict>
-              <v:shape w14:anchorId="57509945" id="Conector recto de flecha 203" o:spid="_x0000_s1026" type="#_x0000_t32" style="position:absolute;margin-left:89.7pt;margin-top:21.45pt;width:0;height:49.5pt;z-index:251715584;visibility:visible;mso-wrap-style:square;mso-wrap-distance-left:9pt;mso-wrap-distance-top:0;mso-wrap-distance-right:9pt;mso-wrap-distance-bottom:0;mso-position-horizontal:absolute;mso-position-horizontal-relative:text;mso-position-vertical:absolute;mso-position-vertical-relative:text" o:gfxdata="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" strokecolor="black [3200]" strokeweight=".5pt">
+              <v:shape w14:anchorId="3CE1DF2F" id="Conector recto de flecha 203" o:spid="_x0000_s1026" type="#_x0000_t32" style="position:absolute;margin-left:89.7pt;margin-top:21.45pt;width:0;height:49.5pt;z-index:251715584;visibility:visible;mso-wrap-style:square;mso-wrap-distance-left:9pt;mso-wrap-distance-top:0;mso-wrap-distance-right:9pt;mso-wrap-distance-bottom:0;mso-position-horizontal:absolute;mso-position-horizontal-relative:text;mso-position-vertical:absolute;mso-position-vertical-relative:text" o:gfxdata="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" strokecolor="black [3200]" strokeweight=".5pt">
                 <v:stroke endarrow="block" joinstyle="miter"/>
               </v:shape>
             </w:pict>
@@ -6116,7 +6116,7 @@
         <mc:AlternateContent>
           <mc:Choice Requires="wps">
             <w:drawing>
-              <wp:anchor distT="0" distB="0" distL="114300" distR="114300" simplePos="0" relativeHeight="251714560" behindDoc="0" locked="0" layoutInCell="1" allowOverlap="1" wp14:anchorId="0AC8272E" wp14:editId="3B93D6F8">
+              <wp:anchor distT="0" distB="0" distL="114300" distR="114300" simplePos="0" relativeHeight="251714560" behindDoc="0" locked="0" layoutInCell="1" allowOverlap="1" wp14:anchorId="34FED1F3" wp14:editId="2EC927D4">
                 <wp:simplePos x="0" y="0"/>
                 <wp:positionH relativeFrom="column">
                   <wp:posOffset>577215</wp:posOffset>
@@ -6165,7 +6165,7 @@
           </mc:Choice>
           <mc:Fallback>
             <w:pict>
-              <v:line w14:anchorId="5A82785A" id="Conector recto 202" o:spid="_x0000_s1026" style="position:absolute;z-index:251714560;visibility:visible;mso-wrap-style:square;mso-wrap-distance-left:9pt;mso-wrap-distance-top:0;mso-wrap-distance-right:9pt;mso-wrap-distance-bottom:0;mso-position-horizontal:absolute;mso-position-horizontal-relative:text;mso-position-vertical:absolute;mso-position-vertical-relative:text" from="45.45pt,20.7pt" to="88.95pt,20.7pt" o:gfxdata="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" strokecolor="black [3200]" strokeweight=".5pt">
+              <v:line w14:anchorId="173A571B" id="Conector recto 202" o:spid="_x0000_s1026" style="position:absolute;z-index:251714560;visibility:visible;mso-wrap-style:square;mso-wrap-distance-left:9pt;mso-wrap-distance-top:0;mso-wrap-distance-right:9pt;mso-wrap-distance-bottom:0;mso-position-horizontal:absolute;mso-position-horizontal-relative:text;mso-position-vertical:absolute;mso-position-vertical-relative:text" from="45.45pt,20.7pt" to="88.95pt,20.7pt" o:gfxdata="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" strokecolor="black [3200]" strokeweight=".5pt">
                 <v:stroke joinstyle="miter"/>
               </v:line>
             </w:pict>
@@ -6182,7 +6182,7 @@
         <mc:AlternateContent>
           <mc:Choice Requires="wps">
             <w:drawing>
-              <wp:anchor distT="0" distB="0" distL="114300" distR="114300" simplePos="0" relativeHeight="251713536" behindDoc="0" locked="0" layoutInCell="1" allowOverlap="1" wp14:anchorId="31AAB7F8" wp14:editId="7D6070B1">
+              <wp:anchor distT="0" distB="0" distL="114300" distR="114300" simplePos="0" relativeHeight="251713536" behindDoc="0" locked="0" layoutInCell="1" allowOverlap="1" wp14:anchorId="7609AD9B" wp14:editId="6C55F8FC">
                 <wp:simplePos x="0" y="0"/>
                 <wp:positionH relativeFrom="column">
                   <wp:posOffset>-117475</wp:posOffset>
@@ -6309,7 +6309,7 @@
           </mc:Choice>
           <mc:Fallback>
             <w:pict>
-              <v:roundrect w14:anchorId="31AAB7F8" id="Rectángulo redondeado 200" o:spid="_x0000_s1048" style="position:absolute;left:0;text-align:left;margin-left:-9.25pt;margin-top:9.4pt;width:54pt;height:20.25pt;z-index:251713536;visibility:visible;mso-wrap-style:square;mso-width-percent:0;mso-height-percent:0;mso-wrap-distance-left:9pt;mso-wrap-distance-top:0;mso-wrap-distance-right:9pt;mso-wrap-distance-bottom:0;mso-position-horizontal:absolute;mso-position-horizontal-relative:text;mso-position-vertical:absolute;mso-position-vertical-relative:text;mso-width-percent:0;mso-height-percent:0;mso-width-relative:margin;mso-height-relative:margin;v-text-anchor:middle" arcsize="10923f" o:gfxdata="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" filled="f" strokecolor="black [3213]" strokeweight="1pt">
+              <v:roundrect w14:anchorId="7609AD9B" id="Rectángulo redondeado 200" o:spid="_x0000_s1048" style="position:absolute;left:0;text-align:left;margin-left:-9.25pt;margin-top:9.4pt;width:54pt;height:20.25pt;z-index:251713536;visibility:visible;mso-wrap-style:square;mso-width-percent:0;mso-height-percent:0;mso-wrap-distance-left:9pt;mso-wrap-distance-top:0;mso-wrap-distance-right:9pt;mso-wrap-distance-bottom:0;mso-position-horizontal:absolute;mso-position-horizontal-relative:text;mso-position-vertical:absolute;mso-position-vertical-relative:text;mso-width-percent:0;mso-height-percent:0;mso-width-relative:margin;mso-height-relative:margin;v-text-anchor:middle" arcsize="10923f" o:gfxdata="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" filled="f" strokecolor="black [3213]" strokeweight="1pt">
                 <v:stroke joinstyle="miter"/>
                 <v:textbox>
                   <w:txbxContent>
@@ -6400,7 +6400,7 @@
         <mc:AlternateContent>
           <mc:Choice Requires="wps">
             <w:drawing>
-              <wp:anchor distT="0" distB="0" distL="114300" distR="114300" simplePos="0" relativeHeight="251736064" behindDoc="0" locked="0" layoutInCell="1" allowOverlap="1" wp14:anchorId="7AE3E81C" wp14:editId="144C7488">
+              <wp:anchor distT="0" distB="0" distL="114300" distR="114300" simplePos="0" relativeHeight="251736064" behindDoc="0" locked="0" layoutInCell="1" allowOverlap="1" wp14:anchorId="0B1C4F4D" wp14:editId="581AF58B">
                 <wp:simplePos x="0" y="0"/>
                 <wp:positionH relativeFrom="column">
                   <wp:posOffset>3348990</wp:posOffset>
@@ -6452,7 +6452,7 @@
           </mc:Choice>
           <mc:Fallback>
             <w:pict>
-              <v:shape w14:anchorId="270FA8BC" id="Conector recto de flecha 219" o:spid="_x0000_s1026" type="#_x0000_t32" style="position:absolute;margin-left:263.7pt;margin-top:3.8pt;width:.75pt;height:42.75pt;flip:x y;z-index:251736064;visibility:visible;mso-wrap-style:square;mso-wrap-distance-left:9pt;mso-wrap-distance-top:0;mso-wrap-distance-right:9pt;mso-wrap-distance-bottom:0;mso-position-horizontal:absolute;mso-position-horizontal-relative:text;mso-position-vertical:absolute;mso-position-vertical-relative:text" o:gfxdata="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" strokecolor="black [3200]" strokeweight=".5pt">
+              <v:shape w14:anchorId="7589D083" id="Conector recto de flecha 219" o:spid="_x0000_s1026" type="#_x0000_t32" style="position:absolute;margin-left:263.7pt;margin-top:3.8pt;width:.75pt;height:42.75pt;flip:x y;z-index:251736064;visibility:visible;mso-wrap-style:square;mso-wrap-distance-left:9pt;mso-wrap-distance-top:0;mso-wrap-distance-right:9pt;mso-wrap-distance-bottom:0;mso-position-horizontal:absolute;mso-position-horizontal-relative:text;mso-position-vertical:absolute;mso-position-vertical-relative:text" o:gfxdata="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" strokecolor="black [3200]" strokeweight=".5pt">
                 <v:stroke endarrow="block" joinstyle="miter"/>
               </v:shape>
             </w:pict>
@@ -6471,7 +6471,7 @@
         <mc:AlternateContent>
           <mc:Choice Requires="wps">
             <w:drawing>
-              <wp:anchor distT="0" distB="0" distL="114300" distR="114300" simplePos="0" relativeHeight="251719680" behindDoc="0" locked="0" layoutInCell="1" allowOverlap="1" wp14:anchorId="4BAEF75F" wp14:editId="1254DD7E">
+              <wp:anchor distT="0" distB="0" distL="114300" distR="114300" simplePos="0" relativeHeight="251719680" behindDoc="0" locked="0" layoutInCell="1" allowOverlap="1" wp14:anchorId="1D4AB4A8" wp14:editId="56015EBB">
                 <wp:simplePos x="0" y="0"/>
                 <wp:positionH relativeFrom="column">
                   <wp:posOffset>1844040</wp:posOffset>
@@ -6523,7 +6523,7 @@
           </mc:Choice>
           <mc:Fallback>
             <w:pict>
-              <v:shape w14:anchorId="140A114E" id="Conector recto de flecha 206" o:spid="_x0000_s1026" type="#_x0000_t32" style="position:absolute;margin-left:145.2pt;margin-top:3.8pt;width:.75pt;height:42.75pt;flip:x y;z-index:251719680;visibility:visible;mso-wrap-style:square;mso-wrap-distance-left:9pt;mso-wrap-distance-top:0;mso-wrap-distance-right:9pt;mso-wrap-distance-bottom:0;mso-position-horizontal:absolute;mso-position-horizontal-relative:text;mso-position-vertical:absolute;mso-position-vertical-relative:text" o:gfxdata="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" strokecolor="black [3200]" strokeweight=".5pt">
+              <v:shape w14:anchorId="63BDFB1B" id="Conector recto de flecha 206" o:spid="_x0000_s1026" type="#_x0000_t32" style="position:absolute;margin-left:145.2pt;margin-top:3.8pt;width:.75pt;height:42.75pt;flip:x y;z-index:251719680;visibility:visible;mso-wrap-style:square;mso-wrap-distance-left:9pt;mso-wrap-distance-top:0;mso-wrap-distance-right:9pt;mso-wrap-distance-bottom:0;mso-position-horizontal:absolute;mso-position-horizontal-relative:text;mso-position-vertical:absolute;mso-position-vertical-relative:text" o:gfxdata="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" strokecolor="black [3200]" strokeweight=".5pt">
                 <v:stroke endarrow="block" joinstyle="miter"/>
               </v:shape>
             </w:pict>
@@ -6542,7 +6542,7 @@
         <mc:AlternateContent>
           <mc:Choice Requires="wps">
             <w:drawing>
-              <wp:anchor distT="0" distB="0" distL="114300" distR="114300" simplePos="0" relativeHeight="251711488" behindDoc="0" locked="0" layoutInCell="1" allowOverlap="1" wp14:anchorId="5CC1E66A" wp14:editId="15B160D4">
+              <wp:anchor distT="0" distB="0" distL="114300" distR="114300" simplePos="0" relativeHeight="251711488" behindDoc="0" locked="0" layoutInCell="1" allowOverlap="1" wp14:anchorId="0D9C13A3" wp14:editId="37AA16AD">
                 <wp:simplePos x="0" y="0"/>
                 <wp:positionH relativeFrom="column">
                   <wp:posOffset>224790</wp:posOffset>
@@ -6594,7 +6594,7 @@
           </mc:Choice>
           <mc:Fallback>
             <w:pict>
-              <v:shape w14:anchorId="349081EE" id="Conector recto de flecha 199" o:spid="_x0000_s1026" type="#_x0000_t32" style="position:absolute;margin-left:17.7pt;margin-top:3.8pt;width:.75pt;height:42.75pt;flip:x y;z-index:251711488;visibility:visible;mso-wrap-style:square;mso-wrap-distance-left:9pt;mso-wrap-distance-top:0;mso-wrap-distance-right:9pt;mso-wrap-distance-bottom:0;mso-position-horizontal:absolute;mso-position-horizontal-relative:text;mso-position-vertical:absolute;mso-position-vertical-relative:text" o:gfxdata="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" strokecolor="black [3200]" strokeweight=".5pt">
+              <v:shape w14:anchorId="30901CEC" id="Conector recto de flecha 199" o:spid="_x0000_s1026" type="#_x0000_t32" style="position:absolute;margin-left:17.7pt;margin-top:3.8pt;width:.75pt;height:42.75pt;flip:x y;z-index:251711488;visibility:visible;mso-wrap-style:square;mso-wrap-distance-left:9pt;mso-wrap-distance-top:0;mso-wrap-distance-right:9pt;mso-wrap-distance-bottom:0;mso-position-horizontal:absolute;mso-position-horizontal-relative:text;mso-position-vertical:absolute;mso-position-vertical-relative:text" o:gfxdata="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" strokecolor="black [3200]" strokeweight=".5pt">
                 <v:stroke endarrow="block" joinstyle="miter"/>
               </v:shape>
             </w:pict>
@@ -6624,7 +6624,7 @@
         <mc:AlternateContent>
           <mc:Choice Requires="wps">
             <w:drawing>
-              <wp:anchor distT="0" distB="0" distL="114300" distR="114300" simplePos="0" relativeHeight="251734016" behindDoc="0" locked="0" layoutInCell="1" allowOverlap="1" wp14:anchorId="24128A63" wp14:editId="7653AB23">
+              <wp:anchor distT="0" distB="0" distL="114300" distR="114300" simplePos="0" relativeHeight="251734016" behindDoc="0" locked="0" layoutInCell="1" allowOverlap="1" wp14:anchorId="7294B4D7" wp14:editId="4DEA896D">
                 <wp:simplePos x="0" y="0"/>
                 <wp:positionH relativeFrom="column">
                   <wp:posOffset>3796665</wp:posOffset>
@@ -6732,7 +6732,7 @@
           </mc:Choice>
           <mc:Fallback>
             <w:pict>
-              <v:roundrect w14:anchorId="24128A63" id="Rectángulo redondeado 215" o:spid="_x0000_s1049" style="position:absolute;margin-left:298.95pt;margin-top:21.4pt;width:96.75pt;height:39pt;z-index:251734016;visibility:visible;mso-wrap-style:square;mso-width-percent:0;mso-height-percent:0;mso-wrap-distance-left:9pt;mso-wrap-distance-top:0;mso-wrap-distance-right:9pt;mso-wrap-distance-bottom:0;mso-position-horizontal:absolute;mso-position-horizontal-relative:text;mso-position-vertical:absolute;mso-position-vertical-relative:text;mso-width-percent:0;mso-height-percent:0;mso-width-relative:margin;mso-height-relative:margin;v-text-anchor:middle" arcsize="10923f" o:gfxdata="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" filled="f" strokecolor="black [3213]" strokeweight="1pt">
+              <v:roundrect w14:anchorId="7294B4D7" id="Rectángulo redondeado 215" o:spid="_x0000_s1049" style="position:absolute;margin-left:298.95pt;margin-top:21.4pt;width:96.75pt;height:39pt;z-index:251734016;visibility:visible;mso-wrap-style:square;mso-width-percent:0;mso-height-percent:0;mso-wrap-distance-left:9pt;mso-wrap-distance-top:0;mso-wrap-distance-right:9pt;mso-wrap-distance-bottom:0;mso-position-horizontal:absolute;mso-position-horizontal-relative:text;mso-position-vertical:absolute;mso-position-vertical-relative:text;mso-width-percent:0;mso-height-percent:0;mso-width-relative:margin;mso-height-relative:margin;v-text-anchor:middle" arcsize="10923f" o:gfxdata="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" filled="f" strokecolor="black [3213]" strokeweight="1pt">
                 <v:stroke joinstyle="miter"/>
                 <v:textbox>
                   <w:txbxContent>
@@ -6789,7 +6789,7 @@
         <mc:AlternateContent>
           <mc:Choice Requires="wps">
             <w:drawing>
-              <wp:anchor distT="0" distB="0" distL="114300" distR="114300" simplePos="0" relativeHeight="251720704" behindDoc="0" locked="0" layoutInCell="1" allowOverlap="1" wp14:anchorId="2723A96D" wp14:editId="1E278BE6">
+              <wp:anchor distT="0" distB="0" distL="114300" distR="114300" simplePos="0" relativeHeight="251720704" behindDoc="0" locked="0" layoutInCell="1" allowOverlap="1" wp14:anchorId="39A6F509" wp14:editId="55133D53">
                 <wp:simplePos x="0" y="0"/>
                 <wp:positionH relativeFrom="column">
                   <wp:posOffset>2406015</wp:posOffset>
@@ -6897,7 +6897,7 @@
           </mc:Choice>
           <mc:Fallback>
             <w:pict>
-              <v:roundrect w14:anchorId="2723A96D" id="Rectángulo redondeado 207" o:spid="_x0000_s1050" style="position:absolute;margin-left:189.45pt;margin-top:22.9pt;width:96.75pt;height:39pt;z-index:251720704;visibility:visible;mso-wrap-style:square;mso-width-percent:0;mso-height-percent:0;mso-wrap-distance-left:9pt;mso-wrap-distance-top:0;mso-wrap-distance-right:9pt;mso-wrap-distance-bottom:0;mso-position-horizontal:absolute;mso-position-horizontal-relative:text;mso-position-vertical:absolute;mso-position-vertical-relative:text;mso-width-percent:0;mso-height-percent:0;mso-width-relative:margin;mso-height-relative:margin;v-text-anchor:middle" arcsize="10923f" o:gfxdata="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" filled="f" strokecolor="black [3213]" strokeweight="1pt">
+              <v:roundrect w14:anchorId="39A6F509" id="Rectángulo redondeado 207" o:spid="_x0000_s1050" style="position:absolute;margin-left:189.45pt;margin-top:22.9pt;width:96.75pt;height:39pt;z-index:251720704;visibility:visible;mso-wrap-style:square;mso-width-percent:0;mso-height-percent:0;mso-wrap-distance-left:9pt;mso-wrap-distance-top:0;mso-wrap-distance-right:9pt;mso-wrap-distance-bottom:0;mso-position-horizontal:absolute;mso-position-horizontal-relative:text;mso-position-vertical:absolute;mso-position-vertical-relative:text;mso-width-percent:0;mso-height-percent:0;mso-width-relative:margin;mso-height-relative:margin;v-text-anchor:middle" arcsize="10923f" o:gfxdata="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" filled="f" strokecolor="black [3213]" strokeweight="1pt">
                 <v:stroke joinstyle="miter"/>
                 <v:textbox>
                   <w:txbxContent>
@@ -6954,7 +6954,7 @@
         <mc:AlternateContent>
           <mc:Choice Requires="wps">
             <w:drawing>
-              <wp:anchor distT="0" distB="0" distL="114300" distR="114300" simplePos="0" relativeHeight="251717632" behindDoc="0" locked="0" layoutInCell="1" allowOverlap="1" wp14:anchorId="6E2EAD1A" wp14:editId="0FB3A147">
+              <wp:anchor distT="0" distB="0" distL="114300" distR="114300" simplePos="0" relativeHeight="251717632" behindDoc="0" locked="0" layoutInCell="1" allowOverlap="1" wp14:anchorId="5E2477EF" wp14:editId="381A0369">
                 <wp:simplePos x="0" y="0"/>
                 <wp:positionH relativeFrom="column">
                   <wp:posOffset>958215</wp:posOffset>
@@ -7062,7 +7062,7 @@
           </mc:Choice>
           <mc:Fallback>
             <w:pict>
-              <v:roundrect w14:anchorId="6E2EAD1A" id="Rectángulo redondeado 204" o:spid="_x0000_s1051" style="position:absolute;margin-left:75.45pt;margin-top:22.9pt;width:96.75pt;height:39pt;z-index:251717632;visibility:visible;mso-wrap-style:square;mso-width-percent:0;mso-height-percent:0;mso-wrap-distance-left:9pt;mso-wrap-distance-top:0;mso-wrap-distance-right:9pt;mso-wrap-distance-bottom:0;mso-position-horizontal:absolute;mso-position-horizontal-relative:text;mso-position-vertical:absolute;mso-position-vertical-relative:text;mso-width-percent:0;mso-height-percent:0;mso-width-relative:margin;mso-height-relative:margin;v-text-anchor:middle" arcsize="10923f" o:gfxdata="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" filled="f" strokecolor="black [3213]" strokeweight="1pt">
+              <v:roundrect w14:anchorId="5E2477EF" id="Rectángulo redondeado 204" o:spid="_x0000_s1051" style="position:absolute;margin-left:75.45pt;margin-top:22.9pt;width:96.75pt;height:39pt;z-index:251717632;visibility:visible;mso-wrap-style:square;mso-width-percent:0;mso-height-percent:0;mso-wrap-distance-left:9pt;mso-wrap-distance-top:0;mso-wrap-distance-right:9pt;mso-wrap-distance-bottom:0;mso-position-horizontal:absolute;mso-position-horizontal-relative:text;mso-position-vertical:absolute;mso-position-vertical-relative:text;mso-width-percent:0;mso-height-percent:0;mso-width-relative:margin;mso-height-relative:margin;v-text-anchor:middle" arcsize="10923f" o:gfxdata="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" filled="f" strokecolor="black [3213]" strokeweight="1pt">
                 <v:stroke joinstyle="miter"/>
                 <v:textbox>
                   <w:txbxContent>
@@ -7119,7 +7119,7 @@
         <mc:AlternateContent>
           <mc:Choice Requires="wps">
             <w:drawing>
-              <wp:anchor distT="0" distB="0" distL="114300" distR="114300" simplePos="0" relativeHeight="251710464" behindDoc="0" locked="0" layoutInCell="1" allowOverlap="1" wp14:anchorId="793EEABE" wp14:editId="7DC085F0">
+              <wp:anchor distT="0" distB="0" distL="114300" distR="114300" simplePos="0" relativeHeight="251710464" behindDoc="0" locked="0" layoutInCell="1" allowOverlap="1" wp14:anchorId="5901A916" wp14:editId="2FC097F2">
                 <wp:simplePos x="0" y="0"/>
                 <wp:positionH relativeFrom="column">
                   <wp:posOffset>-375285</wp:posOffset>
@@ -7227,7 +7227,7 @@
           </mc:Choice>
           <mc:Fallback>
             <w:pict>
-              <v:roundrect w14:anchorId="793EEABE" id="Rectángulo redondeado 198" o:spid="_x0000_s1052" style="position:absolute;margin-left:-29.55pt;margin-top:22.15pt;width:96.75pt;height:39pt;z-index:251710464;visibility:visible;mso-wrap-style:square;mso-width-percent:0;mso-height-percent:0;mso-wrap-distance-left:9pt;mso-wrap-distance-top:0;mso-wrap-distance-right:9pt;mso-wrap-distance-bottom:0;mso-position-horizontal:absolute;mso-position-horizontal-relative:text;mso-position-vertical:absolute;mso-position-vertical-relative:text;mso-width-percent:0;mso-height-percent:0;mso-width-relative:margin;mso-height-relative:margin;v-text-anchor:middle" arcsize="10923f" o:gfxdata="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" filled="f" strokecolor="black [3213]" strokeweight="1pt">
+              <v:roundrect w14:anchorId="5901A916" id="Rectángulo redondeado 198" o:spid="_x0000_s1052" style="position:absolute;margin-left:-29.55pt;margin-top:22.15pt;width:96.75pt;height:39pt;z-index:251710464;visibility:visible;mso-wrap-style:square;mso-width-percent:0;mso-height-percent:0;mso-wrap-distance-left:9pt;mso-wrap-distance-top:0;mso-wrap-distance-right:9pt;mso-wrap-distance-bottom:0;mso-position-horizontal:absolute;mso-position-horizontal-relative:text;mso-position-vertical:absolute;mso-position-vertical-relative:text;mso-width-percent:0;mso-height-percent:0;mso-width-relative:margin;mso-height-relative:margin;v-text-anchor:middle" arcsize="10923f" o:gfxdata="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" filled="f" strokecolor="black [3213]" strokeweight="1pt">
                 <v:stroke joinstyle="miter"/>
                 <v:textbox>
                   <w:txbxContent>
@@ -7289,37 +7289,35 @@
       </w:pPr>
       <w:r>
         <w:rPr>
-          <w:rFonts w:ascii="Trebuchet MS" w:eastAsia="Times New Roman" w:hAnsi="Trebuchet MS" w:cs="Arial"/>
+          <w:rFonts w:ascii="Arial" w:eastAsia="Times New Roman" w:hAnsi="Arial" w:cs="Arial"/>
           <w:noProof/>
           <w:color w:val="000000"/>
-          <w:sz w:val="42"/>
-          <w:szCs w:val="42"/>
           <w:lang w:eastAsia="es-CO"/>
         </w:rPr>
         <mc:AlternateContent>
           <mc:Choice Requires="wps">
             <w:drawing>
-              <wp:anchor distT="0" distB="0" distL="114300" distR="114300" simplePos="0" relativeHeight="251737088" behindDoc="0" locked="0" layoutInCell="1" allowOverlap="1" wp14:anchorId="30528AE3" wp14:editId="69A6FAFB">
+              <wp:anchor distT="0" distB="0" distL="114300" distR="114300" simplePos="0" relativeHeight="251765760" behindDoc="0" locked="0" layoutInCell="1" allowOverlap="1" wp14:anchorId="5C202D3E" wp14:editId="5974932A">
                 <wp:simplePos x="0" y="0"/>
                 <wp:positionH relativeFrom="column">
                   <wp:posOffset>5044440</wp:posOffset>
                 </wp:positionH>
                 <wp:positionV relativeFrom="paragraph">
-                  <wp:posOffset>154940</wp:posOffset>
+                  <wp:posOffset>200660</wp:posOffset>
                 </wp:positionV>
-                <wp:extent cx="495300" cy="45719"/>
-                <wp:effectExtent l="0" t="57150" r="19050" b="50165"/>
+                <wp:extent cx="523875" cy="0"/>
+                <wp:effectExtent l="0" t="76200" r="9525" b="95250"/>
                 <wp:wrapNone/>
-                <wp:docPr id="220" name="Conector recto de flecha 220"/>
+                <wp:docPr id="243" name="Conector recto de flecha 243"/>
                 <wp:cNvGraphicFramePr/>
                 <a:graphic xmlns:a="http://schemas.openxmlformats.org/drawingml/2006/main">
                   <a:graphicData uri="http://schemas.microsoft.com/office/word/2010/wordprocessingShape">
                     <wps:wsp>
                       <wps:cNvCnPr/>
                       <wps:spPr>
-                        <a:xfrm flipV="1">
+                        <a:xfrm>
                           <a:off x="0" y="0"/>
-                          <a:ext cx="495300" cy="45719"/>
+                          <a:ext cx="523875" cy="0"/>
                         </a:xfrm>
                         <a:prstGeom prst="straightConnector1">
                           <a:avLst/>
@@ -7346,18 +7344,12 @@
                     </wps:wsp>
                   </a:graphicData>
                 </a:graphic>
-                <wp14:sizeRelH relativeFrom="margin">
-                  <wp14:pctWidth>0</wp14:pctWidth>
-                </wp14:sizeRelH>
-                <wp14:sizeRelV relativeFrom="margin">
-                  <wp14:pctHeight>0</wp14:pctHeight>
-                </wp14:sizeRelV>
               </wp:anchor>
             </w:drawing>
           </mc:Choice>
           <mc:Fallback>
             <w:pict>
-              <v:shape w14:anchorId="5D052667" id="Conector recto de flecha 220" o:spid="_x0000_s1026" type="#_x0000_t32" style="position:absolute;margin-left:397.2pt;margin-top:12.2pt;width:39pt;height:3.6pt;flip:y;z-index:251737088;visibility:visible;mso-wrap-style:square;mso-width-percent:0;mso-height-percent:0;mso-wrap-distance-left:9pt;mso-wrap-distance-top:0;mso-wrap-distance-right:9pt;mso-wrap-distance-bottom:0;mso-position-horizontal:absolute;mso-position-horizontal-relative:text;mso-position-vertical:absolute;mso-position-vertical-relative:text;mso-width-percent:0;mso-height-percent:0;mso-width-relative:margin;mso-height-relative:margin" o:gfxdata="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" strokecolor="black [3200]" strokeweight=".5pt">
+              <v:shape w14:anchorId="2C2E10DC" id="Conector recto de flecha 243" o:spid="_x0000_s1026" type="#_x0000_t32" style="position:absolute;margin-left:397.2pt;margin-top:15.8pt;width:41.25pt;height:0;z-index:251765760;visibility:visible;mso-wrap-style:square;mso-wrap-distance-left:9pt;mso-wrap-distance-top:0;mso-wrap-distance-right:9pt;mso-wrap-distance-bottom:0;mso-position-horizontal:absolute;mso-position-horizontal-relative:text;mso-position-vertical:absolute;mso-position-vertical-relative:text" o:gfxdata="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" strokecolor="black [3200]" strokeweight=".5pt">
                 <v:stroke endarrow="block" joinstyle="miter"/>
               </v:shape>
             </w:pict>
@@ -7376,7 +7368,7 @@
         <mc:AlternateContent>
           <mc:Choice Requires="wps">
             <w:drawing>
-              <wp:anchor distT="0" distB="0" distL="114300" distR="114300" simplePos="0" relativeHeight="251738112" behindDoc="0" locked="0" layoutInCell="1" allowOverlap="1" wp14:anchorId="5C115A7F" wp14:editId="20C99374">
+              <wp:anchor distT="0" distB="0" distL="114300" distR="114300" simplePos="0" relativeHeight="251738112" behindDoc="0" locked="0" layoutInCell="1" allowOverlap="1" wp14:anchorId="40920FCB" wp14:editId="3E74B5F7">
                 <wp:simplePos x="0" y="0"/>
                 <wp:positionH relativeFrom="column">
                   <wp:posOffset>5615940</wp:posOffset>
@@ -7432,7 +7424,7 @@
           </mc:Choice>
           <mc:Fallback>
             <w:pict>
-              <v:oval w14:anchorId="0D1BD8DA" id="Elipse 221" o:spid="_x0000_s1026" style="position:absolute;margin-left:442.2pt;margin-top:5.3pt;width:21.75pt;height:19.5pt;z-index:251738112;visibility:visible;mso-wrap-style:square;mso-wrap-distance-left:9pt;mso-wrap-distance-top:0;mso-wrap-distance-right:9pt;mso-wrap-distance-bottom:0;mso-position-horizontal:absolute;mso-position-horizontal-relative:text;mso-position-vertical:absolute;mso-position-vertical-relative:text;v-text-anchor:middle" o:gfxdata="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" fillcolor="black [3200]" strokecolor="black [1600]" strokeweight="1pt">
+              <v:oval w14:anchorId="7E36EC0D" id="Elipse 221" o:spid="_x0000_s1026" style="position:absolute;margin-left:442.2pt;margin-top:5.3pt;width:21.75pt;height:19.5pt;z-index:251738112;visibility:visible;mso-wrap-style:square;mso-wrap-distance-left:9pt;mso-wrap-distance-top:0;mso-wrap-distance-right:9pt;mso-wrap-distance-bottom:0;mso-position-horizontal:absolute;mso-position-horizontal-relative:text;mso-position-vertical:absolute;mso-position-vertical-relative:text;v-text-anchor:middle" o:gfxdata="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" fillcolor="black [3200]" strokecolor="black [1600]" strokeweight="1pt">
                 <v:stroke joinstyle="miter"/>
               </v:oval>
             </w:pict>
@@ -7485,6 +7477,283 @@
       <w:r>
         <w:rPr>
           <w:rFonts w:ascii="Trebuchet MS" w:eastAsia="Times New Roman" w:hAnsi="Trebuchet MS" w:cs="Arial"/>
+          <w:noProof/>
+          <w:color w:val="000000"/>
+          <w:sz w:val="42"/>
+          <w:szCs w:val="42"/>
+          <w:lang w:eastAsia="es-CO"/>
+        </w:rPr>
+        <mc:AlternateContent>
+          <mc:Choice Requires="wpg">
+            <w:drawing>
+              <wp:anchor distT="0" distB="0" distL="114300" distR="114300" simplePos="0" relativeHeight="251740160" behindDoc="0" locked="0" layoutInCell="1" allowOverlap="1" wp14:anchorId="389868A1" wp14:editId="49F2BF68">
+                <wp:simplePos x="0" y="0"/>
+                <wp:positionH relativeFrom="margin">
+                  <wp:posOffset>-708660</wp:posOffset>
+                </wp:positionH>
+                <wp:positionV relativeFrom="paragraph">
+                  <wp:posOffset>600710</wp:posOffset>
+                </wp:positionV>
+                <wp:extent cx="7124700" cy="1771650"/>
+                <wp:effectExtent l="0" t="0" r="19050" b="19050"/>
+                <wp:wrapNone/>
+                <wp:docPr id="222" name="Grupo 222"/>
+                <wp:cNvGraphicFramePr/>
+                <a:graphic xmlns:a="http://schemas.openxmlformats.org/drawingml/2006/main">
+                  <a:graphicData uri="http://schemas.microsoft.com/office/word/2010/wordprocessingGroup">
+                    <wpg:wgp>
+                      <wpg:cNvGrpSpPr/>
+                      <wpg:grpSpPr>
+                        <a:xfrm>
+                          <a:off x="0" y="0"/>
+                          <a:ext cx="7124700" cy="1771650"/>
+                          <a:chOff x="0" y="0"/>
+                          <a:chExt cx="6297295" cy="1771650"/>
+                        </a:xfrm>
+                      </wpg:grpSpPr>
+                      <wpg:grpSp>
+                        <wpg:cNvPr id="223" name="Grupo 223"/>
+                        <wpg:cNvGrpSpPr/>
+                        <wpg:grpSpPr>
+                          <a:xfrm>
+                            <a:off x="0" y="0"/>
+                            <a:ext cx="6297295" cy="885825"/>
+                            <a:chOff x="0" y="0"/>
+                            <a:chExt cx="6297295" cy="885825"/>
+                          </a:xfrm>
+                        </wpg:grpSpPr>
+                        <wps:wsp>
+                          <wps:cNvPr id="224" name="Rectángulo 224"/>
+                          <wps:cNvSpPr/>
+                          <wps:spPr>
+                            <a:xfrm>
+                              <a:off x="229870" y="0"/>
+                              <a:ext cx="6067425" cy="885825"/>
+                            </a:xfrm>
+                            <a:prstGeom prst="rect">
+                              <a:avLst/>
+                            </a:prstGeom>
+                            <a:noFill/>
+                            <a:ln>
+                              <a:solidFill>
+                                <a:schemeClr val="tx1"/>
+                              </a:solidFill>
+                            </a:ln>
+                          </wps:spPr>
+                          <wps:style>
+                            <a:lnRef idx="2">
+                              <a:schemeClr val="accent1">
+                                <a:shade val="50000"/>
+                              </a:schemeClr>
+                            </a:lnRef>
+                            <a:fillRef idx="1">
+                              <a:schemeClr val="accent1"/>
+                            </a:fillRef>
+                            <a:effectRef idx="0">
+                              <a:schemeClr val="accent1"/>
+                            </a:effectRef>
+                            <a:fontRef idx="minor">
+                              <a:schemeClr val="lt1"/>
+                            </a:fontRef>
+                          </wps:style>
+                          <wps:bodyPr rot="0" spcFirstLastPara="0" vertOverflow="overflow" horzOverflow="overflow" vert="horz" wrap="square" lIns="91440" tIns="45720" rIns="91440" bIns="45720" numCol="1" spcCol="0" rtlCol="0" fromWordArt="0" anchor="ctr" anchorCtr="0" forceAA="0" compatLnSpc="1">
+                            <a:prstTxWarp prst="textNoShape">
+                              <a:avLst/>
+                            </a:prstTxWarp>
+                            <a:noAutofit/>
+                          </wps:bodyPr>
+                        </wps:wsp>
+                        <wps:wsp>
+                          <wps:cNvPr id="225" name="Cuadro de texto 2"/>
+                          <wps:cNvSpPr txBox="1">
+                            <a:spLocks noChangeArrowheads="1"/>
+                          </wps:cNvSpPr>
+                          <wps:spPr bwMode="auto">
+                            <a:xfrm rot="16200000">
+                              <a:off x="-322580" y="333375"/>
+                              <a:ext cx="874395" cy="229235"/>
+                            </a:xfrm>
+                            <a:prstGeom prst="rect">
+                              <a:avLst/>
+                            </a:prstGeom>
+                            <a:solidFill>
+                              <a:srgbClr val="FFFFFF"/>
+                            </a:solidFill>
+                            <a:ln w="9525">
+                              <a:solidFill>
+                                <a:srgbClr val="000000"/>
+                              </a:solidFill>
+                              <a:miter lim="800000"/>
+                              <a:headEnd/>
+                              <a:tailEnd/>
+                            </a:ln>
+                          </wps:spPr>
+                          <wps:txbx>
+                            <w:txbxContent>
+                              <w:p>
+                                <w:pPr>
+                                  <w:jc w:val="center"/>
+                                </w:pPr>
+                                <w:r>
+                                  <w:t>Usuario</w:t>
+                                </w:r>
+                              </w:p>
+                            </w:txbxContent>
+                          </wps:txbx>
+                          <wps:bodyPr rot="0" vert="horz" wrap="square" lIns="91440" tIns="45720" rIns="91440" bIns="45720" anchor="t" anchorCtr="0">
+                            <a:noAutofit/>
+                          </wps:bodyPr>
+                        </wps:wsp>
+                      </wpg:grpSp>
+                      <wpg:grpSp>
+                        <wpg:cNvPr id="226" name="Grupo 226"/>
+                        <wpg:cNvGrpSpPr/>
+                        <wpg:grpSpPr>
+                          <a:xfrm>
+                            <a:off x="0" y="885825"/>
+                            <a:ext cx="6297295" cy="885825"/>
+                            <a:chOff x="0" y="0"/>
+                            <a:chExt cx="6297295" cy="885825"/>
+                          </a:xfrm>
+                        </wpg:grpSpPr>
+                        <wps:wsp>
+                          <wps:cNvPr id="227" name="Rectángulo 227"/>
+                          <wps:cNvSpPr/>
+                          <wps:spPr>
+                            <a:xfrm>
+                              <a:off x="229870" y="0"/>
+                              <a:ext cx="6067425" cy="885825"/>
+                            </a:xfrm>
+                            <a:prstGeom prst="rect">
+                              <a:avLst/>
+                            </a:prstGeom>
+                            <a:noFill/>
+                            <a:ln>
+                              <a:solidFill>
+                                <a:schemeClr val="tx1"/>
+                              </a:solidFill>
+                            </a:ln>
+                          </wps:spPr>
+                          <wps:style>
+                            <a:lnRef idx="2">
+                              <a:schemeClr val="accent1">
+                                <a:shade val="50000"/>
+                              </a:schemeClr>
+                            </a:lnRef>
+                            <a:fillRef idx="1">
+                              <a:schemeClr val="accent1"/>
+                            </a:fillRef>
+                            <a:effectRef idx="0">
+                              <a:schemeClr val="accent1"/>
+                            </a:effectRef>
+                            <a:fontRef idx="minor">
+                              <a:schemeClr val="lt1"/>
+                            </a:fontRef>
+                          </wps:style>
+                          <wps:bodyPr rot="0" spcFirstLastPara="0" vertOverflow="overflow" horzOverflow="overflow" vert="horz" wrap="square" lIns="91440" tIns="45720" rIns="91440" bIns="45720" numCol="1" spcCol="0" rtlCol="0" fromWordArt="0" anchor="ctr" anchorCtr="0" forceAA="0" compatLnSpc="1">
+                            <a:prstTxWarp prst="textNoShape">
+                              <a:avLst/>
+                            </a:prstTxWarp>
+                            <a:noAutofit/>
+                          </wps:bodyPr>
+                        </wps:wsp>
+                        <wps:wsp>
+                          <wps:cNvPr id="228" name="Cuadro de texto 2"/>
+                          <wps:cNvSpPr txBox="1">
+                            <a:spLocks noChangeArrowheads="1"/>
+                          </wps:cNvSpPr>
+                          <wps:spPr bwMode="auto">
+                            <a:xfrm rot="16200000">
+                              <a:off x="-322580" y="333375"/>
+                              <a:ext cx="874395" cy="229235"/>
+                            </a:xfrm>
+                            <a:prstGeom prst="rect">
+                              <a:avLst/>
+                            </a:prstGeom>
+                            <a:solidFill>
+                              <a:srgbClr val="FFFFFF"/>
+                            </a:solidFill>
+                            <a:ln w="9525">
+                              <a:solidFill>
+                                <a:srgbClr val="000000"/>
+                              </a:solidFill>
+                              <a:miter lim="800000"/>
+                              <a:headEnd/>
+                              <a:tailEnd/>
+                            </a:ln>
+                          </wps:spPr>
+                          <wps:txbx>
+                            <w:txbxContent>
+                              <w:p>
+                                <w:pPr>
+                                  <w:jc w:val="center"/>
+                                </w:pPr>
+                                <w:r>
+                                  <w:t>Sistema</w:t>
+                                </w:r>
+                              </w:p>
+                            </w:txbxContent>
+                          </wps:txbx>
+                          <wps:bodyPr rot="0" vert="horz" wrap="square" lIns="91440" tIns="45720" rIns="91440" bIns="45720" anchor="t" anchorCtr="0">
+                            <a:noAutofit/>
+                          </wps:bodyPr>
+                        </wps:wsp>
+                      </wpg:grpSp>
+                    </wpg:wgp>
+                  </a:graphicData>
+                </a:graphic>
+                <wp14:sizeRelH relativeFrom="margin">
+                  <wp14:pctWidth>0</wp14:pctWidth>
+                </wp14:sizeRelH>
+              </wp:anchor>
+            </w:drawing>
+          </mc:Choice>
+          <mc:Fallback>
+            <w:pict>
+              <v:group w14:anchorId="389868A1" id="Grupo 222" o:spid="_x0000_s1053" style="position:absolute;margin-left:-55.8pt;margin-top:47.3pt;width:561pt;height:139.5pt;z-index:251740160;mso-position-horizontal-relative:margin;mso-width-relative:margin" coordsize="62972,17716" o:gfxdata="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">
+                <v:group id="Grupo 223" o:spid="_x0000_s1054" style="position:absolute;width:62972;height:8858" coordsize="62972,8858" o:gfxdata="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">
+                  <v:rect id="Rectángulo 224" o:spid="_x0000_s1055" style="position:absolute;left:2298;width:60674;height:8858;visibility:visible;mso-wrap-style:square;v-text-anchor:middle" o:gfxdata="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" filled="f" strokecolor="black [3213]" strokeweight="1pt"/>
+                  <v:shape id="Cuadro de texto 2" o:spid="_x0000_s1056" type="#_x0000_t202" style="position:absolute;left:-3226;top:3333;width:8744;height:2292;rotation:-90;visibility:visible;mso-wrap-style:square;v-text-anchor:top" o:gfxdata="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">
+                    <v:textbox>
+                      <w:txbxContent>
+                        <w:p>
+                          <w:pPr>
+                            <w:jc w:val="center"/>
+                          </w:pPr>
+                          <w:r>
+                            <w:t>Usuario</w:t>
+                          </w:r>
+                        </w:p>
+                      </w:txbxContent>
+                    </v:textbox>
+                  </v:shape>
+                </v:group>
+                <v:group id="Grupo 226" o:spid="_x0000_s1057" style="position:absolute;top:8858;width:62972;height:8858" coordsize="62972,8858" o:gfxdata="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">
+                  <v:rect id="Rectángulo 227" o:spid="_x0000_s1058" style="position:absolute;left:2298;width:60674;height:8858;visibility:visible;mso-wrap-style:square;v-text-anchor:middle" o:gfxdata="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" filled="f" strokecolor="black [3213]" strokeweight="1pt"/>
+                  <v:shape id="Cuadro de texto 2" o:spid="_x0000_s1059" type="#_x0000_t202" style="position:absolute;left:-3226;top:3333;width:8744;height:2292;rotation:-90;visibility:visible;mso-wrap-style:square;v-text-anchor:top" o:gfxdata="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">
+                    <v:textbox>
+                      <w:txbxContent>
+                        <w:p>
+                          <w:pPr>
+                            <w:jc w:val="center"/>
+                          </w:pPr>
+                          <w:r>
+                            <w:t>Sistema</w:t>
+                          </w:r>
+                        </w:p>
+                      </w:txbxContent>
+                    </v:textbox>
+                  </v:shape>
+                </v:group>
+                <w10:wrap anchorx="margin"/>
+              </v:group>
+            </w:pict>
+          </mc:Fallback>
+        </mc:AlternateContent>
+      </w:r>
+      <w:r>
+        <w:rPr>
+          <w:rFonts w:ascii="Trebuchet MS" w:eastAsia="Times New Roman" w:hAnsi="Trebuchet MS" w:cs="Arial"/>
           <w:b/>
           <w:bCs/>
           <w:color w:val="000000"/>
@@ -7495,8 +7764,6 @@
         </w:rPr>
         <w:t>Imprimir Guías</w:t>
       </w:r>
-      <w:bookmarkStart w:id="12" w:name="_GoBack"/>
-      <w:bookmarkEnd w:id="12"/>
     </w:p>
     <w:p>
       <w:pPr>
@@ -7511,6 +7778,1477 @@
           <w:lang w:eastAsia="es-CO"/>
         </w:rPr>
       </w:pPr>
+      <w:r>
+        <w:rPr>
+          <w:rFonts w:ascii="Arial" w:eastAsia="Times New Roman" w:hAnsi="Arial" w:cs="Arial"/>
+          <w:noProof/>
+          <w:color w:val="000000"/>
+          <w:lang w:eastAsia="es-CO"/>
+        </w:rPr>
+        <mc:AlternateContent>
+          <mc:Choice Requires="wps">
+            <w:drawing>
+              <wp:anchor distT="0" distB="0" distL="114300" distR="114300" simplePos="0" relativeHeight="251757568" behindDoc="0" locked="0" layoutInCell="1" allowOverlap="1" wp14:anchorId="00A5C73C" wp14:editId="72D90317">
+                <wp:simplePos x="0" y="0"/>
+                <wp:positionH relativeFrom="column">
+                  <wp:posOffset>2377440</wp:posOffset>
+                </wp:positionH>
+                <wp:positionV relativeFrom="paragraph">
+                  <wp:posOffset>413385</wp:posOffset>
+                </wp:positionV>
+                <wp:extent cx="552450" cy="0"/>
+                <wp:effectExtent l="0" t="0" r="19050" b="19050"/>
+                <wp:wrapNone/>
+                <wp:docPr id="237" name="Conector recto 237"/>
+                <wp:cNvGraphicFramePr/>
+                <a:graphic xmlns:a="http://schemas.openxmlformats.org/drawingml/2006/main">
+                  <a:graphicData uri="http://schemas.microsoft.com/office/word/2010/wordprocessingShape">
+                    <wps:wsp>
+                      <wps:cNvCnPr/>
+                      <wps:spPr>
+                        <a:xfrm>
+                          <a:off x="0" y="0"/>
+                          <a:ext cx="552450" cy="0"/>
+                        </a:xfrm>
+                        <a:prstGeom prst="line">
+                          <a:avLst/>
+                        </a:prstGeom>
+                      </wps:spPr>
+                      <wps:style>
+                        <a:lnRef idx="1">
+                          <a:schemeClr val="dk1"/>
+                        </a:lnRef>
+                        <a:fillRef idx="0">
+                          <a:schemeClr val="dk1"/>
+                        </a:fillRef>
+                        <a:effectRef idx="0">
+                          <a:schemeClr val="dk1"/>
+                        </a:effectRef>
+                        <a:fontRef idx="minor">
+                          <a:schemeClr val="tx1"/>
+                        </a:fontRef>
+                      </wps:style>
+                      <wps:bodyPr/>
+                    </wps:wsp>
+                  </a:graphicData>
+                </a:graphic>
+              </wp:anchor>
+            </w:drawing>
+          </mc:Choice>
+          <mc:Fallback>
+            <w:pict>
+              <v:line w14:anchorId="2AAD67C4" id="Conector recto 237" o:spid="_x0000_s1026" style="position:absolute;z-index:251757568;visibility:visible;mso-wrap-style:square;mso-wrap-distance-left:9pt;mso-wrap-distance-top:0;mso-wrap-distance-right:9pt;mso-wrap-distance-bottom:0;mso-position-horizontal:absolute;mso-position-horizontal-relative:text;mso-position-vertical:absolute;mso-position-vertical-relative:text" from="187.2pt,32.55pt" to="230.7pt,32.55pt" o:gfxdata="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" strokecolor="black [3200]" strokeweight=".5pt">
+                <v:stroke joinstyle="miter"/>
+              </v:line>
+            </w:pict>
+          </mc:Fallback>
+        </mc:AlternateContent>
+      </w:r>
+      <w:r>
+        <w:rPr>
+          <w:rFonts w:ascii="Arial" w:eastAsia="Times New Roman" w:hAnsi="Arial" w:cs="Arial"/>
+          <w:noProof/>
+          <w:color w:val="000000"/>
+          <w:lang w:eastAsia="es-CO"/>
+        </w:rPr>
+        <mc:AlternateContent>
+          <mc:Choice Requires="wps">
+            <w:drawing>
+              <wp:anchor distT="0" distB="0" distL="114300" distR="114300" simplePos="0" relativeHeight="251758592" behindDoc="0" locked="0" layoutInCell="1" allowOverlap="1" wp14:anchorId="0A586F56" wp14:editId="7DB3FD7F">
+                <wp:simplePos x="0" y="0"/>
+                <wp:positionH relativeFrom="column">
+                  <wp:posOffset>2939415</wp:posOffset>
+                </wp:positionH>
+                <wp:positionV relativeFrom="paragraph">
+                  <wp:posOffset>422910</wp:posOffset>
+                </wp:positionV>
+                <wp:extent cx="0" cy="628650"/>
+                <wp:effectExtent l="76200" t="0" r="76200" b="57150"/>
+                <wp:wrapNone/>
+                <wp:docPr id="238" name="Conector recto de flecha 238"/>
+                <wp:cNvGraphicFramePr/>
+                <a:graphic xmlns:a="http://schemas.openxmlformats.org/drawingml/2006/main">
+                  <a:graphicData uri="http://schemas.microsoft.com/office/word/2010/wordprocessingShape">
+                    <wps:wsp>
+                      <wps:cNvCnPr/>
+                      <wps:spPr>
+                        <a:xfrm>
+                          <a:off x="0" y="0"/>
+                          <a:ext cx="0" cy="628650"/>
+                        </a:xfrm>
+                        <a:prstGeom prst="straightConnector1">
+                          <a:avLst/>
+                        </a:prstGeom>
+                        <a:ln>
+                          <a:tailEnd type="triangle"/>
+                        </a:ln>
+                      </wps:spPr>
+                      <wps:style>
+                        <a:lnRef idx="1">
+                          <a:schemeClr val="dk1"/>
+                        </a:lnRef>
+                        <a:fillRef idx="0">
+                          <a:schemeClr val="dk1"/>
+                        </a:fillRef>
+                        <a:effectRef idx="0">
+                          <a:schemeClr val="dk1"/>
+                        </a:effectRef>
+                        <a:fontRef idx="minor">
+                          <a:schemeClr val="tx1"/>
+                        </a:fontRef>
+                      </wps:style>
+                      <wps:bodyPr/>
+                    </wps:wsp>
+                  </a:graphicData>
+                </a:graphic>
+              </wp:anchor>
+            </w:drawing>
+          </mc:Choice>
+          <mc:Fallback>
+            <w:pict>
+              <v:shape w14:anchorId="729E50FC" id="Conector recto de flecha 238" o:spid="_x0000_s1026" type="#_x0000_t32" style="position:absolute;margin-left:231.45pt;margin-top:33.3pt;width:0;height:49.5pt;z-index:251758592;visibility:visible;mso-wrap-style:square;mso-wrap-distance-left:9pt;mso-wrap-distance-top:0;mso-wrap-distance-right:9pt;mso-wrap-distance-bottom:0;mso-position-horizontal:absolute;mso-position-horizontal-relative:text;mso-position-vertical:absolute;mso-position-vertical-relative:text" o:gfxdata="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" strokecolor="black [3200]" strokeweight=".5pt">
+                <v:stroke endarrow="block" joinstyle="miter"/>
+              </v:shape>
+            </w:pict>
+          </mc:Fallback>
+        </mc:AlternateContent>
+      </w:r>
+      <w:r>
+        <w:rPr>
+          <w:rFonts w:ascii="Arial" w:eastAsia="Times New Roman" w:hAnsi="Arial" w:cs="Arial"/>
+          <w:noProof/>
+          <w:color w:val="000000"/>
+          <w:lang w:eastAsia="es-CO"/>
+        </w:rPr>
+        <mc:AlternateContent>
+          <mc:Choice Requires="wps">
+            <w:drawing>
+              <wp:anchor distT="0" distB="0" distL="114300" distR="114300" simplePos="0" relativeHeight="251755520" behindDoc="0" locked="0" layoutInCell="1" allowOverlap="1" wp14:anchorId="7D10E75F" wp14:editId="0C8919A2">
+                <wp:simplePos x="0" y="0"/>
+                <wp:positionH relativeFrom="column">
+                  <wp:posOffset>1577340</wp:posOffset>
+                </wp:positionH>
+                <wp:positionV relativeFrom="paragraph">
+                  <wp:posOffset>280035</wp:posOffset>
+                </wp:positionV>
+                <wp:extent cx="781050" cy="257175"/>
+                <wp:effectExtent l="0" t="0" r="19050" b="28575"/>
+                <wp:wrapNone/>
+                <wp:docPr id="236" name="Rectángulo redondeado 236"/>
+                <wp:cNvGraphicFramePr/>
+                <a:graphic xmlns:a="http://schemas.openxmlformats.org/drawingml/2006/main">
+                  <a:graphicData uri="http://schemas.microsoft.com/office/word/2010/wordprocessingShape">
+                    <wps:wsp>
+                      <wps:cNvSpPr/>
+                      <wps:spPr>
+                        <a:xfrm>
+                          <a:off x="0" y="0"/>
+                          <a:ext cx="781050" cy="257175"/>
+                        </a:xfrm>
+                        <a:prstGeom prst="roundRect">
+                          <a:avLst/>
+                        </a:prstGeom>
+                        <a:noFill/>
+                        <a:ln>
+                          <a:solidFill>
+                            <a:schemeClr val="tx1"/>
+                          </a:solidFill>
+                        </a:ln>
+                      </wps:spPr>
+                      <wps:style>
+                        <a:lnRef idx="2">
+                          <a:schemeClr val="accent1">
+                            <a:shade val="50000"/>
+                          </a:schemeClr>
+                        </a:lnRef>
+                        <a:fillRef idx="1">
+                          <a:schemeClr val="accent1"/>
+                        </a:fillRef>
+                        <a:effectRef idx="0">
+                          <a:schemeClr val="accent1"/>
+                        </a:effectRef>
+                        <a:fontRef idx="minor">
+                          <a:schemeClr val="lt1"/>
+                        </a:fontRef>
+                      </wps:style>
+                      <wps:txbx>
+                        <w:txbxContent>
+                          <w:p>
+                            <w:pPr>
+                              <w:jc w:val="center"/>
+                              <w:rPr>
+                                <w:color w:val="000000" w:themeColor="text1"/>
+                                <w:sz w:val="20"/>
+                                <w14:shadow w14:blurRad="38100" w14:dist="19050" w14:dir="2700000" w14:sx="100000" w14:sy="100000" w14:kx="0" w14:ky="0" w14:algn="tl">
+                                  <w14:schemeClr w14:val="dk1">
+                                    <w14:alpha w14:val="60000"/>
+                                  </w14:schemeClr>
+                                </w14:shadow>
+                                <w14:textOutline w14:w="0" w14:cap="flat" w14:cmpd="sng" w14:algn="ctr">
+                                  <w14:noFill/>
+                                  <w14:prstDash w14:val="solid"/>
+                                  <w14:round/>
+                                </w14:textOutline>
+                              </w:rPr>
+                            </w:pPr>
+                            <w:r>
+                              <w:rPr>
+                                <w:color w:val="000000" w:themeColor="text1"/>
+                                <w:sz w:val="20"/>
+                                <w14:shadow w14:blurRad="38100" w14:dist="19050" w14:dir="2700000" w14:sx="100000" w14:sy="100000" w14:kx="0" w14:ky="0" w14:algn="tl">
+                                  <w14:schemeClr w14:val="dk1">
+                                    <w14:alpha w14:val="60000"/>
+                                  </w14:schemeClr>
+                                </w14:shadow>
+                                <w14:textOutline w14:w="0" w14:cap="flat" w14:cmpd="sng" w14:algn="ctr">
+                                  <w14:noFill/>
+                                  <w14:prstDash w14:val="solid"/>
+                                  <w14:round/>
+                                </w14:textOutline>
+                              </w:rPr>
+                              <w:t>Confirma</w:t>
+                            </w:r>
+                          </w:p>
+                        </w:txbxContent>
+                      </wps:txbx>
+                      <wps:bodyPr rot="0" spcFirstLastPara="0" vertOverflow="overflow" horzOverflow="overflow" vert="horz" wrap="square" lIns="91440" tIns="45720" rIns="91440" bIns="45720" numCol="1" spcCol="0" rtlCol="0" fromWordArt="0" anchor="ctr" anchorCtr="0" forceAA="0" compatLnSpc="1">
+                        <a:prstTxWarp prst="textNoShape">
+                          <a:avLst/>
+                        </a:prstTxWarp>
+                        <a:noAutofit/>
+                      </wps:bodyPr>
+                    </wps:wsp>
+                  </a:graphicData>
+                </a:graphic>
+                <wp14:sizeRelH relativeFrom="margin">
+                  <wp14:pctWidth>0</wp14:pctWidth>
+                </wp14:sizeRelH>
+                <wp14:sizeRelV relativeFrom="margin">
+                  <wp14:pctHeight>0</wp14:pctHeight>
+                </wp14:sizeRelV>
+              </wp:anchor>
+            </w:drawing>
+          </mc:Choice>
+          <mc:Fallback>
+            <w:pict>
+              <v:roundrect w14:anchorId="7D10E75F" id="Rectángulo redondeado 236" o:spid="_x0000_s1060" style="position:absolute;margin-left:124.2pt;margin-top:22.05pt;width:61.5pt;height:20.25pt;z-index:251755520;visibility:visible;mso-wrap-style:square;mso-width-percent:0;mso-height-percent:0;mso-wrap-distance-left:9pt;mso-wrap-distance-top:0;mso-wrap-distance-right:9pt;mso-wrap-distance-bottom:0;mso-position-horizontal:absolute;mso-position-horizontal-relative:text;mso-position-vertical:absolute;mso-position-vertical-relative:text;mso-width-percent:0;mso-height-percent:0;mso-width-relative:margin;mso-height-relative:margin;v-text-anchor:middle" arcsize="10923f" o:gfxdata="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" filled="f" strokecolor="black [3213]" strokeweight="1pt">
+                <v:stroke joinstyle="miter"/>
+                <v:textbox>
+                  <w:txbxContent>
+                    <w:p>
+                      <w:pPr>
+                        <w:jc w:val="center"/>
+                        <w:rPr>
+                          <w:color w:val="000000" w:themeColor="text1"/>
+                          <w:sz w:val="20"/>
+                          <w14:shadow w14:blurRad="38100" w14:dist="19050" w14:dir="2700000" w14:sx="100000" w14:sy="100000" w14:kx="0" w14:ky="0" w14:algn="tl">
+                            <w14:schemeClr w14:val="dk1">
+                              <w14:alpha w14:val="60000"/>
+                            </w14:schemeClr>
+                          </w14:shadow>
+                          <w14:textOutline w14:w="0" w14:cap="flat" w14:cmpd="sng" w14:algn="ctr">
+                            <w14:noFill/>
+                            <w14:prstDash w14:val="solid"/>
+                            <w14:round/>
+                          </w14:textOutline>
+                        </w:rPr>
+                      </w:pPr>
+                      <w:r>
+                        <w:rPr>
+                          <w:color w:val="000000" w:themeColor="text1"/>
+                          <w:sz w:val="20"/>
+                          <w14:shadow w14:blurRad="38100" w14:dist="19050" w14:dir="2700000" w14:sx="100000" w14:sy="100000" w14:kx="0" w14:ky="0" w14:algn="tl">
+                            <w14:schemeClr w14:val="dk1">
+                              <w14:alpha w14:val="60000"/>
+                            </w14:schemeClr>
+                          </w14:shadow>
+                          <w14:textOutline w14:w="0" w14:cap="flat" w14:cmpd="sng" w14:algn="ctr">
+                            <w14:noFill/>
+                            <w14:prstDash w14:val="solid"/>
+                            <w14:round/>
+                          </w14:textOutline>
+                        </w:rPr>
+                        <w:t>Confirma</w:t>
+                      </w:r>
+                    </w:p>
+                  </w:txbxContent>
+                </v:textbox>
+              </v:roundrect>
+            </w:pict>
+          </mc:Fallback>
+        </mc:AlternateContent>
+      </w:r>
+      <w:r>
+        <w:rPr>
+          <w:rFonts w:ascii="Arial" w:eastAsia="Times New Roman" w:hAnsi="Arial" w:cs="Arial"/>
+          <w:noProof/>
+          <w:color w:val="000000"/>
+          <w:lang w:eastAsia="es-CO"/>
+        </w:rPr>
+        <mc:AlternateContent>
+          <mc:Choice Requires="wps">
+            <w:drawing>
+              <wp:anchor distT="0" distB="0" distL="114300" distR="114300" simplePos="0" relativeHeight="251746304" behindDoc="0" locked="0" layoutInCell="1" allowOverlap="1" wp14:anchorId="02A9018B" wp14:editId="28ACF2FC">
+                <wp:simplePos x="0" y="0"/>
+                <wp:positionH relativeFrom="column">
+                  <wp:posOffset>-50800</wp:posOffset>
+                </wp:positionH>
+                <wp:positionV relativeFrom="paragraph">
+                  <wp:posOffset>317500</wp:posOffset>
+                </wp:positionV>
+                <wp:extent cx="685800" cy="257175"/>
+                <wp:effectExtent l="0" t="0" r="19050" b="28575"/>
+                <wp:wrapNone/>
+                <wp:docPr id="231" name="Rectángulo redondeado 231"/>
+                <wp:cNvGraphicFramePr/>
+                <a:graphic xmlns:a="http://schemas.openxmlformats.org/drawingml/2006/main">
+                  <a:graphicData uri="http://schemas.microsoft.com/office/word/2010/wordprocessingShape">
+                    <wps:wsp>
+                      <wps:cNvSpPr/>
+                      <wps:spPr>
+                        <a:xfrm>
+                          <a:off x="0" y="0"/>
+                          <a:ext cx="685800" cy="257175"/>
+                        </a:xfrm>
+                        <a:prstGeom prst="roundRect">
+                          <a:avLst/>
+                        </a:prstGeom>
+                        <a:noFill/>
+                        <a:ln>
+                          <a:solidFill>
+                            <a:schemeClr val="tx1"/>
+                          </a:solidFill>
+                        </a:ln>
+                      </wps:spPr>
+                      <wps:style>
+                        <a:lnRef idx="2">
+                          <a:schemeClr val="accent1">
+                            <a:shade val="50000"/>
+                          </a:schemeClr>
+                        </a:lnRef>
+                        <a:fillRef idx="1">
+                          <a:schemeClr val="accent1"/>
+                        </a:fillRef>
+                        <a:effectRef idx="0">
+                          <a:schemeClr val="accent1"/>
+                        </a:effectRef>
+                        <a:fontRef idx="minor">
+                          <a:schemeClr val="lt1"/>
+                        </a:fontRef>
+                      </wps:style>
+                      <wps:txbx>
+                        <w:txbxContent>
+                          <w:p>
+                            <w:pPr>
+                              <w:jc w:val="center"/>
+                              <w:rPr>
+                                <w:color w:val="000000" w:themeColor="text1"/>
+                                <w:sz w:val="20"/>
+                                <w14:shadow w14:blurRad="38100" w14:dist="19050" w14:dir="2700000" w14:sx="100000" w14:sy="100000" w14:kx="0" w14:ky="0" w14:algn="tl">
+                                  <w14:schemeClr w14:val="dk1">
+                                    <w14:alpha w14:val="60000"/>
+                                  </w14:schemeClr>
+                                </w14:shadow>
+                                <w14:textOutline w14:w="0" w14:cap="flat" w14:cmpd="sng" w14:algn="ctr">
+                                  <w14:noFill/>
+                                  <w14:prstDash w14:val="solid"/>
+                                  <w14:round/>
+                                </w14:textOutline>
+                              </w:rPr>
+                            </w:pPr>
+                            <w:r>
+                              <w:rPr>
+                                <w:color w:val="000000" w:themeColor="text1"/>
+                                <w:sz w:val="20"/>
+                                <w14:shadow w14:blurRad="38100" w14:dist="19050" w14:dir="2700000" w14:sx="100000" w14:sy="100000" w14:kx="0" w14:ky="0" w14:algn="tl">
+                                  <w14:schemeClr w14:val="dk1">
+                                    <w14:alpha w14:val="60000"/>
+                                  </w14:schemeClr>
+                                </w14:shadow>
+                                <w14:textOutline w14:w="0" w14:cap="flat" w14:cmpd="sng" w14:algn="ctr">
+                                  <w14:noFill/>
+                                  <w14:prstDash w14:val="solid"/>
+                                  <w14:round/>
+                                </w14:textOutline>
+                              </w:rPr>
+                              <w:t xml:space="preserve">Dar </w:t>
+                            </w:r>
+                            <w:proofErr w:type="spellStart"/>
+                            <w:r>
+                              <w:rPr>
+                                <w:color w:val="000000" w:themeColor="text1"/>
+                                <w:sz w:val="20"/>
+                                <w14:shadow w14:blurRad="38100" w14:dist="19050" w14:dir="2700000" w14:sx="100000" w14:sy="100000" w14:kx="0" w14:ky="0" w14:algn="tl">
+                                  <w14:schemeClr w14:val="dk1">
+                                    <w14:alpha w14:val="60000"/>
+                                  </w14:schemeClr>
+                                </w14:shadow>
+                                <w14:textOutline w14:w="0" w14:cap="flat" w14:cmpd="sng" w14:algn="ctr">
+                                  <w14:noFill/>
+                                  <w14:prstDash w14:val="solid"/>
+                                  <w14:round/>
+                                </w14:textOutline>
+                              </w:rPr>
+                              <w:t>Click</w:t>
+                            </w:r>
+                            <w:proofErr w:type="spellEnd"/>
+                          </w:p>
+                        </w:txbxContent>
+                      </wps:txbx>
+                      <wps:bodyPr rot="0" spcFirstLastPara="0" vertOverflow="overflow" horzOverflow="overflow" vert="horz" wrap="square" lIns="91440" tIns="45720" rIns="91440" bIns="45720" numCol="1" spcCol="0" rtlCol="0" fromWordArt="0" anchor="ctr" anchorCtr="0" forceAA="0" compatLnSpc="1">
+                        <a:prstTxWarp prst="textNoShape">
+                          <a:avLst/>
+                        </a:prstTxWarp>
+                        <a:noAutofit/>
+                      </wps:bodyPr>
+                    </wps:wsp>
+                  </a:graphicData>
+                </a:graphic>
+                <wp14:sizeRelH relativeFrom="margin">
+                  <wp14:pctWidth>0</wp14:pctWidth>
+                </wp14:sizeRelH>
+                <wp14:sizeRelV relativeFrom="margin">
+                  <wp14:pctHeight>0</wp14:pctHeight>
+                </wp14:sizeRelV>
+              </wp:anchor>
+            </w:drawing>
+          </mc:Choice>
+          <mc:Fallback>
+            <w:pict>
+              <v:roundrect w14:anchorId="02A9018B" id="Rectángulo redondeado 231" o:spid="_x0000_s1061" style="position:absolute;margin-left:-4pt;margin-top:25pt;width:54pt;height:20.25pt;z-index:251746304;visibility:visible;mso-wrap-style:square;mso-width-percent:0;mso-height-percent:0;mso-wrap-distance-left:9pt;mso-wrap-distance-top:0;mso-wrap-distance-right:9pt;mso-wrap-distance-bottom:0;mso-position-horizontal:absolute;mso-position-horizontal-relative:text;mso-position-vertical:absolute;mso-position-vertical-relative:text;mso-width-percent:0;mso-height-percent:0;mso-width-relative:margin;mso-height-relative:margin;v-text-anchor:middle" arcsize="10923f" o:gfxdata="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" filled="f" strokecolor="black [3213]" strokeweight="1pt">
+                <v:stroke joinstyle="miter"/>
+                <v:textbox>
+                  <w:txbxContent>
+                    <w:p>
+                      <w:pPr>
+                        <w:jc w:val="center"/>
+                        <w:rPr>
+                          <w:color w:val="000000" w:themeColor="text1"/>
+                          <w:sz w:val="20"/>
+                          <w14:shadow w14:blurRad="38100" w14:dist="19050" w14:dir="2700000" w14:sx="100000" w14:sy="100000" w14:kx="0" w14:ky="0" w14:algn="tl">
+                            <w14:schemeClr w14:val="dk1">
+                              <w14:alpha w14:val="60000"/>
+                            </w14:schemeClr>
+                          </w14:shadow>
+                          <w14:textOutline w14:w="0" w14:cap="flat" w14:cmpd="sng" w14:algn="ctr">
+                            <w14:noFill/>
+                            <w14:prstDash w14:val="solid"/>
+                            <w14:round/>
+                          </w14:textOutline>
+                        </w:rPr>
+                      </w:pPr>
+                      <w:r>
+                        <w:rPr>
+                          <w:color w:val="000000" w:themeColor="text1"/>
+                          <w:sz w:val="20"/>
+                          <w14:shadow w14:blurRad="38100" w14:dist="19050" w14:dir="2700000" w14:sx="100000" w14:sy="100000" w14:kx="0" w14:ky="0" w14:algn="tl">
+                            <w14:schemeClr w14:val="dk1">
+                              <w14:alpha w14:val="60000"/>
+                            </w14:schemeClr>
+                          </w14:shadow>
+                          <w14:textOutline w14:w="0" w14:cap="flat" w14:cmpd="sng" w14:algn="ctr">
+                            <w14:noFill/>
+                            <w14:prstDash w14:val="solid"/>
+                            <w14:round/>
+                          </w14:textOutline>
+                        </w:rPr>
+                        <w:t xml:space="preserve">Dar </w:t>
+                      </w:r>
+                      <w:proofErr w:type="spellStart"/>
+                      <w:r>
+                        <w:rPr>
+                          <w:color w:val="000000" w:themeColor="text1"/>
+                          <w:sz w:val="20"/>
+                          <w14:shadow w14:blurRad="38100" w14:dist="19050" w14:dir="2700000" w14:sx="100000" w14:sy="100000" w14:kx="0" w14:ky="0" w14:algn="tl">
+                            <w14:schemeClr w14:val="dk1">
+                              <w14:alpha w14:val="60000"/>
+                            </w14:schemeClr>
+                          </w14:shadow>
+                          <w14:textOutline w14:w="0" w14:cap="flat" w14:cmpd="sng" w14:algn="ctr">
+                            <w14:noFill/>
+                            <w14:prstDash w14:val="solid"/>
+                            <w14:round/>
+                          </w14:textOutline>
+                        </w:rPr>
+                        <w:t>Click</w:t>
+                      </w:r>
+                      <w:proofErr w:type="spellEnd"/>
+                    </w:p>
+                  </w:txbxContent>
+                </v:textbox>
+              </v:roundrect>
+            </w:pict>
+          </mc:Fallback>
+        </mc:AlternateContent>
+      </w:r>
+      <w:r>
+        <w:rPr>
+          <w:rFonts w:ascii="Arial" w:eastAsia="Times New Roman" w:hAnsi="Arial" w:cs="Arial"/>
+          <w:noProof/>
+          <w:color w:val="000000"/>
+          <w:lang w:eastAsia="es-CO"/>
+        </w:rPr>
+        <mc:AlternateContent>
+          <mc:Choice Requires="wps">
+            <w:drawing>
+              <wp:anchor distT="0" distB="0" distL="114300" distR="114300" simplePos="0" relativeHeight="251748352" behindDoc="0" locked="0" layoutInCell="1" allowOverlap="1" wp14:anchorId="0DF27DF3" wp14:editId="2AD699F0">
+                <wp:simplePos x="0" y="0"/>
+                <wp:positionH relativeFrom="column">
+                  <wp:posOffset>672465</wp:posOffset>
+                </wp:positionH>
+                <wp:positionV relativeFrom="paragraph">
+                  <wp:posOffset>432435</wp:posOffset>
+                </wp:positionV>
+                <wp:extent cx="552450" cy="0"/>
+                <wp:effectExtent l="0" t="0" r="19050" b="19050"/>
+                <wp:wrapNone/>
+                <wp:docPr id="232" name="Conector recto 232"/>
+                <wp:cNvGraphicFramePr/>
+                <a:graphic xmlns:a="http://schemas.openxmlformats.org/drawingml/2006/main">
+                  <a:graphicData uri="http://schemas.microsoft.com/office/word/2010/wordprocessingShape">
+                    <wps:wsp>
+                      <wps:cNvCnPr/>
+                      <wps:spPr>
+                        <a:xfrm>
+                          <a:off x="0" y="0"/>
+                          <a:ext cx="552450" cy="0"/>
+                        </a:xfrm>
+                        <a:prstGeom prst="line">
+                          <a:avLst/>
+                        </a:prstGeom>
+                      </wps:spPr>
+                      <wps:style>
+                        <a:lnRef idx="1">
+                          <a:schemeClr val="dk1"/>
+                        </a:lnRef>
+                        <a:fillRef idx="0">
+                          <a:schemeClr val="dk1"/>
+                        </a:fillRef>
+                        <a:effectRef idx="0">
+                          <a:schemeClr val="dk1"/>
+                        </a:effectRef>
+                        <a:fontRef idx="minor">
+                          <a:schemeClr val="tx1"/>
+                        </a:fontRef>
+                      </wps:style>
+                      <wps:bodyPr/>
+                    </wps:wsp>
+                  </a:graphicData>
+                </a:graphic>
+              </wp:anchor>
+            </w:drawing>
+          </mc:Choice>
+          <mc:Fallback>
+            <w:pict>
+              <v:line w14:anchorId="10366DD9" id="Conector recto 232" o:spid="_x0000_s1026" style="position:absolute;z-index:251748352;visibility:visible;mso-wrap-style:square;mso-wrap-distance-left:9pt;mso-wrap-distance-top:0;mso-wrap-distance-right:9pt;mso-wrap-distance-bottom:0;mso-position-horizontal:absolute;mso-position-horizontal-relative:text;mso-position-vertical:absolute;mso-position-vertical-relative:text" from="52.95pt,34.05pt" to="96.45pt,34.05pt" o:gfxdata="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" strokecolor="black [3200]" strokeweight=".5pt">
+                <v:stroke joinstyle="miter"/>
+              </v:line>
+            </w:pict>
+          </mc:Fallback>
+        </mc:AlternateContent>
+      </w:r>
+      <w:r>
+        <w:rPr>
+          <w:rFonts w:ascii="Arial" w:eastAsia="Times New Roman" w:hAnsi="Arial" w:cs="Arial"/>
+          <w:noProof/>
+          <w:color w:val="000000"/>
+          <w:lang w:eastAsia="es-CO"/>
+        </w:rPr>
+        <mc:AlternateContent>
+          <mc:Choice Requires="wps">
+            <w:drawing>
+              <wp:anchor distT="0" distB="0" distL="114300" distR="114300" simplePos="0" relativeHeight="251749376" behindDoc="0" locked="0" layoutInCell="1" allowOverlap="1" wp14:anchorId="05DC4AAE" wp14:editId="6F29BB6B">
+                <wp:simplePos x="0" y="0"/>
+                <wp:positionH relativeFrom="column">
+                  <wp:posOffset>1234440</wp:posOffset>
+                </wp:positionH>
+                <wp:positionV relativeFrom="paragraph">
+                  <wp:posOffset>441960</wp:posOffset>
+                </wp:positionV>
+                <wp:extent cx="0" cy="628650"/>
+                <wp:effectExtent l="76200" t="0" r="76200" b="57150"/>
+                <wp:wrapNone/>
+                <wp:docPr id="233" name="Conector recto de flecha 233"/>
+                <wp:cNvGraphicFramePr/>
+                <a:graphic xmlns:a="http://schemas.openxmlformats.org/drawingml/2006/main">
+                  <a:graphicData uri="http://schemas.microsoft.com/office/word/2010/wordprocessingShape">
+                    <wps:wsp>
+                      <wps:cNvCnPr/>
+                      <wps:spPr>
+                        <a:xfrm>
+                          <a:off x="0" y="0"/>
+                          <a:ext cx="0" cy="628650"/>
+                        </a:xfrm>
+                        <a:prstGeom prst="straightConnector1">
+                          <a:avLst/>
+                        </a:prstGeom>
+                        <a:ln>
+                          <a:tailEnd type="triangle"/>
+                        </a:ln>
+                      </wps:spPr>
+                      <wps:style>
+                        <a:lnRef idx="1">
+                          <a:schemeClr val="dk1"/>
+                        </a:lnRef>
+                        <a:fillRef idx="0">
+                          <a:schemeClr val="dk1"/>
+                        </a:fillRef>
+                        <a:effectRef idx="0">
+                          <a:schemeClr val="dk1"/>
+                        </a:effectRef>
+                        <a:fontRef idx="minor">
+                          <a:schemeClr val="tx1"/>
+                        </a:fontRef>
+                      </wps:style>
+                      <wps:bodyPr/>
+                    </wps:wsp>
+                  </a:graphicData>
+                </a:graphic>
+              </wp:anchor>
+            </w:drawing>
+          </mc:Choice>
+          <mc:Fallback>
+            <w:pict>
+              <v:shape w14:anchorId="468B378E" id="Conector recto de flecha 233" o:spid="_x0000_s1026" type="#_x0000_t32" style="position:absolute;margin-left:97.2pt;margin-top:34.8pt;width:0;height:49.5pt;z-index:251749376;visibility:visible;mso-wrap-style:square;mso-wrap-distance-left:9pt;mso-wrap-distance-top:0;mso-wrap-distance-right:9pt;mso-wrap-distance-bottom:0;mso-position-horizontal:absolute;mso-position-horizontal-relative:text;mso-position-vertical:absolute;mso-position-vertical-relative:text" o:gfxdata="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" strokecolor="black [3200]" strokeweight=".5pt">
+                <v:stroke endarrow="block" joinstyle="miter"/>
+              </v:shape>
+            </w:pict>
+          </mc:Fallback>
+        </mc:AlternateContent>
+      </w:r>
+    </w:p>
+    <w:p>
+      <w:pPr>
+        <w:keepNext/>
+        <w:spacing w:after="0" w:line="240" w:lineRule="auto"/>
+        <w:rPr>
+          <w:rFonts w:ascii="Trebuchet MS" w:eastAsia="Times New Roman" w:hAnsi="Trebuchet MS" w:cs="Arial"/>
+          <w:color w:val="000000"/>
+          <w:sz w:val="42"/>
+          <w:szCs w:val="42"/>
+          <w:lang w:eastAsia="es-CO"/>
+        </w:rPr>
+      </w:pPr>
+      <w:r>
+        <w:rPr>
+          <w:rFonts w:ascii="Trebuchet MS" w:eastAsia="Times New Roman" w:hAnsi="Trebuchet MS" w:cs="Arial"/>
+          <w:noProof/>
+          <w:color w:val="000000"/>
+          <w:sz w:val="42"/>
+          <w:szCs w:val="42"/>
+          <w:lang w:eastAsia="es-CO"/>
+        </w:rPr>
+        <mc:AlternateContent>
+          <mc:Choice Requires="wps">
+            <w:drawing>
+              <wp:anchor distT="0" distB="0" distL="114300" distR="114300" simplePos="0" relativeHeight="251753472" behindDoc="0" locked="0" layoutInCell="1" allowOverlap="1" wp14:anchorId="2F07D947" wp14:editId="5B2757BA">
+                <wp:simplePos x="0" y="0"/>
+                <wp:positionH relativeFrom="column">
+                  <wp:posOffset>1967865</wp:posOffset>
+                </wp:positionH>
+                <wp:positionV relativeFrom="paragraph">
+                  <wp:posOffset>49530</wp:posOffset>
+                </wp:positionV>
+                <wp:extent cx="9525" cy="542925"/>
+                <wp:effectExtent l="76200" t="38100" r="66675" b="28575"/>
+                <wp:wrapNone/>
+                <wp:docPr id="235" name="Conector recto de flecha 235"/>
+                <wp:cNvGraphicFramePr/>
+                <a:graphic xmlns:a="http://schemas.openxmlformats.org/drawingml/2006/main">
+                  <a:graphicData uri="http://schemas.microsoft.com/office/word/2010/wordprocessingShape">
+                    <wps:wsp>
+                      <wps:cNvCnPr/>
+                      <wps:spPr>
+                        <a:xfrm flipH="1" flipV="1">
+                          <a:off x="0" y="0"/>
+                          <a:ext cx="9525" cy="542925"/>
+                        </a:xfrm>
+                        <a:prstGeom prst="straightConnector1">
+                          <a:avLst/>
+                        </a:prstGeom>
+                        <a:ln>
+                          <a:tailEnd type="triangle"/>
+                        </a:ln>
+                      </wps:spPr>
+                      <wps:style>
+                        <a:lnRef idx="1">
+                          <a:schemeClr val="dk1"/>
+                        </a:lnRef>
+                        <a:fillRef idx="0">
+                          <a:schemeClr val="dk1"/>
+                        </a:fillRef>
+                        <a:effectRef idx="0">
+                          <a:schemeClr val="dk1"/>
+                        </a:effectRef>
+                        <a:fontRef idx="minor">
+                          <a:schemeClr val="tx1"/>
+                        </a:fontRef>
+                      </wps:style>
+                      <wps:bodyPr/>
+                    </wps:wsp>
+                  </a:graphicData>
+                </a:graphic>
+              </wp:anchor>
+            </w:drawing>
+          </mc:Choice>
+          <mc:Fallback>
+            <w:pict>
+              <v:shape w14:anchorId="3ADCB017" id="Conector recto de flecha 235" o:spid="_x0000_s1026" type="#_x0000_t32" style="position:absolute;margin-left:154.95pt;margin-top:3.9pt;width:.75pt;height:42.75pt;flip:x y;z-index:251753472;visibility:visible;mso-wrap-style:square;mso-wrap-distance-left:9pt;mso-wrap-distance-top:0;mso-wrap-distance-right:9pt;mso-wrap-distance-bottom:0;mso-position-horizontal:absolute;mso-position-horizontal-relative:text;mso-position-vertical:absolute;mso-position-vertical-relative:text" o:gfxdata="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" strokecolor="black [3200]" strokeweight=".5pt">
+                <v:stroke endarrow="block" joinstyle="miter"/>
+              </v:shape>
+            </w:pict>
+          </mc:Fallback>
+        </mc:AlternateContent>
+      </w:r>
+      <w:r>
+        <w:rPr>
+          <w:rFonts w:ascii="Trebuchet MS" w:eastAsia="Times New Roman" w:hAnsi="Trebuchet MS" w:cs="Arial"/>
+          <w:noProof/>
+          <w:color w:val="000000"/>
+          <w:sz w:val="42"/>
+          <w:szCs w:val="42"/>
+          <w:lang w:eastAsia="es-CO"/>
+        </w:rPr>
+        <mc:AlternateContent>
+          <mc:Choice Requires="wps">
+            <w:drawing>
+              <wp:anchor distT="0" distB="0" distL="114300" distR="114300" simplePos="0" relativeHeight="251744256" behindDoc="0" locked="0" layoutInCell="1" allowOverlap="1" wp14:anchorId="0F5D59BC" wp14:editId="0B4828A3">
+                <wp:simplePos x="0" y="0"/>
+                <wp:positionH relativeFrom="column">
+                  <wp:posOffset>224790</wp:posOffset>
+                </wp:positionH>
+                <wp:positionV relativeFrom="paragraph">
+                  <wp:posOffset>87630</wp:posOffset>
+                </wp:positionV>
+                <wp:extent cx="9525" cy="542925"/>
+                <wp:effectExtent l="76200" t="38100" r="66675" b="28575"/>
+                <wp:wrapNone/>
+                <wp:docPr id="230" name="Conector recto de flecha 230"/>
+                <wp:cNvGraphicFramePr/>
+                <a:graphic xmlns:a="http://schemas.openxmlformats.org/drawingml/2006/main">
+                  <a:graphicData uri="http://schemas.microsoft.com/office/word/2010/wordprocessingShape">
+                    <wps:wsp>
+                      <wps:cNvCnPr/>
+                      <wps:spPr>
+                        <a:xfrm flipH="1" flipV="1">
+                          <a:off x="0" y="0"/>
+                          <a:ext cx="9525" cy="542925"/>
+                        </a:xfrm>
+                        <a:prstGeom prst="straightConnector1">
+                          <a:avLst/>
+                        </a:prstGeom>
+                        <a:ln>
+                          <a:tailEnd type="triangle"/>
+                        </a:ln>
+                      </wps:spPr>
+                      <wps:style>
+                        <a:lnRef idx="1">
+                          <a:schemeClr val="dk1"/>
+                        </a:lnRef>
+                        <a:fillRef idx="0">
+                          <a:schemeClr val="dk1"/>
+                        </a:fillRef>
+                        <a:effectRef idx="0">
+                          <a:schemeClr val="dk1"/>
+                        </a:effectRef>
+                        <a:fontRef idx="minor">
+                          <a:schemeClr val="tx1"/>
+                        </a:fontRef>
+                      </wps:style>
+                      <wps:bodyPr/>
+                    </wps:wsp>
+                  </a:graphicData>
+                </a:graphic>
+              </wp:anchor>
+            </w:drawing>
+          </mc:Choice>
+          <mc:Fallback>
+            <w:pict>
+              <v:shape w14:anchorId="488226B9" id="Conector recto de flecha 230" o:spid="_x0000_s1026" type="#_x0000_t32" style="position:absolute;margin-left:17.7pt;margin-top:6.9pt;width:.75pt;height:42.75pt;flip:x y;z-index:251744256;visibility:visible;mso-wrap-style:square;mso-wrap-distance-left:9pt;mso-wrap-distance-top:0;mso-wrap-distance-right:9pt;mso-wrap-distance-bottom:0;mso-position-horizontal:absolute;mso-position-horizontal-relative:text;mso-position-vertical:absolute;mso-position-vertical-relative:text" o:gfxdata="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" strokecolor="black [3200]" strokeweight=".5pt">
+                <v:stroke endarrow="block" joinstyle="miter"/>
+              </v:shape>
+            </w:pict>
+          </mc:Fallback>
+        </mc:AlternateContent>
+      </w:r>
+    </w:p>
+    <w:p>
+      <w:pPr>
+        <w:keepNext/>
+        <w:spacing w:after="0" w:line="240" w:lineRule="auto"/>
+        <w:rPr>
+          <w:rFonts w:ascii="Trebuchet MS" w:eastAsia="Times New Roman" w:hAnsi="Trebuchet MS" w:cs="Arial"/>
+          <w:color w:val="000000"/>
+          <w:sz w:val="42"/>
+          <w:szCs w:val="42"/>
+          <w:lang w:eastAsia="es-CO"/>
+        </w:rPr>
+      </w:pPr>
+      <w:r>
+        <w:rPr>
+          <w:rFonts w:ascii="Arial" w:eastAsia="Times New Roman" w:hAnsi="Arial" w:cs="Arial"/>
+          <w:noProof/>
+          <w:color w:val="000000"/>
+          <w:lang w:eastAsia="es-CO"/>
+        </w:rPr>
+        <mc:AlternateContent>
+          <mc:Choice Requires="wps">
+            <w:drawing>
+              <wp:anchor distT="0" distB="0" distL="114300" distR="114300" simplePos="0" relativeHeight="251742208" behindDoc="0" locked="0" layoutInCell="1" allowOverlap="1" wp14:anchorId="6A4BB68D" wp14:editId="75A7280B">
+                <wp:simplePos x="0" y="0"/>
+                <wp:positionH relativeFrom="column">
+                  <wp:posOffset>-299085</wp:posOffset>
+                </wp:positionH>
+                <wp:positionV relativeFrom="paragraph">
+                  <wp:posOffset>321310</wp:posOffset>
+                </wp:positionV>
+                <wp:extent cx="1228725" cy="495300"/>
+                <wp:effectExtent l="0" t="0" r="28575" b="19050"/>
+                <wp:wrapNone/>
+                <wp:docPr id="229" name="Rectángulo redondeado 229"/>
+                <wp:cNvGraphicFramePr/>
+                <a:graphic xmlns:a="http://schemas.openxmlformats.org/drawingml/2006/main">
+                  <a:graphicData uri="http://schemas.microsoft.com/office/word/2010/wordprocessingShape">
+                    <wps:wsp>
+                      <wps:cNvSpPr/>
+                      <wps:spPr>
+                        <a:xfrm>
+                          <a:off x="0" y="0"/>
+                          <a:ext cx="1228725" cy="495300"/>
+                        </a:xfrm>
+                        <a:prstGeom prst="roundRect">
+                          <a:avLst/>
+                        </a:prstGeom>
+                        <a:noFill/>
+                        <a:ln>
+                          <a:solidFill>
+                            <a:schemeClr val="tx1"/>
+                          </a:solidFill>
+                        </a:ln>
+                      </wps:spPr>
+                      <wps:style>
+                        <a:lnRef idx="2">
+                          <a:schemeClr val="accent1">
+                            <a:shade val="50000"/>
+                          </a:schemeClr>
+                        </a:lnRef>
+                        <a:fillRef idx="1">
+                          <a:schemeClr val="accent1"/>
+                        </a:fillRef>
+                        <a:effectRef idx="0">
+                          <a:schemeClr val="accent1"/>
+                        </a:effectRef>
+                        <a:fontRef idx="minor">
+                          <a:schemeClr val="lt1"/>
+                        </a:fontRef>
+                      </wps:style>
+                      <wps:txbx>
+                        <w:txbxContent>
+                          <w:p>
+                            <w:pPr>
+                              <w:jc w:val="center"/>
+                              <w:rPr>
+                                <w:color w:val="000000" w:themeColor="text1"/>
+                                <w:sz w:val="20"/>
+                                <w14:shadow w14:blurRad="38100" w14:dist="19050" w14:dir="2700000" w14:sx="100000" w14:sy="100000" w14:kx="0" w14:ky="0" w14:algn="tl">
+                                  <w14:schemeClr w14:val="dk1">
+                                    <w14:alpha w14:val="60000"/>
+                                  </w14:schemeClr>
+                                </w14:shadow>
+                                <w14:textOutline w14:w="0" w14:cap="flat" w14:cmpd="sng" w14:algn="ctr">
+                                  <w14:noFill/>
+                                  <w14:prstDash w14:val="solid"/>
+                                  <w14:round/>
+                                </w14:textOutline>
+                              </w:rPr>
+                            </w:pPr>
+                            <w:r>
+                              <w:rPr>
+                                <w:color w:val="000000" w:themeColor="text1"/>
+                                <w:sz w:val="20"/>
+                                <w14:shadow w14:blurRad="38100" w14:dist="19050" w14:dir="2700000" w14:sx="100000" w14:sy="100000" w14:kx="0" w14:ky="0" w14:algn="tl">
+                                  <w14:schemeClr w14:val="dk1">
+                                    <w14:alpha w14:val="60000"/>
+                                  </w14:schemeClr>
+                                </w14:shadow>
+                                <w14:textOutline w14:w="0" w14:cap="flat" w14:cmpd="sng" w14:algn="ctr">
+                                  <w14:noFill/>
+                                  <w14:prstDash w14:val="solid"/>
+                                  <w14:round/>
+                                </w14:textOutline>
+                              </w:rPr>
+                              <w:t>Botón Imprimir Guías</w:t>
+                            </w:r>
+                          </w:p>
+                        </w:txbxContent>
+                      </wps:txbx>
+                      <wps:bodyPr rot="0" spcFirstLastPara="0" vertOverflow="overflow" horzOverflow="overflow" vert="horz" wrap="square" lIns="91440" tIns="45720" rIns="91440" bIns="45720" numCol="1" spcCol="0" rtlCol="0" fromWordArt="0" anchor="ctr" anchorCtr="0" forceAA="0" compatLnSpc="1">
+                        <a:prstTxWarp prst="textNoShape">
+                          <a:avLst/>
+                        </a:prstTxWarp>
+                        <a:noAutofit/>
+                      </wps:bodyPr>
+                    </wps:wsp>
+                  </a:graphicData>
+                </a:graphic>
+                <wp14:sizeRelH relativeFrom="margin">
+                  <wp14:pctWidth>0</wp14:pctWidth>
+                </wp14:sizeRelH>
+                <wp14:sizeRelV relativeFrom="margin">
+                  <wp14:pctHeight>0</wp14:pctHeight>
+                </wp14:sizeRelV>
+              </wp:anchor>
+            </w:drawing>
+          </mc:Choice>
+          <mc:Fallback>
+            <w:pict>
+              <v:roundrect w14:anchorId="6A4BB68D" id="Rectángulo redondeado 229" o:spid="_x0000_s1062" style="position:absolute;margin-left:-23.55pt;margin-top:25.3pt;width:96.75pt;height:39pt;z-index:251742208;visibility:visible;mso-wrap-style:square;mso-width-percent:0;mso-height-percent:0;mso-wrap-distance-left:9pt;mso-wrap-distance-top:0;mso-wrap-distance-right:9pt;mso-wrap-distance-bottom:0;mso-position-horizontal:absolute;mso-position-horizontal-relative:text;mso-position-vertical:absolute;mso-position-vertical-relative:text;mso-width-percent:0;mso-height-percent:0;mso-width-relative:margin;mso-height-relative:margin;v-text-anchor:middle" arcsize="10923f" o:gfxdata="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" filled="f" strokecolor="black [3213]" strokeweight="1pt">
+                <v:stroke joinstyle="miter"/>
+                <v:textbox>
+                  <w:txbxContent>
+                    <w:p>
+                      <w:pPr>
+                        <w:jc w:val="center"/>
+                        <w:rPr>
+                          <w:color w:val="000000" w:themeColor="text1"/>
+                          <w:sz w:val="20"/>
+                          <w14:shadow w14:blurRad="38100" w14:dist="19050" w14:dir="2700000" w14:sx="100000" w14:sy="100000" w14:kx="0" w14:ky="0" w14:algn="tl">
+                            <w14:schemeClr w14:val="dk1">
+                              <w14:alpha w14:val="60000"/>
+                            </w14:schemeClr>
+                          </w14:shadow>
+                          <w14:textOutline w14:w="0" w14:cap="flat" w14:cmpd="sng" w14:algn="ctr">
+                            <w14:noFill/>
+                            <w14:prstDash w14:val="solid"/>
+                            <w14:round/>
+                          </w14:textOutline>
+                        </w:rPr>
+                      </w:pPr>
+                      <w:r>
+                        <w:rPr>
+                          <w:color w:val="000000" w:themeColor="text1"/>
+                          <w:sz w:val="20"/>
+                          <w14:shadow w14:blurRad="38100" w14:dist="19050" w14:dir="2700000" w14:sx="100000" w14:sy="100000" w14:kx="0" w14:ky="0" w14:algn="tl">
+                            <w14:schemeClr w14:val="dk1">
+                              <w14:alpha w14:val="60000"/>
+                            </w14:schemeClr>
+                          </w14:shadow>
+                          <w14:textOutline w14:w="0" w14:cap="flat" w14:cmpd="sng" w14:algn="ctr">
+                            <w14:noFill/>
+                            <w14:prstDash w14:val="solid"/>
+                            <w14:round/>
+                          </w14:textOutline>
+                        </w:rPr>
+                        <w:t>Botón Imprimir Guías</w:t>
+                      </w:r>
+                    </w:p>
+                  </w:txbxContent>
+                </v:textbox>
+              </v:roundrect>
+            </w:pict>
+          </mc:Fallback>
+        </mc:AlternateContent>
+      </w:r>
+    </w:p>
+    <w:p>
+      <w:pPr>
+        <w:keepNext/>
+        <w:spacing w:after="0" w:line="240" w:lineRule="auto"/>
+        <w:rPr>
+          <w:rFonts w:ascii="Trebuchet MS" w:eastAsia="Times New Roman" w:hAnsi="Trebuchet MS" w:cs="Arial"/>
+          <w:color w:val="000000"/>
+          <w:sz w:val="42"/>
+          <w:szCs w:val="42"/>
+          <w:lang w:eastAsia="es-CO"/>
+        </w:rPr>
+      </w:pPr>
+      <w:r>
+        <w:rPr>
+          <w:rFonts w:ascii="Trebuchet MS" w:eastAsia="Times New Roman" w:hAnsi="Trebuchet MS" w:cs="Arial"/>
+          <w:noProof/>
+          <w:color w:val="000000"/>
+          <w:sz w:val="42"/>
+          <w:szCs w:val="42"/>
+          <w:lang w:eastAsia="es-CO"/>
+        </w:rPr>
+        <mc:AlternateContent>
+          <mc:Choice Requires="wps">
+            <w:drawing>
+              <wp:anchor distT="0" distB="0" distL="114300" distR="114300" simplePos="0" relativeHeight="251763712" behindDoc="0" locked="0" layoutInCell="1" allowOverlap="1" wp14:anchorId="085E15E0" wp14:editId="1C79D837">
+                <wp:simplePos x="0" y="0"/>
+                <wp:positionH relativeFrom="column">
+                  <wp:posOffset>4234815</wp:posOffset>
+                </wp:positionH>
+                <wp:positionV relativeFrom="paragraph">
+                  <wp:posOffset>154305</wp:posOffset>
+                </wp:positionV>
+                <wp:extent cx="276225" cy="247650"/>
+                <wp:effectExtent l="0" t="0" r="28575" b="19050"/>
+                <wp:wrapNone/>
+                <wp:docPr id="241" name="Elipse 241"/>
+                <wp:cNvGraphicFramePr/>
+                <a:graphic xmlns:a="http://schemas.openxmlformats.org/drawingml/2006/main">
+                  <a:graphicData uri="http://schemas.microsoft.com/office/word/2010/wordprocessingShape">
+                    <wps:wsp>
+                      <wps:cNvSpPr/>
+                      <wps:spPr>
+                        <a:xfrm>
+                          <a:off x="0" y="0"/>
+                          <a:ext cx="276225" cy="247650"/>
+                        </a:xfrm>
+                        <a:prstGeom prst="ellipse">
+                          <a:avLst/>
+                        </a:prstGeom>
+                      </wps:spPr>
+                      <wps:style>
+                        <a:lnRef idx="2">
+                          <a:schemeClr val="dk1">
+                            <a:shade val="50000"/>
+                          </a:schemeClr>
+                        </a:lnRef>
+                        <a:fillRef idx="1">
+                          <a:schemeClr val="dk1"/>
+                        </a:fillRef>
+                        <a:effectRef idx="0">
+                          <a:schemeClr val="dk1"/>
+                        </a:effectRef>
+                        <a:fontRef idx="minor">
+                          <a:schemeClr val="lt1"/>
+                        </a:fontRef>
+                      </wps:style>
+                      <wps:bodyPr rot="0" spcFirstLastPara="0" vertOverflow="overflow" horzOverflow="overflow" vert="horz" wrap="square" lIns="91440" tIns="45720" rIns="91440" bIns="45720" numCol="1" spcCol="0" rtlCol="0" fromWordArt="0" anchor="ctr" anchorCtr="0" forceAA="0" compatLnSpc="1">
+                        <a:prstTxWarp prst="textNoShape">
+                          <a:avLst/>
+                        </a:prstTxWarp>
+                        <a:noAutofit/>
+                      </wps:bodyPr>
+                    </wps:wsp>
+                  </a:graphicData>
+                </a:graphic>
+              </wp:anchor>
+            </w:drawing>
+          </mc:Choice>
+          <mc:Fallback>
+            <w:pict>
+              <v:oval w14:anchorId="21840A13" id="Elipse 241" o:spid="_x0000_s1026" style="position:absolute;margin-left:333.45pt;margin-top:12.15pt;width:21.75pt;height:19.5pt;z-index:251763712;visibility:visible;mso-wrap-style:square;mso-wrap-distance-left:9pt;mso-wrap-distance-top:0;mso-wrap-distance-right:9pt;mso-wrap-distance-bottom:0;mso-position-horizontal:absolute;mso-position-horizontal-relative:text;mso-position-vertical:absolute;mso-position-vertical-relative:text;v-text-anchor:middle" o:gfxdata="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" fillcolor="black [3200]" strokecolor="black [1600]" strokeweight="1pt">
+                <v:stroke joinstyle="miter"/>
+              </v:oval>
+            </w:pict>
+          </mc:Fallback>
+        </mc:AlternateContent>
+      </w:r>
+      <w:r>
+        <w:rPr>
+          <w:rFonts w:ascii="Arial" w:eastAsia="Times New Roman" w:hAnsi="Arial" w:cs="Arial"/>
+          <w:noProof/>
+          <w:color w:val="000000"/>
+          <w:lang w:eastAsia="es-CO"/>
+        </w:rPr>
+        <mc:AlternateContent>
+          <mc:Choice Requires="wps">
+            <w:drawing>
+              <wp:anchor distT="0" distB="0" distL="114300" distR="114300" simplePos="0" relativeHeight="251761664" behindDoc="0" locked="0" layoutInCell="1" allowOverlap="1" wp14:anchorId="52F9BA9A" wp14:editId="5178967D">
+                <wp:simplePos x="0" y="0"/>
+                <wp:positionH relativeFrom="column">
+                  <wp:posOffset>3644265</wp:posOffset>
+                </wp:positionH>
+                <wp:positionV relativeFrom="paragraph">
+                  <wp:posOffset>259080</wp:posOffset>
+                </wp:positionV>
+                <wp:extent cx="523875" cy="0"/>
+                <wp:effectExtent l="0" t="76200" r="9525" b="95250"/>
+                <wp:wrapNone/>
+                <wp:docPr id="240" name="Conector recto de flecha 240"/>
+                <wp:cNvGraphicFramePr/>
+                <a:graphic xmlns:a="http://schemas.openxmlformats.org/drawingml/2006/main">
+                  <a:graphicData uri="http://schemas.microsoft.com/office/word/2010/wordprocessingShape">
+                    <wps:wsp>
+                      <wps:cNvCnPr/>
+                      <wps:spPr>
+                        <a:xfrm>
+                          <a:off x="0" y="0"/>
+                          <a:ext cx="523875" cy="0"/>
+                        </a:xfrm>
+                        <a:prstGeom prst="straightConnector1">
+                          <a:avLst/>
+                        </a:prstGeom>
+                        <a:ln>
+                          <a:tailEnd type="triangle"/>
+                        </a:ln>
+                      </wps:spPr>
+                      <wps:style>
+                        <a:lnRef idx="1">
+                          <a:schemeClr val="dk1"/>
+                        </a:lnRef>
+                        <a:fillRef idx="0">
+                          <a:schemeClr val="dk1"/>
+                        </a:fillRef>
+                        <a:effectRef idx="0">
+                          <a:schemeClr val="dk1"/>
+                        </a:effectRef>
+                        <a:fontRef idx="minor">
+                          <a:schemeClr val="tx1"/>
+                        </a:fontRef>
+                      </wps:style>
+                      <wps:bodyPr/>
+                    </wps:wsp>
+                  </a:graphicData>
+                </a:graphic>
+              </wp:anchor>
+            </w:drawing>
+          </mc:Choice>
+          <mc:Fallback>
+            <w:pict>
+              <v:shape w14:anchorId="67C712AF" id="Conector recto de flecha 240" o:spid="_x0000_s1026" type="#_x0000_t32" style="position:absolute;margin-left:286.95pt;margin-top:20.4pt;width:41.25pt;height:0;z-index:251761664;visibility:visible;mso-wrap-style:square;mso-wrap-distance-left:9pt;mso-wrap-distance-top:0;mso-wrap-distance-right:9pt;mso-wrap-distance-bottom:0;mso-position-horizontal:absolute;mso-position-horizontal-relative:text;mso-position-vertical:absolute;mso-position-vertical-relative:text" o:gfxdata="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" strokecolor="black [3200]" strokeweight=".5pt">
+                <v:stroke endarrow="block" joinstyle="miter"/>
+              </v:shape>
+            </w:pict>
+          </mc:Fallback>
+        </mc:AlternateContent>
+      </w:r>
+      <w:r>
+        <w:rPr>
+          <w:rFonts w:ascii="Arial" w:eastAsia="Times New Roman" w:hAnsi="Arial" w:cs="Arial"/>
+          <w:noProof/>
+          <w:color w:val="000000"/>
+          <w:lang w:eastAsia="es-CO"/>
+        </w:rPr>
+        <mc:AlternateContent>
+          <mc:Choice Requires="wps">
+            <w:drawing>
+              <wp:anchor distT="0" distB="0" distL="114300" distR="114300" simplePos="0" relativeHeight="251760640" behindDoc="0" locked="0" layoutInCell="1" allowOverlap="1" wp14:anchorId="1A320C82" wp14:editId="0D169B91">
+                <wp:simplePos x="0" y="0"/>
+                <wp:positionH relativeFrom="column">
+                  <wp:posOffset>2415540</wp:posOffset>
+                </wp:positionH>
+                <wp:positionV relativeFrom="paragraph">
+                  <wp:posOffset>11430</wp:posOffset>
+                </wp:positionV>
+                <wp:extent cx="1228725" cy="495300"/>
+                <wp:effectExtent l="0" t="0" r="28575" b="19050"/>
+                <wp:wrapNone/>
+                <wp:docPr id="239" name="Rectángulo redondeado 239"/>
+                <wp:cNvGraphicFramePr/>
+                <a:graphic xmlns:a="http://schemas.openxmlformats.org/drawingml/2006/main">
+                  <a:graphicData uri="http://schemas.microsoft.com/office/word/2010/wordprocessingShape">
+                    <wps:wsp>
+                      <wps:cNvSpPr/>
+                      <wps:spPr>
+                        <a:xfrm>
+                          <a:off x="0" y="0"/>
+                          <a:ext cx="1228725" cy="495300"/>
+                        </a:xfrm>
+                        <a:prstGeom prst="roundRect">
+                          <a:avLst/>
+                        </a:prstGeom>
+                        <a:noFill/>
+                        <a:ln>
+                          <a:solidFill>
+                            <a:schemeClr val="tx1"/>
+                          </a:solidFill>
+                        </a:ln>
+                      </wps:spPr>
+                      <wps:style>
+                        <a:lnRef idx="2">
+                          <a:schemeClr val="accent1">
+                            <a:shade val="50000"/>
+                          </a:schemeClr>
+                        </a:lnRef>
+                        <a:fillRef idx="1">
+                          <a:schemeClr val="accent1"/>
+                        </a:fillRef>
+                        <a:effectRef idx="0">
+                          <a:schemeClr val="accent1"/>
+                        </a:effectRef>
+                        <a:fontRef idx="minor">
+                          <a:schemeClr val="lt1"/>
+                        </a:fontRef>
+                      </wps:style>
+                      <wps:txbx>
+                        <w:txbxContent>
+                          <w:p>
+                            <w:pPr>
+                              <w:jc w:val="center"/>
+                              <w:rPr>
+                                <w:color w:val="000000" w:themeColor="text1"/>
+                                <w:sz w:val="20"/>
+                                <w14:shadow w14:blurRad="38100" w14:dist="19050" w14:dir="2700000" w14:sx="100000" w14:sy="100000" w14:kx="0" w14:ky="0" w14:algn="tl">
+                                  <w14:schemeClr w14:val="dk1">
+                                    <w14:alpha w14:val="60000"/>
+                                  </w14:schemeClr>
+                                </w14:shadow>
+                                <w14:textOutline w14:w="0" w14:cap="flat" w14:cmpd="sng" w14:algn="ctr">
+                                  <w14:noFill/>
+                                  <w14:prstDash w14:val="solid"/>
+                                  <w14:round/>
+                                </w14:textOutline>
+                              </w:rPr>
+                            </w:pPr>
+                            <w:r>
+                              <w:rPr>
+                                <w:color w:val="000000" w:themeColor="text1"/>
+                                <w:sz w:val="20"/>
+                                <w14:shadow w14:blurRad="38100" w14:dist="19050" w14:dir="2700000" w14:sx="100000" w14:sy="100000" w14:kx="0" w14:ky="0" w14:algn="tl">
+                                  <w14:schemeClr w14:val="dk1">
+                                    <w14:alpha w14:val="60000"/>
+                                  </w14:schemeClr>
+                                </w14:shadow>
+                                <w14:textOutline w14:w="0" w14:cap="flat" w14:cmpd="sng" w14:algn="ctr">
+                                  <w14:noFill/>
+                                  <w14:prstDash w14:val="solid"/>
+                                  <w14:round/>
+                                </w14:textOutline>
+                              </w:rPr>
+                              <w:t>Imprime guías en PDF</w:t>
+                            </w:r>
+                          </w:p>
+                        </w:txbxContent>
+                      </wps:txbx>
+                      <wps:bodyPr rot="0" spcFirstLastPara="0" vertOverflow="overflow" horzOverflow="overflow" vert="horz" wrap="square" lIns="91440" tIns="45720" rIns="91440" bIns="45720" numCol="1" spcCol="0" rtlCol="0" fromWordArt="0" anchor="ctr" anchorCtr="0" forceAA="0" compatLnSpc="1">
+                        <a:prstTxWarp prst="textNoShape">
+                          <a:avLst/>
+                        </a:prstTxWarp>
+                        <a:noAutofit/>
+                      </wps:bodyPr>
+                    </wps:wsp>
+                  </a:graphicData>
+                </a:graphic>
+                <wp14:sizeRelH relativeFrom="margin">
+                  <wp14:pctWidth>0</wp14:pctWidth>
+                </wp14:sizeRelH>
+                <wp14:sizeRelV relativeFrom="margin">
+                  <wp14:pctHeight>0</wp14:pctHeight>
+                </wp14:sizeRelV>
+              </wp:anchor>
+            </w:drawing>
+          </mc:Choice>
+          <mc:Fallback>
+            <w:pict>
+              <v:roundrect w14:anchorId="1A320C82" id="Rectángulo redondeado 239" o:spid="_x0000_s1063" style="position:absolute;margin-left:190.2pt;margin-top:.9pt;width:96.75pt;height:39pt;z-index:251760640;visibility:visible;mso-wrap-style:square;mso-width-percent:0;mso-height-percent:0;mso-wrap-distance-left:9pt;mso-wrap-distance-top:0;mso-wrap-distance-right:9pt;mso-wrap-distance-bottom:0;mso-position-horizontal:absolute;mso-position-horizontal-relative:text;mso-position-vertical:absolute;mso-position-vertical-relative:text;mso-width-percent:0;mso-height-percent:0;mso-width-relative:margin;mso-height-relative:margin;v-text-anchor:middle" arcsize="10923f" o:gfxdata="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" filled="f" strokecolor="black [3213]" strokeweight="1pt">
+                <v:stroke joinstyle="miter"/>
+                <v:textbox>
+                  <w:txbxContent>
+                    <w:p>
+                      <w:pPr>
+                        <w:jc w:val="center"/>
+                        <w:rPr>
+                          <w:color w:val="000000" w:themeColor="text1"/>
+                          <w:sz w:val="20"/>
+                          <w14:shadow w14:blurRad="38100" w14:dist="19050" w14:dir="2700000" w14:sx="100000" w14:sy="100000" w14:kx="0" w14:ky="0" w14:algn="tl">
+                            <w14:schemeClr w14:val="dk1">
+                              <w14:alpha w14:val="60000"/>
+                            </w14:schemeClr>
+                          </w14:shadow>
+                          <w14:textOutline w14:w="0" w14:cap="flat" w14:cmpd="sng" w14:algn="ctr">
+                            <w14:noFill/>
+                            <w14:prstDash w14:val="solid"/>
+                            <w14:round/>
+                          </w14:textOutline>
+                        </w:rPr>
+                      </w:pPr>
+                      <w:r>
+                        <w:rPr>
+                          <w:color w:val="000000" w:themeColor="text1"/>
+                          <w:sz w:val="20"/>
+                          <w14:shadow w14:blurRad="38100" w14:dist="19050" w14:dir="2700000" w14:sx="100000" w14:sy="100000" w14:kx="0" w14:ky="0" w14:algn="tl">
+                            <w14:schemeClr w14:val="dk1">
+                              <w14:alpha w14:val="60000"/>
+                            </w14:schemeClr>
+                          </w14:shadow>
+                          <w14:textOutline w14:w="0" w14:cap="flat" w14:cmpd="sng" w14:algn="ctr">
+                            <w14:noFill/>
+                            <w14:prstDash w14:val="solid"/>
+                            <w14:round/>
+                          </w14:textOutline>
+                        </w:rPr>
+                        <w:t>Imprime guías en PDF</w:t>
+                      </w:r>
+                    </w:p>
+                  </w:txbxContent>
+                </v:textbox>
+              </v:roundrect>
+            </w:pict>
+          </mc:Fallback>
+        </mc:AlternateContent>
+      </w:r>
+      <w:r>
+        <w:rPr>
+          <w:rFonts w:ascii="Arial" w:eastAsia="Times New Roman" w:hAnsi="Arial" w:cs="Arial"/>
+          <w:noProof/>
+          <w:color w:val="000000"/>
+          <w:lang w:eastAsia="es-CO"/>
+        </w:rPr>
+        <mc:AlternateContent>
+          <mc:Choice Requires="wps">
+            <w:drawing>
+              <wp:anchor distT="0" distB="0" distL="114300" distR="114300" simplePos="0" relativeHeight="251751424" behindDoc="0" locked="0" layoutInCell="1" allowOverlap="1" wp14:anchorId="375AAFF7" wp14:editId="2D1D699A">
+                <wp:simplePos x="0" y="0"/>
+                <wp:positionH relativeFrom="column">
+                  <wp:posOffset>1043940</wp:posOffset>
+                </wp:positionH>
+                <wp:positionV relativeFrom="paragraph">
+                  <wp:posOffset>11430</wp:posOffset>
+                </wp:positionV>
+                <wp:extent cx="1228725" cy="495300"/>
+                <wp:effectExtent l="0" t="0" r="28575" b="19050"/>
+                <wp:wrapNone/>
+                <wp:docPr id="234" name="Rectángulo redondeado 234"/>
+                <wp:cNvGraphicFramePr/>
+                <a:graphic xmlns:a="http://schemas.openxmlformats.org/drawingml/2006/main">
+                  <a:graphicData uri="http://schemas.microsoft.com/office/word/2010/wordprocessingShape">
+                    <wps:wsp>
+                      <wps:cNvSpPr/>
+                      <wps:spPr>
+                        <a:xfrm>
+                          <a:off x="0" y="0"/>
+                          <a:ext cx="1228725" cy="495300"/>
+                        </a:xfrm>
+                        <a:prstGeom prst="roundRect">
+                          <a:avLst/>
+                        </a:prstGeom>
+                        <a:noFill/>
+                        <a:ln>
+                          <a:solidFill>
+                            <a:schemeClr val="tx1"/>
+                          </a:solidFill>
+                        </a:ln>
+                      </wps:spPr>
+                      <wps:style>
+                        <a:lnRef idx="2">
+                          <a:schemeClr val="accent1">
+                            <a:shade val="50000"/>
+                          </a:schemeClr>
+                        </a:lnRef>
+                        <a:fillRef idx="1">
+                          <a:schemeClr val="accent1"/>
+                        </a:fillRef>
+                        <a:effectRef idx="0">
+                          <a:schemeClr val="accent1"/>
+                        </a:effectRef>
+                        <a:fontRef idx="minor">
+                          <a:schemeClr val="lt1"/>
+                        </a:fontRef>
+                      </wps:style>
+                      <wps:txbx>
+                        <w:txbxContent>
+                          <w:p>
+                            <w:pPr>
+                              <w:jc w:val="center"/>
+                              <w:rPr>
+                                <w:color w:val="000000" w:themeColor="text1"/>
+                                <w:sz w:val="20"/>
+                                <w14:shadow w14:blurRad="38100" w14:dist="19050" w14:dir="2700000" w14:sx="100000" w14:sy="100000" w14:kx="0" w14:ky="0" w14:algn="tl">
+                                  <w14:schemeClr w14:val="dk1">
+                                    <w14:alpha w14:val="60000"/>
+                                  </w14:schemeClr>
+                                </w14:shadow>
+                                <w14:textOutline w14:w="0" w14:cap="flat" w14:cmpd="sng" w14:algn="ctr">
+                                  <w14:noFill/>
+                                  <w14:prstDash w14:val="solid"/>
+                                  <w14:round/>
+                                </w14:textOutline>
+                              </w:rPr>
+                            </w:pPr>
+                            <w:r>
+                              <w:rPr>
+                                <w:color w:val="000000" w:themeColor="text1"/>
+                                <w:sz w:val="20"/>
+                                <w14:shadow w14:blurRad="38100" w14:dist="19050" w14:dir="2700000" w14:sx="100000" w14:sy="100000" w14:kx="0" w14:ky="0" w14:algn="tl">
+                                  <w14:schemeClr w14:val="dk1">
+                                    <w14:alpha w14:val="60000"/>
+                                  </w14:schemeClr>
+                                </w14:shadow>
+                                <w14:textOutline w14:w="0" w14:cap="flat" w14:cmpd="sng" w14:algn="ctr">
+                                  <w14:noFill/>
+                                  <w14:prstDash w14:val="solid"/>
+                                  <w14:round/>
+                                </w14:textOutline>
+                              </w:rPr>
+                              <w:t>Solicita Confirmación</w:t>
+                            </w:r>
+                          </w:p>
+                        </w:txbxContent>
+                      </wps:txbx>
+                      <wps:bodyPr rot="0" spcFirstLastPara="0" vertOverflow="overflow" horzOverflow="overflow" vert="horz" wrap="square" lIns="91440" tIns="45720" rIns="91440" bIns="45720" numCol="1" spcCol="0" rtlCol="0" fromWordArt="0" anchor="ctr" anchorCtr="0" forceAA="0" compatLnSpc="1">
+                        <a:prstTxWarp prst="textNoShape">
+                          <a:avLst/>
+                        </a:prstTxWarp>
+                        <a:noAutofit/>
+                      </wps:bodyPr>
+                    </wps:wsp>
+                  </a:graphicData>
+                </a:graphic>
+                <wp14:sizeRelH relativeFrom="margin">
+                  <wp14:pctWidth>0</wp14:pctWidth>
+                </wp14:sizeRelH>
+                <wp14:sizeRelV relativeFrom="margin">
+                  <wp14:pctHeight>0</wp14:pctHeight>
+                </wp14:sizeRelV>
+              </wp:anchor>
+            </w:drawing>
+          </mc:Choice>
+          <mc:Fallback>
+            <w:pict>
+              <v:roundrect w14:anchorId="375AAFF7" id="Rectángulo redondeado 234" o:spid="_x0000_s1064" style="position:absolute;margin-left:82.2pt;margin-top:.9pt;width:96.75pt;height:39pt;z-index:251751424;visibility:visible;mso-wrap-style:square;mso-width-percent:0;mso-height-percent:0;mso-wrap-distance-left:9pt;mso-wrap-distance-top:0;mso-wrap-distance-right:9pt;mso-wrap-distance-bottom:0;mso-position-horizontal:absolute;mso-position-horizontal-relative:text;mso-position-vertical:absolute;mso-position-vertical-relative:text;mso-width-percent:0;mso-height-percent:0;mso-width-relative:margin;mso-height-relative:margin;v-text-anchor:middle" arcsize="10923f" o:gfxdata="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" filled="f" strokecolor="black [3213]" strokeweight="1pt">
+                <v:stroke joinstyle="miter"/>
+                <v:textbox>
+                  <w:txbxContent>
+                    <w:p>
+                      <w:pPr>
+                        <w:jc w:val="center"/>
+                        <w:rPr>
+                          <w:color w:val="000000" w:themeColor="text1"/>
+                          <w:sz w:val="20"/>
+                          <w14:shadow w14:blurRad="38100" w14:dist="19050" w14:dir="2700000" w14:sx="100000" w14:sy="100000" w14:kx="0" w14:ky="0" w14:algn="tl">
+                            <w14:schemeClr w14:val="dk1">
+                              <w14:alpha w14:val="60000"/>
+                            </w14:schemeClr>
+                          </w14:shadow>
+                          <w14:textOutline w14:w="0" w14:cap="flat" w14:cmpd="sng" w14:algn="ctr">
+                            <w14:noFill/>
+                            <w14:prstDash w14:val="solid"/>
+                            <w14:round/>
+                          </w14:textOutline>
+                        </w:rPr>
+                      </w:pPr>
+                      <w:r>
+                        <w:rPr>
+                          <w:color w:val="000000" w:themeColor="text1"/>
+                          <w:sz w:val="20"/>
+                          <w14:shadow w14:blurRad="38100" w14:dist="19050" w14:dir="2700000" w14:sx="100000" w14:sy="100000" w14:kx="0" w14:ky="0" w14:algn="tl">
+                            <w14:schemeClr w14:val="dk1">
+                              <w14:alpha w14:val="60000"/>
+                            </w14:schemeClr>
+                          </w14:shadow>
+                          <w14:textOutline w14:w="0" w14:cap="flat" w14:cmpd="sng" w14:algn="ctr">
+                            <w14:noFill/>
+                            <w14:prstDash w14:val="solid"/>
+                            <w14:round/>
+                          </w14:textOutline>
+                        </w:rPr>
+                        <w:t>Solicita Confirmación</w:t>
+                      </w:r>
+                    </w:p>
+                  </w:txbxContent>
+                </v:textbox>
+              </v:roundrect>
+            </w:pict>
+          </mc:Fallback>
+        </mc:AlternateContent>
+      </w:r>
+    </w:p>
+    <w:p>
+      <w:pPr>
+        <w:keepNext/>
+        <w:spacing w:after="0" w:line="240" w:lineRule="auto"/>
+        <w:rPr>
+          <w:rFonts w:ascii="Trebuchet MS" w:eastAsia="Times New Roman" w:hAnsi="Trebuchet MS" w:cs="Arial"/>
+          <w:color w:val="000000"/>
+          <w:sz w:val="42"/>
+          <w:szCs w:val="42"/>
+          <w:lang w:eastAsia="es-CO"/>
+        </w:rPr>
+      </w:pPr>
     </w:p>
     <w:p>
       <w:pPr>
@@ -7577,20 +9315,135 @@
           <w:lang w:eastAsia="es-CO"/>
         </w:rPr>
       </w:pPr>
-      <w:bookmarkStart w:id="13" w:name="h.scxweoqw5iym"/>
+      <w:bookmarkStart w:id="12" w:name="h.scxweoqw5iym"/>
+      <w:bookmarkEnd w:id="12"/>
+      <w:r>
+        <w:rPr>
+          <w:rFonts w:ascii="Trebuchet MS" w:eastAsia="Times New Roman" w:hAnsi="Trebuchet MS" w:cs="Arial"/>
+          <w:b/>
+          <w:bCs/>
+          <w:color w:val="000000"/>
+          <w:kern w:val="36"/>
+          <w:sz w:val="32"/>
+          <w:szCs w:val="32"/>
+          <w:lang w:eastAsia="es-CO"/>
+        </w:rPr>
+        <w:t>Diagrama de clases</w:t>
+      </w:r>
+    </w:p>
+    <w:p>
+      <w:pPr>
+        <w:keepNext/>
+        <w:spacing w:after="0" w:line="240" w:lineRule="auto"/>
+        <w:rPr>
+          <w:rFonts w:ascii="Trebuchet MS" w:eastAsia="Times New Roman" w:hAnsi="Trebuchet MS" w:cs="Arial"/>
+          <w:color w:val="000000"/>
+          <w:sz w:val="42"/>
+          <w:szCs w:val="42"/>
+          <w:lang w:eastAsia="es-CO"/>
+        </w:rPr>
+      </w:pPr>
+      <w:bookmarkStart w:id="13" w:name="h.kufh25y577j7"/>
+      <w:bookmarkStart w:id="14" w:name="h.nbcyfvwfwv6v"/>
       <w:bookmarkEnd w:id="13"/>
-      <w:r>
-        <w:rPr>
-          <w:rFonts w:ascii="Trebuchet MS" w:eastAsia="Times New Roman" w:hAnsi="Trebuchet MS" w:cs="Arial"/>
-          <w:b/>
-          <w:bCs/>
-          <w:color w:val="000000"/>
-          <w:kern w:val="36"/>
-          <w:sz w:val="32"/>
-          <w:szCs w:val="32"/>
-          <w:lang w:eastAsia="es-CO"/>
-        </w:rPr>
-        <w:t>Diagrama de clases</w:t>
+      <w:bookmarkEnd w:id="14"/>
+      <w:r>
+        <w:rPr>
+          <w:rFonts w:ascii="Trebuchet MS" w:eastAsia="Times New Roman" w:hAnsi="Trebuchet MS" w:cs="Arial"/>
+          <w:color w:val="000000"/>
+          <w:sz w:val="42"/>
+          <w:szCs w:val="42"/>
+          <w:lang w:eastAsia="es-CO"/>
+        </w:rPr>
+        <w:t>Al final del documento…</w:t>
+      </w:r>
+      <w:proofErr w:type="gramStart"/>
+      <w:r>
+        <w:rPr>
+          <w:rFonts w:ascii="Trebuchet MS" w:eastAsia="Times New Roman" w:hAnsi="Trebuchet MS" w:cs="Arial"/>
+          <w:color w:val="000000"/>
+          <w:sz w:val="42"/>
+          <w:szCs w:val="42"/>
+          <w:lang w:eastAsia="es-CO"/>
+        </w:rPr>
+        <w:t>..</w:t>
+      </w:r>
+      <w:proofErr w:type="gramEnd"/>
+    </w:p>
+    <w:p>
+      <w:pPr>
+        <w:keepNext/>
+        <w:spacing w:after="0" w:line="240" w:lineRule="auto"/>
+        <w:rPr>
+          <w:rFonts w:ascii="Trebuchet MS" w:eastAsia="Times New Roman" w:hAnsi="Trebuchet MS" w:cs="Arial"/>
+          <w:color w:val="000000"/>
+          <w:sz w:val="42"/>
+          <w:szCs w:val="42"/>
+          <w:lang w:eastAsia="es-CO"/>
+        </w:rPr>
+      </w:pPr>
+    </w:p>
+    <w:p>
+      <w:pPr>
+        <w:keepNext/>
+        <w:spacing w:after="0" w:line="240" w:lineRule="auto"/>
+        <w:rPr>
+          <w:rFonts w:ascii="Trebuchet MS" w:eastAsia="Times New Roman" w:hAnsi="Trebuchet MS" w:cs="Arial"/>
+          <w:color w:val="000000"/>
+          <w:sz w:val="42"/>
+          <w:szCs w:val="42"/>
+          <w:lang w:eastAsia="es-CO"/>
+        </w:rPr>
+      </w:pPr>
+    </w:p>
+    <w:p>
+      <w:pPr>
+        <w:keepNext/>
+        <w:spacing w:after="0" w:line="240" w:lineRule="auto"/>
+        <w:rPr>
+          <w:rFonts w:ascii="Trebuchet MS" w:eastAsia="Times New Roman" w:hAnsi="Trebuchet MS" w:cs="Arial"/>
+          <w:color w:val="000000"/>
+          <w:sz w:val="42"/>
+          <w:szCs w:val="42"/>
+          <w:lang w:eastAsia="es-CO"/>
+        </w:rPr>
+      </w:pPr>
+    </w:p>
+    <w:p>
+      <w:pPr>
+        <w:keepNext/>
+        <w:spacing w:after="0" w:line="240" w:lineRule="auto"/>
+        <w:rPr>
+          <w:rFonts w:ascii="Trebuchet MS" w:eastAsia="Times New Roman" w:hAnsi="Trebuchet MS" w:cs="Arial"/>
+          <w:color w:val="000000"/>
+          <w:sz w:val="42"/>
+          <w:szCs w:val="42"/>
+          <w:lang w:eastAsia="es-CO"/>
+        </w:rPr>
+      </w:pPr>
+    </w:p>
+    <w:p>
+      <w:pPr>
+        <w:keepNext/>
+        <w:spacing w:after="0" w:line="240" w:lineRule="auto"/>
+        <w:rPr>
+          <w:rFonts w:ascii="Trebuchet MS" w:eastAsia="Times New Roman" w:hAnsi="Trebuchet MS" w:cs="Arial"/>
+          <w:color w:val="000000"/>
+          <w:sz w:val="42"/>
+          <w:szCs w:val="42"/>
+          <w:lang w:eastAsia="es-CO"/>
+        </w:rPr>
+      </w:pPr>
+      <w:r>
+        <w:rPr>
+          <w:rFonts w:ascii="Trebuchet MS" w:eastAsia="Times New Roman" w:hAnsi="Trebuchet MS" w:cs="Arial"/>
+          <w:color w:val="000000"/>
+          <w:sz w:val="42"/>
+          <w:szCs w:val="42"/>
+          <w:lang w:eastAsia="es-CO"/>
+        </w:rPr>
+        <w:lastRenderedPageBreak/>
+        <w:t>Modelado del comportamiento del sistema</w:t>
       </w:r>
     </w:p>
     <w:p>
@@ -7609,45 +9462,55 @@
           <w:lang w:eastAsia="es-CO"/>
         </w:rPr>
       </w:pPr>
-      <w:bookmarkStart w:id="14" w:name="h.kufh25y577j7"/>
-      <w:bookmarkEnd w:id="14"/>
-      <w:r>
-        <w:rPr>
-          <w:rFonts w:ascii="Trebuchet MS" w:eastAsia="Times New Roman" w:hAnsi="Trebuchet MS" w:cs="Arial"/>
-          <w:b/>
-          <w:bCs/>
-          <w:color w:val="000000"/>
-          <w:kern w:val="36"/>
-          <w:sz w:val="32"/>
-          <w:szCs w:val="32"/>
-          <w:lang w:eastAsia="es-CO"/>
-        </w:rPr>
-        <w:t>Diagrama de componentes</w:t>
-      </w:r>
-    </w:p>
-    <w:p>
-      <w:pPr>
+      <w:bookmarkStart w:id="15" w:name="h.r2vbyc258etz"/>
+      <w:bookmarkEnd w:id="15"/>
+      <w:r>
+        <w:rPr>
+          <w:rFonts w:ascii="Trebuchet MS" w:eastAsia="Times New Roman" w:hAnsi="Trebuchet MS" w:cs="Arial"/>
+          <w:b/>
+          <w:bCs/>
+          <w:color w:val="000000"/>
+          <w:kern w:val="36"/>
+          <w:sz w:val="32"/>
+          <w:szCs w:val="32"/>
+          <w:lang w:eastAsia="es-CO"/>
+        </w:rPr>
+        <w:t>Diagramas de secuencia</w:t>
+      </w:r>
+    </w:p>
+    <w:p>
+      <w:pPr>
+        <w:pStyle w:val="Prrafodelista"/>
         <w:keepNext/>
-        <w:spacing w:after="0" w:line="240" w:lineRule="auto"/>
-        <w:rPr>
-          <w:rFonts w:ascii="Trebuchet MS" w:eastAsia="Times New Roman" w:hAnsi="Trebuchet MS" w:cs="Arial"/>
-          <w:color w:val="000000"/>
-          <w:sz w:val="42"/>
-          <w:szCs w:val="42"/>
-          <w:lang w:eastAsia="es-CO"/>
-        </w:rPr>
-      </w:pPr>
-      <w:bookmarkStart w:id="15" w:name="h.nbcyfvwfwv6v"/>
-      <w:bookmarkEnd w:id="15"/>
-      <w:r>
-        <w:rPr>
-          <w:rFonts w:ascii="Trebuchet MS" w:eastAsia="Times New Roman" w:hAnsi="Trebuchet MS" w:cs="Arial"/>
-          <w:color w:val="000000"/>
-          <w:sz w:val="42"/>
-          <w:szCs w:val="42"/>
-          <w:lang w:eastAsia="es-CO"/>
-        </w:rPr>
-        <w:t>Modelado del comportamiento del sistema</w:t>
+        <w:numPr>
+          <w:ilvl w:val="1"/>
+          <w:numId w:val="7"/>
+        </w:numPr>
+        <w:spacing w:before="100" w:beforeAutospacing="1" w:after="100" w:afterAutospacing="1" w:line="240" w:lineRule="auto"/>
+        <w:outlineLvl w:val="0"/>
+        <w:rPr>
+          <w:rFonts w:ascii="Trebuchet MS" w:eastAsia="Times New Roman" w:hAnsi="Trebuchet MS" w:cs="Arial"/>
+          <w:b/>
+          <w:bCs/>
+          <w:color w:val="000000"/>
+          <w:kern w:val="36"/>
+          <w:sz w:val="32"/>
+          <w:szCs w:val="32"/>
+          <w:lang w:eastAsia="es-CO"/>
+        </w:rPr>
+      </w:pPr>
+      <w:r>
+        <w:rPr>
+          <w:rFonts w:ascii="Trebuchet MS" w:eastAsia="Times New Roman" w:hAnsi="Trebuchet MS" w:cs="Arial"/>
+          <w:b/>
+          <w:bCs/>
+          <w:color w:val="000000"/>
+          <w:kern w:val="36"/>
+          <w:sz w:val="32"/>
+          <w:szCs w:val="32"/>
+          <w:lang w:eastAsia="es-CO"/>
+        </w:rPr>
+        <w:t>Página Principal</w:t>
       </w:r>
     </w:p>
     <w:p>
@@ -7666,45 +9529,80 @@
           <w:lang w:eastAsia="es-CO"/>
         </w:rPr>
       </w:pPr>
-      <w:bookmarkStart w:id="16" w:name="h.r2vbyc258etz"/>
-      <w:bookmarkEnd w:id="16"/>
-      <w:r>
-        <w:rPr>
-          <w:rFonts w:ascii="Trebuchet MS" w:eastAsia="Times New Roman" w:hAnsi="Trebuchet MS" w:cs="Arial"/>
-          <w:b/>
-          <w:bCs/>
-          <w:color w:val="000000"/>
-          <w:kern w:val="36"/>
-          <w:sz w:val="32"/>
-          <w:szCs w:val="32"/>
-          <w:lang w:eastAsia="es-CO"/>
-        </w:rPr>
-        <w:t>Diagramas de secuencia</w:t>
-      </w:r>
-    </w:p>
-    <w:p>
-      <w:pPr>
-        <w:keepNext/>
-        <w:spacing w:after="0" w:line="240" w:lineRule="auto"/>
-        <w:rPr>
-          <w:rFonts w:ascii="Trebuchet MS" w:eastAsia="Times New Roman" w:hAnsi="Trebuchet MS" w:cs="Arial"/>
-          <w:color w:val="000000"/>
-          <w:sz w:val="42"/>
-          <w:szCs w:val="42"/>
-          <w:lang w:eastAsia="es-CO"/>
-        </w:rPr>
-      </w:pPr>
-      <w:bookmarkStart w:id="17" w:name="h.o2hbmpeym7em"/>
-      <w:bookmarkEnd w:id="17"/>
-      <w:r>
-        <w:rPr>
-          <w:rFonts w:ascii="Trebuchet MS" w:eastAsia="Times New Roman" w:hAnsi="Trebuchet MS" w:cs="Arial"/>
-          <w:color w:val="000000"/>
-          <w:sz w:val="42"/>
-          <w:szCs w:val="42"/>
-          <w:lang w:eastAsia="es-CO"/>
-        </w:rPr>
-        <w:t>Modelado de la topología</w:t>
+      <w:r>
+        <w:rPr>
+          <w:rFonts w:ascii="Trebuchet MS" w:eastAsia="Times New Roman" w:hAnsi="Trebuchet MS" w:cs="Arial"/>
+          <w:b/>
+          <w:bCs/>
+          <w:noProof/>
+          <w:color w:val="000000"/>
+          <w:kern w:val="36"/>
+          <w:sz w:val="32"/>
+          <w:szCs w:val="32"/>
+          <w:lang w:eastAsia="es-CO"/>
+        </w:rPr>
+        <w:drawing>
+          <wp:anchor distT="0" distB="0" distL="114300" distR="114300" simplePos="0" relativeHeight="251766784" behindDoc="0" locked="0" layoutInCell="1" allowOverlap="1" wp14:anchorId="3B7703DB" wp14:editId="5FDBC325">
+            <wp:simplePos x="0" y="0"/>
+            <wp:positionH relativeFrom="column">
+              <wp:posOffset>520</wp:posOffset>
+            </wp:positionH>
+            <wp:positionV relativeFrom="paragraph">
+              <wp:posOffset>-3818</wp:posOffset>
+            </wp:positionV>
+            <wp:extent cx="5610225" cy="3152775"/>
+            <wp:effectExtent l="0" t="0" r="9525" b="9525"/>
+            <wp:wrapNone/>
+            <wp:docPr id="247" name="Imagen 247" descr="C:\Users\DAVID\Downloads\1.png"/>
+            <wp:cNvGraphicFramePr>
+              <a:graphicFrameLocks xmlns:a="http://schemas.openxmlformats.org/drawingml/2006/main" noChangeAspect="1"/>
+            </wp:cNvGraphicFramePr>
+            <a:graphic xmlns:a="http://schemas.openxmlformats.org/drawingml/2006/main">
+              <a:graphicData uri="http://schemas.openxmlformats.org/drawingml/2006/picture">
+                <pic:pic xmlns:pic="http://schemas.openxmlformats.org/drawingml/2006/picture">
+                  <pic:nvPicPr>
+                    <pic:cNvPr id="0" name="Picture 4" descr="C:\Users\DAVID\Downloads\1.png"/>
+                    <pic:cNvPicPr>
+                      <a:picLocks noChangeAspect="1" noChangeArrowheads="1"/>
+                    </pic:cNvPicPr>
+                  </pic:nvPicPr>
+                  <pic:blipFill>
+                    <a:blip r:embed="rId5" cstate="print">
+                      <a:extLst>
+                        <a:ext uri="{28A0092B-C50C-407E-A947-70E740481C1C}">
+                          <a14:useLocalDpi xmlns:a14="http://schemas.microsoft.com/office/drawing/2010/main" val="0"/>
+                        </a:ext>
+                      </a:extLst>
+                    </a:blip>
+                    <a:srcRect/>
+                    <a:stretch>
+                      <a:fillRect/>
+                    </a:stretch>
+                  </pic:blipFill>
+                  <pic:spPr bwMode="auto">
+                    <a:xfrm>
+                      <a:off x="0" y="0"/>
+                      <a:ext cx="5610225" cy="3152775"/>
+                    </a:xfrm>
+                    <a:prstGeom prst="rect">
+                      <a:avLst/>
+                    </a:prstGeom>
+                    <a:noFill/>
+                    <a:ln>
+                      <a:noFill/>
+                    </a:ln>
+                  </pic:spPr>
+                </pic:pic>
+              </a:graphicData>
+            </a:graphic>
+            <wp14:sizeRelH relativeFrom="page">
+              <wp14:pctWidth>0</wp14:pctWidth>
+            </wp14:sizeRelH>
+            <wp14:sizeRelV relativeFrom="page">
+              <wp14:pctHeight>0</wp14:pctHeight>
+            </wp14:sizeRelV>
+          </wp:anchor>
+        </w:drawing>
       </w:r>
     </w:p>
     <w:p>
@@ -7723,23 +9621,2547 @@
           <w:lang w:eastAsia="es-CO"/>
         </w:rPr>
       </w:pPr>
-      <w:bookmarkStart w:id="18" w:name="h.tyxzlwm9u60w"/>
+    </w:p>
+    <w:p>
+      <w:pPr>
+        <w:keepNext/>
+        <w:spacing w:before="100" w:beforeAutospacing="1" w:after="100" w:afterAutospacing="1" w:line="240" w:lineRule="auto"/>
+        <w:outlineLvl w:val="0"/>
+        <w:rPr>
+          <w:rFonts w:ascii="Trebuchet MS" w:eastAsia="Times New Roman" w:hAnsi="Trebuchet MS" w:cs="Arial"/>
+          <w:b/>
+          <w:bCs/>
+          <w:color w:val="000000"/>
+          <w:kern w:val="36"/>
+          <w:sz w:val="32"/>
+          <w:szCs w:val="32"/>
+          <w:lang w:eastAsia="es-CO"/>
+        </w:rPr>
+      </w:pPr>
+    </w:p>
+    <w:p>
+      <w:pPr>
+        <w:keepNext/>
+        <w:spacing w:before="100" w:beforeAutospacing="1" w:after="100" w:afterAutospacing="1" w:line="240" w:lineRule="auto"/>
+        <w:outlineLvl w:val="0"/>
+        <w:rPr>
+          <w:rFonts w:ascii="Trebuchet MS" w:eastAsia="Times New Roman" w:hAnsi="Trebuchet MS" w:cs="Arial"/>
+          <w:b/>
+          <w:bCs/>
+          <w:color w:val="000000"/>
+          <w:kern w:val="36"/>
+          <w:sz w:val="32"/>
+          <w:szCs w:val="32"/>
+          <w:lang w:eastAsia="es-CO"/>
+        </w:rPr>
+      </w:pPr>
+    </w:p>
+    <w:p>
+      <w:pPr>
+        <w:keepNext/>
+        <w:spacing w:before="100" w:beforeAutospacing="1" w:after="100" w:afterAutospacing="1" w:line="240" w:lineRule="auto"/>
+        <w:outlineLvl w:val="0"/>
+        <w:rPr>
+          <w:rFonts w:ascii="Trebuchet MS" w:eastAsia="Times New Roman" w:hAnsi="Trebuchet MS" w:cs="Arial"/>
+          <w:b/>
+          <w:bCs/>
+          <w:color w:val="000000"/>
+          <w:kern w:val="36"/>
+          <w:sz w:val="32"/>
+          <w:szCs w:val="32"/>
+          <w:lang w:eastAsia="es-CO"/>
+        </w:rPr>
+      </w:pPr>
+    </w:p>
+    <w:p>
+      <w:pPr>
+        <w:keepNext/>
+        <w:spacing w:before="100" w:beforeAutospacing="1" w:after="100" w:afterAutospacing="1" w:line="240" w:lineRule="auto"/>
+        <w:outlineLvl w:val="0"/>
+        <w:rPr>
+          <w:rFonts w:ascii="Trebuchet MS" w:eastAsia="Times New Roman" w:hAnsi="Trebuchet MS" w:cs="Arial"/>
+          <w:b/>
+          <w:bCs/>
+          <w:color w:val="000000"/>
+          <w:kern w:val="36"/>
+          <w:sz w:val="32"/>
+          <w:szCs w:val="32"/>
+          <w:lang w:eastAsia="es-CO"/>
+        </w:rPr>
+      </w:pPr>
+    </w:p>
+    <w:p>
+      <w:pPr>
+        <w:keepNext/>
+        <w:spacing w:before="100" w:beforeAutospacing="1" w:after="100" w:afterAutospacing="1" w:line="240" w:lineRule="auto"/>
+        <w:outlineLvl w:val="0"/>
+        <w:rPr>
+          <w:rFonts w:ascii="Trebuchet MS" w:eastAsia="Times New Roman" w:hAnsi="Trebuchet MS" w:cs="Arial"/>
+          <w:b/>
+          <w:bCs/>
+          <w:color w:val="000000"/>
+          <w:kern w:val="36"/>
+          <w:sz w:val="32"/>
+          <w:szCs w:val="32"/>
+          <w:lang w:eastAsia="es-CO"/>
+        </w:rPr>
+      </w:pPr>
+    </w:p>
+    <w:p>
+      <w:pPr>
+        <w:keepNext/>
+        <w:spacing w:before="100" w:beforeAutospacing="1" w:after="100" w:afterAutospacing="1" w:line="240" w:lineRule="auto"/>
+        <w:outlineLvl w:val="0"/>
+        <w:rPr>
+          <w:rFonts w:ascii="Trebuchet MS" w:eastAsia="Times New Roman" w:hAnsi="Trebuchet MS" w:cs="Arial"/>
+          <w:b/>
+          <w:bCs/>
+          <w:color w:val="000000"/>
+          <w:kern w:val="36"/>
+          <w:sz w:val="32"/>
+          <w:szCs w:val="32"/>
+          <w:lang w:eastAsia="es-CO"/>
+        </w:rPr>
+      </w:pPr>
+    </w:p>
+    <w:p>
+      <w:pPr>
+        <w:keepNext/>
+        <w:spacing w:before="100" w:beforeAutospacing="1" w:after="100" w:afterAutospacing="1" w:line="240" w:lineRule="auto"/>
+        <w:outlineLvl w:val="0"/>
+        <w:rPr>
+          <w:rFonts w:ascii="Trebuchet MS" w:eastAsia="Times New Roman" w:hAnsi="Trebuchet MS" w:cs="Arial"/>
+          <w:b/>
+          <w:bCs/>
+          <w:color w:val="000000"/>
+          <w:kern w:val="36"/>
+          <w:sz w:val="32"/>
+          <w:szCs w:val="32"/>
+          <w:lang w:eastAsia="es-CO"/>
+        </w:rPr>
+      </w:pPr>
+    </w:p>
+    <w:p>
+      <w:pPr>
+        <w:pStyle w:val="Prrafodelista"/>
+        <w:keepNext/>
+        <w:numPr>
+          <w:ilvl w:val="1"/>
+          <w:numId w:val="7"/>
+        </w:numPr>
+        <w:spacing w:before="100" w:beforeAutospacing="1" w:after="100" w:afterAutospacing="1" w:line="240" w:lineRule="auto"/>
+        <w:outlineLvl w:val="0"/>
+        <w:rPr>
+          <w:rFonts w:ascii="Trebuchet MS" w:eastAsia="Times New Roman" w:hAnsi="Trebuchet MS" w:cs="Arial"/>
+          <w:b/>
+          <w:bCs/>
+          <w:color w:val="000000"/>
+          <w:kern w:val="36"/>
+          <w:sz w:val="32"/>
+          <w:szCs w:val="32"/>
+          <w:lang w:eastAsia="es-CO"/>
+        </w:rPr>
+      </w:pPr>
+      <w:r>
+        <w:rPr>
+          <w:rFonts w:ascii="Trebuchet MS" w:eastAsia="Times New Roman" w:hAnsi="Trebuchet MS" w:cs="Arial"/>
+          <w:b/>
+          <w:bCs/>
+          <w:color w:val="000000"/>
+          <w:kern w:val="36"/>
+          <w:sz w:val="32"/>
+          <w:szCs w:val="32"/>
+          <w:lang w:eastAsia="es-CO"/>
+        </w:rPr>
+        <w:t>Página</w:t>
+      </w:r>
+      <w:r>
+        <w:rPr>
+          <w:rFonts w:ascii="Trebuchet MS" w:eastAsia="Times New Roman" w:hAnsi="Trebuchet MS" w:cs="Arial"/>
+          <w:b/>
+          <w:bCs/>
+          <w:color w:val="000000"/>
+          <w:kern w:val="36"/>
+          <w:sz w:val="32"/>
+          <w:szCs w:val="32"/>
+          <w:lang w:eastAsia="es-CO"/>
+        </w:rPr>
+        <w:t xml:space="preserve"> de Logueo</w:t>
+      </w:r>
+    </w:p>
+    <w:p>
+      <w:pPr>
+        <w:pStyle w:val="Prrafodelista"/>
+        <w:keepNext/>
+        <w:spacing w:before="100" w:beforeAutospacing="1" w:after="100" w:afterAutospacing="1" w:line="240" w:lineRule="auto"/>
+        <w:ind w:left="1440"/>
+        <w:outlineLvl w:val="0"/>
+        <w:rPr>
+          <w:rFonts w:ascii="Trebuchet MS" w:eastAsia="Times New Roman" w:hAnsi="Trebuchet MS" w:cs="Arial"/>
+          <w:b/>
+          <w:bCs/>
+          <w:color w:val="000000"/>
+          <w:kern w:val="36"/>
+          <w:sz w:val="32"/>
+          <w:szCs w:val="32"/>
+          <w:lang w:eastAsia="es-CO"/>
+        </w:rPr>
+      </w:pPr>
+      <w:r>
+        <w:rPr>
+          <w:rFonts w:ascii="Trebuchet MS" w:eastAsia="Times New Roman" w:hAnsi="Trebuchet MS" w:cs="Arial"/>
+          <w:b/>
+          <w:bCs/>
+          <w:noProof/>
+          <w:color w:val="000000"/>
+          <w:kern w:val="36"/>
+          <w:sz w:val="32"/>
+          <w:szCs w:val="32"/>
+          <w:lang w:eastAsia="es-CO"/>
+        </w:rPr>
+        <w:drawing>
+          <wp:anchor distT="0" distB="0" distL="114300" distR="114300" simplePos="0" relativeHeight="251767808" behindDoc="0" locked="0" layoutInCell="1" allowOverlap="1" wp14:anchorId="13485E8D" wp14:editId="5A5FFF1E">
+            <wp:simplePos x="0" y="0"/>
+            <wp:positionH relativeFrom="margin">
+              <wp:align>center</wp:align>
+            </wp:positionH>
+            <wp:positionV relativeFrom="paragraph">
+              <wp:posOffset>275029</wp:posOffset>
+            </wp:positionV>
+            <wp:extent cx="5610225" cy="3152775"/>
+            <wp:effectExtent l="0" t="0" r="9525" b="9525"/>
+            <wp:wrapNone/>
+            <wp:docPr id="244" name="Imagen 244" descr="C:\Users\DAVID\Downloads\4.png"/>
+            <wp:cNvGraphicFramePr>
+              <a:graphicFrameLocks xmlns:a="http://schemas.openxmlformats.org/drawingml/2006/main" noChangeAspect="1"/>
+            </wp:cNvGraphicFramePr>
+            <a:graphic xmlns:a="http://schemas.openxmlformats.org/drawingml/2006/main">
+              <a:graphicData uri="http://schemas.openxmlformats.org/drawingml/2006/picture">
+                <pic:pic xmlns:pic="http://schemas.openxmlformats.org/drawingml/2006/picture">
+                  <pic:nvPicPr>
+                    <pic:cNvPr id="0" name="Picture 1" descr="C:\Users\DAVID\Downloads\4.png"/>
+                    <pic:cNvPicPr>
+                      <a:picLocks noChangeAspect="1" noChangeArrowheads="1"/>
+                    </pic:cNvPicPr>
+                  </pic:nvPicPr>
+                  <pic:blipFill>
+                    <a:blip r:embed="rId6" cstate="print">
+                      <a:extLst>
+                        <a:ext uri="{28A0092B-C50C-407E-A947-70E740481C1C}">
+                          <a14:useLocalDpi xmlns:a14="http://schemas.microsoft.com/office/drawing/2010/main" val="0"/>
+                        </a:ext>
+                      </a:extLst>
+                    </a:blip>
+                    <a:srcRect/>
+                    <a:stretch>
+                      <a:fillRect/>
+                    </a:stretch>
+                  </pic:blipFill>
+                  <pic:spPr bwMode="auto">
+                    <a:xfrm>
+                      <a:off x="0" y="0"/>
+                      <a:ext cx="5610225" cy="3152775"/>
+                    </a:xfrm>
+                    <a:prstGeom prst="rect">
+                      <a:avLst/>
+                    </a:prstGeom>
+                    <a:noFill/>
+                    <a:ln>
+                      <a:noFill/>
+                    </a:ln>
+                  </pic:spPr>
+                </pic:pic>
+              </a:graphicData>
+            </a:graphic>
+            <wp14:sizeRelH relativeFrom="page">
+              <wp14:pctWidth>0</wp14:pctWidth>
+            </wp14:sizeRelH>
+            <wp14:sizeRelV relativeFrom="page">
+              <wp14:pctHeight>0</wp14:pctHeight>
+            </wp14:sizeRelV>
+          </wp:anchor>
+        </w:drawing>
+      </w:r>
+    </w:p>
+    <w:p>
+      <w:pPr>
+        <w:keepNext/>
+        <w:spacing w:before="100" w:beforeAutospacing="1" w:after="100" w:afterAutospacing="1" w:line="240" w:lineRule="auto"/>
+        <w:outlineLvl w:val="0"/>
+        <w:rPr>
+          <w:rFonts w:ascii="Trebuchet MS" w:eastAsia="Times New Roman" w:hAnsi="Trebuchet MS" w:cs="Arial"/>
+          <w:b/>
+          <w:bCs/>
+          <w:color w:val="000000"/>
+          <w:kern w:val="36"/>
+          <w:sz w:val="32"/>
+          <w:szCs w:val="32"/>
+          <w:lang w:eastAsia="es-CO"/>
+        </w:rPr>
+      </w:pPr>
+    </w:p>
+    <w:p>
+      <w:pPr>
+        <w:keepNext/>
+        <w:spacing w:before="100" w:beforeAutospacing="1" w:after="100" w:afterAutospacing="1" w:line="240" w:lineRule="auto"/>
+        <w:outlineLvl w:val="0"/>
+        <w:rPr>
+          <w:rFonts w:ascii="Trebuchet MS" w:eastAsia="Times New Roman" w:hAnsi="Trebuchet MS" w:cs="Arial"/>
+          <w:b/>
+          <w:bCs/>
+          <w:color w:val="000000"/>
+          <w:kern w:val="36"/>
+          <w:sz w:val="32"/>
+          <w:szCs w:val="32"/>
+          <w:lang w:eastAsia="es-CO"/>
+        </w:rPr>
+      </w:pPr>
+    </w:p>
+    <w:p>
+      <w:pPr>
+        <w:keepNext/>
+        <w:spacing w:before="100" w:beforeAutospacing="1" w:after="100" w:afterAutospacing="1" w:line="240" w:lineRule="auto"/>
+        <w:outlineLvl w:val="0"/>
+        <w:rPr>
+          <w:rFonts w:ascii="Trebuchet MS" w:eastAsia="Times New Roman" w:hAnsi="Trebuchet MS" w:cs="Arial"/>
+          <w:b/>
+          <w:bCs/>
+          <w:color w:val="000000"/>
+          <w:kern w:val="36"/>
+          <w:sz w:val="32"/>
+          <w:szCs w:val="32"/>
+          <w:lang w:eastAsia="es-CO"/>
+        </w:rPr>
+      </w:pPr>
+    </w:p>
+    <w:p>
+      <w:pPr>
+        <w:keepNext/>
+        <w:spacing w:before="100" w:beforeAutospacing="1" w:after="100" w:afterAutospacing="1" w:line="240" w:lineRule="auto"/>
+        <w:outlineLvl w:val="0"/>
+        <w:rPr>
+          <w:rFonts w:ascii="Trebuchet MS" w:eastAsia="Times New Roman" w:hAnsi="Trebuchet MS" w:cs="Arial"/>
+          <w:b/>
+          <w:bCs/>
+          <w:color w:val="000000"/>
+          <w:kern w:val="36"/>
+          <w:sz w:val="32"/>
+          <w:szCs w:val="32"/>
+          <w:lang w:eastAsia="es-CO"/>
+        </w:rPr>
+      </w:pPr>
+    </w:p>
+    <w:p>
+      <w:pPr>
+        <w:keepNext/>
+        <w:spacing w:before="100" w:beforeAutospacing="1" w:after="100" w:afterAutospacing="1" w:line="240" w:lineRule="auto"/>
+        <w:outlineLvl w:val="0"/>
+        <w:rPr>
+          <w:rFonts w:ascii="Trebuchet MS" w:eastAsia="Times New Roman" w:hAnsi="Trebuchet MS" w:cs="Arial"/>
+          <w:b/>
+          <w:bCs/>
+          <w:color w:val="000000"/>
+          <w:kern w:val="36"/>
+          <w:sz w:val="32"/>
+          <w:szCs w:val="32"/>
+          <w:lang w:eastAsia="es-CO"/>
+        </w:rPr>
+      </w:pPr>
+    </w:p>
+    <w:p>
+      <w:pPr>
+        <w:keepNext/>
+        <w:spacing w:before="100" w:beforeAutospacing="1" w:after="100" w:afterAutospacing="1" w:line="240" w:lineRule="auto"/>
+        <w:outlineLvl w:val="0"/>
+        <w:rPr>
+          <w:rFonts w:ascii="Trebuchet MS" w:eastAsia="Times New Roman" w:hAnsi="Trebuchet MS" w:cs="Arial"/>
+          <w:b/>
+          <w:bCs/>
+          <w:color w:val="000000"/>
+          <w:kern w:val="36"/>
+          <w:sz w:val="32"/>
+          <w:szCs w:val="32"/>
+          <w:lang w:eastAsia="es-CO"/>
+        </w:rPr>
+      </w:pPr>
+    </w:p>
+    <w:p>
+      <w:pPr>
+        <w:pStyle w:val="Prrafodelista"/>
+        <w:keepNext/>
+        <w:numPr>
+          <w:ilvl w:val="1"/>
+          <w:numId w:val="7"/>
+        </w:numPr>
+        <w:spacing w:before="100" w:beforeAutospacing="1" w:after="100" w:afterAutospacing="1" w:line="240" w:lineRule="auto"/>
+        <w:outlineLvl w:val="0"/>
+        <w:rPr>
+          <w:rFonts w:ascii="Trebuchet MS" w:eastAsia="Times New Roman" w:hAnsi="Trebuchet MS" w:cs="Arial"/>
+          <w:b/>
+          <w:bCs/>
+          <w:color w:val="000000"/>
+          <w:kern w:val="36"/>
+          <w:sz w:val="32"/>
+          <w:szCs w:val="32"/>
+          <w:lang w:eastAsia="es-CO"/>
+        </w:rPr>
+      </w:pPr>
+      <w:r>
+        <w:rPr>
+          <w:rFonts w:ascii="Trebuchet MS" w:eastAsia="Times New Roman" w:hAnsi="Trebuchet MS" w:cs="Arial"/>
+          <w:b/>
+          <w:bCs/>
+          <w:color w:val="000000"/>
+          <w:kern w:val="36"/>
+          <w:sz w:val="32"/>
+          <w:szCs w:val="32"/>
+          <w:lang w:eastAsia="es-CO"/>
+        </w:rPr>
+        <w:lastRenderedPageBreak/>
+        <w:t>Página</w:t>
+      </w:r>
+      <w:r>
+        <w:rPr>
+          <w:rFonts w:ascii="Trebuchet MS" w:eastAsia="Times New Roman" w:hAnsi="Trebuchet MS" w:cs="Arial"/>
+          <w:b/>
+          <w:bCs/>
+          <w:color w:val="000000"/>
+          <w:kern w:val="36"/>
+          <w:sz w:val="32"/>
+          <w:szCs w:val="32"/>
+          <w:lang w:eastAsia="es-CO"/>
+        </w:rPr>
+        <w:t xml:space="preserve"> de </w:t>
+      </w:r>
+      <w:r>
+        <w:rPr>
+          <w:rFonts w:ascii="Trebuchet MS" w:eastAsia="Times New Roman" w:hAnsi="Trebuchet MS" w:cs="Arial"/>
+          <w:b/>
+          <w:bCs/>
+          <w:color w:val="000000"/>
+          <w:kern w:val="36"/>
+          <w:sz w:val="32"/>
+          <w:szCs w:val="32"/>
+          <w:lang w:eastAsia="es-CO"/>
+        </w:rPr>
+        <w:t>Confirmación de Usuario</w:t>
+      </w:r>
+    </w:p>
+    <w:p>
+      <w:pPr>
+        <w:keepNext/>
+        <w:spacing w:before="100" w:beforeAutospacing="1" w:after="100" w:afterAutospacing="1" w:line="240" w:lineRule="auto"/>
+        <w:outlineLvl w:val="0"/>
+        <w:rPr>
+          <w:rFonts w:ascii="Trebuchet MS" w:eastAsia="Times New Roman" w:hAnsi="Trebuchet MS" w:cs="Arial"/>
+          <w:b/>
+          <w:bCs/>
+          <w:noProof/>
+          <w:color w:val="000000"/>
+          <w:kern w:val="36"/>
+          <w:sz w:val="32"/>
+          <w:szCs w:val="32"/>
+          <w:lang w:eastAsia="es-CO"/>
+        </w:rPr>
+      </w:pPr>
+      <w:r>
+        <w:rPr>
+          <w:rFonts w:ascii="Trebuchet MS" w:eastAsia="Times New Roman" w:hAnsi="Trebuchet MS" w:cs="Arial"/>
+          <w:b/>
+          <w:bCs/>
+          <w:noProof/>
+          <w:color w:val="000000"/>
+          <w:kern w:val="36"/>
+          <w:sz w:val="32"/>
+          <w:szCs w:val="32"/>
+          <w:lang w:eastAsia="es-CO"/>
+        </w:rPr>
+        <w:drawing>
+          <wp:anchor distT="0" distB="0" distL="114300" distR="114300" simplePos="0" relativeHeight="251768832" behindDoc="0" locked="0" layoutInCell="1" allowOverlap="1" wp14:anchorId="4B8D7560" wp14:editId="0CDCD23F">
+            <wp:simplePos x="0" y="0"/>
+            <wp:positionH relativeFrom="margin">
+              <wp:align>left</wp:align>
+            </wp:positionH>
+            <wp:positionV relativeFrom="paragraph">
+              <wp:posOffset>10548</wp:posOffset>
+            </wp:positionV>
+            <wp:extent cx="5400675" cy="3038475"/>
+            <wp:effectExtent l="0" t="0" r="9525" b="9525"/>
+            <wp:wrapNone/>
+            <wp:docPr id="252" name="Imagen 252" descr="C:\Users\DAVID\Downloads\5.png"/>
+            <wp:cNvGraphicFramePr>
+              <a:graphicFrameLocks xmlns:a="http://schemas.openxmlformats.org/drawingml/2006/main" noChangeAspect="1"/>
+            </wp:cNvGraphicFramePr>
+            <a:graphic xmlns:a="http://schemas.openxmlformats.org/drawingml/2006/main">
+              <a:graphicData uri="http://schemas.openxmlformats.org/drawingml/2006/picture">
+                <pic:pic xmlns:pic="http://schemas.openxmlformats.org/drawingml/2006/picture">
+                  <pic:nvPicPr>
+                    <pic:cNvPr id="0" name="Picture 9" descr="C:\Users\DAVID\Downloads\5.png"/>
+                    <pic:cNvPicPr>
+                      <a:picLocks noChangeAspect="1" noChangeArrowheads="1"/>
+                    </pic:cNvPicPr>
+                  </pic:nvPicPr>
+                  <pic:blipFill>
+                    <a:blip r:embed="rId7">
+                      <a:extLst>
+                        <a:ext uri="{28A0092B-C50C-407E-A947-70E740481C1C}">
+                          <a14:useLocalDpi xmlns:a14="http://schemas.microsoft.com/office/drawing/2010/main" val="0"/>
+                        </a:ext>
+                      </a:extLst>
+                    </a:blip>
+                    <a:srcRect/>
+                    <a:stretch>
+                      <a:fillRect/>
+                    </a:stretch>
+                  </pic:blipFill>
+                  <pic:spPr bwMode="auto">
+                    <a:xfrm>
+                      <a:off x="0" y="0"/>
+                      <a:ext cx="5400675" cy="3038475"/>
+                    </a:xfrm>
+                    <a:prstGeom prst="rect">
+                      <a:avLst/>
+                    </a:prstGeom>
+                    <a:noFill/>
+                    <a:ln>
+                      <a:noFill/>
+                    </a:ln>
+                  </pic:spPr>
+                </pic:pic>
+              </a:graphicData>
+            </a:graphic>
+            <wp14:sizeRelH relativeFrom="page">
+              <wp14:pctWidth>0</wp14:pctWidth>
+            </wp14:sizeRelH>
+            <wp14:sizeRelV relativeFrom="page">
+              <wp14:pctHeight>0</wp14:pctHeight>
+            </wp14:sizeRelV>
+          </wp:anchor>
+        </w:drawing>
+      </w:r>
+    </w:p>
+    <w:p>
+      <w:pPr>
+        <w:keepNext/>
+        <w:spacing w:before="100" w:beforeAutospacing="1" w:after="100" w:afterAutospacing="1" w:line="240" w:lineRule="auto"/>
+        <w:outlineLvl w:val="0"/>
+        <w:rPr>
+          <w:rFonts w:ascii="Trebuchet MS" w:eastAsia="Times New Roman" w:hAnsi="Trebuchet MS" w:cs="Arial"/>
+          <w:b/>
+          <w:bCs/>
+          <w:noProof/>
+          <w:color w:val="000000"/>
+          <w:kern w:val="36"/>
+          <w:sz w:val="32"/>
+          <w:szCs w:val="32"/>
+          <w:lang w:eastAsia="es-CO"/>
+        </w:rPr>
+      </w:pPr>
+    </w:p>
+    <w:p>
+      <w:pPr>
+        <w:keepNext/>
+        <w:spacing w:before="100" w:beforeAutospacing="1" w:after="100" w:afterAutospacing="1" w:line="240" w:lineRule="auto"/>
+        <w:outlineLvl w:val="0"/>
+        <w:rPr>
+          <w:rFonts w:ascii="Trebuchet MS" w:eastAsia="Times New Roman" w:hAnsi="Trebuchet MS" w:cs="Arial"/>
+          <w:b/>
+          <w:bCs/>
+          <w:noProof/>
+          <w:color w:val="000000"/>
+          <w:kern w:val="36"/>
+          <w:sz w:val="32"/>
+          <w:szCs w:val="32"/>
+          <w:lang w:eastAsia="es-CO"/>
+        </w:rPr>
+      </w:pPr>
+    </w:p>
+    <w:p>
+      <w:pPr>
+        <w:keepNext/>
+        <w:spacing w:before="100" w:beforeAutospacing="1" w:after="100" w:afterAutospacing="1" w:line="240" w:lineRule="auto"/>
+        <w:outlineLvl w:val="0"/>
+        <w:rPr>
+          <w:rFonts w:ascii="Trebuchet MS" w:eastAsia="Times New Roman" w:hAnsi="Trebuchet MS" w:cs="Arial"/>
+          <w:b/>
+          <w:bCs/>
+          <w:noProof/>
+          <w:color w:val="000000"/>
+          <w:kern w:val="36"/>
+          <w:sz w:val="32"/>
+          <w:szCs w:val="32"/>
+          <w:lang w:eastAsia="es-CO"/>
+        </w:rPr>
+      </w:pPr>
+    </w:p>
+    <w:p>
+      <w:pPr>
+        <w:keepNext/>
+        <w:spacing w:before="100" w:beforeAutospacing="1" w:after="100" w:afterAutospacing="1" w:line="240" w:lineRule="auto"/>
+        <w:outlineLvl w:val="0"/>
+        <w:rPr>
+          <w:rFonts w:ascii="Trebuchet MS" w:eastAsia="Times New Roman" w:hAnsi="Trebuchet MS" w:cs="Arial"/>
+          <w:b/>
+          <w:bCs/>
+          <w:noProof/>
+          <w:color w:val="000000"/>
+          <w:kern w:val="36"/>
+          <w:sz w:val="32"/>
+          <w:szCs w:val="32"/>
+          <w:lang w:eastAsia="es-CO"/>
+        </w:rPr>
+      </w:pPr>
+    </w:p>
+    <w:p>
+      <w:pPr>
+        <w:keepNext/>
+        <w:spacing w:before="100" w:beforeAutospacing="1" w:after="100" w:afterAutospacing="1" w:line="240" w:lineRule="auto"/>
+        <w:outlineLvl w:val="0"/>
+        <w:rPr>
+          <w:rFonts w:ascii="Trebuchet MS" w:eastAsia="Times New Roman" w:hAnsi="Trebuchet MS" w:cs="Arial"/>
+          <w:b/>
+          <w:bCs/>
+          <w:noProof/>
+          <w:color w:val="000000"/>
+          <w:kern w:val="36"/>
+          <w:sz w:val="32"/>
+          <w:szCs w:val="32"/>
+          <w:lang w:eastAsia="es-CO"/>
+        </w:rPr>
+      </w:pPr>
+    </w:p>
+    <w:p>
+      <w:pPr>
+        <w:keepNext/>
+        <w:spacing w:before="100" w:beforeAutospacing="1" w:after="100" w:afterAutospacing="1" w:line="240" w:lineRule="auto"/>
+        <w:outlineLvl w:val="0"/>
+        <w:rPr>
+          <w:rFonts w:ascii="Trebuchet MS" w:eastAsia="Times New Roman" w:hAnsi="Trebuchet MS" w:cs="Arial"/>
+          <w:b/>
+          <w:bCs/>
+          <w:noProof/>
+          <w:color w:val="000000"/>
+          <w:kern w:val="36"/>
+          <w:sz w:val="32"/>
+          <w:szCs w:val="32"/>
+          <w:lang w:eastAsia="es-CO"/>
+        </w:rPr>
+      </w:pPr>
+    </w:p>
+    <w:p>
+      <w:pPr>
+        <w:keepNext/>
+        <w:spacing w:before="100" w:beforeAutospacing="1" w:after="100" w:afterAutospacing="1" w:line="240" w:lineRule="auto"/>
+        <w:outlineLvl w:val="0"/>
+        <w:rPr>
+          <w:rFonts w:ascii="Trebuchet MS" w:eastAsia="Times New Roman" w:hAnsi="Trebuchet MS" w:cs="Arial"/>
+          <w:b/>
+          <w:bCs/>
+          <w:noProof/>
+          <w:color w:val="000000"/>
+          <w:kern w:val="36"/>
+          <w:sz w:val="32"/>
+          <w:szCs w:val="32"/>
+          <w:lang w:eastAsia="es-CO"/>
+        </w:rPr>
+      </w:pPr>
+    </w:p>
+    <w:p>
+      <w:pPr>
+        <w:keepNext/>
+        <w:spacing w:before="100" w:beforeAutospacing="1" w:after="100" w:afterAutospacing="1" w:line="240" w:lineRule="auto"/>
+        <w:outlineLvl w:val="0"/>
+        <w:rPr>
+          <w:rFonts w:ascii="Trebuchet MS" w:eastAsia="Times New Roman" w:hAnsi="Trebuchet MS" w:cs="Arial"/>
+          <w:b/>
+          <w:bCs/>
+          <w:noProof/>
+          <w:color w:val="000000"/>
+          <w:kern w:val="36"/>
+          <w:sz w:val="32"/>
+          <w:szCs w:val="32"/>
+          <w:lang w:eastAsia="es-CO"/>
+        </w:rPr>
+      </w:pPr>
+    </w:p>
+    <w:p>
+      <w:pPr>
+        <w:pStyle w:val="Prrafodelista"/>
+        <w:keepNext/>
+        <w:numPr>
+          <w:ilvl w:val="1"/>
+          <w:numId w:val="7"/>
+        </w:numPr>
+        <w:spacing w:before="100" w:beforeAutospacing="1" w:after="100" w:afterAutospacing="1" w:line="240" w:lineRule="auto"/>
+        <w:outlineLvl w:val="0"/>
+        <w:rPr>
+          <w:rFonts w:ascii="Trebuchet MS" w:eastAsia="Times New Roman" w:hAnsi="Trebuchet MS" w:cs="Arial"/>
+          <w:b/>
+          <w:bCs/>
+          <w:color w:val="000000"/>
+          <w:kern w:val="36"/>
+          <w:sz w:val="32"/>
+          <w:szCs w:val="32"/>
+          <w:lang w:eastAsia="es-CO"/>
+        </w:rPr>
+      </w:pPr>
+      <w:r>
+        <w:rPr>
+          <w:rFonts w:ascii="Trebuchet MS" w:eastAsia="Times New Roman" w:hAnsi="Trebuchet MS" w:cs="Arial"/>
+          <w:b/>
+          <w:bCs/>
+          <w:color w:val="000000"/>
+          <w:kern w:val="36"/>
+          <w:sz w:val="32"/>
+          <w:szCs w:val="32"/>
+          <w:lang w:eastAsia="es-CO"/>
+        </w:rPr>
+        <w:t>Página</w:t>
+      </w:r>
+      <w:r>
+        <w:rPr>
+          <w:rFonts w:ascii="Trebuchet MS" w:eastAsia="Times New Roman" w:hAnsi="Trebuchet MS" w:cs="Arial"/>
+          <w:b/>
+          <w:bCs/>
+          <w:color w:val="000000"/>
+          <w:kern w:val="36"/>
+          <w:sz w:val="32"/>
+          <w:szCs w:val="32"/>
+          <w:lang w:eastAsia="es-CO"/>
+        </w:rPr>
+        <w:t xml:space="preserve"> de </w:t>
+      </w:r>
+      <w:r>
+        <w:rPr>
+          <w:rFonts w:ascii="Trebuchet MS" w:eastAsia="Times New Roman" w:hAnsi="Trebuchet MS" w:cs="Arial"/>
+          <w:b/>
+          <w:bCs/>
+          <w:color w:val="000000"/>
+          <w:kern w:val="36"/>
+          <w:sz w:val="32"/>
+          <w:szCs w:val="32"/>
+          <w:lang w:eastAsia="es-CO"/>
+        </w:rPr>
+        <w:t>Generación</w:t>
+      </w:r>
+    </w:p>
+    <w:p>
+      <w:pPr>
+        <w:keepNext/>
+        <w:spacing w:before="100" w:beforeAutospacing="1" w:after="100" w:afterAutospacing="1" w:line="240" w:lineRule="auto"/>
+        <w:outlineLvl w:val="0"/>
+        <w:rPr>
+          <w:rFonts w:ascii="Trebuchet MS" w:eastAsia="Times New Roman" w:hAnsi="Trebuchet MS" w:cs="Arial"/>
+          <w:b/>
+          <w:bCs/>
+          <w:noProof/>
+          <w:color w:val="000000"/>
+          <w:kern w:val="36"/>
+          <w:sz w:val="32"/>
+          <w:szCs w:val="32"/>
+          <w:lang w:eastAsia="es-CO"/>
+        </w:rPr>
+      </w:pPr>
+      <w:r>
+        <w:rPr>
+          <w:rFonts w:ascii="Trebuchet MS" w:eastAsia="Times New Roman" w:hAnsi="Trebuchet MS" w:cs="Arial"/>
+          <w:b/>
+          <w:bCs/>
+          <w:noProof/>
+          <w:color w:val="000000"/>
+          <w:kern w:val="36"/>
+          <w:sz w:val="32"/>
+          <w:szCs w:val="32"/>
+          <w:lang w:eastAsia="es-CO"/>
+        </w:rPr>
+        <w:drawing>
+          <wp:anchor distT="0" distB="0" distL="114300" distR="114300" simplePos="0" relativeHeight="251769856" behindDoc="0" locked="0" layoutInCell="1" allowOverlap="1" wp14:anchorId="5318B8EA" wp14:editId="767ABFEC">
+            <wp:simplePos x="0" y="0"/>
+            <wp:positionH relativeFrom="margin">
+              <wp:align>right</wp:align>
+            </wp:positionH>
+            <wp:positionV relativeFrom="paragraph">
+              <wp:posOffset>31759</wp:posOffset>
+            </wp:positionV>
+            <wp:extent cx="5610225" cy="3152775"/>
+            <wp:effectExtent l="0" t="0" r="9525" b="9525"/>
+            <wp:wrapNone/>
+            <wp:docPr id="251" name="Imagen 251" descr="C:\Users\DAVID\Downloads\6.png"/>
+            <wp:cNvGraphicFramePr>
+              <a:graphicFrameLocks xmlns:a="http://schemas.openxmlformats.org/drawingml/2006/main" noChangeAspect="1"/>
+            </wp:cNvGraphicFramePr>
+            <a:graphic xmlns:a="http://schemas.openxmlformats.org/drawingml/2006/main">
+              <a:graphicData uri="http://schemas.openxmlformats.org/drawingml/2006/picture">
+                <pic:pic xmlns:pic="http://schemas.openxmlformats.org/drawingml/2006/picture">
+                  <pic:nvPicPr>
+                    <pic:cNvPr id="0" name="Picture 8" descr="C:\Users\DAVID\Downloads\6.png"/>
+                    <pic:cNvPicPr>
+                      <a:picLocks noChangeAspect="1" noChangeArrowheads="1"/>
+                    </pic:cNvPicPr>
+                  </pic:nvPicPr>
+                  <pic:blipFill>
+                    <a:blip r:embed="rId8" cstate="print">
+                      <a:extLst>
+                        <a:ext uri="{28A0092B-C50C-407E-A947-70E740481C1C}">
+                          <a14:useLocalDpi xmlns:a14="http://schemas.microsoft.com/office/drawing/2010/main" val="0"/>
+                        </a:ext>
+                      </a:extLst>
+                    </a:blip>
+                    <a:srcRect/>
+                    <a:stretch>
+                      <a:fillRect/>
+                    </a:stretch>
+                  </pic:blipFill>
+                  <pic:spPr bwMode="auto">
+                    <a:xfrm>
+                      <a:off x="0" y="0"/>
+                      <a:ext cx="5610225" cy="3152775"/>
+                    </a:xfrm>
+                    <a:prstGeom prst="rect">
+                      <a:avLst/>
+                    </a:prstGeom>
+                    <a:noFill/>
+                    <a:ln>
+                      <a:noFill/>
+                    </a:ln>
+                  </pic:spPr>
+                </pic:pic>
+              </a:graphicData>
+            </a:graphic>
+            <wp14:sizeRelH relativeFrom="page">
+              <wp14:pctWidth>0</wp14:pctWidth>
+            </wp14:sizeRelH>
+            <wp14:sizeRelV relativeFrom="page">
+              <wp14:pctHeight>0</wp14:pctHeight>
+            </wp14:sizeRelV>
+          </wp:anchor>
+        </w:drawing>
+      </w:r>
+    </w:p>
+    <w:p>
+      <w:pPr>
+        <w:keepNext/>
+        <w:spacing w:before="100" w:beforeAutospacing="1" w:after="100" w:afterAutospacing="1" w:line="240" w:lineRule="auto"/>
+        <w:outlineLvl w:val="0"/>
+        <w:rPr>
+          <w:rFonts w:ascii="Trebuchet MS" w:eastAsia="Times New Roman" w:hAnsi="Trebuchet MS" w:cs="Arial"/>
+          <w:b/>
+          <w:bCs/>
+          <w:noProof/>
+          <w:color w:val="000000"/>
+          <w:kern w:val="36"/>
+          <w:sz w:val="32"/>
+          <w:szCs w:val="32"/>
+          <w:lang w:eastAsia="es-CO"/>
+        </w:rPr>
+      </w:pPr>
+    </w:p>
+    <w:p>
+      <w:pPr>
+        <w:keepNext/>
+        <w:spacing w:before="100" w:beforeAutospacing="1" w:after="100" w:afterAutospacing="1" w:line="240" w:lineRule="auto"/>
+        <w:outlineLvl w:val="0"/>
+        <w:rPr>
+          <w:rFonts w:ascii="Trebuchet MS" w:eastAsia="Times New Roman" w:hAnsi="Trebuchet MS" w:cs="Arial"/>
+          <w:b/>
+          <w:bCs/>
+          <w:noProof/>
+          <w:color w:val="000000"/>
+          <w:kern w:val="36"/>
+          <w:sz w:val="32"/>
+          <w:szCs w:val="32"/>
+          <w:lang w:eastAsia="es-CO"/>
+        </w:rPr>
+      </w:pPr>
+    </w:p>
+    <w:p>
+      <w:pPr>
+        <w:keepNext/>
+        <w:spacing w:before="100" w:beforeAutospacing="1" w:after="100" w:afterAutospacing="1" w:line="240" w:lineRule="auto"/>
+        <w:outlineLvl w:val="0"/>
+        <w:rPr>
+          <w:rFonts w:ascii="Trebuchet MS" w:eastAsia="Times New Roman" w:hAnsi="Trebuchet MS" w:cs="Arial"/>
+          <w:b/>
+          <w:bCs/>
+          <w:noProof/>
+          <w:color w:val="000000"/>
+          <w:kern w:val="36"/>
+          <w:sz w:val="32"/>
+          <w:szCs w:val="32"/>
+          <w:lang w:eastAsia="es-CO"/>
+        </w:rPr>
+      </w:pPr>
+    </w:p>
+    <w:p>
+      <w:pPr>
+        <w:keepNext/>
+        <w:spacing w:before="100" w:beforeAutospacing="1" w:after="100" w:afterAutospacing="1" w:line="240" w:lineRule="auto"/>
+        <w:outlineLvl w:val="0"/>
+        <w:rPr>
+          <w:rFonts w:ascii="Trebuchet MS" w:eastAsia="Times New Roman" w:hAnsi="Trebuchet MS" w:cs="Arial"/>
+          <w:b/>
+          <w:bCs/>
+          <w:noProof/>
+          <w:color w:val="000000"/>
+          <w:kern w:val="36"/>
+          <w:sz w:val="32"/>
+          <w:szCs w:val="32"/>
+          <w:lang w:eastAsia="es-CO"/>
+        </w:rPr>
+      </w:pPr>
+    </w:p>
+    <w:p>
+      <w:pPr>
+        <w:keepNext/>
+        <w:spacing w:before="100" w:beforeAutospacing="1" w:after="100" w:afterAutospacing="1" w:line="240" w:lineRule="auto"/>
+        <w:outlineLvl w:val="0"/>
+        <w:rPr>
+          <w:rFonts w:ascii="Trebuchet MS" w:eastAsia="Times New Roman" w:hAnsi="Trebuchet MS" w:cs="Arial"/>
+          <w:b/>
+          <w:bCs/>
+          <w:noProof/>
+          <w:color w:val="000000"/>
+          <w:kern w:val="36"/>
+          <w:sz w:val="32"/>
+          <w:szCs w:val="32"/>
+          <w:lang w:eastAsia="es-CO"/>
+        </w:rPr>
+      </w:pPr>
+    </w:p>
+    <w:p>
+      <w:pPr>
+        <w:keepNext/>
+        <w:spacing w:before="100" w:beforeAutospacing="1" w:after="100" w:afterAutospacing="1" w:line="240" w:lineRule="auto"/>
+        <w:outlineLvl w:val="0"/>
+        <w:rPr>
+          <w:rFonts w:ascii="Trebuchet MS" w:eastAsia="Times New Roman" w:hAnsi="Trebuchet MS" w:cs="Arial"/>
+          <w:b/>
+          <w:bCs/>
+          <w:noProof/>
+          <w:color w:val="000000"/>
+          <w:kern w:val="36"/>
+          <w:sz w:val="32"/>
+          <w:szCs w:val="32"/>
+          <w:lang w:eastAsia="es-CO"/>
+        </w:rPr>
+      </w:pPr>
+    </w:p>
+    <w:p>
+      <w:pPr>
+        <w:keepNext/>
+        <w:spacing w:before="100" w:beforeAutospacing="1" w:after="100" w:afterAutospacing="1" w:line="240" w:lineRule="auto"/>
+        <w:outlineLvl w:val="0"/>
+        <w:rPr>
+          <w:rFonts w:ascii="Trebuchet MS" w:eastAsia="Times New Roman" w:hAnsi="Trebuchet MS" w:cs="Arial"/>
+          <w:b/>
+          <w:bCs/>
+          <w:noProof/>
+          <w:color w:val="000000"/>
+          <w:kern w:val="36"/>
+          <w:sz w:val="32"/>
+          <w:szCs w:val="32"/>
+          <w:lang w:eastAsia="es-CO"/>
+        </w:rPr>
+      </w:pPr>
+    </w:p>
+    <w:p>
+      <w:pPr>
+        <w:keepNext/>
+        <w:spacing w:before="100" w:beforeAutospacing="1" w:after="100" w:afterAutospacing="1" w:line="240" w:lineRule="auto"/>
+        <w:outlineLvl w:val="0"/>
+        <w:rPr>
+          <w:rFonts w:ascii="Trebuchet MS" w:eastAsia="Times New Roman" w:hAnsi="Trebuchet MS" w:cs="Arial"/>
+          <w:b/>
+          <w:bCs/>
+          <w:noProof/>
+          <w:color w:val="000000"/>
+          <w:kern w:val="36"/>
+          <w:sz w:val="32"/>
+          <w:szCs w:val="32"/>
+          <w:lang w:eastAsia="es-CO"/>
+        </w:rPr>
+      </w:pPr>
+    </w:p>
+    <w:p>
+      <w:pPr>
+        <w:pStyle w:val="Prrafodelista"/>
+        <w:keepNext/>
+        <w:numPr>
+          <w:ilvl w:val="1"/>
+          <w:numId w:val="7"/>
+        </w:numPr>
+        <w:spacing w:before="100" w:beforeAutospacing="1" w:after="100" w:afterAutospacing="1" w:line="240" w:lineRule="auto"/>
+        <w:outlineLvl w:val="0"/>
+        <w:rPr>
+          <w:rFonts w:ascii="Trebuchet MS" w:eastAsia="Times New Roman" w:hAnsi="Trebuchet MS" w:cs="Arial"/>
+          <w:b/>
+          <w:bCs/>
+          <w:color w:val="000000"/>
+          <w:kern w:val="36"/>
+          <w:sz w:val="32"/>
+          <w:szCs w:val="32"/>
+          <w:lang w:eastAsia="es-CO"/>
+        </w:rPr>
+      </w:pPr>
+      <w:r>
+        <w:rPr>
+          <w:rFonts w:ascii="Trebuchet MS" w:eastAsia="Times New Roman" w:hAnsi="Trebuchet MS" w:cs="Arial"/>
+          <w:b/>
+          <w:bCs/>
+          <w:color w:val="000000"/>
+          <w:kern w:val="36"/>
+          <w:sz w:val="32"/>
+          <w:szCs w:val="32"/>
+          <w:lang w:eastAsia="es-CO"/>
+        </w:rPr>
+        <w:lastRenderedPageBreak/>
+        <w:t>Página</w:t>
+      </w:r>
+      <w:r>
+        <w:rPr>
+          <w:rFonts w:ascii="Trebuchet MS" w:eastAsia="Times New Roman" w:hAnsi="Trebuchet MS" w:cs="Arial"/>
+          <w:b/>
+          <w:bCs/>
+          <w:color w:val="000000"/>
+          <w:kern w:val="36"/>
+          <w:sz w:val="32"/>
+          <w:szCs w:val="32"/>
+          <w:lang w:eastAsia="es-CO"/>
+        </w:rPr>
+        <w:t xml:space="preserve"> de </w:t>
+      </w:r>
+      <w:r>
+        <w:rPr>
+          <w:rFonts w:ascii="Trebuchet MS" w:eastAsia="Times New Roman" w:hAnsi="Trebuchet MS" w:cs="Arial"/>
+          <w:b/>
+          <w:bCs/>
+          <w:color w:val="000000"/>
+          <w:kern w:val="36"/>
+          <w:sz w:val="32"/>
+          <w:szCs w:val="32"/>
+          <w:lang w:eastAsia="es-CO"/>
+        </w:rPr>
+        <w:t>Selección</w:t>
+      </w:r>
+    </w:p>
+    <w:p>
+      <w:pPr>
+        <w:keepNext/>
+        <w:spacing w:before="100" w:beforeAutospacing="1" w:after="100" w:afterAutospacing="1" w:line="240" w:lineRule="auto"/>
+        <w:outlineLvl w:val="0"/>
+        <w:rPr>
+          <w:rFonts w:ascii="Trebuchet MS" w:eastAsia="Times New Roman" w:hAnsi="Trebuchet MS" w:cs="Arial"/>
+          <w:b/>
+          <w:bCs/>
+          <w:noProof/>
+          <w:color w:val="000000"/>
+          <w:kern w:val="36"/>
+          <w:sz w:val="32"/>
+          <w:szCs w:val="32"/>
+          <w:lang w:eastAsia="es-CO"/>
+        </w:rPr>
+      </w:pPr>
+      <w:r>
+        <w:rPr>
+          <w:rFonts w:ascii="Trebuchet MS" w:eastAsia="Times New Roman" w:hAnsi="Trebuchet MS" w:cs="Arial"/>
+          <w:b/>
+          <w:bCs/>
+          <w:noProof/>
+          <w:color w:val="000000"/>
+          <w:kern w:val="36"/>
+          <w:sz w:val="32"/>
+          <w:szCs w:val="32"/>
+          <w:lang w:eastAsia="es-CO"/>
+        </w:rPr>
+        <w:drawing>
+          <wp:anchor distT="0" distB="0" distL="114300" distR="114300" simplePos="0" relativeHeight="251770880" behindDoc="0" locked="0" layoutInCell="1" allowOverlap="1" wp14:anchorId="1137D9BB" wp14:editId="26A88F29">
+            <wp:simplePos x="0" y="0"/>
+            <wp:positionH relativeFrom="margin">
+              <wp:align>right</wp:align>
+            </wp:positionH>
+            <wp:positionV relativeFrom="paragraph">
+              <wp:posOffset>129301</wp:posOffset>
+            </wp:positionV>
+            <wp:extent cx="5610225" cy="3152775"/>
+            <wp:effectExtent l="0" t="0" r="9525" b="9525"/>
+            <wp:wrapNone/>
+            <wp:docPr id="250" name="Imagen 250" descr="C:\Users\DAVID\Downloads\7.png"/>
+            <wp:cNvGraphicFramePr>
+              <a:graphicFrameLocks xmlns:a="http://schemas.openxmlformats.org/drawingml/2006/main" noChangeAspect="1"/>
+            </wp:cNvGraphicFramePr>
+            <a:graphic xmlns:a="http://schemas.openxmlformats.org/drawingml/2006/main">
+              <a:graphicData uri="http://schemas.openxmlformats.org/drawingml/2006/picture">
+                <pic:pic xmlns:pic="http://schemas.openxmlformats.org/drawingml/2006/picture">
+                  <pic:nvPicPr>
+                    <pic:cNvPr id="0" name="Picture 7" descr="C:\Users\DAVID\Downloads\7.png"/>
+                    <pic:cNvPicPr>
+                      <a:picLocks noChangeAspect="1" noChangeArrowheads="1"/>
+                    </pic:cNvPicPr>
+                  </pic:nvPicPr>
+                  <pic:blipFill>
+                    <a:blip r:embed="rId9" cstate="print">
+                      <a:extLst>
+                        <a:ext uri="{28A0092B-C50C-407E-A947-70E740481C1C}">
+                          <a14:useLocalDpi xmlns:a14="http://schemas.microsoft.com/office/drawing/2010/main" val="0"/>
+                        </a:ext>
+                      </a:extLst>
+                    </a:blip>
+                    <a:srcRect/>
+                    <a:stretch>
+                      <a:fillRect/>
+                    </a:stretch>
+                  </pic:blipFill>
+                  <pic:spPr bwMode="auto">
+                    <a:xfrm>
+                      <a:off x="0" y="0"/>
+                      <a:ext cx="5610225" cy="3152775"/>
+                    </a:xfrm>
+                    <a:prstGeom prst="rect">
+                      <a:avLst/>
+                    </a:prstGeom>
+                    <a:noFill/>
+                    <a:ln>
+                      <a:noFill/>
+                    </a:ln>
+                  </pic:spPr>
+                </pic:pic>
+              </a:graphicData>
+            </a:graphic>
+            <wp14:sizeRelH relativeFrom="page">
+              <wp14:pctWidth>0</wp14:pctWidth>
+            </wp14:sizeRelH>
+            <wp14:sizeRelV relativeFrom="page">
+              <wp14:pctHeight>0</wp14:pctHeight>
+            </wp14:sizeRelV>
+          </wp:anchor>
+        </w:drawing>
+      </w:r>
+    </w:p>
+    <w:p>
+      <w:pPr>
+        <w:keepNext/>
+        <w:spacing w:before="100" w:beforeAutospacing="1" w:after="100" w:afterAutospacing="1" w:line="240" w:lineRule="auto"/>
+        <w:outlineLvl w:val="0"/>
+        <w:rPr>
+          <w:rFonts w:ascii="Trebuchet MS" w:eastAsia="Times New Roman" w:hAnsi="Trebuchet MS" w:cs="Arial"/>
+          <w:b/>
+          <w:bCs/>
+          <w:noProof/>
+          <w:color w:val="000000"/>
+          <w:kern w:val="36"/>
+          <w:sz w:val="32"/>
+          <w:szCs w:val="32"/>
+          <w:lang w:eastAsia="es-CO"/>
+        </w:rPr>
+      </w:pPr>
+    </w:p>
+    <w:p>
+      <w:pPr>
+        <w:keepNext/>
+        <w:spacing w:before="100" w:beforeAutospacing="1" w:after="100" w:afterAutospacing="1" w:line="240" w:lineRule="auto"/>
+        <w:outlineLvl w:val="0"/>
+        <w:rPr>
+          <w:rFonts w:ascii="Trebuchet MS" w:eastAsia="Times New Roman" w:hAnsi="Trebuchet MS" w:cs="Arial"/>
+          <w:b/>
+          <w:bCs/>
+          <w:noProof/>
+          <w:color w:val="000000"/>
+          <w:kern w:val="36"/>
+          <w:sz w:val="32"/>
+          <w:szCs w:val="32"/>
+          <w:lang w:eastAsia="es-CO"/>
+        </w:rPr>
+      </w:pPr>
+    </w:p>
+    <w:p>
+      <w:pPr>
+        <w:keepNext/>
+        <w:spacing w:before="100" w:beforeAutospacing="1" w:after="100" w:afterAutospacing="1" w:line="240" w:lineRule="auto"/>
+        <w:outlineLvl w:val="0"/>
+        <w:rPr>
+          <w:rFonts w:ascii="Trebuchet MS" w:eastAsia="Times New Roman" w:hAnsi="Trebuchet MS" w:cs="Arial"/>
+          <w:b/>
+          <w:bCs/>
+          <w:color w:val="000000"/>
+          <w:kern w:val="36"/>
+          <w:sz w:val="32"/>
+          <w:szCs w:val="32"/>
+          <w:lang w:eastAsia="es-CO"/>
+        </w:rPr>
+      </w:pPr>
+    </w:p>
+    <w:p>
+      <w:pPr>
+        <w:keepNext/>
+        <w:spacing w:before="100" w:beforeAutospacing="1" w:after="100" w:afterAutospacing="1" w:line="240" w:lineRule="auto"/>
+        <w:outlineLvl w:val="0"/>
+        <w:rPr>
+          <w:rFonts w:ascii="Trebuchet MS" w:eastAsia="Times New Roman" w:hAnsi="Trebuchet MS" w:cs="Arial"/>
+          <w:b/>
+          <w:bCs/>
+          <w:color w:val="000000"/>
+          <w:kern w:val="36"/>
+          <w:sz w:val="32"/>
+          <w:szCs w:val="32"/>
+          <w:lang w:eastAsia="es-CO"/>
+        </w:rPr>
+      </w:pPr>
+    </w:p>
+    <w:p>
+      <w:pPr>
+        <w:keepNext/>
+        <w:spacing w:before="100" w:beforeAutospacing="1" w:after="100" w:afterAutospacing="1" w:line="240" w:lineRule="auto"/>
+        <w:outlineLvl w:val="0"/>
+        <w:rPr>
+          <w:rFonts w:ascii="Trebuchet MS" w:eastAsia="Times New Roman" w:hAnsi="Trebuchet MS" w:cs="Arial"/>
+          <w:b/>
+          <w:bCs/>
+          <w:color w:val="000000"/>
+          <w:kern w:val="36"/>
+          <w:sz w:val="32"/>
+          <w:szCs w:val="32"/>
+          <w:lang w:eastAsia="es-CO"/>
+        </w:rPr>
+      </w:pPr>
+    </w:p>
+    <w:p>
+      <w:pPr>
+        <w:keepNext/>
+        <w:spacing w:before="100" w:beforeAutospacing="1" w:after="100" w:afterAutospacing="1" w:line="240" w:lineRule="auto"/>
+        <w:outlineLvl w:val="0"/>
+        <w:rPr>
+          <w:rFonts w:ascii="Trebuchet MS" w:eastAsia="Times New Roman" w:hAnsi="Trebuchet MS" w:cs="Arial"/>
+          <w:b/>
+          <w:bCs/>
+          <w:color w:val="000000"/>
+          <w:kern w:val="36"/>
+          <w:sz w:val="32"/>
+          <w:szCs w:val="32"/>
+          <w:lang w:eastAsia="es-CO"/>
+        </w:rPr>
+      </w:pPr>
+    </w:p>
+    <w:p>
+      <w:pPr>
+        <w:keepNext/>
+        <w:spacing w:before="100" w:beforeAutospacing="1" w:after="100" w:afterAutospacing="1" w:line="240" w:lineRule="auto"/>
+        <w:outlineLvl w:val="0"/>
+        <w:rPr>
+          <w:rFonts w:ascii="Trebuchet MS" w:eastAsia="Times New Roman" w:hAnsi="Trebuchet MS" w:cs="Arial"/>
+          <w:b/>
+          <w:bCs/>
+          <w:color w:val="000000"/>
+          <w:kern w:val="36"/>
+          <w:sz w:val="32"/>
+          <w:szCs w:val="32"/>
+          <w:lang w:eastAsia="es-CO"/>
+        </w:rPr>
+      </w:pPr>
+    </w:p>
+    <w:p>
+      <w:pPr>
+        <w:keepNext/>
+        <w:spacing w:before="100" w:beforeAutospacing="1" w:after="100" w:afterAutospacing="1" w:line="240" w:lineRule="auto"/>
+        <w:outlineLvl w:val="0"/>
+        <w:rPr>
+          <w:rFonts w:ascii="Trebuchet MS" w:eastAsia="Times New Roman" w:hAnsi="Trebuchet MS" w:cs="Arial"/>
+          <w:b/>
+          <w:bCs/>
+          <w:color w:val="000000"/>
+          <w:kern w:val="36"/>
+          <w:sz w:val="32"/>
+          <w:szCs w:val="32"/>
+          <w:lang w:eastAsia="es-CO"/>
+        </w:rPr>
+      </w:pPr>
+    </w:p>
+    <w:p>
+      <w:pPr>
+        <w:pStyle w:val="Prrafodelista"/>
+        <w:keepNext/>
+        <w:numPr>
+          <w:ilvl w:val="1"/>
+          <w:numId w:val="7"/>
+        </w:numPr>
+        <w:spacing w:before="100" w:beforeAutospacing="1" w:after="100" w:afterAutospacing="1" w:line="240" w:lineRule="auto"/>
+        <w:outlineLvl w:val="0"/>
+        <w:rPr>
+          <w:rFonts w:ascii="Trebuchet MS" w:eastAsia="Times New Roman" w:hAnsi="Trebuchet MS" w:cs="Arial"/>
+          <w:b/>
+          <w:bCs/>
+          <w:color w:val="000000"/>
+          <w:kern w:val="36"/>
+          <w:sz w:val="32"/>
+          <w:szCs w:val="32"/>
+          <w:lang w:eastAsia="es-CO"/>
+        </w:rPr>
+      </w:pPr>
+      <w:r>
+        <w:rPr>
+          <w:rFonts w:ascii="Trebuchet MS" w:eastAsia="Times New Roman" w:hAnsi="Trebuchet MS" w:cs="Arial"/>
+          <w:b/>
+          <w:bCs/>
+          <w:color w:val="000000"/>
+          <w:kern w:val="36"/>
+          <w:sz w:val="32"/>
+          <w:szCs w:val="32"/>
+          <w:lang w:eastAsia="es-CO"/>
+        </w:rPr>
+        <w:t>Página</w:t>
+      </w:r>
+      <w:r>
+        <w:rPr>
+          <w:rFonts w:ascii="Trebuchet MS" w:eastAsia="Times New Roman" w:hAnsi="Trebuchet MS" w:cs="Arial"/>
+          <w:b/>
+          <w:bCs/>
+          <w:color w:val="000000"/>
+          <w:kern w:val="36"/>
+          <w:sz w:val="32"/>
+          <w:szCs w:val="32"/>
+          <w:lang w:eastAsia="es-CO"/>
+        </w:rPr>
+        <w:t xml:space="preserve"> de </w:t>
+      </w:r>
+      <w:r>
+        <w:rPr>
+          <w:rFonts w:ascii="Trebuchet MS" w:eastAsia="Times New Roman" w:hAnsi="Trebuchet MS" w:cs="Arial"/>
+          <w:b/>
+          <w:bCs/>
+          <w:color w:val="000000"/>
+          <w:kern w:val="36"/>
+          <w:sz w:val="32"/>
+          <w:szCs w:val="32"/>
+          <w:lang w:eastAsia="es-CO"/>
+        </w:rPr>
+        <w:t>Búsqueda</w:t>
+      </w:r>
+    </w:p>
+    <w:p>
+      <w:pPr>
+        <w:keepNext/>
+        <w:spacing w:before="100" w:beforeAutospacing="1" w:after="100" w:afterAutospacing="1" w:line="240" w:lineRule="auto"/>
+        <w:outlineLvl w:val="0"/>
+        <w:rPr>
+          <w:rFonts w:ascii="Trebuchet MS" w:eastAsia="Times New Roman" w:hAnsi="Trebuchet MS" w:cs="Arial"/>
+          <w:b/>
+          <w:bCs/>
+          <w:color w:val="000000"/>
+          <w:kern w:val="36"/>
+          <w:sz w:val="32"/>
+          <w:szCs w:val="32"/>
+          <w:lang w:eastAsia="es-CO"/>
+        </w:rPr>
+      </w:pPr>
+      <w:r>
+        <w:rPr>
+          <w:rFonts w:ascii="Trebuchet MS" w:eastAsia="Times New Roman" w:hAnsi="Trebuchet MS" w:cs="Arial"/>
+          <w:b/>
+          <w:bCs/>
+          <w:noProof/>
+          <w:color w:val="000000"/>
+          <w:kern w:val="36"/>
+          <w:sz w:val="32"/>
+          <w:szCs w:val="32"/>
+          <w:lang w:eastAsia="es-CO"/>
+        </w:rPr>
+        <w:drawing>
+          <wp:anchor distT="0" distB="0" distL="114300" distR="114300" simplePos="0" relativeHeight="251771904" behindDoc="0" locked="0" layoutInCell="1" allowOverlap="1" wp14:anchorId="17C22106" wp14:editId="0D799768">
+            <wp:simplePos x="0" y="0"/>
+            <wp:positionH relativeFrom="column">
+              <wp:posOffset>-71252</wp:posOffset>
+            </wp:positionH>
+            <wp:positionV relativeFrom="paragraph">
+              <wp:posOffset>101394</wp:posOffset>
+            </wp:positionV>
+            <wp:extent cx="5610225" cy="3152775"/>
+            <wp:effectExtent l="0" t="0" r="9525" b="9525"/>
+            <wp:wrapNone/>
+            <wp:docPr id="249" name="Imagen 249" descr="C:\Users\DAVID\Downloads\8.png"/>
+            <wp:cNvGraphicFramePr>
+              <a:graphicFrameLocks xmlns:a="http://schemas.openxmlformats.org/drawingml/2006/main" noChangeAspect="1"/>
+            </wp:cNvGraphicFramePr>
+            <a:graphic xmlns:a="http://schemas.openxmlformats.org/drawingml/2006/main">
+              <a:graphicData uri="http://schemas.openxmlformats.org/drawingml/2006/picture">
+                <pic:pic xmlns:pic="http://schemas.openxmlformats.org/drawingml/2006/picture">
+                  <pic:nvPicPr>
+                    <pic:cNvPr id="0" name="Picture 6" descr="C:\Users\DAVID\Downloads\8.png"/>
+                    <pic:cNvPicPr>
+                      <a:picLocks noChangeAspect="1" noChangeArrowheads="1"/>
+                    </pic:cNvPicPr>
+                  </pic:nvPicPr>
+                  <pic:blipFill>
+                    <a:blip r:embed="rId10" cstate="print">
+                      <a:extLst>
+                        <a:ext uri="{28A0092B-C50C-407E-A947-70E740481C1C}">
+                          <a14:useLocalDpi xmlns:a14="http://schemas.microsoft.com/office/drawing/2010/main" val="0"/>
+                        </a:ext>
+                      </a:extLst>
+                    </a:blip>
+                    <a:srcRect/>
+                    <a:stretch>
+                      <a:fillRect/>
+                    </a:stretch>
+                  </pic:blipFill>
+                  <pic:spPr bwMode="auto">
+                    <a:xfrm>
+                      <a:off x="0" y="0"/>
+                      <a:ext cx="5610225" cy="3152775"/>
+                    </a:xfrm>
+                    <a:prstGeom prst="rect">
+                      <a:avLst/>
+                    </a:prstGeom>
+                    <a:noFill/>
+                    <a:ln>
+                      <a:noFill/>
+                    </a:ln>
+                  </pic:spPr>
+                </pic:pic>
+              </a:graphicData>
+            </a:graphic>
+            <wp14:sizeRelH relativeFrom="page">
+              <wp14:pctWidth>0</wp14:pctWidth>
+            </wp14:sizeRelH>
+            <wp14:sizeRelV relativeFrom="page">
+              <wp14:pctHeight>0</wp14:pctHeight>
+            </wp14:sizeRelV>
+          </wp:anchor>
+        </w:drawing>
+      </w:r>
+    </w:p>
+    <w:p>
+      <w:pPr>
+        <w:keepNext/>
+        <w:spacing w:before="100" w:beforeAutospacing="1" w:after="100" w:afterAutospacing="1" w:line="240" w:lineRule="auto"/>
+        <w:outlineLvl w:val="0"/>
+        <w:rPr>
+          <w:rFonts w:ascii="Trebuchet MS" w:eastAsia="Times New Roman" w:hAnsi="Trebuchet MS" w:cs="Arial"/>
+          <w:b/>
+          <w:bCs/>
+          <w:color w:val="000000"/>
+          <w:kern w:val="36"/>
+          <w:sz w:val="32"/>
+          <w:szCs w:val="32"/>
+          <w:lang w:eastAsia="es-CO"/>
+        </w:rPr>
+      </w:pPr>
+    </w:p>
+    <w:p>
+      <w:pPr>
+        <w:keepNext/>
+        <w:spacing w:before="100" w:beforeAutospacing="1" w:after="100" w:afterAutospacing="1" w:line="240" w:lineRule="auto"/>
+        <w:outlineLvl w:val="0"/>
+        <w:rPr>
+          <w:rFonts w:ascii="Trebuchet MS" w:eastAsia="Times New Roman" w:hAnsi="Trebuchet MS" w:cs="Arial"/>
+          <w:b/>
+          <w:bCs/>
+          <w:color w:val="000000"/>
+          <w:kern w:val="36"/>
+          <w:sz w:val="32"/>
+          <w:szCs w:val="32"/>
+          <w:lang w:eastAsia="es-CO"/>
+        </w:rPr>
+      </w:pPr>
+    </w:p>
+    <w:p>
+      <w:pPr>
+        <w:keepNext/>
+        <w:spacing w:before="100" w:beforeAutospacing="1" w:after="100" w:afterAutospacing="1" w:line="240" w:lineRule="auto"/>
+        <w:outlineLvl w:val="0"/>
+        <w:rPr>
+          <w:rFonts w:ascii="Trebuchet MS" w:eastAsia="Times New Roman" w:hAnsi="Trebuchet MS" w:cs="Arial"/>
+          <w:b/>
+          <w:bCs/>
+          <w:color w:val="000000"/>
+          <w:kern w:val="36"/>
+          <w:sz w:val="32"/>
+          <w:szCs w:val="32"/>
+          <w:lang w:eastAsia="es-CO"/>
+        </w:rPr>
+      </w:pPr>
+    </w:p>
+    <w:p>
+      <w:pPr>
+        <w:keepNext/>
+        <w:spacing w:before="100" w:beforeAutospacing="1" w:after="100" w:afterAutospacing="1" w:line="240" w:lineRule="auto"/>
+        <w:outlineLvl w:val="0"/>
+        <w:rPr>
+          <w:rFonts w:ascii="Trebuchet MS" w:eastAsia="Times New Roman" w:hAnsi="Trebuchet MS" w:cs="Arial"/>
+          <w:b/>
+          <w:bCs/>
+          <w:color w:val="000000"/>
+          <w:kern w:val="36"/>
+          <w:sz w:val="32"/>
+          <w:szCs w:val="32"/>
+          <w:lang w:eastAsia="es-CO"/>
+        </w:rPr>
+      </w:pPr>
+    </w:p>
+    <w:p>
+      <w:pPr>
+        <w:keepNext/>
+        <w:spacing w:before="100" w:beforeAutospacing="1" w:after="100" w:afterAutospacing="1" w:line="240" w:lineRule="auto"/>
+        <w:outlineLvl w:val="0"/>
+        <w:rPr>
+          <w:rFonts w:ascii="Trebuchet MS" w:eastAsia="Times New Roman" w:hAnsi="Trebuchet MS" w:cs="Arial"/>
+          <w:b/>
+          <w:bCs/>
+          <w:color w:val="000000"/>
+          <w:kern w:val="36"/>
+          <w:sz w:val="32"/>
+          <w:szCs w:val="32"/>
+          <w:lang w:eastAsia="es-CO"/>
+        </w:rPr>
+      </w:pPr>
+    </w:p>
+    <w:p>
+      <w:pPr>
+        <w:keepNext/>
+        <w:spacing w:before="100" w:beforeAutospacing="1" w:after="100" w:afterAutospacing="1" w:line="240" w:lineRule="auto"/>
+        <w:outlineLvl w:val="0"/>
+        <w:rPr>
+          <w:rFonts w:ascii="Trebuchet MS" w:eastAsia="Times New Roman" w:hAnsi="Trebuchet MS" w:cs="Arial"/>
+          <w:b/>
+          <w:bCs/>
+          <w:color w:val="000000"/>
+          <w:kern w:val="36"/>
+          <w:sz w:val="32"/>
+          <w:szCs w:val="32"/>
+          <w:lang w:eastAsia="es-CO"/>
+        </w:rPr>
+      </w:pPr>
+    </w:p>
+    <w:p>
+      <w:pPr>
+        <w:keepNext/>
+        <w:spacing w:before="100" w:beforeAutospacing="1" w:after="100" w:afterAutospacing="1" w:line="240" w:lineRule="auto"/>
+        <w:outlineLvl w:val="0"/>
+        <w:rPr>
+          <w:rFonts w:ascii="Trebuchet MS" w:eastAsia="Times New Roman" w:hAnsi="Trebuchet MS" w:cs="Arial"/>
+          <w:b/>
+          <w:bCs/>
+          <w:color w:val="000000"/>
+          <w:kern w:val="36"/>
+          <w:sz w:val="32"/>
+          <w:szCs w:val="32"/>
+          <w:lang w:eastAsia="es-CO"/>
+        </w:rPr>
+      </w:pPr>
+    </w:p>
+    <w:p>
+      <w:pPr>
+        <w:keepNext/>
+        <w:spacing w:before="100" w:beforeAutospacing="1" w:after="100" w:afterAutospacing="1" w:line="240" w:lineRule="auto"/>
+        <w:outlineLvl w:val="0"/>
+        <w:rPr>
+          <w:rFonts w:ascii="Trebuchet MS" w:eastAsia="Times New Roman" w:hAnsi="Trebuchet MS" w:cs="Arial"/>
+          <w:b/>
+          <w:bCs/>
+          <w:color w:val="000000"/>
+          <w:kern w:val="36"/>
+          <w:sz w:val="32"/>
+          <w:szCs w:val="32"/>
+          <w:lang w:eastAsia="es-CO"/>
+        </w:rPr>
+      </w:pPr>
+    </w:p>
+    <w:p>
+      <w:pPr>
+        <w:pStyle w:val="Prrafodelista"/>
+        <w:keepNext/>
+        <w:numPr>
+          <w:ilvl w:val="1"/>
+          <w:numId w:val="7"/>
+        </w:numPr>
+        <w:spacing w:before="100" w:beforeAutospacing="1" w:after="100" w:afterAutospacing="1" w:line="240" w:lineRule="auto"/>
+        <w:outlineLvl w:val="0"/>
+        <w:rPr>
+          <w:rFonts w:ascii="Trebuchet MS" w:eastAsia="Times New Roman" w:hAnsi="Trebuchet MS" w:cs="Arial"/>
+          <w:b/>
+          <w:bCs/>
+          <w:color w:val="000000"/>
+          <w:kern w:val="36"/>
+          <w:sz w:val="32"/>
+          <w:szCs w:val="32"/>
+          <w:lang w:eastAsia="es-CO"/>
+        </w:rPr>
+      </w:pPr>
+      <w:r>
+        <w:rPr>
+          <w:rFonts w:ascii="Trebuchet MS" w:eastAsia="Times New Roman" w:hAnsi="Trebuchet MS" w:cs="Arial"/>
+          <w:b/>
+          <w:bCs/>
+          <w:color w:val="000000"/>
+          <w:kern w:val="36"/>
+          <w:sz w:val="32"/>
+          <w:szCs w:val="32"/>
+          <w:lang w:eastAsia="es-CO"/>
+        </w:rPr>
+        <w:lastRenderedPageBreak/>
+        <w:t>Página</w:t>
+      </w:r>
+      <w:r>
+        <w:rPr>
+          <w:rFonts w:ascii="Trebuchet MS" w:eastAsia="Times New Roman" w:hAnsi="Trebuchet MS" w:cs="Arial"/>
+          <w:b/>
+          <w:bCs/>
+          <w:color w:val="000000"/>
+          <w:kern w:val="36"/>
+          <w:sz w:val="32"/>
+          <w:szCs w:val="32"/>
+          <w:lang w:eastAsia="es-CO"/>
+        </w:rPr>
+        <w:t xml:space="preserve"> de </w:t>
+      </w:r>
+      <w:r>
+        <w:rPr>
+          <w:rFonts w:ascii="Trebuchet MS" w:eastAsia="Times New Roman" w:hAnsi="Trebuchet MS" w:cs="Arial"/>
+          <w:b/>
+          <w:bCs/>
+          <w:color w:val="000000"/>
+          <w:kern w:val="36"/>
+          <w:sz w:val="32"/>
+          <w:szCs w:val="32"/>
+          <w:lang w:eastAsia="es-CO"/>
+        </w:rPr>
+        <w:t xml:space="preserve">Cargue </w:t>
+      </w:r>
+    </w:p>
+    <w:p>
+      <w:pPr>
+        <w:keepNext/>
+        <w:spacing w:before="100" w:beforeAutospacing="1" w:after="100" w:afterAutospacing="1" w:line="240" w:lineRule="auto"/>
+        <w:outlineLvl w:val="0"/>
+        <w:rPr>
+          <w:rFonts w:ascii="Trebuchet MS" w:eastAsia="Times New Roman" w:hAnsi="Trebuchet MS" w:cs="Arial"/>
+          <w:b/>
+          <w:bCs/>
+          <w:color w:val="000000"/>
+          <w:kern w:val="36"/>
+          <w:sz w:val="32"/>
+          <w:szCs w:val="32"/>
+          <w:lang w:eastAsia="es-CO"/>
+        </w:rPr>
+      </w:pPr>
+      <w:r>
+        <w:rPr>
+          <w:rFonts w:ascii="Trebuchet MS" w:eastAsia="Times New Roman" w:hAnsi="Trebuchet MS" w:cs="Arial"/>
+          <w:b/>
+          <w:bCs/>
+          <w:noProof/>
+          <w:color w:val="000000"/>
+          <w:kern w:val="36"/>
+          <w:sz w:val="32"/>
+          <w:szCs w:val="32"/>
+          <w:lang w:eastAsia="es-CO"/>
+        </w:rPr>
+        <w:drawing>
+          <wp:anchor distT="0" distB="0" distL="114300" distR="114300" simplePos="0" relativeHeight="251772928" behindDoc="0" locked="0" layoutInCell="1" allowOverlap="1" wp14:anchorId="5BBDEDF4" wp14:editId="205E7E89">
+            <wp:simplePos x="0" y="0"/>
+            <wp:positionH relativeFrom="column">
+              <wp:posOffset>520</wp:posOffset>
+            </wp:positionH>
+            <wp:positionV relativeFrom="paragraph">
+              <wp:posOffset>4346</wp:posOffset>
+            </wp:positionV>
+            <wp:extent cx="5610225" cy="3152775"/>
+            <wp:effectExtent l="0" t="0" r="9525" b="9525"/>
+            <wp:wrapNone/>
+            <wp:docPr id="248" name="Imagen 248" descr="C:\Users\DAVID\Downloads\9.png"/>
+            <wp:cNvGraphicFramePr>
+              <a:graphicFrameLocks xmlns:a="http://schemas.openxmlformats.org/drawingml/2006/main" noChangeAspect="1"/>
+            </wp:cNvGraphicFramePr>
+            <a:graphic xmlns:a="http://schemas.openxmlformats.org/drawingml/2006/main">
+              <a:graphicData uri="http://schemas.openxmlformats.org/drawingml/2006/picture">
+                <pic:pic xmlns:pic="http://schemas.openxmlformats.org/drawingml/2006/picture">
+                  <pic:nvPicPr>
+                    <pic:cNvPr id="0" name="Picture 5" descr="C:\Users\DAVID\Downloads\9.png"/>
+                    <pic:cNvPicPr>
+                      <a:picLocks noChangeAspect="1" noChangeArrowheads="1"/>
+                    </pic:cNvPicPr>
+                  </pic:nvPicPr>
+                  <pic:blipFill>
+                    <a:blip r:embed="rId11" cstate="print">
+                      <a:extLst>
+                        <a:ext uri="{28A0092B-C50C-407E-A947-70E740481C1C}">
+                          <a14:useLocalDpi xmlns:a14="http://schemas.microsoft.com/office/drawing/2010/main" val="0"/>
+                        </a:ext>
+                      </a:extLst>
+                    </a:blip>
+                    <a:srcRect/>
+                    <a:stretch>
+                      <a:fillRect/>
+                    </a:stretch>
+                  </pic:blipFill>
+                  <pic:spPr bwMode="auto">
+                    <a:xfrm>
+                      <a:off x="0" y="0"/>
+                      <a:ext cx="5610225" cy="3152775"/>
+                    </a:xfrm>
+                    <a:prstGeom prst="rect">
+                      <a:avLst/>
+                    </a:prstGeom>
+                    <a:noFill/>
+                    <a:ln>
+                      <a:noFill/>
+                    </a:ln>
+                  </pic:spPr>
+                </pic:pic>
+              </a:graphicData>
+            </a:graphic>
+            <wp14:sizeRelH relativeFrom="page">
+              <wp14:pctWidth>0</wp14:pctWidth>
+            </wp14:sizeRelH>
+            <wp14:sizeRelV relativeFrom="page">
+              <wp14:pctHeight>0</wp14:pctHeight>
+            </wp14:sizeRelV>
+          </wp:anchor>
+        </w:drawing>
+      </w:r>
+    </w:p>
+    <w:p>
+      <w:pPr>
+        <w:keepNext/>
+        <w:spacing w:before="100" w:beforeAutospacing="1" w:after="100" w:afterAutospacing="1" w:line="240" w:lineRule="auto"/>
+        <w:outlineLvl w:val="0"/>
+        <w:rPr>
+          <w:rFonts w:ascii="Trebuchet MS" w:eastAsia="Times New Roman" w:hAnsi="Trebuchet MS" w:cs="Arial"/>
+          <w:b/>
+          <w:bCs/>
+          <w:color w:val="000000"/>
+          <w:kern w:val="36"/>
+          <w:sz w:val="32"/>
+          <w:szCs w:val="32"/>
+          <w:lang w:eastAsia="es-CO"/>
+        </w:rPr>
+      </w:pPr>
+    </w:p>
+    <w:p>
+      <w:pPr>
+        <w:keepNext/>
+        <w:spacing w:before="100" w:beforeAutospacing="1" w:after="100" w:afterAutospacing="1" w:line="240" w:lineRule="auto"/>
+        <w:outlineLvl w:val="0"/>
+        <w:rPr>
+          <w:rFonts w:ascii="Trebuchet MS" w:eastAsia="Times New Roman" w:hAnsi="Trebuchet MS" w:cs="Arial"/>
+          <w:b/>
+          <w:bCs/>
+          <w:color w:val="000000"/>
+          <w:kern w:val="36"/>
+          <w:sz w:val="32"/>
+          <w:szCs w:val="32"/>
+          <w:lang w:eastAsia="es-CO"/>
+        </w:rPr>
+      </w:pPr>
+    </w:p>
+    <w:p>
+      <w:pPr>
+        <w:keepNext/>
+        <w:spacing w:before="100" w:beforeAutospacing="1" w:after="100" w:afterAutospacing="1" w:line="240" w:lineRule="auto"/>
+        <w:outlineLvl w:val="0"/>
+        <w:rPr>
+          <w:rFonts w:ascii="Trebuchet MS" w:eastAsia="Times New Roman" w:hAnsi="Trebuchet MS" w:cs="Arial"/>
+          <w:b/>
+          <w:bCs/>
+          <w:color w:val="000000"/>
+          <w:kern w:val="36"/>
+          <w:sz w:val="32"/>
+          <w:szCs w:val="32"/>
+          <w:lang w:eastAsia="es-CO"/>
+        </w:rPr>
+      </w:pPr>
+    </w:p>
+    <w:p>
+      <w:pPr>
+        <w:keepNext/>
+        <w:spacing w:before="100" w:beforeAutospacing="1" w:after="100" w:afterAutospacing="1" w:line="240" w:lineRule="auto"/>
+        <w:outlineLvl w:val="0"/>
+        <w:rPr>
+          <w:rFonts w:ascii="Trebuchet MS" w:eastAsia="Times New Roman" w:hAnsi="Trebuchet MS" w:cs="Arial"/>
+          <w:b/>
+          <w:bCs/>
+          <w:color w:val="000000"/>
+          <w:kern w:val="36"/>
+          <w:sz w:val="32"/>
+          <w:szCs w:val="32"/>
+          <w:lang w:eastAsia="es-CO"/>
+        </w:rPr>
+      </w:pPr>
+    </w:p>
+    <w:p>
+      <w:pPr>
+        <w:keepNext/>
+        <w:spacing w:before="100" w:beforeAutospacing="1" w:after="100" w:afterAutospacing="1" w:line="240" w:lineRule="auto"/>
+        <w:outlineLvl w:val="0"/>
+        <w:rPr>
+          <w:rFonts w:ascii="Trebuchet MS" w:eastAsia="Times New Roman" w:hAnsi="Trebuchet MS" w:cs="Arial"/>
+          <w:b/>
+          <w:bCs/>
+          <w:color w:val="000000"/>
+          <w:kern w:val="36"/>
+          <w:sz w:val="32"/>
+          <w:szCs w:val="32"/>
+          <w:lang w:eastAsia="es-CO"/>
+        </w:rPr>
+      </w:pPr>
+    </w:p>
+    <w:p>
+      <w:pPr>
+        <w:keepNext/>
+        <w:spacing w:before="100" w:beforeAutospacing="1" w:after="100" w:afterAutospacing="1" w:line="240" w:lineRule="auto"/>
+        <w:outlineLvl w:val="0"/>
+        <w:rPr>
+          <w:rFonts w:ascii="Trebuchet MS" w:eastAsia="Times New Roman" w:hAnsi="Trebuchet MS" w:cs="Arial"/>
+          <w:b/>
+          <w:bCs/>
+          <w:color w:val="000000"/>
+          <w:kern w:val="36"/>
+          <w:sz w:val="32"/>
+          <w:szCs w:val="32"/>
+          <w:lang w:eastAsia="es-CO"/>
+        </w:rPr>
+      </w:pPr>
+    </w:p>
+    <w:p>
+      <w:pPr>
+        <w:keepNext/>
+        <w:spacing w:before="100" w:beforeAutospacing="1" w:after="100" w:afterAutospacing="1" w:line="240" w:lineRule="auto"/>
+        <w:outlineLvl w:val="0"/>
+        <w:rPr>
+          <w:rFonts w:ascii="Trebuchet MS" w:eastAsia="Times New Roman" w:hAnsi="Trebuchet MS" w:cs="Arial"/>
+          <w:b/>
+          <w:bCs/>
+          <w:color w:val="000000"/>
+          <w:kern w:val="36"/>
+          <w:sz w:val="32"/>
+          <w:szCs w:val="32"/>
+          <w:lang w:eastAsia="es-CO"/>
+        </w:rPr>
+      </w:pPr>
+    </w:p>
+    <w:p>
+      <w:pPr>
+        <w:keepNext/>
+        <w:spacing w:before="100" w:beforeAutospacing="1" w:after="100" w:afterAutospacing="1" w:line="240" w:lineRule="auto"/>
+        <w:outlineLvl w:val="0"/>
+        <w:rPr>
+          <w:rFonts w:ascii="Trebuchet MS" w:eastAsia="Times New Roman" w:hAnsi="Trebuchet MS" w:cs="Arial"/>
+          <w:b/>
+          <w:bCs/>
+          <w:color w:val="000000"/>
+          <w:kern w:val="36"/>
+          <w:sz w:val="32"/>
+          <w:szCs w:val="32"/>
+          <w:lang w:eastAsia="es-CO"/>
+        </w:rPr>
+      </w:pPr>
+    </w:p>
+    <w:p>
+      <w:pPr>
+        <w:pStyle w:val="Prrafodelista"/>
+        <w:keepNext/>
+        <w:numPr>
+          <w:ilvl w:val="1"/>
+          <w:numId w:val="7"/>
+        </w:numPr>
+        <w:spacing w:before="100" w:beforeAutospacing="1" w:after="100" w:afterAutospacing="1" w:line="240" w:lineRule="auto"/>
+        <w:outlineLvl w:val="0"/>
+        <w:rPr>
+          <w:rFonts w:ascii="Trebuchet MS" w:eastAsia="Times New Roman" w:hAnsi="Trebuchet MS" w:cs="Arial"/>
+          <w:b/>
+          <w:bCs/>
+          <w:color w:val="000000"/>
+          <w:kern w:val="36"/>
+          <w:sz w:val="32"/>
+          <w:szCs w:val="32"/>
+          <w:lang w:eastAsia="es-CO"/>
+        </w:rPr>
+      </w:pPr>
+      <w:r>
+        <w:rPr>
+          <w:rFonts w:ascii="Trebuchet MS" w:eastAsia="Times New Roman" w:hAnsi="Trebuchet MS" w:cs="Arial"/>
+          <w:b/>
+          <w:bCs/>
+          <w:color w:val="000000"/>
+          <w:kern w:val="36"/>
+          <w:sz w:val="32"/>
+          <w:szCs w:val="32"/>
+          <w:lang w:eastAsia="es-CO"/>
+        </w:rPr>
+        <w:t>Página</w:t>
+      </w:r>
+      <w:r>
+        <w:rPr>
+          <w:rFonts w:ascii="Trebuchet MS" w:eastAsia="Times New Roman" w:hAnsi="Trebuchet MS" w:cs="Arial"/>
+          <w:b/>
+          <w:bCs/>
+          <w:color w:val="000000"/>
+          <w:kern w:val="36"/>
+          <w:sz w:val="32"/>
+          <w:szCs w:val="32"/>
+          <w:lang w:eastAsia="es-CO"/>
+        </w:rPr>
+        <w:t xml:space="preserve"> de </w:t>
+      </w:r>
+      <w:r>
+        <w:rPr>
+          <w:rFonts w:ascii="Trebuchet MS" w:eastAsia="Times New Roman" w:hAnsi="Trebuchet MS" w:cs="Arial"/>
+          <w:b/>
+          <w:bCs/>
+          <w:color w:val="000000"/>
+          <w:kern w:val="36"/>
+          <w:sz w:val="32"/>
+          <w:szCs w:val="32"/>
+          <w:lang w:eastAsia="es-CO"/>
+        </w:rPr>
+        <w:t>Imprimir Guías</w:t>
+      </w:r>
+    </w:p>
+    <w:p>
+      <w:pPr>
+        <w:keepNext/>
+        <w:spacing w:before="100" w:beforeAutospacing="1" w:after="100" w:afterAutospacing="1" w:line="240" w:lineRule="auto"/>
+        <w:outlineLvl w:val="0"/>
+        <w:rPr>
+          <w:rFonts w:ascii="Trebuchet MS" w:eastAsia="Times New Roman" w:hAnsi="Trebuchet MS" w:cs="Arial"/>
+          <w:b/>
+          <w:bCs/>
+          <w:color w:val="000000"/>
+          <w:kern w:val="36"/>
+          <w:sz w:val="32"/>
+          <w:szCs w:val="32"/>
+          <w:lang w:eastAsia="es-CO"/>
+        </w:rPr>
+      </w:pPr>
+      <w:r>
+        <w:rPr>
+          <w:rFonts w:ascii="Trebuchet MS" w:eastAsia="Times New Roman" w:hAnsi="Trebuchet MS" w:cs="Arial"/>
+          <w:b/>
+          <w:bCs/>
+          <w:noProof/>
+          <w:color w:val="000000"/>
+          <w:kern w:val="36"/>
+          <w:sz w:val="32"/>
+          <w:szCs w:val="32"/>
+          <w:lang w:eastAsia="es-CO"/>
+        </w:rPr>
+        <w:drawing>
+          <wp:anchor distT="0" distB="0" distL="114300" distR="114300" simplePos="0" relativeHeight="251773952" behindDoc="0" locked="0" layoutInCell="1" allowOverlap="1" wp14:anchorId="01F41F95" wp14:editId="0D6C5626">
+            <wp:simplePos x="0" y="0"/>
+            <wp:positionH relativeFrom="margin">
+              <wp:posOffset>-51311</wp:posOffset>
+            </wp:positionH>
+            <wp:positionV relativeFrom="paragraph">
+              <wp:posOffset>83012</wp:posOffset>
+            </wp:positionV>
+            <wp:extent cx="5610225" cy="3152775"/>
+            <wp:effectExtent l="0" t="0" r="9525" b="9525"/>
+            <wp:wrapNone/>
+            <wp:docPr id="246" name="Imagen 246" descr="C:\Users\DAVID\Downloads\10.png"/>
+            <wp:cNvGraphicFramePr>
+              <a:graphicFrameLocks xmlns:a="http://schemas.openxmlformats.org/drawingml/2006/main" noChangeAspect="1"/>
+            </wp:cNvGraphicFramePr>
+            <a:graphic xmlns:a="http://schemas.openxmlformats.org/drawingml/2006/main">
+              <a:graphicData uri="http://schemas.openxmlformats.org/drawingml/2006/picture">
+                <pic:pic xmlns:pic="http://schemas.openxmlformats.org/drawingml/2006/picture">
+                  <pic:nvPicPr>
+                    <pic:cNvPr id="0" name="Picture 3" descr="C:\Users\DAVID\Downloads\10.png"/>
+                    <pic:cNvPicPr>
+                      <a:picLocks noChangeAspect="1" noChangeArrowheads="1"/>
+                    </pic:cNvPicPr>
+                  </pic:nvPicPr>
+                  <pic:blipFill>
+                    <a:blip r:embed="rId12" cstate="print">
+                      <a:extLst>
+                        <a:ext uri="{28A0092B-C50C-407E-A947-70E740481C1C}">
+                          <a14:useLocalDpi xmlns:a14="http://schemas.microsoft.com/office/drawing/2010/main" val="0"/>
+                        </a:ext>
+                      </a:extLst>
+                    </a:blip>
+                    <a:srcRect/>
+                    <a:stretch>
+                      <a:fillRect/>
+                    </a:stretch>
+                  </pic:blipFill>
+                  <pic:spPr bwMode="auto">
+                    <a:xfrm>
+                      <a:off x="0" y="0"/>
+                      <a:ext cx="5610225" cy="3152775"/>
+                    </a:xfrm>
+                    <a:prstGeom prst="rect">
+                      <a:avLst/>
+                    </a:prstGeom>
+                    <a:noFill/>
+                    <a:ln>
+                      <a:noFill/>
+                    </a:ln>
+                  </pic:spPr>
+                </pic:pic>
+              </a:graphicData>
+            </a:graphic>
+            <wp14:sizeRelH relativeFrom="page">
+              <wp14:pctWidth>0</wp14:pctWidth>
+            </wp14:sizeRelH>
+            <wp14:sizeRelV relativeFrom="page">
+              <wp14:pctHeight>0</wp14:pctHeight>
+            </wp14:sizeRelV>
+          </wp:anchor>
+        </w:drawing>
+      </w:r>
+    </w:p>
+    <w:p>
+      <w:pPr>
+        <w:keepNext/>
+        <w:spacing w:before="100" w:beforeAutospacing="1" w:after="100" w:afterAutospacing="1" w:line="240" w:lineRule="auto"/>
+        <w:outlineLvl w:val="0"/>
+        <w:rPr>
+          <w:rFonts w:ascii="Trebuchet MS" w:eastAsia="Times New Roman" w:hAnsi="Trebuchet MS" w:cs="Arial"/>
+          <w:b/>
+          <w:bCs/>
+          <w:color w:val="000000"/>
+          <w:kern w:val="36"/>
+          <w:sz w:val="32"/>
+          <w:szCs w:val="32"/>
+          <w:lang w:eastAsia="es-CO"/>
+        </w:rPr>
+      </w:pPr>
+    </w:p>
+    <w:p>
+      <w:pPr>
+        <w:keepNext/>
+        <w:spacing w:before="100" w:beforeAutospacing="1" w:after="100" w:afterAutospacing="1" w:line="240" w:lineRule="auto"/>
+        <w:outlineLvl w:val="0"/>
+        <w:rPr>
+          <w:rFonts w:ascii="Trebuchet MS" w:eastAsia="Times New Roman" w:hAnsi="Trebuchet MS" w:cs="Arial"/>
+          <w:b/>
+          <w:bCs/>
+          <w:color w:val="000000"/>
+          <w:kern w:val="36"/>
+          <w:sz w:val="32"/>
+          <w:szCs w:val="32"/>
+          <w:lang w:eastAsia="es-CO"/>
+        </w:rPr>
+      </w:pPr>
+    </w:p>
+    <w:p>
+      <w:pPr>
+        <w:keepNext/>
+        <w:spacing w:before="100" w:beforeAutospacing="1" w:after="100" w:afterAutospacing="1" w:line="240" w:lineRule="auto"/>
+        <w:outlineLvl w:val="0"/>
+        <w:rPr>
+          <w:rFonts w:ascii="Trebuchet MS" w:eastAsia="Times New Roman" w:hAnsi="Trebuchet MS" w:cs="Arial"/>
+          <w:b/>
+          <w:bCs/>
+          <w:color w:val="000000"/>
+          <w:kern w:val="36"/>
+          <w:sz w:val="32"/>
+          <w:szCs w:val="32"/>
+          <w:lang w:eastAsia="es-CO"/>
+        </w:rPr>
+      </w:pPr>
+    </w:p>
+    <w:p>
+      <w:pPr>
+        <w:keepNext/>
+        <w:spacing w:before="100" w:beforeAutospacing="1" w:after="100" w:afterAutospacing="1" w:line="240" w:lineRule="auto"/>
+        <w:outlineLvl w:val="0"/>
+        <w:rPr>
+          <w:rFonts w:ascii="Trebuchet MS" w:eastAsia="Times New Roman" w:hAnsi="Trebuchet MS" w:cs="Arial"/>
+          <w:b/>
+          <w:bCs/>
+          <w:color w:val="000000"/>
+          <w:kern w:val="36"/>
+          <w:sz w:val="32"/>
+          <w:szCs w:val="32"/>
+          <w:lang w:eastAsia="es-CO"/>
+        </w:rPr>
+      </w:pPr>
+    </w:p>
+    <w:p>
+      <w:pPr>
+        <w:keepNext/>
+        <w:spacing w:before="100" w:beforeAutospacing="1" w:after="100" w:afterAutospacing="1" w:line="240" w:lineRule="auto"/>
+        <w:outlineLvl w:val="0"/>
+        <w:rPr>
+          <w:rFonts w:ascii="Trebuchet MS" w:eastAsia="Times New Roman" w:hAnsi="Trebuchet MS" w:cs="Arial"/>
+          <w:b/>
+          <w:bCs/>
+          <w:color w:val="000000"/>
+          <w:kern w:val="36"/>
+          <w:sz w:val="32"/>
+          <w:szCs w:val="32"/>
+          <w:lang w:eastAsia="es-CO"/>
+        </w:rPr>
+      </w:pPr>
+    </w:p>
+    <w:p>
+      <w:pPr>
+        <w:keepNext/>
+        <w:spacing w:before="100" w:beforeAutospacing="1" w:after="100" w:afterAutospacing="1" w:line="240" w:lineRule="auto"/>
+        <w:outlineLvl w:val="0"/>
+        <w:rPr>
+          <w:rFonts w:ascii="Trebuchet MS" w:eastAsia="Times New Roman" w:hAnsi="Trebuchet MS" w:cs="Arial"/>
+          <w:b/>
+          <w:bCs/>
+          <w:color w:val="000000"/>
+          <w:kern w:val="36"/>
+          <w:sz w:val="32"/>
+          <w:szCs w:val="32"/>
+          <w:lang w:eastAsia="es-CO"/>
+        </w:rPr>
+      </w:pPr>
+    </w:p>
+    <w:p>
+      <w:pPr>
+        <w:keepNext/>
+        <w:spacing w:before="100" w:beforeAutospacing="1" w:after="100" w:afterAutospacing="1" w:line="240" w:lineRule="auto"/>
+        <w:outlineLvl w:val="0"/>
+        <w:rPr>
+          <w:rFonts w:ascii="Trebuchet MS" w:eastAsia="Times New Roman" w:hAnsi="Trebuchet MS" w:cs="Arial"/>
+          <w:b/>
+          <w:bCs/>
+          <w:color w:val="000000"/>
+          <w:kern w:val="36"/>
+          <w:sz w:val="32"/>
+          <w:szCs w:val="32"/>
+          <w:lang w:eastAsia="es-CO"/>
+        </w:rPr>
+      </w:pPr>
+    </w:p>
+    <w:p>
+      <w:pPr>
+        <w:keepNext/>
+        <w:spacing w:before="100" w:beforeAutospacing="1" w:after="100" w:afterAutospacing="1" w:line="240" w:lineRule="auto"/>
+        <w:outlineLvl w:val="0"/>
+        <w:rPr>
+          <w:rFonts w:ascii="Trebuchet MS" w:eastAsia="Times New Roman" w:hAnsi="Trebuchet MS" w:cs="Arial"/>
+          <w:b/>
+          <w:bCs/>
+          <w:color w:val="000000"/>
+          <w:kern w:val="36"/>
+          <w:sz w:val="32"/>
+          <w:szCs w:val="32"/>
+          <w:lang w:eastAsia="es-CO"/>
+        </w:rPr>
+      </w:pPr>
+    </w:p>
+    <w:p>
+      <w:pPr>
+        <w:pStyle w:val="Prrafodelista"/>
+        <w:keepNext/>
+        <w:numPr>
+          <w:ilvl w:val="1"/>
+          <w:numId w:val="7"/>
+        </w:numPr>
+        <w:spacing w:before="100" w:beforeAutospacing="1" w:after="100" w:afterAutospacing="1" w:line="240" w:lineRule="auto"/>
+        <w:outlineLvl w:val="0"/>
+        <w:rPr>
+          <w:rFonts w:ascii="Trebuchet MS" w:eastAsia="Times New Roman" w:hAnsi="Trebuchet MS" w:cs="Arial"/>
+          <w:b/>
+          <w:bCs/>
+          <w:color w:val="000000"/>
+          <w:kern w:val="36"/>
+          <w:sz w:val="32"/>
+          <w:szCs w:val="32"/>
+          <w:lang w:eastAsia="es-CO"/>
+        </w:rPr>
+      </w:pPr>
+      <w:r>
+        <w:rPr>
+          <w:rFonts w:ascii="Trebuchet MS" w:eastAsia="Times New Roman" w:hAnsi="Trebuchet MS" w:cs="Arial"/>
+          <w:b/>
+          <w:bCs/>
+          <w:color w:val="000000"/>
+          <w:kern w:val="36"/>
+          <w:sz w:val="32"/>
+          <w:szCs w:val="32"/>
+          <w:lang w:eastAsia="es-CO"/>
+        </w:rPr>
+        <w:lastRenderedPageBreak/>
+        <w:t>Página</w:t>
+      </w:r>
+      <w:r>
+        <w:rPr>
+          <w:rFonts w:ascii="Trebuchet MS" w:eastAsia="Times New Roman" w:hAnsi="Trebuchet MS" w:cs="Arial"/>
+          <w:b/>
+          <w:bCs/>
+          <w:color w:val="000000"/>
+          <w:kern w:val="36"/>
+          <w:sz w:val="32"/>
+          <w:szCs w:val="32"/>
+          <w:lang w:eastAsia="es-CO"/>
+        </w:rPr>
+        <w:t xml:space="preserve"> de </w:t>
+      </w:r>
+      <w:r>
+        <w:rPr>
+          <w:rFonts w:ascii="Trebuchet MS" w:eastAsia="Times New Roman" w:hAnsi="Trebuchet MS" w:cs="Arial"/>
+          <w:b/>
+          <w:bCs/>
+          <w:color w:val="000000"/>
+          <w:kern w:val="36"/>
+          <w:sz w:val="32"/>
+          <w:szCs w:val="32"/>
+          <w:lang w:eastAsia="es-CO"/>
+        </w:rPr>
+        <w:t>Guías Impresas</w:t>
+      </w:r>
+    </w:p>
+    <w:p>
+      <w:pPr>
+        <w:keepNext/>
+        <w:spacing w:before="100" w:beforeAutospacing="1" w:after="100" w:afterAutospacing="1" w:line="240" w:lineRule="auto"/>
+        <w:outlineLvl w:val="0"/>
+        <w:rPr>
+          <w:rFonts w:ascii="Trebuchet MS" w:eastAsia="Times New Roman" w:hAnsi="Trebuchet MS" w:cs="Arial"/>
+          <w:b/>
+          <w:bCs/>
+          <w:color w:val="000000"/>
+          <w:kern w:val="36"/>
+          <w:sz w:val="32"/>
+          <w:szCs w:val="32"/>
+          <w:lang w:eastAsia="es-CO"/>
+        </w:rPr>
+      </w:pPr>
+      <w:r>
+        <w:rPr>
+          <w:rFonts w:ascii="Trebuchet MS" w:eastAsia="Times New Roman" w:hAnsi="Trebuchet MS" w:cs="Arial"/>
+          <w:b/>
+          <w:bCs/>
+          <w:noProof/>
+          <w:color w:val="000000"/>
+          <w:kern w:val="36"/>
+          <w:sz w:val="32"/>
+          <w:szCs w:val="32"/>
+          <w:lang w:eastAsia="es-CO"/>
+        </w:rPr>
+        <w:drawing>
+          <wp:anchor distT="0" distB="0" distL="114300" distR="114300" simplePos="0" relativeHeight="251774976" behindDoc="0" locked="0" layoutInCell="1" allowOverlap="1" wp14:anchorId="1D687B69" wp14:editId="4C53359F">
+            <wp:simplePos x="0" y="0"/>
+            <wp:positionH relativeFrom="margin">
+              <wp:align>left</wp:align>
+            </wp:positionH>
+            <wp:positionV relativeFrom="paragraph">
+              <wp:posOffset>205905</wp:posOffset>
+            </wp:positionV>
+            <wp:extent cx="5400675" cy="3038475"/>
+            <wp:effectExtent l="0" t="0" r="9525" b="9525"/>
+            <wp:wrapNone/>
+            <wp:docPr id="245" name="Imagen 245" descr="C:\Users\DAVID\Downloads\11.png"/>
+            <wp:cNvGraphicFramePr>
+              <a:graphicFrameLocks xmlns:a="http://schemas.openxmlformats.org/drawingml/2006/main" noChangeAspect="1"/>
+            </wp:cNvGraphicFramePr>
+            <a:graphic xmlns:a="http://schemas.openxmlformats.org/drawingml/2006/main">
+              <a:graphicData uri="http://schemas.openxmlformats.org/drawingml/2006/picture">
+                <pic:pic xmlns:pic="http://schemas.openxmlformats.org/drawingml/2006/picture">
+                  <pic:nvPicPr>
+                    <pic:cNvPr id="0" name="Picture 2" descr="C:\Users\DAVID\Downloads\11.png"/>
+                    <pic:cNvPicPr>
+                      <a:picLocks noChangeAspect="1" noChangeArrowheads="1"/>
+                    </pic:cNvPicPr>
+                  </pic:nvPicPr>
+                  <pic:blipFill>
+                    <a:blip r:embed="rId13">
+                      <a:extLst>
+                        <a:ext uri="{28A0092B-C50C-407E-A947-70E740481C1C}">
+                          <a14:useLocalDpi xmlns:a14="http://schemas.microsoft.com/office/drawing/2010/main" val="0"/>
+                        </a:ext>
+                      </a:extLst>
+                    </a:blip>
+                    <a:srcRect/>
+                    <a:stretch>
+                      <a:fillRect/>
+                    </a:stretch>
+                  </pic:blipFill>
+                  <pic:spPr bwMode="auto">
+                    <a:xfrm>
+                      <a:off x="0" y="0"/>
+                      <a:ext cx="5400675" cy="3038475"/>
+                    </a:xfrm>
+                    <a:prstGeom prst="rect">
+                      <a:avLst/>
+                    </a:prstGeom>
+                    <a:noFill/>
+                    <a:ln>
+                      <a:noFill/>
+                    </a:ln>
+                  </pic:spPr>
+                </pic:pic>
+              </a:graphicData>
+            </a:graphic>
+            <wp14:sizeRelH relativeFrom="page">
+              <wp14:pctWidth>0</wp14:pctWidth>
+            </wp14:sizeRelH>
+            <wp14:sizeRelV relativeFrom="page">
+              <wp14:pctHeight>0</wp14:pctHeight>
+            </wp14:sizeRelV>
+          </wp:anchor>
+        </w:drawing>
+      </w:r>
+    </w:p>
+    <w:p>
+      <w:pPr>
+        <w:keepNext/>
+        <w:spacing w:before="100" w:beforeAutospacing="1" w:after="100" w:afterAutospacing="1" w:line="240" w:lineRule="auto"/>
+        <w:outlineLvl w:val="0"/>
+        <w:rPr>
+          <w:rFonts w:ascii="Trebuchet MS" w:eastAsia="Times New Roman" w:hAnsi="Trebuchet MS" w:cs="Arial"/>
+          <w:b/>
+          <w:bCs/>
+          <w:color w:val="000000"/>
+          <w:kern w:val="36"/>
+          <w:sz w:val="32"/>
+          <w:szCs w:val="32"/>
+          <w:lang w:eastAsia="es-CO"/>
+        </w:rPr>
+      </w:pPr>
+    </w:p>
+    <w:p>
+      <w:pPr>
+        <w:keepNext/>
+        <w:spacing w:after="0" w:line="240" w:lineRule="auto"/>
+        <w:rPr>
+          <w:rFonts w:ascii="Trebuchet MS" w:eastAsia="Times New Roman" w:hAnsi="Trebuchet MS" w:cs="Arial"/>
+          <w:color w:val="000000"/>
+          <w:sz w:val="42"/>
+          <w:szCs w:val="42"/>
+          <w:lang w:eastAsia="es-CO"/>
+        </w:rPr>
+      </w:pPr>
+      <w:bookmarkStart w:id="16" w:name="h.o2hbmpeym7em"/>
+      <w:bookmarkEnd w:id="16"/>
+    </w:p>
+    <w:p>
+      <w:pPr>
+        <w:keepNext/>
+        <w:spacing w:after="0" w:line="240" w:lineRule="auto"/>
+        <w:rPr>
+          <w:rFonts w:ascii="Trebuchet MS" w:eastAsia="Times New Roman" w:hAnsi="Trebuchet MS" w:cs="Arial"/>
+          <w:color w:val="000000"/>
+          <w:sz w:val="42"/>
+          <w:szCs w:val="42"/>
+          <w:lang w:eastAsia="es-CO"/>
+        </w:rPr>
+      </w:pPr>
+    </w:p>
+    <w:p>
+      <w:pPr>
+        <w:keepNext/>
+        <w:spacing w:after="0" w:line="240" w:lineRule="auto"/>
+        <w:rPr>
+          <w:rFonts w:ascii="Trebuchet MS" w:eastAsia="Times New Roman" w:hAnsi="Trebuchet MS" w:cs="Arial"/>
+          <w:color w:val="000000"/>
+          <w:sz w:val="42"/>
+          <w:szCs w:val="42"/>
+          <w:lang w:eastAsia="es-CO"/>
+        </w:rPr>
+      </w:pPr>
+    </w:p>
+    <w:p>
+      <w:pPr>
+        <w:keepNext/>
+        <w:spacing w:after="0" w:line="240" w:lineRule="auto"/>
+        <w:rPr>
+          <w:rFonts w:ascii="Trebuchet MS" w:eastAsia="Times New Roman" w:hAnsi="Trebuchet MS" w:cs="Arial"/>
+          <w:color w:val="000000"/>
+          <w:sz w:val="42"/>
+          <w:szCs w:val="42"/>
+          <w:lang w:eastAsia="es-CO"/>
+        </w:rPr>
+      </w:pPr>
+    </w:p>
+    <w:p>
+      <w:pPr>
+        <w:keepNext/>
+        <w:spacing w:after="0" w:line="240" w:lineRule="auto"/>
+        <w:rPr>
+          <w:rFonts w:ascii="Trebuchet MS" w:eastAsia="Times New Roman" w:hAnsi="Trebuchet MS" w:cs="Arial"/>
+          <w:color w:val="000000"/>
+          <w:sz w:val="42"/>
+          <w:szCs w:val="42"/>
+          <w:lang w:eastAsia="es-CO"/>
+        </w:rPr>
+      </w:pPr>
+    </w:p>
+    <w:p>
+      <w:pPr>
+        <w:keepNext/>
+        <w:spacing w:after="0" w:line="240" w:lineRule="auto"/>
+        <w:rPr>
+          <w:rFonts w:ascii="Trebuchet MS" w:eastAsia="Times New Roman" w:hAnsi="Trebuchet MS" w:cs="Arial"/>
+          <w:color w:val="000000"/>
+          <w:sz w:val="42"/>
+          <w:szCs w:val="42"/>
+          <w:lang w:eastAsia="es-CO"/>
+        </w:rPr>
+      </w:pPr>
+    </w:p>
+    <w:p>
+      <w:pPr>
+        <w:keepNext/>
+        <w:spacing w:after="0" w:line="240" w:lineRule="auto"/>
+        <w:rPr>
+          <w:rFonts w:ascii="Trebuchet MS" w:eastAsia="Times New Roman" w:hAnsi="Trebuchet MS" w:cs="Arial"/>
+          <w:color w:val="000000"/>
+          <w:sz w:val="42"/>
+          <w:szCs w:val="42"/>
+          <w:lang w:eastAsia="es-CO"/>
+        </w:rPr>
+      </w:pPr>
+    </w:p>
+    <w:p>
+      <w:pPr>
+        <w:keepNext/>
+        <w:spacing w:after="0" w:line="240" w:lineRule="auto"/>
+        <w:rPr>
+          <w:rFonts w:ascii="Trebuchet MS" w:eastAsia="Times New Roman" w:hAnsi="Trebuchet MS" w:cs="Arial"/>
+          <w:color w:val="000000"/>
+          <w:sz w:val="42"/>
+          <w:szCs w:val="42"/>
+          <w:lang w:eastAsia="es-CO"/>
+        </w:rPr>
+      </w:pPr>
+    </w:p>
+    <w:p>
+      <w:pPr>
+        <w:keepNext/>
+        <w:spacing w:after="0" w:line="240" w:lineRule="auto"/>
+        <w:rPr>
+          <w:rFonts w:ascii="Trebuchet MS" w:eastAsia="Times New Roman" w:hAnsi="Trebuchet MS" w:cs="Arial"/>
+          <w:color w:val="000000"/>
+          <w:sz w:val="42"/>
+          <w:szCs w:val="42"/>
+          <w:lang w:eastAsia="es-CO"/>
+        </w:rPr>
+      </w:pPr>
+    </w:p>
+    <w:p>
+      <w:pPr>
+        <w:keepNext/>
+        <w:spacing w:after="0" w:line="240" w:lineRule="auto"/>
+        <w:rPr>
+          <w:rFonts w:ascii="Trebuchet MS" w:eastAsia="Times New Roman" w:hAnsi="Trebuchet MS" w:cs="Arial"/>
+          <w:color w:val="000000"/>
+          <w:sz w:val="42"/>
+          <w:szCs w:val="42"/>
+          <w:lang w:eastAsia="es-CO"/>
+        </w:rPr>
+      </w:pPr>
+      <w:r>
+        <w:rPr>
+          <w:rFonts w:ascii="Trebuchet MS" w:eastAsia="Times New Roman" w:hAnsi="Trebuchet MS" w:cs="Arial"/>
+          <w:color w:val="000000"/>
+          <w:sz w:val="42"/>
+          <w:szCs w:val="42"/>
+          <w:lang w:eastAsia="es-CO"/>
+        </w:rPr>
+        <w:t>Modelado de la topología</w:t>
+      </w:r>
+      <w:bookmarkStart w:id="17" w:name="h.tyxzlwm9u60w"/>
+      <w:bookmarkEnd w:id="17"/>
+    </w:p>
+    <w:p>
+      <w:pPr>
+        <w:keepNext/>
+        <w:spacing w:after="0" w:line="240" w:lineRule="auto"/>
+        <w:rPr>
+          <w:rFonts w:ascii="Trebuchet MS" w:eastAsia="Times New Roman" w:hAnsi="Trebuchet MS" w:cs="Arial"/>
+          <w:b/>
+          <w:bCs/>
+          <w:color w:val="000000"/>
+          <w:kern w:val="36"/>
+          <w:sz w:val="32"/>
+          <w:szCs w:val="32"/>
+          <w:lang w:eastAsia="es-CO"/>
+        </w:rPr>
+      </w:pPr>
+    </w:p>
+    <w:p>
+      <w:pPr>
+        <w:keepNext/>
+        <w:spacing w:before="100" w:beforeAutospacing="1" w:after="100" w:afterAutospacing="1" w:line="240" w:lineRule="auto"/>
+        <w:outlineLvl w:val="0"/>
+        <w:rPr>
+          <w:rFonts w:ascii="Trebuchet MS" w:eastAsia="Times New Roman" w:hAnsi="Trebuchet MS" w:cs="Arial"/>
+          <w:b/>
+          <w:bCs/>
+          <w:color w:val="000000"/>
+          <w:kern w:val="36"/>
+          <w:sz w:val="32"/>
+          <w:szCs w:val="32"/>
+          <w:lang w:eastAsia="es-CO"/>
+        </w:rPr>
+      </w:pPr>
+      <w:r>
+        <w:rPr>
+          <w:rFonts w:ascii="Trebuchet MS" w:eastAsia="Times New Roman" w:hAnsi="Trebuchet MS" w:cs="Arial"/>
+          <w:b/>
+          <w:bCs/>
+          <w:color w:val="000000"/>
+          <w:kern w:val="36"/>
+          <w:sz w:val="32"/>
+          <w:szCs w:val="32"/>
+          <w:lang w:eastAsia="es-CO"/>
+        </w:rPr>
+        <w:t>Diagrama de despliegue</w:t>
+      </w:r>
+    </w:p>
+    <w:p/>
+    <w:p>
+      <w:pPr>
+        <w:keepNext/>
+        <w:spacing w:after="0" w:line="240" w:lineRule="auto"/>
+        <w:rPr>
+          <w:rFonts w:ascii="Trebuchet MS" w:eastAsia="Times New Roman" w:hAnsi="Trebuchet MS" w:cs="Arial"/>
+          <w:color w:val="000000"/>
+          <w:sz w:val="42"/>
+          <w:szCs w:val="42"/>
+          <w:lang w:eastAsia="es-CO"/>
+        </w:rPr>
+      </w:pPr>
+      <w:r>
+        <w:rPr>
+          <w:rFonts w:ascii="Trebuchet MS" w:eastAsia="Times New Roman" w:hAnsi="Trebuchet MS" w:cs="Arial"/>
+          <w:color w:val="000000"/>
+          <w:sz w:val="42"/>
+          <w:szCs w:val="42"/>
+          <w:lang w:eastAsia="es-CO"/>
+        </w:rPr>
+        <w:t>Modelado lógico</w:t>
+      </w:r>
+    </w:p>
+    <w:p>
+      <w:pPr>
+        <w:keepNext/>
+        <w:spacing w:before="100" w:beforeAutospacing="1" w:after="100" w:afterAutospacing="1" w:line="240" w:lineRule="auto"/>
+        <w:outlineLvl w:val="0"/>
+        <w:rPr>
+          <w:rFonts w:ascii="Trebuchet MS" w:eastAsia="Times New Roman" w:hAnsi="Trebuchet MS" w:cs="Arial"/>
+          <w:b/>
+          <w:bCs/>
+          <w:color w:val="000000"/>
+          <w:kern w:val="36"/>
+          <w:sz w:val="32"/>
+          <w:szCs w:val="32"/>
+          <w:lang w:eastAsia="es-CO"/>
+        </w:rPr>
+      </w:pPr>
+      <w:r>
+        <w:rPr>
+          <w:rFonts w:ascii="Trebuchet MS" w:eastAsia="Times New Roman" w:hAnsi="Trebuchet MS" w:cs="Arial"/>
+          <w:b/>
+          <w:bCs/>
+          <w:color w:val="000000"/>
+          <w:kern w:val="36"/>
+          <w:sz w:val="32"/>
+          <w:szCs w:val="32"/>
+          <w:lang w:eastAsia="es-CO"/>
+        </w:rPr>
+        <w:t>Diagrama de clases</w:t>
+      </w:r>
+    </w:p>
+    <w:p>
+      <w:bookmarkStart w:id="18" w:name="_GoBack"/>
       <w:bookmarkEnd w:id="18"/>
-      <w:r>
-        <w:rPr>
-          <w:rFonts w:ascii="Trebuchet MS" w:eastAsia="Times New Roman" w:hAnsi="Trebuchet MS" w:cs="Arial"/>
-          <w:b/>
-          <w:bCs/>
-          <w:color w:val="000000"/>
-          <w:kern w:val="36"/>
-          <w:sz w:val="32"/>
-          <w:szCs w:val="32"/>
-          <w:lang w:eastAsia="es-CO"/>
-        </w:rPr>
-        <w:t>Diagrama de despliegue</w:t>
-      </w:r>
-    </w:p>
-    <w:p/>
+    </w:p>
     <w:sectPr>
       <w:pgSz w:w="12240" w:h="15840"/>
       <w:pgMar w:top="1417" w:right="1701" w:bottom="1417" w:left="1701" w:header="708" w:footer="708" w:gutter="0"/>
@@ -8433,7 +12855,7 @@
   <w:abstractNum w:abstractNumId="6">
     <w:nsid w:val="788C57B2"/>
     <w:multiLevelType w:val="multilevel"/>
-    <w:tmpl w:val="B7BACDEE"/>
+    <w:tmpl w:val="C80608B2"/>
     <w:lvl w:ilvl="0">
       <w:start w:val="1"/>
       <w:numFmt w:val="decimal"/>
@@ -8446,17 +12868,16 @@
         <w:ind w:left="720" w:hanging="360"/>
       </w:pPr>
     </w:lvl>
-    <w:lvl w:ilvl="1" w:tentative="1">
-      <w:start w:val="1"/>
-      <w:numFmt w:val="decimal"/>
-      <w:lvlText w:val="%2."/>
+    <w:lvl w:ilvl="1">
+      <w:numFmt w:val="bullet"/>
+      <w:lvlText w:val="-"/>
       <w:lvlJc w:val="left"/>
       <w:pPr>
-        <w:tabs>
-          <w:tab w:val="num" w:pos="1440"/>
-        </w:tabs>
         <w:ind w:left="1440" w:hanging="360"/>
       </w:pPr>
+      <w:rPr>
+        <w:rFonts w:ascii="Trebuchet MS" w:eastAsia="Times New Roman" w:hAnsi="Trebuchet MS" w:cs="Arial" w:hint="default"/>
+      </w:rPr>
     </w:lvl>
     <w:lvl w:ilvl="2" w:tentative="1">
       <w:start w:val="1"/>
@@ -9095,6 +13516,17 @@
     <w:basedOn w:val="Fuentedeprrafopredeter"/>
     <w:rsid w:val="00B52FBC"/>
   </w:style>
+  <w:style w:type="paragraph" w:styleId="Prrafodelista">
+    <w:name w:val="List Paragraph"/>
+    <w:basedOn w:val="Normal"/>
+    <w:uiPriority w:val="34"/>
+    <w:qFormat/>
+    <w:rsid w:val="002606E2"/>
+    <w:pPr>
+      <w:ind w:left="720"/>
+      <w:contextualSpacing/>
+    </w:pPr>
+  </w:style>
 </w:styles>
 </file>
 

--- a/Generador de Guías.docx
+++ b/Generador de Guías.docx
@@ -1456,18 +1456,8 @@
           <w:color w:val="000000"/>
           <w:lang w:eastAsia="es-CO"/>
         </w:rPr>
-        <w:t xml:space="preserve">El usuario ingresa a la página de </w:t>
-      </w:r>
-      <w:proofErr w:type="spellStart"/>
-      <w:r>
-        <w:rPr>
-          <w:rFonts w:ascii="Arial" w:eastAsia="Times New Roman" w:hAnsi="Arial" w:cs="Arial"/>
-          <w:color w:val="000000"/>
-          <w:lang w:eastAsia="es-CO"/>
-        </w:rPr>
-        <w:t>login</w:t>
-      </w:r>
-      <w:proofErr w:type="spellEnd"/>
+        <w:t>El usuario ingresa a la página de login</w:t>
+      </w:r>
     </w:p>
     <w:p>
       <w:pPr>
@@ -1489,18 +1479,8 @@
           <w:color w:val="000000"/>
           <w:lang w:eastAsia="es-CO"/>
         </w:rPr>
-        <w:t xml:space="preserve">El sistema le muestra el formulario de </w:t>
-      </w:r>
-      <w:proofErr w:type="spellStart"/>
-      <w:r>
-        <w:rPr>
-          <w:rFonts w:ascii="Arial" w:eastAsia="Times New Roman" w:hAnsi="Arial" w:cs="Arial"/>
-          <w:color w:val="000000"/>
-          <w:lang w:eastAsia="es-CO"/>
-        </w:rPr>
-        <w:t>login</w:t>
-      </w:r>
-      <w:proofErr w:type="spellEnd"/>
+        <w:t>El sistema le muestra el formulario de login</w:t>
+      </w:r>
     </w:p>
     <w:p>
       <w:pPr>
@@ -1601,18 +1581,8 @@
           <w:color w:val="000000"/>
           <w:lang w:eastAsia="es-CO"/>
         </w:rPr>
-        <w:t xml:space="preserve">El sistema no encontró al usuario en la </w:t>
-      </w:r>
-      <w:proofErr w:type="spellStart"/>
-      <w:r>
-        <w:rPr>
-          <w:rFonts w:ascii="Arial" w:eastAsia="Times New Roman" w:hAnsi="Arial" w:cs="Arial"/>
-          <w:color w:val="000000"/>
-          <w:lang w:eastAsia="es-CO"/>
-        </w:rPr>
-        <w:t>bd</w:t>
-      </w:r>
-      <w:proofErr w:type="spellEnd"/>
+        <w:t>El sistema no encontró al usuario en la bd</w:t>
+      </w:r>
     </w:p>
     <w:p>
       <w:pPr>
@@ -1634,25 +1604,7 @@
           <w:color w:val="000000"/>
           <w:lang w:eastAsia="es-CO"/>
         </w:rPr>
-        <w:t xml:space="preserve">El sistema muestra nuevamente la página de </w:t>
-      </w:r>
-      <w:proofErr w:type="spellStart"/>
-      <w:r>
-        <w:rPr>
-          <w:rFonts w:ascii="Arial" w:eastAsia="Times New Roman" w:hAnsi="Arial" w:cs="Arial"/>
-          <w:color w:val="000000"/>
-          <w:lang w:eastAsia="es-CO"/>
-        </w:rPr>
-        <w:t>login</w:t>
-      </w:r>
-      <w:proofErr w:type="spellEnd"/>
-      <w:r>
-        <w:rPr>
-          <w:rFonts w:ascii="Arial" w:eastAsia="Times New Roman" w:hAnsi="Arial" w:cs="Arial"/>
-          <w:color w:val="000000"/>
-          <w:lang w:eastAsia="es-CO"/>
-        </w:rPr>
-        <w:t xml:space="preserve"> junto con el error correspondiente</w:t>
+        <w:t>El sistema muestra nuevamente la página de login junto con el error correspondiente</w:t>
       </w:r>
     </w:p>
     <w:p>
@@ -1726,18 +1678,8 @@
           <w:color w:val="000000"/>
           <w:lang w:eastAsia="es-CO"/>
         </w:rPr>
-        <w:t xml:space="preserve">El sistema debe regresar a la página de error si el usuario no está en la </w:t>
-      </w:r>
-      <w:proofErr w:type="spellStart"/>
-      <w:r>
-        <w:rPr>
-          <w:rFonts w:ascii="Arial" w:eastAsia="Times New Roman" w:hAnsi="Arial" w:cs="Arial"/>
-          <w:color w:val="000000"/>
-          <w:lang w:eastAsia="es-CO"/>
-        </w:rPr>
-        <w:t>bd</w:t>
-      </w:r>
-      <w:proofErr w:type="spellEnd"/>
+        <w:t>El sistema debe regresar a la página de error si el usuario no está en la bd</w:t>
+      </w:r>
     </w:p>
     <w:p>
       <w:pPr>
@@ -1832,18 +1774,8 @@
           <w:color w:val="000000"/>
           <w:lang w:eastAsia="es-CO"/>
         </w:rPr>
-        <w:t xml:space="preserve">Usuario </w:t>
-      </w:r>
-      <w:proofErr w:type="spellStart"/>
-      <w:r>
-        <w:rPr>
-          <w:rFonts w:ascii="Arial" w:eastAsia="Times New Roman" w:hAnsi="Arial" w:cs="Arial"/>
-          <w:color w:val="000000"/>
-          <w:lang w:eastAsia="es-CO"/>
-        </w:rPr>
-        <w:t>logeado</w:t>
-      </w:r>
-      <w:proofErr w:type="spellEnd"/>
+        <w:t>Usuario logeado</w:t>
+      </w:r>
     </w:p>
     <w:p>
       <w:pPr>
@@ -1917,25 +1849,7 @@
           <w:lang w:eastAsia="es-CO"/>
         </w:rPr>
         <w:lastRenderedPageBreak/>
-        <w:t xml:space="preserve">El sistema nos solicita seleccionar el archivo, para damos </w:t>
-      </w:r>
-      <w:proofErr w:type="spellStart"/>
-      <w:r>
-        <w:rPr>
-          <w:rFonts w:ascii="Arial" w:eastAsia="Times New Roman" w:hAnsi="Arial" w:cs="Arial"/>
-          <w:color w:val="000000"/>
-          <w:lang w:eastAsia="es-CO"/>
-        </w:rPr>
-        <w:t>click</w:t>
-      </w:r>
-      <w:proofErr w:type="spellEnd"/>
-      <w:r>
-        <w:rPr>
-          <w:rFonts w:ascii="Arial" w:eastAsia="Times New Roman" w:hAnsi="Arial" w:cs="Arial"/>
-          <w:color w:val="000000"/>
-          <w:lang w:eastAsia="es-CO"/>
-        </w:rPr>
-        <w:t xml:space="preserve"> en el botón “Examinar”.</w:t>
+        <w:t>El sistema nos solicita seleccionar el archivo, para damos click en el botón “Examinar”.</w:t>
       </w:r>
     </w:p>
     <w:p>
@@ -2181,18 +2095,8 @@
           <w:color w:val="000000"/>
           <w:lang w:eastAsia="es-CO"/>
         </w:rPr>
-        <w:t xml:space="preserve">Usuario </w:t>
-      </w:r>
-      <w:proofErr w:type="spellStart"/>
-      <w:r>
-        <w:rPr>
-          <w:rFonts w:ascii="Arial" w:eastAsia="Times New Roman" w:hAnsi="Arial" w:cs="Arial"/>
-          <w:color w:val="000000"/>
-          <w:lang w:eastAsia="es-CO"/>
-        </w:rPr>
-        <w:t>logeado</w:t>
-      </w:r>
-      <w:proofErr w:type="spellEnd"/>
+        <w:t>Usuario logeado</w:t>
+      </w:r>
     </w:p>
     <w:p>
       <w:pPr>
@@ -2409,6 +2313,8 @@
         <w:t>Diagramas de actividad</w:t>
       </w:r>
     </w:p>
+    <w:bookmarkStart w:id="10" w:name="h.ko4beiwwzy39"/>
+    <w:bookmarkEnd w:id="10"/>
     <w:p>
       <w:pPr>
         <w:keepNext/>
@@ -2425,8 +2331,6 @@
           <w:lang w:eastAsia="es-CO"/>
         </w:rPr>
       </w:pPr>
-      <w:bookmarkStart w:id="10" w:name="h.ko4beiwwzy39"/>
-      <w:bookmarkEnd w:id="10"/>
       <w:r>
         <w:rPr>
           <w:rFonts w:ascii="Arial" w:eastAsia="Times New Roman" w:hAnsi="Arial" w:cs="Arial"/>
@@ -6265,27 +6169,8 @@
                                   <w14:round/>
                                 </w14:textOutline>
                               </w:rPr>
-                              <w:t xml:space="preserve">Dar </w:t>
+                              <w:t>Dar Click</w:t>
                             </w:r>
-                            <w:proofErr w:type="spellStart"/>
-                            <w:r>
-                              <w:rPr>
-                                <w:color w:val="000000" w:themeColor="text1"/>
-                                <w:sz w:val="20"/>
-                                <w14:shadow w14:blurRad="38100" w14:dist="19050" w14:dir="2700000" w14:sx="100000" w14:sy="100000" w14:kx="0" w14:ky="0" w14:algn="tl">
-                                  <w14:schemeClr w14:val="dk1">
-                                    <w14:alpha w14:val="60000"/>
-                                  </w14:schemeClr>
-                                </w14:shadow>
-                                <w14:textOutline w14:w="0" w14:cap="flat" w14:cmpd="sng" w14:algn="ctr">
-                                  <w14:noFill/>
-                                  <w14:prstDash w14:val="solid"/>
-                                  <w14:round/>
-                                </w14:textOutline>
-                              </w:rPr>
-                              <w:t>Click</w:t>
-                            </w:r>
-                            <w:proofErr w:type="spellEnd"/>
                           </w:p>
                         </w:txbxContent>
                       </wps:txbx>
@@ -8171,27 +8056,8 @@
                                   <w14:round/>
                                 </w14:textOutline>
                               </w:rPr>
-                              <w:t xml:space="preserve">Dar </w:t>
+                              <w:t>Dar Click</w:t>
                             </w:r>
-                            <w:proofErr w:type="spellStart"/>
-                            <w:r>
-                              <w:rPr>
-                                <w:color w:val="000000" w:themeColor="text1"/>
-                                <w:sz w:val="20"/>
-                                <w14:shadow w14:blurRad="38100" w14:dist="19050" w14:dir="2700000" w14:sx="100000" w14:sy="100000" w14:kx="0" w14:ky="0" w14:algn="tl">
-                                  <w14:schemeClr w14:val="dk1">
-                                    <w14:alpha w14:val="60000"/>
-                                  </w14:schemeClr>
-                                </w14:shadow>
-                                <w14:textOutline w14:w="0" w14:cap="flat" w14:cmpd="sng" w14:algn="ctr">
-                                  <w14:noFill/>
-                                  <w14:prstDash w14:val="solid"/>
-                                  <w14:round/>
-                                </w14:textOutline>
-                              </w:rPr>
-                              <w:t>Click</w:t>
-                            </w:r>
-                            <w:proofErr w:type="spellEnd"/>
                           </w:p>
                         </w:txbxContent>
                       </wps:txbx>
@@ -9355,20 +9221,8 @@
           <w:szCs w:val="42"/>
           <w:lang w:eastAsia="es-CO"/>
         </w:rPr>
-        <w:t>Al final del documento…</w:t>
-      </w:r>
-      <w:proofErr w:type="gramStart"/>
-      <w:r>
-        <w:rPr>
-          <w:rFonts w:ascii="Trebuchet MS" w:eastAsia="Times New Roman" w:hAnsi="Trebuchet MS" w:cs="Arial"/>
-          <w:color w:val="000000"/>
-          <w:sz w:val="42"/>
-          <w:szCs w:val="42"/>
-          <w:lang w:eastAsia="es-CO"/>
-        </w:rPr>
-        <w:t>..</w:t>
-      </w:r>
-      <w:proofErr w:type="gramEnd"/>
+        <w:t>Al final del documento…..</w:t>
+      </w:r>
     </w:p>
     <w:p>
       <w:pPr>
@@ -10031,20 +9885,7 @@
           <w:szCs w:val="32"/>
           <w:lang w:eastAsia="es-CO"/>
         </w:rPr>
-        <w:t xml:space="preserve"> de </w:t>
-      </w:r>
-      <w:r>
-        <w:rPr>
-          <w:rFonts w:ascii="Trebuchet MS" w:eastAsia="Times New Roman" w:hAnsi="Trebuchet MS" w:cs="Arial"/>
-          <w:b/>
-          <w:bCs/>
-          <w:color w:val="000000"/>
-          <w:kern w:val="36"/>
-          <w:sz w:val="32"/>
-          <w:szCs w:val="32"/>
-          <w:lang w:eastAsia="es-CO"/>
-        </w:rPr>
-        <w:t>Confirmación de Usuario</w:t>
+        <w:t xml:space="preserve"> de Confirmación de Usuario</w:t>
       </w:r>
     </w:p>
     <w:p>
@@ -10329,20 +10170,7 @@
           <w:szCs w:val="32"/>
           <w:lang w:eastAsia="es-CO"/>
         </w:rPr>
-        <w:t xml:space="preserve"> de </w:t>
-      </w:r>
-      <w:r>
-        <w:rPr>
-          <w:rFonts w:ascii="Trebuchet MS" w:eastAsia="Times New Roman" w:hAnsi="Trebuchet MS" w:cs="Arial"/>
-          <w:b/>
-          <w:bCs/>
-          <w:color w:val="000000"/>
-          <w:kern w:val="36"/>
-          <w:sz w:val="32"/>
-          <w:szCs w:val="32"/>
-          <w:lang w:eastAsia="es-CO"/>
-        </w:rPr>
-        <w:t>Generación</w:t>
+        <w:t xml:space="preserve"> de Generación</w:t>
       </w:r>
     </w:p>
     <w:p>
@@ -10628,20 +10456,7 @@
           <w:szCs w:val="32"/>
           <w:lang w:eastAsia="es-CO"/>
         </w:rPr>
-        <w:t xml:space="preserve"> de </w:t>
-      </w:r>
-      <w:r>
-        <w:rPr>
-          <w:rFonts w:ascii="Trebuchet MS" w:eastAsia="Times New Roman" w:hAnsi="Trebuchet MS" w:cs="Arial"/>
-          <w:b/>
-          <w:bCs/>
-          <w:color w:val="000000"/>
-          <w:kern w:val="36"/>
-          <w:sz w:val="32"/>
-          <w:szCs w:val="32"/>
-          <w:lang w:eastAsia="es-CO"/>
-        </w:rPr>
-        <w:t>Selección</w:t>
+        <w:t xml:space="preserve"> de Selección</w:t>
       </w:r>
     </w:p>
     <w:p>
@@ -10920,20 +10735,7 @@
           <w:szCs w:val="32"/>
           <w:lang w:eastAsia="es-CO"/>
         </w:rPr>
-        <w:t xml:space="preserve"> de </w:t>
-      </w:r>
-      <w:r>
-        <w:rPr>
-          <w:rFonts w:ascii="Trebuchet MS" w:eastAsia="Times New Roman" w:hAnsi="Trebuchet MS" w:cs="Arial"/>
-          <w:b/>
-          <w:bCs/>
-          <w:color w:val="000000"/>
-          <w:kern w:val="36"/>
-          <w:sz w:val="32"/>
-          <w:szCs w:val="32"/>
-          <w:lang w:eastAsia="es-CO"/>
-        </w:rPr>
-        <w:t>Búsqueda</w:t>
+        <w:t xml:space="preserve"> de Búsqueda</w:t>
       </w:r>
     </w:p>
     <w:p>
@@ -11210,20 +11012,7 @@
           <w:szCs w:val="32"/>
           <w:lang w:eastAsia="es-CO"/>
         </w:rPr>
-        <w:t xml:space="preserve"> de </w:t>
-      </w:r>
-      <w:r>
-        <w:rPr>
-          <w:rFonts w:ascii="Trebuchet MS" w:eastAsia="Times New Roman" w:hAnsi="Trebuchet MS" w:cs="Arial"/>
-          <w:b/>
-          <w:bCs/>
-          <w:color w:val="000000"/>
-          <w:kern w:val="36"/>
-          <w:sz w:val="32"/>
-          <w:szCs w:val="32"/>
-          <w:lang w:eastAsia="es-CO"/>
-        </w:rPr>
-        <w:t xml:space="preserve">Cargue </w:t>
+        <w:t xml:space="preserve"> de Cargue </w:t>
       </w:r>
     </w:p>
     <w:p>
@@ -11789,20 +11578,7 @@
           <w:szCs w:val="32"/>
           <w:lang w:eastAsia="es-CO"/>
         </w:rPr>
-        <w:t xml:space="preserve"> de </w:t>
-      </w:r>
-      <w:r>
-        <w:rPr>
-          <w:rFonts w:ascii="Trebuchet MS" w:eastAsia="Times New Roman" w:hAnsi="Trebuchet MS" w:cs="Arial"/>
-          <w:b/>
-          <w:bCs/>
-          <w:color w:val="000000"/>
-          <w:kern w:val="36"/>
-          <w:sz w:val="32"/>
-          <w:szCs w:val="32"/>
-          <w:lang w:eastAsia="es-CO"/>
-        </w:rPr>
-        <w:t>Guías Impresas</w:t>
+        <w:t xml:space="preserve"> de Guías Impresas</w:t>
       </w:r>
     </w:p>
     <w:p>
@@ -12020,6 +11796,7 @@
         </w:rPr>
       </w:pPr>
     </w:p>
+    <w:p/>
     <w:p>
       <w:pPr>
         <w:keepNext/>
@@ -12032,11 +11809,7 @@
           <w:lang w:eastAsia="es-CO"/>
         </w:rPr>
       </w:pPr>
-    </w:p>
-    <w:p>
-      <w:pPr>
-        <w:keepNext/>
-        <w:spacing w:after="0" w:line="240" w:lineRule="auto"/>
+      <w:r>
         <w:rPr>
           <w:rFonts w:ascii="Trebuchet MS" w:eastAsia="Times New Roman" w:hAnsi="Trebuchet MS" w:cs="Arial"/>
           <w:color w:val="000000"/>
@@ -12044,35 +11817,9 @@
           <w:szCs w:val="42"/>
           <w:lang w:eastAsia="es-CO"/>
         </w:rPr>
-      </w:pPr>
-      <w:r>
-        <w:rPr>
-          <w:rFonts w:ascii="Trebuchet MS" w:eastAsia="Times New Roman" w:hAnsi="Trebuchet MS" w:cs="Arial"/>
-          <w:color w:val="000000"/>
-          <w:sz w:val="42"/>
-          <w:szCs w:val="42"/>
-          <w:lang w:eastAsia="es-CO"/>
-        </w:rPr>
-        <w:t>Modelado de la topología</w:t>
-      </w:r>
-      <w:bookmarkStart w:id="17" w:name="h.tyxzlwm9u60w"/>
-      <w:bookmarkEnd w:id="17"/>
-    </w:p>
-    <w:p>
-      <w:pPr>
-        <w:keepNext/>
-        <w:spacing w:after="0" w:line="240" w:lineRule="auto"/>
-        <w:rPr>
-          <w:rFonts w:ascii="Trebuchet MS" w:eastAsia="Times New Roman" w:hAnsi="Trebuchet MS" w:cs="Arial"/>
-          <w:b/>
-          <w:bCs/>
-          <w:color w:val="000000"/>
-          <w:kern w:val="36"/>
-          <w:sz w:val="32"/>
-          <w:szCs w:val="32"/>
-          <w:lang w:eastAsia="es-CO"/>
-        </w:rPr>
-      </w:pPr>
+        <w:lastRenderedPageBreak/>
+        <w:t>Modelado lógico</w:t>
+      </w:r>
     </w:p>
     <w:p>
       <w:pPr>
@@ -12101,66 +11848,66 @@
           <w:szCs w:val="32"/>
           <w:lang w:eastAsia="es-CO"/>
         </w:rPr>
-        <w:t>Diagrama de despliegue</w:t>
-      </w:r>
-    </w:p>
-    <w:p/>
-    <w:p>
-      <w:pPr>
-        <w:keepNext/>
-        <w:spacing w:after="0" w:line="240" w:lineRule="auto"/>
-        <w:rPr>
-          <w:rFonts w:ascii="Trebuchet MS" w:eastAsia="Times New Roman" w:hAnsi="Trebuchet MS" w:cs="Arial"/>
-          <w:color w:val="000000"/>
-          <w:sz w:val="42"/>
-          <w:szCs w:val="42"/>
-          <w:lang w:eastAsia="es-CO"/>
-        </w:rPr>
-      </w:pPr>
-      <w:r>
-        <w:rPr>
-          <w:rFonts w:ascii="Trebuchet MS" w:eastAsia="Times New Roman" w:hAnsi="Trebuchet MS" w:cs="Arial"/>
-          <w:color w:val="000000"/>
-          <w:sz w:val="42"/>
-          <w:szCs w:val="42"/>
-          <w:lang w:eastAsia="es-CO"/>
-        </w:rPr>
-        <w:t>Modelado lógico</w:t>
-      </w:r>
-    </w:p>
-    <w:p>
-      <w:pPr>
-        <w:keepNext/>
-        <w:spacing w:before="100" w:beforeAutospacing="1" w:after="100" w:afterAutospacing="1" w:line="240" w:lineRule="auto"/>
-        <w:outlineLvl w:val="0"/>
-        <w:rPr>
-          <w:rFonts w:ascii="Trebuchet MS" w:eastAsia="Times New Roman" w:hAnsi="Trebuchet MS" w:cs="Arial"/>
-          <w:b/>
-          <w:bCs/>
-          <w:color w:val="000000"/>
-          <w:kern w:val="36"/>
-          <w:sz w:val="32"/>
-          <w:szCs w:val="32"/>
-          <w:lang w:eastAsia="es-CO"/>
-        </w:rPr>
-      </w:pPr>
-      <w:r>
-        <w:rPr>
-          <w:rFonts w:ascii="Trebuchet MS" w:eastAsia="Times New Roman" w:hAnsi="Trebuchet MS" w:cs="Arial"/>
-          <w:b/>
-          <w:bCs/>
-          <w:color w:val="000000"/>
-          <w:kern w:val="36"/>
-          <w:sz w:val="32"/>
-          <w:szCs w:val="32"/>
-          <w:lang w:eastAsia="es-CO"/>
-        </w:rPr>
         <w:t>Diagrama de clases</w:t>
       </w:r>
     </w:p>
     <w:p>
-      <w:bookmarkStart w:id="18" w:name="_GoBack"/>
-      <w:bookmarkEnd w:id="18"/>
+      <w:r>
+        <w:rPr>
+          <w:noProof/>
+          <w:lang w:eastAsia="es-CO"/>
+        </w:rPr>
+        <w:drawing>
+          <wp:inline distT="0" distB="0" distL="0" distR="0">
+            <wp:extent cx="5605145" cy="4025900"/>
+            <wp:effectExtent l="0" t="0" r="0" b="0"/>
+            <wp:docPr id="16" name="Imagen 16" descr="C:\Users\DAVID\Downloads\Class Diagram.png"/>
+            <wp:cNvGraphicFramePr>
+              <a:graphicFrameLocks xmlns:a="http://schemas.openxmlformats.org/drawingml/2006/main" noChangeAspect="1"/>
+            </wp:cNvGraphicFramePr>
+            <a:graphic xmlns:a="http://schemas.openxmlformats.org/drawingml/2006/main">
+              <a:graphicData uri="http://schemas.openxmlformats.org/drawingml/2006/picture">
+                <pic:pic xmlns:pic="http://schemas.openxmlformats.org/drawingml/2006/picture">
+                  <pic:nvPicPr>
+                    <pic:cNvPr id="0" name="Picture 1" descr="C:\Users\DAVID\Downloads\Class Diagram.png"/>
+                    <pic:cNvPicPr>
+                      <a:picLocks noChangeAspect="1" noChangeArrowheads="1"/>
+                    </pic:cNvPicPr>
+                  </pic:nvPicPr>
+                  <pic:blipFill>
+                    <a:blip r:embed="rId14">
+                      <a:extLst>
+                        <a:ext uri="{28A0092B-C50C-407E-A947-70E740481C1C}">
+                          <a14:useLocalDpi xmlns:a14="http://schemas.microsoft.com/office/drawing/2010/main" val="0"/>
+                        </a:ext>
+                      </a:extLst>
+                    </a:blip>
+                    <a:srcRect/>
+                    <a:stretch>
+                      <a:fillRect/>
+                    </a:stretch>
+                  </pic:blipFill>
+                  <pic:spPr bwMode="auto">
+                    <a:xfrm>
+                      <a:off x="0" y="0"/>
+                      <a:ext cx="5605145" cy="4025900"/>
+                    </a:xfrm>
+                    <a:prstGeom prst="rect">
+                      <a:avLst/>
+                    </a:prstGeom>
+                    <a:noFill/>
+                    <a:ln>
+                      <a:noFill/>
+                    </a:ln>
+                  </pic:spPr>
+                </pic:pic>
+              </a:graphicData>
+            </a:graphic>
+          </wp:inline>
+        </w:drawing>
+      </w:r>
+      <w:bookmarkStart w:id="17" w:name="_GoBack"/>
+      <w:bookmarkEnd w:id="17"/>
     </w:p>
     <w:sectPr>
       <w:pgSz w:w="12240" w:h="15840"/>
